--- a/Requisitos/Requisitos.docx
+++ b/Requisitos/Requisitos.docx
@@ -1,6 +1,6 @@
 
 <file path=word/document.xml><?xml version="1.0" encoding="utf-8"?>
-<w:document xmlns:wpc="http://schemas.microsoft.com/office/word/2010/wordprocessingCanvas" xmlns:cx="http://schemas.microsoft.com/office/drawing/2014/chartex" xmlns:cx1="http://schemas.microsoft.com/office/drawing/2015/9/8/chartex" xmlns:cx2="http://schemas.microsoft.com/office/drawing/2015/10/21/chartex" xmlns:cx3="http://schemas.microsoft.com/office/drawing/2016/5/9/chartex" xmlns:cx4="http://schemas.microsoft.com/office/drawing/2016/5/10/chartex" xmlns:cx5="http://schemas.microsoft.com/office/drawing/2016/5/11/chartex" xmlns:mc="http://schemas.openxmlformats.org/markup-compatibility/2006" xmlns:o="urn:schemas-microsoft-com:office:office" xmlns:r="http://schemas.openxmlformats.org/officeDocument/2006/relationships" xmlns:m="http://schemas.openxmlformats.org/officeDocument/2006/math" xmlns:v="urn:schemas-microsoft-com:vml" xmlns:wp14="http://schemas.microsoft.com/office/word/2010/wordprocessingDrawing" xmlns:wp="http://schemas.openxmlformats.org/drawingml/2006/wordprocessingDrawing" xmlns:w10="urn:schemas-microsoft-com:office:word" xmlns:w="http://schemas.openxmlformats.org/wordprocessingml/2006/main" xmlns:w14="http://schemas.microsoft.com/office/word/2010/wordml" xmlns:w15="http://schemas.microsoft.com/office/word/2012/wordml" xmlns:w16se="http://schemas.microsoft.com/office/word/2015/wordml/symex" xmlns:wpg="http://schemas.microsoft.com/office/word/2010/wordprocessingGroup" xmlns:wpi="http://schemas.microsoft.com/office/word/2010/wordprocessingInk" xmlns:wne="http://schemas.microsoft.com/office/word/2006/wordml" xmlns:wps="http://schemas.microsoft.com/office/word/2010/wordprocessingShape" mc:Ignorable="w14 w15 w16se wp14">
+<w:document xmlns:wpc="http://schemas.microsoft.com/office/word/2010/wordprocessingCanvas" xmlns:cx="http://schemas.microsoft.com/office/drawing/2014/chartex" xmlns:cx1="http://schemas.microsoft.com/office/drawing/2015/9/8/chartex" xmlns:cx2="http://schemas.microsoft.com/office/drawing/2015/10/21/chartex" xmlns:cx3="http://schemas.microsoft.com/office/drawing/2016/5/9/chartex" xmlns:cx4="http://schemas.microsoft.com/office/drawing/2016/5/10/chartex" xmlns:cx5="http://schemas.microsoft.com/office/drawing/2016/5/11/chartex" xmlns:cx6="http://schemas.microsoft.com/office/drawing/2016/5/12/chartex" xmlns:cx7="http://schemas.microsoft.com/office/drawing/2016/5/13/chartex" xmlns:cx8="http://schemas.microsoft.com/office/drawing/2016/5/14/chartex" xmlns:mc="http://schemas.openxmlformats.org/markup-compatibility/2006" xmlns:o="urn:schemas-microsoft-com:office:office" xmlns:r="http://schemas.openxmlformats.org/officeDocument/2006/relationships" xmlns:m="http://schemas.openxmlformats.org/officeDocument/2006/math" xmlns:v="urn:schemas-microsoft-com:vml" xmlns:wp14="http://schemas.microsoft.com/office/word/2010/wordprocessingDrawing" xmlns:wp="http://schemas.openxmlformats.org/drawingml/2006/wordprocessingDrawing" xmlns:w10="urn:schemas-microsoft-com:office:word" xmlns:w="http://schemas.openxmlformats.org/wordprocessingml/2006/main" xmlns:w14="http://schemas.microsoft.com/office/word/2010/wordml" xmlns:w15="http://schemas.microsoft.com/office/word/2012/wordml" xmlns:w16se="http://schemas.microsoft.com/office/word/2015/wordml/symex" xmlns:wpg="http://schemas.microsoft.com/office/word/2010/wordprocessingGroup" xmlns:wpi="http://schemas.microsoft.com/office/word/2010/wordprocessingInk" xmlns:wne="http://schemas.microsoft.com/office/word/2006/wordml" xmlns:wps="http://schemas.microsoft.com/office/word/2010/wordprocessingShape" mc:Ignorable="w14 w15 w16se wp14">
   <w:body>
     <w:p>
       <w:pPr>
@@ -274,7 +274,21 @@
         <w:rPr>
           <w:rFonts w:ascii="Arial" w:eastAsia="Arial" w:hAnsi="Arial" w:cs="Arial"/>
         </w:rPr>
-        <w:t xml:space="preserve"> Tomomitsu, 186610</w:t>
+        <w:t xml:space="preserve"> </w:t>
+      </w:r>
+      <w:proofErr w:type="spellStart"/>
+      <w:r>
+        <w:rPr>
+          <w:rFonts w:ascii="Arial" w:eastAsia="Arial" w:hAnsi="Arial" w:cs="Arial"/>
+        </w:rPr>
+        <w:t>Tomomitsu</w:t>
+      </w:r>
+      <w:proofErr w:type="spellEnd"/>
+      <w:r>
+        <w:rPr>
+          <w:rFonts w:ascii="Arial" w:eastAsia="Arial" w:hAnsi="Arial" w:cs="Arial"/>
+        </w:rPr>
+        <w:t>, 186610</w:t>
       </w:r>
     </w:p>
     <w:p>
@@ -706,6 +720,105 @@
           </w:p>
         </w:tc>
       </w:tr>
+      <w:tr>
+        <w:trPr>
+          <w:trHeight w:val="283"/>
+        </w:trPr>
+        <w:tc>
+          <w:tcPr>
+            <w:tcW w:w="1413" w:type="dxa"/>
+          </w:tcPr>
+          <w:p>
+            <w:pPr>
+              <w:jc w:val="center"/>
+              <w:rPr>
+                <w:rFonts w:ascii="Arial" w:hAnsi="Arial" w:cs="Arial"/>
+              </w:rPr>
+            </w:pPr>
+            <w:r>
+              <w:rPr>
+                <w:rFonts w:ascii="Arial" w:hAnsi="Arial" w:cs="Arial"/>
+              </w:rPr>
+              <w:t>16/05/2017</w:t>
+            </w:r>
+          </w:p>
+        </w:tc>
+        <w:tc>
+          <w:tcPr>
+            <w:tcW w:w="3402" w:type="dxa"/>
+          </w:tcPr>
+          <w:p>
+            <w:pPr>
+              <w:jc w:val="center"/>
+              <w:rPr>
+                <w:rFonts w:ascii="Arial" w:hAnsi="Arial" w:cs="Arial"/>
+              </w:rPr>
+            </w:pPr>
+            <w:r>
+              <w:rPr>
+                <w:rFonts w:ascii="Arial" w:hAnsi="Arial" w:cs="Arial"/>
+              </w:rPr>
+              <w:t>Atualização dos Requisitos</w:t>
+            </w:r>
+          </w:p>
+        </w:tc>
+        <w:tc>
+          <w:tcPr>
+            <w:tcW w:w="1134" w:type="dxa"/>
+          </w:tcPr>
+          <w:p>
+            <w:pPr>
+              <w:jc w:val="center"/>
+              <w:rPr>
+                <w:rFonts w:ascii="Arial" w:hAnsi="Arial" w:cs="Arial"/>
+              </w:rPr>
+            </w:pPr>
+            <w:r>
+              <w:rPr>
+                <w:rFonts w:ascii="Arial" w:hAnsi="Arial" w:cs="Arial"/>
+              </w:rPr>
+              <w:t>0.3</w:t>
+            </w:r>
+          </w:p>
+        </w:tc>
+        <w:tc>
+          <w:tcPr>
+            <w:tcW w:w="2545" w:type="dxa"/>
+          </w:tcPr>
+          <w:p>
+            <w:pPr>
+              <w:jc w:val="center"/>
+              <w:rPr>
+                <w:rFonts w:ascii="Arial" w:hAnsi="Arial" w:cs="Arial"/>
+              </w:rPr>
+            </w:pPr>
+            <w:proofErr w:type="spellStart"/>
+            <w:r>
+              <w:rPr>
+                <w:rFonts w:ascii="Arial" w:hAnsi="Arial" w:cs="Arial"/>
+              </w:rPr>
+              <w:t>Roberth</w:t>
+            </w:r>
+            <w:proofErr w:type="spellEnd"/>
+            <w:r>
+              <w:rPr>
+                <w:rFonts w:ascii="Arial" w:hAnsi="Arial" w:cs="Arial"/>
+              </w:rPr>
+              <w:t xml:space="preserve"> R. </w:t>
+            </w:r>
+            <w:proofErr w:type="spellStart"/>
+            <w:r>
+              <w:rPr>
+                <w:rFonts w:ascii="Arial" w:hAnsi="Arial" w:cs="Arial"/>
+              </w:rPr>
+              <w:t>Tamayose</w:t>
+            </w:r>
+            <w:bookmarkStart w:id="0" w:name="_GoBack"/>
+            <w:bookmarkEnd w:id="0"/>
+            <w:proofErr w:type="spellEnd"/>
+          </w:p>
+        </w:tc>
+      </w:tr>
     </w:tbl>
     <w:p>
       <w:pPr>
@@ -811,6 +924,13 @@
     <w:p/>
     <w:sdt>
       <w:sdtPr>
+        <w:rPr>
+          <w:rFonts w:asciiTheme="minorHAnsi" w:eastAsiaTheme="minorHAnsi" w:hAnsiTheme="minorHAnsi" w:cstheme="minorBidi"/>
+          <w:color w:val="auto"/>
+          <w:sz w:val="22"/>
+          <w:szCs w:val="22"/>
+          <w:lang w:eastAsia="en-US"/>
+        </w:rPr>
         <w:id w:val="-411230085"/>
         <w:docPartObj>
           <w:docPartGallery w:val="Table of Contents"/>
@@ -819,13 +939,8 @@
       </w:sdtPr>
       <w:sdtEndPr>
         <w:rPr>
-          <w:rFonts w:asciiTheme="minorHAnsi" w:eastAsiaTheme="minorHAnsi" w:hAnsiTheme="minorHAnsi" w:cstheme="minorBidi"/>
           <w:b/>
           <w:bCs/>
-          <w:color w:val="auto"/>
-          <w:sz w:val="22"/>
-          <w:szCs w:val="22"/>
-          <w:lang w:eastAsia="en-US"/>
         </w:rPr>
       </w:sdtEndPr>
       <w:sdtContent>
@@ -858,7 +973,7 @@
           <w:r>
             <w:fldChar w:fldCharType="separate"/>
           </w:r>
-          <w:hyperlink w:anchor="_Toc482302173" w:history="1">
+          <w:hyperlink w:anchor="_Toc482719209" w:history="1">
             <w:r>
               <w:rPr>
                 <w:rStyle w:val="Hyperlink"/>
@@ -886,7 +1001,7 @@
                 <w:noProof/>
                 <w:webHidden/>
               </w:rPr>
-              <w:instrText xml:space="preserve"> PAGEREF _Toc482302173 \h </w:instrText>
+              <w:instrText xml:space="preserve"> PAGEREF _Toc482719209 \h </w:instrText>
             </w:r>
             <w:r>
               <w:rPr>
@@ -929,7 +1044,7 @@
               <w:lang w:eastAsia="pt-BR"/>
             </w:rPr>
           </w:pPr>
-          <w:hyperlink w:anchor="_Toc482302174" w:history="1">
+          <w:hyperlink w:anchor="_Toc482719210" w:history="1">
             <w:r>
               <w:rPr>
                 <w:rStyle w:val="Hyperlink"/>
@@ -957,7 +1072,7 @@
                 <w:noProof/>
                 <w:webHidden/>
               </w:rPr>
-              <w:instrText xml:space="preserve"> PAGEREF _Toc482302174 \h </w:instrText>
+              <w:instrText xml:space="preserve"> PAGEREF _Toc482719210 \h </w:instrText>
             </w:r>
             <w:r>
               <w:rPr>
@@ -1000,7 +1115,7 @@
               <w:lang w:eastAsia="pt-BR"/>
             </w:rPr>
           </w:pPr>
-          <w:hyperlink w:anchor="_Toc482302175" w:history="1">
+          <w:hyperlink w:anchor="_Toc482719211" w:history="1">
             <w:r>
               <w:rPr>
                 <w:rStyle w:val="Hyperlink"/>
@@ -1028,7 +1143,7 @@
                 <w:noProof/>
                 <w:webHidden/>
               </w:rPr>
-              <w:instrText xml:space="preserve"> PAGEREF _Toc482302175 \h </w:instrText>
+              <w:instrText xml:space="preserve"> PAGEREF _Toc482719211 \h </w:instrText>
             </w:r>
             <w:r>
               <w:rPr>
@@ -1071,7 +1186,7 @@
               <w:lang w:eastAsia="pt-BR"/>
             </w:rPr>
           </w:pPr>
-          <w:hyperlink w:anchor="_Toc482302176" w:history="1">
+          <w:hyperlink w:anchor="_Toc482719212" w:history="1">
             <w:r>
               <w:rPr>
                 <w:rStyle w:val="Hyperlink"/>
@@ -1099,7 +1214,7 @@
                 <w:noProof/>
                 <w:webHidden/>
               </w:rPr>
-              <w:instrText xml:space="preserve"> PAGEREF _Toc482302176 \h </w:instrText>
+              <w:instrText xml:space="preserve"> PAGEREF _Toc482719212 \h </w:instrText>
             </w:r>
             <w:r>
               <w:rPr>
@@ -1142,7 +1257,7 @@
               <w:lang w:eastAsia="pt-BR"/>
             </w:rPr>
           </w:pPr>
-          <w:hyperlink w:anchor="_Toc482302177" w:history="1">
+          <w:hyperlink w:anchor="_Toc482719213" w:history="1">
             <w:r>
               <w:rPr>
                 <w:rStyle w:val="Hyperlink"/>
@@ -1170,7 +1285,7 @@
                 <w:noProof/>
                 <w:webHidden/>
               </w:rPr>
-              <w:instrText xml:space="preserve"> PAGEREF _Toc482302177 \h </w:instrText>
+              <w:instrText xml:space="preserve"> PAGEREF _Toc482719213 \h </w:instrText>
             </w:r>
             <w:r>
               <w:rPr>
@@ -1213,7 +1328,7 @@
               <w:lang w:eastAsia="pt-BR"/>
             </w:rPr>
           </w:pPr>
-          <w:hyperlink w:anchor="_Toc482302178" w:history="1">
+          <w:hyperlink w:anchor="_Toc482719214" w:history="1">
             <w:r>
               <w:rPr>
                 <w:rStyle w:val="Hyperlink"/>
@@ -1241,7 +1356,7 @@
                 <w:noProof/>
                 <w:webHidden/>
               </w:rPr>
-              <w:instrText xml:space="preserve"> PAGEREF _Toc482302178 \h </w:instrText>
+              <w:instrText xml:space="preserve"> PAGEREF _Toc482719214 \h </w:instrText>
             </w:r>
             <w:r>
               <w:rPr>
@@ -1284,7 +1399,7 @@
               <w:lang w:eastAsia="pt-BR"/>
             </w:rPr>
           </w:pPr>
-          <w:hyperlink w:anchor="_Toc482302179" w:history="1">
+          <w:hyperlink w:anchor="_Toc482719215" w:history="1">
             <w:r>
               <w:rPr>
                 <w:rStyle w:val="Hyperlink"/>
@@ -1312,7 +1427,7 @@
                 <w:noProof/>
                 <w:webHidden/>
               </w:rPr>
-              <w:instrText xml:space="preserve"> PAGEREF _Toc482302179 \h </w:instrText>
+              <w:instrText xml:space="preserve"> PAGEREF _Toc482719215 \h </w:instrText>
             </w:r>
             <w:r>
               <w:rPr>
@@ -1355,7 +1470,7 @@
               <w:lang w:eastAsia="pt-BR"/>
             </w:rPr>
           </w:pPr>
-          <w:hyperlink w:anchor="_Toc482302180" w:history="1">
+          <w:hyperlink w:anchor="_Toc482719216" w:history="1">
             <w:r>
               <w:rPr>
                 <w:rStyle w:val="Hyperlink"/>
@@ -1383,7 +1498,7 @@
                 <w:noProof/>
                 <w:webHidden/>
               </w:rPr>
-              <w:instrText xml:space="preserve"> PAGEREF _Toc482302180 \h </w:instrText>
+              <w:instrText xml:space="preserve"> PAGEREF _Toc482719216 \h </w:instrText>
             </w:r>
             <w:r>
               <w:rPr>
@@ -1426,7 +1541,7 @@
               <w:lang w:eastAsia="pt-BR"/>
             </w:rPr>
           </w:pPr>
-          <w:hyperlink w:anchor="_Toc482302181" w:history="1">
+          <w:hyperlink w:anchor="_Toc482719217" w:history="1">
             <w:r>
               <w:rPr>
                 <w:rStyle w:val="Hyperlink"/>
@@ -1454,7 +1569,7 @@
                 <w:noProof/>
                 <w:webHidden/>
               </w:rPr>
-              <w:instrText xml:space="preserve"> PAGEREF _Toc482302181 \h </w:instrText>
+              <w:instrText xml:space="preserve"> PAGEREF _Toc482719217 \h </w:instrText>
             </w:r>
             <w:r>
               <w:rPr>
@@ -1498,24 +1613,40 @@
               <w:lang w:eastAsia="pt-BR"/>
             </w:rPr>
           </w:pPr>
-          <w:hyperlink w:anchor="_Toc482302182" w:history="1">
+          <w:hyperlink w:anchor="_Toc482719218" w:history="1">
             <w:r>
               <w:rPr>
                 <w:rStyle w:val="Hyperlink"/>
                 <w:rFonts w:ascii="Arial" w:hAnsi="Arial" w:cs="Arial"/>
                 <w:noProof/>
               </w:rPr>
-              <w:t>1.Requisitos Funcionais:</w:t>
-            </w:r>
-            <w:r>
-              <w:rPr>
-                <w:noProof/>
-                <w:webHidden/>
+              <w:t>1.</w:t>
+            </w:r>
+            <w:r>
+              <w:rPr>
+                <w:rFonts w:eastAsiaTheme="minorEastAsia"/>
+                <w:noProof/>
+                <w:lang w:eastAsia="pt-BR"/>
               </w:rPr>
               <w:tab/>
             </w:r>
             <w:r>
               <w:rPr>
+                <w:rStyle w:val="Hyperlink"/>
+                <w:rFonts w:ascii="Arial" w:hAnsi="Arial" w:cs="Arial"/>
+                <w:noProof/>
+              </w:rPr>
+              <w:t>Requisitos Funcionais:</w:t>
+            </w:r>
+            <w:r>
+              <w:rPr>
+                <w:noProof/>
+                <w:webHidden/>
+              </w:rPr>
+              <w:tab/>
+            </w:r>
+            <w:r>
+              <w:rPr>
                 <w:noProof/>
                 <w:webHidden/>
               </w:rPr>
@@ -1526,7 +1657,7 @@
                 <w:noProof/>
                 <w:webHidden/>
               </w:rPr>
-              <w:instrText xml:space="preserve"> PAGEREF _Toc482302182 \h </w:instrText>
+              <w:instrText xml:space="preserve"> PAGEREF _Toc482719218 \h </w:instrText>
             </w:r>
             <w:r>
               <w:rPr>
@@ -1570,24 +1701,40 @@
               <w:lang w:eastAsia="pt-BR"/>
             </w:rPr>
           </w:pPr>
-          <w:hyperlink w:anchor="_Toc482302183" w:history="1">
+          <w:hyperlink w:anchor="_Toc482719219" w:history="1">
             <w:r>
               <w:rPr>
                 <w:rStyle w:val="Hyperlink"/>
                 <w:rFonts w:ascii="Arial" w:hAnsi="Arial" w:cs="Arial"/>
                 <w:noProof/>
               </w:rPr>
-              <w:t>2.Requisitos de Qualidade</w:t>
-            </w:r>
-            <w:r>
-              <w:rPr>
-                <w:noProof/>
-                <w:webHidden/>
+              <w:t>2.</w:t>
+            </w:r>
+            <w:r>
+              <w:rPr>
+                <w:rFonts w:eastAsiaTheme="minorEastAsia"/>
+                <w:noProof/>
+                <w:lang w:eastAsia="pt-BR"/>
               </w:rPr>
               <w:tab/>
             </w:r>
             <w:r>
               <w:rPr>
+                <w:rStyle w:val="Hyperlink"/>
+                <w:rFonts w:ascii="Arial" w:hAnsi="Arial" w:cs="Arial"/>
+                <w:noProof/>
+              </w:rPr>
+              <w:t>Requisitos de Qualidade</w:t>
+            </w:r>
+            <w:r>
+              <w:rPr>
+                <w:noProof/>
+                <w:webHidden/>
+              </w:rPr>
+              <w:tab/>
+            </w:r>
+            <w:r>
+              <w:rPr>
                 <w:noProof/>
                 <w:webHidden/>
               </w:rPr>
@@ -1598,7 +1745,7 @@
                 <w:noProof/>
                 <w:webHidden/>
               </w:rPr>
-              <w:instrText xml:space="preserve"> PAGEREF _Toc482302183 \h </w:instrText>
+              <w:instrText xml:space="preserve"> PAGEREF _Toc482719219 \h </w:instrText>
             </w:r>
             <w:r>
               <w:rPr>
@@ -1638,8 +1785,6 @@
             <w:fldChar w:fldCharType="end"/>
           </w:r>
         </w:p>
-        <w:bookmarkStart w:id="0" w:name="_GoBack" w:displacedByCustomXml="next"/>
-        <w:bookmarkEnd w:id="0" w:displacedByCustomXml="next"/>
       </w:sdtContent>
     </w:sdt>
     <w:p>
@@ -1677,7 +1822,7 @@
           <w:szCs w:val="40"/>
         </w:rPr>
       </w:pPr>
-      <w:bookmarkStart w:id="1" w:name="_Toc482302173"/>
+      <w:bookmarkStart w:id="1" w:name="_Toc482719209"/>
       <w:r>
         <w:rPr>
           <w:rFonts w:ascii="Arial" w:hAnsi="Arial" w:cs="Arial"/>
@@ -1704,7 +1849,7 @@
           <w:szCs w:val="28"/>
         </w:rPr>
       </w:pPr>
-      <w:bookmarkStart w:id="2" w:name="_Toc482302174"/>
+      <w:bookmarkStart w:id="2" w:name="_Toc482719210"/>
       <w:r>
         <w:rPr>
           <w:rFonts w:ascii="Arial" w:hAnsi="Arial" w:cs="Arial"/>
@@ -1756,7 +1901,7 @@
           <w:szCs w:val="28"/>
         </w:rPr>
       </w:pPr>
-      <w:bookmarkStart w:id="3" w:name="_Toc482302175"/>
+      <w:bookmarkStart w:id="3" w:name="_Toc482719211"/>
       <w:r>
         <w:rPr>
           <w:rFonts w:ascii="Arial" w:hAnsi="Arial" w:cs="Arial"/>
@@ -1810,7 +1955,7 @@
           <w:szCs w:val="28"/>
         </w:rPr>
       </w:pPr>
-      <w:bookmarkStart w:id="4" w:name="_Toc482302176"/>
+      <w:bookmarkStart w:id="4" w:name="_Toc482719212"/>
       <w:r>
         <w:rPr>
           <w:rFonts w:ascii="Arial" w:hAnsi="Arial" w:cs="Arial"/>
@@ -1860,7 +2005,7 @@
           <w:szCs w:val="28"/>
         </w:rPr>
       </w:pPr>
-      <w:bookmarkStart w:id="5" w:name="_Toc482302177"/>
+      <w:bookmarkStart w:id="5" w:name="_Toc482719213"/>
       <w:r>
         <w:rPr>
           <w:rFonts w:ascii="Arial" w:hAnsi="Arial" w:cs="Arial"/>
@@ -2082,7 +2227,7 @@
           <w:szCs w:val="40"/>
         </w:rPr>
       </w:pPr>
-      <w:bookmarkStart w:id="6" w:name="_Toc482302178"/>
+      <w:bookmarkStart w:id="6" w:name="_Toc482719214"/>
       <w:r>
         <w:rPr>
           <w:rFonts w:ascii="Arial" w:hAnsi="Arial" w:cs="Arial"/>
@@ -2108,7 +2253,7 @@
           <w:szCs w:val="28"/>
         </w:rPr>
       </w:pPr>
-      <w:bookmarkStart w:id="7" w:name="_Toc482302179"/>
+      <w:bookmarkStart w:id="7" w:name="_Toc482719215"/>
       <w:r>
         <w:rPr>
           <w:rFonts w:ascii="Arial" w:hAnsi="Arial" w:cs="Arial"/>
@@ -2283,7 +2428,7 @@
           <w:szCs w:val="28"/>
         </w:rPr>
       </w:pPr>
-      <w:bookmarkStart w:id="8" w:name="_Toc482302180"/>
+      <w:bookmarkStart w:id="8" w:name="_Toc482719216"/>
       <w:r>
         <w:rPr>
           <w:rFonts w:ascii="Arial" w:hAnsi="Arial" w:cs="Arial"/>
@@ -2292,17 +2437,7 @@
           <w:sz w:val="28"/>
           <w:szCs w:val="28"/>
         </w:rPr>
-        <w:t>2.</w:t>
-      </w:r>
-      <w:r>
-        <w:rPr>
-          <w:rFonts w:ascii="Arial" w:hAnsi="Arial" w:cs="Arial"/>
-          <w:b/>
-          <w:color w:val="auto"/>
-          <w:sz w:val="28"/>
-          <w:szCs w:val="28"/>
-        </w:rPr>
-        <w:t>Restrições</w:t>
+        <w:t>2.Restrições</w:t>
       </w:r>
       <w:bookmarkEnd w:id="8"/>
     </w:p>
@@ -2407,17 +2542,28 @@
     </w:p>
     <w:p>
       <w:pPr>
+        <w:pStyle w:val="NormalWeb"/>
+        <w:spacing w:before="0" w:beforeAutospacing="0" w:after="0" w:afterAutospacing="0"/>
+        <w:textAlignment w:val="baseline"/>
+        <w:rPr>
+          <w:rFonts w:ascii="Arial" w:hAnsi="Arial" w:cs="Arial"/>
+          <w:color w:val="000000"/>
+        </w:rPr>
+      </w:pPr>
+    </w:p>
+    <w:p>
+      <w:pPr>
         <w:pStyle w:val="Ttulo1"/>
         <w:spacing w:before="0"/>
         <w:jc w:val="both"/>
         <w:rPr>
           <w:rFonts w:ascii="Arial" w:hAnsi="Arial" w:cs="Arial"/>
-          <w:color w:val="auto"/>
+          <w:color w:val="000000"/>
           <w:sz w:val="40"/>
           <w:szCs w:val="40"/>
         </w:rPr>
       </w:pPr>
-      <w:bookmarkStart w:id="9" w:name="_Toc482302181"/>
+      <w:bookmarkStart w:id="9" w:name="_Toc482719217"/>
       <w:r>
         <w:rPr>
           <w:rFonts w:ascii="Arial" w:hAnsi="Arial" w:cs="Arial"/>
@@ -2430,6 +2576,7 @@
       </w:r>
       <w:bookmarkEnd w:id="9"/>
     </w:p>
+    <w:p/>
     <w:p>
       <w:pPr>
         <w:pStyle w:val="Ttulo2"/>
@@ -2446,7 +2593,7 @@
           <w:szCs w:val="28"/>
         </w:rPr>
       </w:pPr>
-      <w:bookmarkStart w:id="10" w:name="_Toc482302182"/>
+      <w:bookmarkStart w:id="10" w:name="_Toc482719218"/>
       <w:r>
         <w:rPr>
           <w:rFonts w:ascii="Arial" w:hAnsi="Arial" w:cs="Arial"/>
@@ -2467,29 +2614,36 @@
         <w:jc w:val="both"/>
         <w:rPr>
           <w:rFonts w:ascii="Arial" w:hAnsi="Arial" w:cs="Arial"/>
-        </w:rPr>
-      </w:pPr>
-      <w:r>
-        <w:rPr>
-          <w:rFonts w:ascii="Arial" w:hAnsi="Arial" w:cs="Arial"/>
-          <w:color w:val="000000"/>
-        </w:rPr>
-        <w:t>           </w:t>
-      </w:r>
-      <w:r>
-        <w:rPr>
-          <w:rStyle w:val="apple-tab-span"/>
-          <w:rFonts w:ascii="Arial" w:hAnsi="Arial" w:cs="Arial"/>
-          <w:color w:val="000000"/>
-        </w:rPr>
-        <w:tab/>
-      </w:r>
-      <w:r>
-        <w:rPr>
-          <w:rFonts w:ascii="Arial" w:hAnsi="Arial" w:cs="Arial"/>
-          <w:color w:val="000000"/>
-        </w:rPr>
-        <w:t>RF1: O sistema deve permitir que “gerenciadores” possam armazenar e gerenciar os filmes em cartaz.</w:t>
+          <w:color w:val="000000"/>
+        </w:rPr>
+      </w:pPr>
+      <w:r>
+        <w:rPr>
+          <w:rFonts w:ascii="Arial" w:hAnsi="Arial" w:cs="Arial"/>
+          <w:color w:val="000000"/>
+        </w:rPr>
+        <w:t xml:space="preserve">           RF1: </w:t>
+      </w:r>
+      <w:r>
+        <w:rPr>
+          <w:rFonts w:ascii="Arial" w:hAnsi="Arial" w:cs="Arial"/>
+          <w:color w:val="000000"/>
+        </w:rPr>
+        <w:t>O sistema deve iniciar com uma tela de login para controle de acesso entre atendentes</w:t>
+      </w:r>
+      <w:r>
+        <w:rPr>
+          <w:rFonts w:ascii="Arial" w:hAnsi="Arial" w:cs="Arial"/>
+          <w:color w:val="000000"/>
+        </w:rPr>
+        <w:t xml:space="preserve"> (funcionários)</w:t>
+      </w:r>
+      <w:r>
+        <w:rPr>
+          <w:rFonts w:ascii="Arial" w:hAnsi="Arial" w:cs="Arial"/>
+          <w:color w:val="000000"/>
+        </w:rPr>
+        <w:t xml:space="preserve"> e o gestor.</w:t>
       </w:r>
     </w:p>
     <w:p>
@@ -2501,28 +2655,6 @@
           <w:rFonts w:ascii="Arial" w:hAnsi="Arial" w:cs="Arial"/>
         </w:rPr>
       </w:pPr>
-      <w:r>
-        <w:rPr>
-          <w:rFonts w:ascii="Arial" w:hAnsi="Arial" w:cs="Arial"/>
-          <w:color w:val="000000"/>
-        </w:rPr>
-        <w:t>           </w:t>
-      </w:r>
-      <w:r>
-        <w:rPr>
-          <w:rStyle w:val="apple-tab-span"/>
-          <w:rFonts w:ascii="Arial" w:hAnsi="Arial" w:cs="Arial"/>
-          <w:color w:val="000000"/>
-        </w:rPr>
-        <w:tab/>
-      </w:r>
-      <w:r>
-        <w:rPr>
-          <w:rFonts w:ascii="Arial" w:hAnsi="Arial" w:cs="Arial"/>
-          <w:color w:val="000000"/>
-        </w:rPr>
-        <w:t>RF2: O sistema deve armazenar e disponibilizar as poltronas ocupadas e as poltronas livres.</w:t>
-      </w:r>
     </w:p>
     <w:p>
       <w:pPr>
@@ -2531,29 +2663,22 @@
         <w:jc w:val="both"/>
         <w:rPr>
           <w:rFonts w:ascii="Arial" w:hAnsi="Arial" w:cs="Arial"/>
-        </w:rPr>
-      </w:pPr>
-      <w:r>
-        <w:rPr>
-          <w:rFonts w:ascii="Arial" w:hAnsi="Arial" w:cs="Arial"/>
-          <w:color w:val="000000"/>
-        </w:rPr>
-        <w:t>           </w:t>
-      </w:r>
-      <w:r>
-        <w:rPr>
-          <w:rStyle w:val="apple-tab-span"/>
-          <w:rFonts w:ascii="Arial" w:hAnsi="Arial" w:cs="Arial"/>
-          <w:color w:val="000000"/>
-        </w:rPr>
-        <w:tab/>
-      </w:r>
-      <w:r>
-        <w:rPr>
-          <w:rFonts w:ascii="Arial" w:hAnsi="Arial" w:cs="Arial"/>
-          <w:color w:val="000000"/>
-        </w:rPr>
-        <w:t>RF3: O sistema deve disponibilizar um Menu contendo 2 opções de cadastro, sendo esses:</w:t>
+          <w:color w:val="000000"/>
+        </w:rPr>
+      </w:pPr>
+      <w:r>
+        <w:rPr>
+          <w:rFonts w:ascii="Arial" w:hAnsi="Arial" w:cs="Arial"/>
+          <w:color w:val="000000"/>
+        </w:rPr>
+        <w:t xml:space="preserve">           RF2: </w:t>
+      </w:r>
+      <w:r>
+        <w:rPr>
+          <w:rFonts w:ascii="Arial" w:hAnsi="Arial" w:cs="Arial"/>
+          <w:color w:val="000000"/>
+        </w:rPr>
+        <w:t>O sistema deve permitir que gestores possam cadastrar novos filmes e gerenciar os filmes em cartaz através de um menu contendo a opção “Gerenciamento de Filmes”, com os dados correspondentes a cada filme:</w:t>
       </w:r>
     </w:p>
     <w:p>
@@ -2561,20 +2686,21 @@
         <w:pStyle w:val="NormalWeb"/>
         <w:numPr>
           <w:ilvl w:val="0"/>
-          <w:numId w:val="8"/>
+          <w:numId w:val="11"/>
         </w:numPr>
         <w:spacing w:before="0" w:beforeAutospacing="0" w:after="0" w:afterAutospacing="0"/>
         <w:jc w:val="both"/>
         <w:rPr>
           <w:rFonts w:ascii="Arial" w:hAnsi="Arial" w:cs="Arial"/>
-        </w:rPr>
-      </w:pPr>
-      <w:r>
-        <w:rPr>
-          <w:rFonts w:ascii="Arial" w:hAnsi="Arial" w:cs="Arial"/>
-          <w:color w:val="000000"/>
-        </w:rPr>
-        <w:t>Cadastro de Filmes (O acesso a essa opção deve se limitar ao “gerenciador”)</w:t>
+          <w:color w:val="000000"/>
+        </w:rPr>
+      </w:pPr>
+      <w:r>
+        <w:rPr>
+          <w:rFonts w:ascii="Arial" w:hAnsi="Arial" w:cs="Arial"/>
+          <w:color w:val="000000"/>
+        </w:rPr>
+        <w:t>Classificação</w:t>
       </w:r>
     </w:p>
     <w:p>
@@ -2582,20 +2708,203 @@
         <w:pStyle w:val="NormalWeb"/>
         <w:numPr>
           <w:ilvl w:val="0"/>
-          <w:numId w:val="8"/>
+          <w:numId w:val="11"/>
         </w:numPr>
         <w:spacing w:before="0" w:beforeAutospacing="0" w:after="0" w:afterAutospacing="0"/>
         <w:jc w:val="both"/>
         <w:rPr>
           <w:rFonts w:ascii="Arial" w:hAnsi="Arial" w:cs="Arial"/>
-        </w:rPr>
-      </w:pPr>
-      <w:r>
-        <w:rPr>
-          <w:rFonts w:ascii="Arial" w:hAnsi="Arial" w:cs="Arial"/>
-          <w:color w:val="000000"/>
-        </w:rPr>
-        <w:t>Cadastro de Funcionários (O acesso a essa opção deve se limitar ao “gerenciador”)</w:t>
+          <w:color w:val="000000"/>
+        </w:rPr>
+      </w:pPr>
+      <w:r>
+        <w:rPr>
+          <w:rFonts w:ascii="Arial" w:hAnsi="Arial" w:cs="Arial"/>
+          <w:color w:val="000000"/>
+        </w:rPr>
+        <w:t>Nome (título)</w:t>
+      </w:r>
+    </w:p>
+    <w:p>
+      <w:pPr>
+        <w:pStyle w:val="NormalWeb"/>
+        <w:numPr>
+          <w:ilvl w:val="0"/>
+          <w:numId w:val="11"/>
+        </w:numPr>
+        <w:spacing w:before="0" w:beforeAutospacing="0" w:after="0" w:afterAutospacing="0"/>
+        <w:jc w:val="both"/>
+        <w:rPr>
+          <w:rFonts w:ascii="Arial" w:hAnsi="Arial" w:cs="Arial"/>
+          <w:color w:val="000000"/>
+        </w:rPr>
+      </w:pPr>
+      <w:r>
+        <w:rPr>
+          <w:rFonts w:ascii="Arial" w:hAnsi="Arial" w:cs="Arial"/>
+          <w:color w:val="000000"/>
+        </w:rPr>
+        <w:t>Gênero</w:t>
+      </w:r>
+    </w:p>
+    <w:p>
+      <w:pPr>
+        <w:pStyle w:val="NormalWeb"/>
+        <w:numPr>
+          <w:ilvl w:val="0"/>
+          <w:numId w:val="11"/>
+        </w:numPr>
+        <w:spacing w:before="0" w:beforeAutospacing="0" w:after="0" w:afterAutospacing="0"/>
+        <w:jc w:val="both"/>
+        <w:rPr>
+          <w:rFonts w:ascii="Arial" w:hAnsi="Arial" w:cs="Arial"/>
+          <w:color w:val="000000"/>
+        </w:rPr>
+      </w:pPr>
+      <w:r>
+        <w:rPr>
+          <w:rFonts w:ascii="Arial" w:hAnsi="Arial" w:cs="Arial"/>
+          <w:color w:val="000000"/>
+        </w:rPr>
+        <w:t>Horário da sessão</w:t>
+      </w:r>
+    </w:p>
+    <w:p>
+      <w:pPr>
+        <w:pStyle w:val="NormalWeb"/>
+        <w:numPr>
+          <w:ilvl w:val="0"/>
+          <w:numId w:val="11"/>
+        </w:numPr>
+        <w:spacing w:before="0" w:beforeAutospacing="0" w:after="0" w:afterAutospacing="0"/>
+        <w:jc w:val="both"/>
+        <w:rPr>
+          <w:rFonts w:ascii="Arial" w:hAnsi="Arial" w:cs="Arial"/>
+          <w:color w:val="000000"/>
+        </w:rPr>
+      </w:pPr>
+      <w:r>
+        <w:rPr>
+          <w:rFonts w:ascii="Arial" w:hAnsi="Arial" w:cs="Arial"/>
+          <w:color w:val="000000"/>
+        </w:rPr>
+        <w:t>Datas das sessões</w:t>
+      </w:r>
+    </w:p>
+    <w:p>
+      <w:pPr>
+        <w:pStyle w:val="NormalWeb"/>
+        <w:numPr>
+          <w:ilvl w:val="0"/>
+          <w:numId w:val="11"/>
+        </w:numPr>
+        <w:spacing w:before="0" w:beforeAutospacing="0" w:after="0" w:afterAutospacing="0"/>
+        <w:jc w:val="both"/>
+        <w:rPr>
+          <w:rFonts w:ascii="Arial" w:hAnsi="Arial" w:cs="Arial"/>
+          <w:color w:val="000000"/>
+        </w:rPr>
+      </w:pPr>
+      <w:r>
+        <w:rPr>
+          <w:rFonts w:ascii="Arial" w:hAnsi="Arial" w:cs="Arial"/>
+          <w:color w:val="000000"/>
+        </w:rPr>
+        <w:t>Sala de exibição</w:t>
+      </w:r>
+    </w:p>
+    <w:p>
+      <w:pPr>
+        <w:pStyle w:val="NormalWeb"/>
+        <w:spacing w:before="0" w:beforeAutospacing="0" w:after="0" w:afterAutospacing="0"/>
+        <w:ind w:left="1080"/>
+        <w:jc w:val="both"/>
+        <w:rPr>
+          <w:rFonts w:ascii="Arial" w:hAnsi="Arial" w:cs="Arial"/>
+          <w:color w:val="000000"/>
+        </w:rPr>
+      </w:pPr>
+    </w:p>
+    <w:p>
+      <w:pPr>
+        <w:pStyle w:val="NormalWeb"/>
+        <w:spacing w:before="0" w:beforeAutospacing="0" w:after="0" w:afterAutospacing="0"/>
+        <w:jc w:val="both"/>
+        <w:rPr>
+          <w:rFonts w:ascii="Arial" w:hAnsi="Arial" w:cs="Arial"/>
+          <w:color w:val="000000"/>
+        </w:rPr>
+      </w:pPr>
+      <w:r>
+        <w:rPr>
+          <w:rFonts w:ascii="Arial" w:hAnsi="Arial" w:cs="Arial"/>
+          <w:color w:val="000000"/>
+        </w:rPr>
+        <w:t xml:space="preserve">           RF3: </w:t>
+      </w:r>
+      <w:r>
+        <w:rPr>
+          <w:rFonts w:ascii="Arial" w:hAnsi="Arial" w:cs="Arial"/>
+          <w:color w:val="000000"/>
+        </w:rPr>
+        <w:t xml:space="preserve">O sistema deve possibilitar aos </w:t>
+      </w:r>
+      <w:r>
+        <w:rPr>
+          <w:rFonts w:ascii="Arial" w:hAnsi="Arial" w:cs="Arial"/>
+          <w:color w:val="000000"/>
+        </w:rPr>
+        <w:t>Atendentes a venda de ingressos – meia ou inteira -</w:t>
+      </w:r>
+      <w:r>
+        <w:rPr>
+          <w:rFonts w:ascii="Arial" w:hAnsi="Arial" w:cs="Arial"/>
+          <w:color w:val="000000"/>
+        </w:rPr>
+        <w:t xml:space="preserve"> através de um menu com as opções de filmes em cartaz e suas respectivas sessões.</w:t>
+      </w:r>
+      <w:r>
+        <w:rPr>
+          <w:rFonts w:ascii="Arial" w:hAnsi="Arial" w:cs="Arial"/>
+          <w:color w:val="000000"/>
+        </w:rPr>
+        <w:t xml:space="preserve"> </w:t>
+      </w:r>
+    </w:p>
+    <w:p>
+      <w:pPr>
+        <w:pStyle w:val="NormalWeb"/>
+        <w:spacing w:before="0" w:beforeAutospacing="0" w:after="0" w:afterAutospacing="0"/>
+        <w:jc w:val="both"/>
+        <w:rPr>
+          <w:rFonts w:ascii="Arial" w:hAnsi="Arial" w:cs="Arial"/>
+        </w:rPr>
+      </w:pPr>
+    </w:p>
+    <w:p>
+      <w:pPr>
+        <w:pStyle w:val="NormalWeb"/>
+        <w:spacing w:before="0" w:beforeAutospacing="0" w:after="0" w:afterAutospacing="0"/>
+        <w:ind w:firstLine="700"/>
+        <w:jc w:val="both"/>
+        <w:rPr>
+          <w:rFonts w:ascii="Arial" w:hAnsi="Arial" w:cs="Arial"/>
+          <w:color w:val="000000"/>
+        </w:rPr>
+      </w:pPr>
+      <w:r>
+        <w:rPr>
+          <w:rFonts w:ascii="Arial" w:hAnsi="Arial" w:cs="Arial"/>
+          <w:color w:val="000000"/>
+        </w:rPr>
+        <w:t xml:space="preserve">RF4: </w:t>
+      </w:r>
+      <w:r>
+        <w:rPr>
+          <w:rFonts w:ascii="Arial" w:hAnsi="Arial" w:cs="Arial"/>
+          <w:color w:val="000000"/>
+        </w:rPr>
+        <w:t>O sistema deve disponibilizar as poltronas livres e as poltronas ocupadas de uma determinada sessão escolhida, bem como o gerenciamento das mesmas.</w:t>
       </w:r>
     </w:p>
     <w:p>
@@ -2608,68 +2917,31 @@
           <w:rFonts w:ascii="Arial" w:hAnsi="Arial" w:cs="Arial"/>
         </w:rPr>
       </w:pPr>
-      <w:r>
-        <w:rPr>
-          <w:rFonts w:ascii="Arial" w:hAnsi="Arial" w:cs="Arial"/>
-          <w:color w:val="000000"/>
-        </w:rPr>
-        <w:t>RF4: O sistema deve permitir a inclusão e exclusão de filmes e funcionários cadastrados no sistema</w:t>
-      </w:r>
-    </w:p>
-    <w:p>
-      <w:pPr>
-        <w:spacing w:after="0"/>
-        <w:rPr>
-          <w:rFonts w:ascii="Arial" w:hAnsi="Arial" w:cs="Arial"/>
-          <w:sz w:val="24"/>
-          <w:szCs w:val="24"/>
-        </w:rPr>
-      </w:pPr>
     </w:p>
     <w:p>
       <w:pPr>
         <w:pStyle w:val="NormalWeb"/>
         <w:spacing w:before="0" w:beforeAutospacing="0" w:after="0" w:afterAutospacing="0"/>
-        <w:ind w:left="700"/>
+        <w:ind w:firstLine="700"/>
         <w:jc w:val="both"/>
         <w:rPr>
           <w:rFonts w:ascii="Arial" w:hAnsi="Arial" w:cs="Arial"/>
-        </w:rPr>
-      </w:pPr>
-      <w:r>
-        <w:rPr>
-          <w:rFonts w:ascii="Arial" w:hAnsi="Arial" w:cs="Arial"/>
-          <w:color w:val="000000"/>
-        </w:rPr>
-        <w:t>RF5: O sistema deve possibilitar a venda de tickets dos filmes, dessa forma, disponibilizando as poltronas disponíveis e as poltronas ocupadas</w:t>
-      </w:r>
-    </w:p>
-    <w:p>
-      <w:pPr>
-        <w:spacing w:after="0"/>
-        <w:rPr>
-          <w:rFonts w:ascii="Arial" w:hAnsi="Arial" w:cs="Arial"/>
-          <w:sz w:val="24"/>
-          <w:szCs w:val="24"/>
-        </w:rPr>
-      </w:pPr>
-    </w:p>
-    <w:p>
-      <w:pPr>
-        <w:pStyle w:val="NormalWeb"/>
-        <w:spacing w:before="0" w:beforeAutospacing="0" w:after="0" w:afterAutospacing="0"/>
-        <w:ind w:left="700"/>
-        <w:jc w:val="both"/>
-        <w:rPr>
-          <w:rFonts w:ascii="Arial" w:hAnsi="Arial" w:cs="Arial"/>
-        </w:rPr>
-      </w:pPr>
-      <w:r>
-        <w:rPr>
-          <w:rFonts w:ascii="Arial" w:hAnsi="Arial" w:cs="Arial"/>
-          <w:color w:val="000000"/>
-        </w:rPr>
-        <w:t>RF6: O sistema deve disponibilizar um menu com uma opção de venda, sendo ela responsável por:</w:t>
+          <w:color w:val="000000"/>
+        </w:rPr>
+      </w:pPr>
+      <w:r>
+        <w:rPr>
+          <w:rFonts w:ascii="Arial" w:hAnsi="Arial" w:cs="Arial"/>
+          <w:color w:val="000000"/>
+        </w:rPr>
+        <w:t xml:space="preserve">RF5: </w:t>
+      </w:r>
+      <w:r>
+        <w:rPr>
+          <w:rFonts w:ascii="Arial" w:hAnsi="Arial" w:cs="Arial"/>
+          <w:color w:val="000000"/>
+        </w:rPr>
+        <w:t>O sistema deve armazenar os seguintes dados da venda:</w:t>
       </w:r>
     </w:p>
     <w:p>
@@ -2677,23 +2949,19 @@
         <w:pStyle w:val="NormalWeb"/>
         <w:numPr>
           <w:ilvl w:val="0"/>
-          <w:numId w:val="3"/>
+          <w:numId w:val="12"/>
         </w:numPr>
         <w:spacing w:before="0" w:beforeAutospacing="0" w:after="0" w:afterAutospacing="0"/>
-        <w:ind w:left="1440"/>
         <w:jc w:val="both"/>
-        <w:textAlignment w:val="baseline"/>
-        <w:rPr>
-          <w:rFonts w:ascii="Arial" w:hAnsi="Arial" w:cs="Arial"/>
-          <w:color w:val="000000"/>
-        </w:rPr>
-      </w:pPr>
-      <w:r>
-        <w:rPr>
-          <w:rFonts w:ascii="Arial" w:hAnsi="Arial" w:cs="Arial"/>
-          <w:color w:val="000000"/>
-        </w:rPr>
-        <w:t>Disponibilizar a listagem de filmes em cartaz</w:t>
+        <w:rPr>
+          <w:rFonts w:ascii="Arial" w:hAnsi="Arial" w:cs="Arial"/>
+        </w:rPr>
+      </w:pPr>
+      <w:r>
+        <w:rPr>
+          <w:rFonts w:ascii="Arial" w:hAnsi="Arial" w:cs="Arial"/>
+        </w:rPr>
+        <w:t>Número da poltrona</w:t>
       </w:r>
     </w:p>
     <w:p>
@@ -2701,23 +2969,172 @@
         <w:pStyle w:val="NormalWeb"/>
         <w:numPr>
           <w:ilvl w:val="0"/>
-          <w:numId w:val="3"/>
+          <w:numId w:val="12"/>
         </w:numPr>
         <w:spacing w:before="0" w:beforeAutospacing="0" w:after="0" w:afterAutospacing="0"/>
-        <w:ind w:left="1440"/>
         <w:jc w:val="both"/>
-        <w:textAlignment w:val="baseline"/>
-        <w:rPr>
-          <w:rFonts w:ascii="Arial" w:hAnsi="Arial" w:cs="Arial"/>
-          <w:color w:val="000000"/>
-        </w:rPr>
-      </w:pPr>
-      <w:r>
-        <w:rPr>
-          <w:rFonts w:ascii="Arial" w:hAnsi="Arial" w:cs="Arial"/>
-          <w:color w:val="000000"/>
-        </w:rPr>
-        <w:t>Após a seleção do filme desejado, o sistema deve disponibilizar a listagem de poltronas livres e ocupadas, permitindo a seleção da poltrona desejada pelo cliente do cinema</w:t>
+        <w:rPr>
+          <w:rFonts w:ascii="Arial" w:hAnsi="Arial" w:cs="Arial"/>
+        </w:rPr>
+      </w:pPr>
+      <w:r>
+        <w:rPr>
+          <w:rFonts w:ascii="Arial" w:hAnsi="Arial" w:cs="Arial"/>
+        </w:rPr>
+        <w:t>Tipo de bilhete (meia ou inteira)</w:t>
+      </w:r>
+    </w:p>
+    <w:p>
+      <w:pPr>
+        <w:pStyle w:val="NormalWeb"/>
+        <w:spacing w:before="0" w:beforeAutospacing="0" w:after="0" w:afterAutospacing="0"/>
+        <w:ind w:left="1420"/>
+        <w:jc w:val="both"/>
+        <w:rPr>
+          <w:rFonts w:ascii="Arial" w:hAnsi="Arial" w:cs="Arial"/>
+        </w:rPr>
+      </w:pPr>
+    </w:p>
+    <w:p>
+      <w:pPr>
+        <w:pStyle w:val="NormalWeb"/>
+        <w:spacing w:before="0" w:beforeAutospacing="0" w:after="0" w:afterAutospacing="0"/>
+        <w:ind w:firstLine="708"/>
+        <w:jc w:val="both"/>
+        <w:rPr>
+          <w:rFonts w:ascii="Arial" w:hAnsi="Arial" w:cs="Arial"/>
+          <w:color w:val="000000"/>
+        </w:rPr>
+      </w:pPr>
+      <w:r>
+        <w:rPr>
+          <w:rFonts w:ascii="Arial" w:hAnsi="Arial" w:cs="Arial"/>
+          <w:color w:val="000000"/>
+        </w:rPr>
+        <w:t xml:space="preserve">RF6: </w:t>
+      </w:r>
+      <w:r>
+        <w:rPr>
+          <w:rFonts w:ascii="Arial" w:hAnsi="Arial" w:cs="Arial"/>
+          <w:color w:val="000000"/>
+        </w:rPr>
+        <w:t xml:space="preserve">O sistema deve permitir que </w:t>
+      </w:r>
+      <w:r>
+        <w:rPr>
+          <w:rFonts w:ascii="Arial" w:hAnsi="Arial" w:cs="Arial"/>
+          <w:color w:val="000000"/>
+        </w:rPr>
+        <w:t>gestores possam cadastrar e gerenciar</w:t>
+      </w:r>
+      <w:r>
+        <w:rPr>
+          <w:rFonts w:ascii="Arial" w:hAnsi="Arial" w:cs="Arial"/>
+          <w:color w:val="000000"/>
+        </w:rPr>
+        <w:t xml:space="preserve"> funcionários </w:t>
+      </w:r>
+      <w:r>
+        <w:rPr>
+          <w:rFonts w:ascii="Arial" w:hAnsi="Arial" w:cs="Arial"/>
+          <w:color w:val="000000"/>
+        </w:rPr>
+        <w:t>d</w:t>
+      </w:r>
+      <w:r>
+        <w:rPr>
+          <w:rFonts w:ascii="Arial" w:hAnsi="Arial" w:cs="Arial"/>
+          <w:color w:val="000000"/>
+        </w:rPr>
+        <w:t>o cinema, através de um menu contendo a opção “Gerenciamento de Funcionários”, com os seguintes dados dos funcionários:</w:t>
+      </w:r>
+    </w:p>
+    <w:p>
+      <w:pPr>
+        <w:pStyle w:val="NormalWeb"/>
+        <w:numPr>
+          <w:ilvl w:val="0"/>
+          <w:numId w:val="13"/>
+        </w:numPr>
+        <w:spacing w:before="0" w:beforeAutospacing="0" w:after="0" w:afterAutospacing="0"/>
+        <w:jc w:val="both"/>
+        <w:rPr>
+          <w:rFonts w:ascii="Arial" w:hAnsi="Arial" w:cs="Arial"/>
+          <w:color w:val="000000"/>
+        </w:rPr>
+      </w:pPr>
+      <w:r>
+        <w:rPr>
+          <w:rFonts w:ascii="Arial" w:hAnsi="Arial" w:cs="Arial"/>
+          <w:color w:val="000000"/>
+        </w:rPr>
+        <w:t xml:space="preserve">Nome </w:t>
+      </w:r>
+    </w:p>
+    <w:p>
+      <w:pPr>
+        <w:pStyle w:val="NormalWeb"/>
+        <w:numPr>
+          <w:ilvl w:val="0"/>
+          <w:numId w:val="13"/>
+        </w:numPr>
+        <w:spacing w:before="0" w:beforeAutospacing="0" w:after="0" w:afterAutospacing="0"/>
+        <w:jc w:val="both"/>
+        <w:rPr>
+          <w:rFonts w:ascii="Arial" w:hAnsi="Arial" w:cs="Arial"/>
+          <w:color w:val="000000"/>
+        </w:rPr>
+      </w:pPr>
+      <w:r>
+        <w:rPr>
+          <w:rFonts w:ascii="Arial" w:hAnsi="Arial" w:cs="Arial"/>
+          <w:color w:val="000000"/>
+        </w:rPr>
+        <w:t>RG</w:t>
+      </w:r>
+    </w:p>
+    <w:p>
+      <w:pPr>
+        <w:pStyle w:val="NormalWeb"/>
+        <w:numPr>
+          <w:ilvl w:val="0"/>
+          <w:numId w:val="13"/>
+        </w:numPr>
+        <w:spacing w:before="0" w:beforeAutospacing="0" w:after="0" w:afterAutospacing="0"/>
+        <w:jc w:val="both"/>
+        <w:rPr>
+          <w:rFonts w:ascii="Arial" w:hAnsi="Arial" w:cs="Arial"/>
+          <w:color w:val="000000"/>
+        </w:rPr>
+      </w:pPr>
+      <w:r>
+        <w:rPr>
+          <w:rFonts w:ascii="Arial" w:hAnsi="Arial" w:cs="Arial"/>
+          <w:color w:val="000000"/>
+        </w:rPr>
+        <w:t>Horário de entrada</w:t>
+      </w:r>
+    </w:p>
+    <w:p>
+      <w:pPr>
+        <w:pStyle w:val="NormalWeb"/>
+        <w:numPr>
+          <w:ilvl w:val="0"/>
+          <w:numId w:val="13"/>
+        </w:numPr>
+        <w:spacing w:before="0" w:beforeAutospacing="0" w:after="0" w:afterAutospacing="0"/>
+        <w:jc w:val="both"/>
+        <w:rPr>
+          <w:rFonts w:ascii="Arial" w:hAnsi="Arial" w:cs="Arial"/>
+          <w:color w:val="000000"/>
+        </w:rPr>
+      </w:pPr>
+      <w:r>
+        <w:rPr>
+          <w:rFonts w:ascii="Arial" w:hAnsi="Arial" w:cs="Arial"/>
+          <w:color w:val="000000"/>
+        </w:rPr>
+        <w:t>Horário de saída</w:t>
       </w:r>
     </w:p>
     <w:p>
@@ -2731,6 +3148,13 @@
       </w:pPr>
       <w:r>
         <w:rPr>
+          <w:rFonts w:ascii="Arial" w:hAnsi="Arial" w:cs="Arial"/>
+          <w:color w:val="000000"/>
+        </w:rPr>
+        <w:tab/>
+      </w:r>
+      <w:r>
+        <w:rPr>
           <w:rStyle w:val="apple-tab-span"/>
           <w:rFonts w:ascii="Arial" w:hAnsi="Arial" w:cs="Arial"/>
           <w:color w:val="000000"/>
@@ -2742,6 +3166,7 @@
       <w:pPr>
         <w:pStyle w:val="NormalWeb"/>
         <w:spacing w:before="0" w:beforeAutospacing="0" w:after="0" w:afterAutospacing="0"/>
+        <w:jc w:val="both"/>
         <w:rPr>
           <w:rFonts w:ascii="Arial" w:hAnsi="Arial" w:cs="Arial"/>
         </w:rPr>
@@ -2759,7 +3184,14 @@
           <w:rFonts w:ascii="Arial" w:hAnsi="Arial" w:cs="Arial"/>
           <w:color w:val="000000"/>
         </w:rPr>
-        <w:t>RF7: O sistema de cadastro de funcionários deve cadastrar os seguintes dados dos mesmos:</w:t>
+        <w:t xml:space="preserve">RF7: </w:t>
+      </w:r>
+      <w:r>
+        <w:rPr>
+          <w:rFonts w:ascii="Arial" w:hAnsi="Arial" w:cs="Arial"/>
+          <w:color w:val="000000"/>
+        </w:rPr>
+        <w:t>O sistema deve permitir que gestores possam cadastrar e gerenciar as salas do cinema, através de um menu contendo a opção “Gerenciar Salas”, com os seguintes dados:</w:t>
       </w:r>
     </w:p>
     <w:p>
@@ -2767,22 +3199,19 @@
         <w:pStyle w:val="NormalWeb"/>
         <w:numPr>
           <w:ilvl w:val="0"/>
-          <w:numId w:val="4"/>
+          <w:numId w:val="16"/>
         </w:numPr>
         <w:spacing w:before="0" w:beforeAutospacing="0" w:after="0" w:afterAutospacing="0"/>
-        <w:ind w:left="1440"/>
-        <w:textAlignment w:val="baseline"/>
-        <w:rPr>
-          <w:rFonts w:ascii="Arial" w:hAnsi="Arial" w:cs="Arial"/>
-          <w:color w:val="000000"/>
-        </w:rPr>
-      </w:pPr>
-      <w:r>
-        <w:rPr>
-          <w:rFonts w:ascii="Arial" w:hAnsi="Arial" w:cs="Arial"/>
-          <w:color w:val="000000"/>
-        </w:rPr>
-        <w:t>Nome</w:t>
+        <w:jc w:val="both"/>
+        <w:rPr>
+          <w:rFonts w:ascii="Arial" w:hAnsi="Arial" w:cs="Arial"/>
+        </w:rPr>
+      </w:pPr>
+      <w:r>
+        <w:rPr>
+          <w:rFonts w:ascii="Arial" w:hAnsi="Arial" w:cs="Arial"/>
+        </w:rPr>
+        <w:t>Número da sala</w:t>
       </w:r>
     </w:p>
     <w:p>
@@ -2790,311 +3219,26 @@
         <w:pStyle w:val="NormalWeb"/>
         <w:numPr>
           <w:ilvl w:val="0"/>
-          <w:numId w:val="4"/>
+          <w:numId w:val="16"/>
         </w:numPr>
         <w:spacing w:before="0" w:beforeAutospacing="0" w:after="0" w:afterAutospacing="0"/>
-        <w:ind w:left="1440"/>
-        <w:textAlignment w:val="baseline"/>
-        <w:rPr>
-          <w:rFonts w:ascii="Arial" w:hAnsi="Arial" w:cs="Arial"/>
-          <w:color w:val="000000"/>
-        </w:rPr>
-      </w:pPr>
-      <w:r>
-        <w:rPr>
-          <w:rFonts w:ascii="Arial" w:hAnsi="Arial" w:cs="Arial"/>
-          <w:color w:val="000000"/>
-        </w:rPr>
-        <w:t>Hora de entrada</w:t>
-      </w:r>
-    </w:p>
-    <w:p>
-      <w:pPr>
-        <w:pStyle w:val="NormalWeb"/>
-        <w:numPr>
-          <w:ilvl w:val="0"/>
-          <w:numId w:val="4"/>
-        </w:numPr>
-        <w:spacing w:before="0" w:beforeAutospacing="0" w:after="0" w:afterAutospacing="0"/>
-        <w:ind w:left="1440"/>
-        <w:textAlignment w:val="baseline"/>
-        <w:rPr>
-          <w:rFonts w:ascii="Arial" w:hAnsi="Arial" w:cs="Arial"/>
-          <w:color w:val="000000"/>
-        </w:rPr>
-      </w:pPr>
-      <w:r>
-        <w:rPr>
-          <w:rFonts w:ascii="Arial" w:hAnsi="Arial" w:cs="Arial"/>
-          <w:color w:val="000000"/>
-        </w:rPr>
-        <w:t>Hora de saída</w:t>
+        <w:jc w:val="both"/>
+        <w:rPr>
+          <w:rFonts w:ascii="Arial" w:hAnsi="Arial" w:cs="Arial"/>
+        </w:rPr>
+      </w:pPr>
+      <w:r>
+        <w:rPr>
+          <w:rFonts w:ascii="Arial" w:hAnsi="Arial" w:cs="Arial"/>
+        </w:rPr>
+        <w:t>Total de assentos (padrão = 50 assentos)</w:t>
       </w:r>
     </w:p>
     <w:p>
       <w:pPr>
         <w:pStyle w:val="NormalWeb"/>
         <w:spacing w:before="0" w:beforeAutospacing="0" w:after="0" w:afterAutospacing="0"/>
-        <w:rPr>
-          <w:rFonts w:ascii="Arial" w:hAnsi="Arial" w:cs="Arial"/>
-        </w:rPr>
-      </w:pPr>
-      <w:r>
-        <w:rPr>
-          <w:rStyle w:val="apple-tab-span"/>
-          <w:rFonts w:ascii="Arial" w:hAnsi="Arial" w:cs="Arial"/>
-          <w:color w:val="000000"/>
-        </w:rPr>
-        <w:tab/>
-      </w:r>
-    </w:p>
-    <w:p>
-      <w:pPr>
-        <w:pStyle w:val="NormalWeb"/>
-        <w:spacing w:before="0" w:beforeAutospacing="0" w:after="0" w:afterAutospacing="0"/>
-        <w:ind w:firstLine="720"/>
-        <w:rPr>
-          <w:rFonts w:ascii="Arial" w:hAnsi="Arial" w:cs="Arial"/>
-        </w:rPr>
-      </w:pPr>
-      <w:r>
-        <w:rPr>
-          <w:rFonts w:ascii="Arial" w:hAnsi="Arial" w:cs="Arial"/>
-          <w:color w:val="000000"/>
-        </w:rPr>
-        <w:t>RF8: O sistema de cadastro de filmes deve cadastrar os seguintes dados dos mesmos:</w:t>
-      </w:r>
-    </w:p>
-    <w:p>
-      <w:pPr>
-        <w:pStyle w:val="NormalWeb"/>
-        <w:numPr>
-          <w:ilvl w:val="0"/>
-          <w:numId w:val="5"/>
-        </w:numPr>
-        <w:spacing w:before="0" w:beforeAutospacing="0" w:after="0" w:afterAutospacing="0"/>
-        <w:ind w:left="1440"/>
-        <w:textAlignment w:val="baseline"/>
-        <w:rPr>
-          <w:rFonts w:ascii="Arial" w:hAnsi="Arial" w:cs="Arial"/>
-          <w:color w:val="000000"/>
-        </w:rPr>
-      </w:pPr>
-      <w:r>
-        <w:rPr>
-          <w:rFonts w:ascii="Arial" w:hAnsi="Arial" w:cs="Arial"/>
-          <w:color w:val="000000"/>
-        </w:rPr>
-        <w:t>Classificação</w:t>
-      </w:r>
-    </w:p>
-    <w:p>
-      <w:pPr>
-        <w:pStyle w:val="NormalWeb"/>
-        <w:numPr>
-          <w:ilvl w:val="0"/>
-          <w:numId w:val="5"/>
-        </w:numPr>
-        <w:spacing w:before="0" w:beforeAutospacing="0" w:after="0" w:afterAutospacing="0"/>
-        <w:ind w:left="1440"/>
-        <w:textAlignment w:val="baseline"/>
-        <w:rPr>
-          <w:rFonts w:ascii="Arial" w:hAnsi="Arial" w:cs="Arial"/>
-          <w:color w:val="000000"/>
-        </w:rPr>
-      </w:pPr>
-      <w:r>
-        <w:rPr>
-          <w:rFonts w:ascii="Arial" w:hAnsi="Arial" w:cs="Arial"/>
-          <w:color w:val="000000"/>
-        </w:rPr>
-        <w:t>Nome (Título)</w:t>
-      </w:r>
-    </w:p>
-    <w:p>
-      <w:pPr>
-        <w:pStyle w:val="NormalWeb"/>
-        <w:numPr>
-          <w:ilvl w:val="0"/>
-          <w:numId w:val="5"/>
-        </w:numPr>
-        <w:spacing w:before="0" w:beforeAutospacing="0" w:after="0" w:afterAutospacing="0"/>
-        <w:ind w:left="1440"/>
-        <w:textAlignment w:val="baseline"/>
-        <w:rPr>
-          <w:rFonts w:ascii="Arial" w:hAnsi="Arial" w:cs="Arial"/>
-          <w:color w:val="000000"/>
-        </w:rPr>
-      </w:pPr>
-      <w:r>
-        <w:rPr>
-          <w:rFonts w:ascii="Arial" w:hAnsi="Arial" w:cs="Arial"/>
-          <w:color w:val="000000"/>
-        </w:rPr>
-        <w:t>Gênero</w:t>
-      </w:r>
-    </w:p>
-    <w:p>
-      <w:pPr>
-        <w:pStyle w:val="NormalWeb"/>
-        <w:numPr>
-          <w:ilvl w:val="0"/>
-          <w:numId w:val="5"/>
-        </w:numPr>
-        <w:spacing w:before="0" w:beforeAutospacing="0" w:after="0" w:afterAutospacing="0"/>
-        <w:ind w:left="1440"/>
-        <w:textAlignment w:val="baseline"/>
-        <w:rPr>
-          <w:rFonts w:ascii="Arial" w:hAnsi="Arial" w:cs="Arial"/>
-          <w:color w:val="000000"/>
-        </w:rPr>
-      </w:pPr>
-      <w:r>
-        <w:rPr>
-          <w:rFonts w:ascii="Arial" w:hAnsi="Arial" w:cs="Arial"/>
-          <w:color w:val="000000"/>
-        </w:rPr>
-        <w:t>Horário da Sessão</w:t>
-      </w:r>
-    </w:p>
-    <w:p>
-      <w:pPr>
-        <w:pStyle w:val="NormalWeb"/>
-        <w:spacing w:before="0" w:beforeAutospacing="0" w:after="0" w:afterAutospacing="0"/>
-        <w:rPr>
-          <w:rFonts w:ascii="Arial" w:hAnsi="Arial" w:cs="Arial"/>
-        </w:rPr>
-      </w:pPr>
-      <w:r>
-        <w:rPr>
-          <w:rStyle w:val="apple-tab-span"/>
-          <w:rFonts w:ascii="Arial" w:hAnsi="Arial" w:cs="Arial"/>
-          <w:color w:val="000000"/>
-        </w:rPr>
-        <w:tab/>
-      </w:r>
-    </w:p>
-    <w:p>
-      <w:pPr>
-        <w:pStyle w:val="NormalWeb"/>
-        <w:spacing w:before="0" w:beforeAutospacing="0" w:after="0" w:afterAutospacing="0"/>
-        <w:rPr>
-          <w:rFonts w:ascii="Arial" w:hAnsi="Arial" w:cs="Arial"/>
-        </w:rPr>
-      </w:pPr>
-      <w:r>
-        <w:rPr>
-          <w:rStyle w:val="apple-tab-span"/>
-          <w:rFonts w:ascii="Arial" w:hAnsi="Arial" w:cs="Arial"/>
-          <w:color w:val="000000"/>
-        </w:rPr>
-        <w:tab/>
-      </w:r>
-      <w:r>
-        <w:rPr>
-          <w:rFonts w:ascii="Arial" w:hAnsi="Arial" w:cs="Arial"/>
-          <w:color w:val="000000"/>
-        </w:rPr>
-        <w:t>RF9: Após a seleção da poltrona, o sistema deverá cadastrar os seguintes dados da venda:</w:t>
-      </w:r>
-    </w:p>
-    <w:p>
-      <w:pPr>
-        <w:pStyle w:val="NormalWeb"/>
-        <w:numPr>
-          <w:ilvl w:val="0"/>
-          <w:numId w:val="6"/>
-        </w:numPr>
-        <w:spacing w:before="0" w:beforeAutospacing="0" w:after="0" w:afterAutospacing="0"/>
-        <w:ind w:left="1440"/>
-        <w:textAlignment w:val="baseline"/>
-        <w:rPr>
-          <w:rFonts w:ascii="Arial" w:hAnsi="Arial" w:cs="Arial"/>
-          <w:color w:val="000000"/>
-        </w:rPr>
-      </w:pPr>
-      <w:r>
-        <w:rPr>
-          <w:rFonts w:ascii="Arial" w:hAnsi="Arial" w:cs="Arial"/>
-          <w:color w:val="000000"/>
-        </w:rPr>
-        <w:t>Número da Poltrona</w:t>
-      </w:r>
-    </w:p>
-    <w:p>
-      <w:pPr>
-        <w:pStyle w:val="NormalWeb"/>
-        <w:numPr>
-          <w:ilvl w:val="0"/>
-          <w:numId w:val="6"/>
-        </w:numPr>
-        <w:spacing w:before="0" w:beforeAutospacing="0" w:after="0" w:afterAutospacing="0"/>
-        <w:ind w:left="1440"/>
-        <w:textAlignment w:val="baseline"/>
-        <w:rPr>
-          <w:rFonts w:ascii="Arial" w:hAnsi="Arial" w:cs="Arial"/>
-          <w:color w:val="000000"/>
-        </w:rPr>
-      </w:pPr>
-      <w:r>
-        <w:rPr>
-          <w:rFonts w:ascii="Arial" w:hAnsi="Arial" w:cs="Arial"/>
-          <w:color w:val="000000"/>
-        </w:rPr>
-        <w:t>Tipo de Bilhete (meia, inteira, não pagante)</w:t>
-      </w:r>
-    </w:p>
-    <w:p>
-      <w:pPr>
-        <w:spacing w:after="0"/>
-        <w:rPr>
-          <w:rFonts w:ascii="Arial" w:hAnsi="Arial" w:cs="Arial"/>
-          <w:sz w:val="24"/>
-          <w:szCs w:val="24"/>
-        </w:rPr>
-      </w:pPr>
-    </w:p>
-    <w:p>
-      <w:pPr>
-        <w:pStyle w:val="NormalWeb"/>
-        <w:spacing w:before="0" w:beforeAutospacing="0" w:after="0" w:afterAutospacing="0"/>
-        <w:rPr>
-          <w:rFonts w:ascii="Arial" w:hAnsi="Arial" w:cs="Arial"/>
-        </w:rPr>
-      </w:pPr>
-      <w:r>
-        <w:rPr>
-          <w:rStyle w:val="apple-tab-span"/>
-          <w:rFonts w:ascii="Arial" w:hAnsi="Arial" w:cs="Arial"/>
-          <w:color w:val="000000"/>
-        </w:rPr>
-        <w:tab/>
-      </w:r>
-      <w:r>
-        <w:rPr>
-          <w:rFonts w:ascii="Arial" w:hAnsi="Arial" w:cs="Arial"/>
-          <w:color w:val="000000"/>
-        </w:rPr>
-        <w:t>RF10: As poltronas ocupadas deverão ser exibidas por meio de um X (</w:t>
-      </w:r>
-      <w:r>
-        <w:rPr>
-          <w:rFonts w:ascii="Arial" w:hAnsi="Arial" w:cs="Arial"/>
-          <w:color w:val="000000"/>
-        </w:rPr>
-        <w:t xml:space="preserve">EX: </w:t>
-      </w:r>
-      <w:r>
-        <w:rPr>
-          <w:rFonts w:ascii="Arial" w:hAnsi="Arial" w:cs="Arial"/>
-          <w:color w:val="000000"/>
-        </w:rPr>
-        <w:t xml:space="preserve">[40][41][X][42]) </w:t>
-      </w:r>
-    </w:p>
-    <w:p>
-      <w:pPr>
-        <w:spacing w:after="0"/>
+        <w:ind w:left="1080"/>
         <w:rPr>
           <w:rFonts w:ascii="Arial" w:hAnsi="Arial" w:cs="Arial"/>
         </w:rPr>
@@ -3149,7 +3293,7 @@
           <w:szCs w:val="28"/>
         </w:rPr>
       </w:pPr>
-      <w:bookmarkStart w:id="11" w:name="_Toc482302183"/>
+      <w:bookmarkStart w:id="11" w:name="_Toc482719219"/>
       <w:r>
         <w:rPr>
           <w:rFonts w:ascii="Arial" w:hAnsi="Arial" w:cs="Arial"/>
@@ -3159,6 +3303,7 @@
           <w:sz w:val="28"/>
           <w:szCs w:val="28"/>
         </w:rPr>
+        <w:lastRenderedPageBreak/>
         <w:t>Requisitos de Qualidade</w:t>
       </w:r>
       <w:bookmarkEnd w:id="11"/>
@@ -3182,17 +3327,22 @@
           <w:rFonts w:ascii="Arial" w:hAnsi="Arial" w:cs="Arial"/>
           <w:color w:val="000000"/>
         </w:rPr>
-        <w:t xml:space="preserve">RQ1: O sistema deverá estar em pleno funcionamento na entrega final, de modo que bugs e erros tenham sido eliminados. Em caso de </w:t>
-      </w:r>
-      <w:proofErr w:type="spellStart"/>
-      <w:r>
-        <w:rPr>
-          <w:rFonts w:ascii="Arial" w:hAnsi="Arial" w:cs="Arial"/>
-          <w:color w:val="000000"/>
-        </w:rPr>
-        <w:t>remanescência</w:t>
-      </w:r>
-      <w:proofErr w:type="spellEnd"/>
+        <w:t>RQ1: O sistema deverá estar em pleno funcionamento na entrega final, de modo que bugs e erros tenham sid</w:t>
+      </w:r>
+      <w:r>
+        <w:rPr>
+          <w:rFonts w:ascii="Arial" w:hAnsi="Arial" w:cs="Arial"/>
+          <w:color w:val="000000"/>
+        </w:rPr>
+        <w:t xml:space="preserve">o eliminados. Em caso de </w:t>
+      </w:r>
+      <w:r>
+        <w:rPr>
+          <w:rFonts w:ascii="Arial" w:hAnsi="Arial" w:cs="Arial"/>
+          <w:color w:val="000000"/>
+        </w:rPr>
+        <w:t>persistência</w:t>
+      </w:r>
       <w:r>
         <w:rPr>
           <w:rFonts w:ascii="Arial" w:hAnsi="Arial" w:cs="Arial"/>
@@ -3273,7 +3423,7 @@
 </file>
 
 <file path=word/endnotes.xml><?xml version="1.0" encoding="utf-8"?>
-<w:endnotes xmlns:wpc="http://schemas.microsoft.com/office/word/2010/wordprocessingCanvas" xmlns:cx="http://schemas.microsoft.com/office/drawing/2014/chartex" xmlns:cx1="http://schemas.microsoft.com/office/drawing/2015/9/8/chartex" xmlns:cx2="http://schemas.microsoft.com/office/drawing/2015/10/21/chartex" xmlns:cx3="http://schemas.microsoft.com/office/drawing/2016/5/9/chartex" xmlns:cx4="http://schemas.microsoft.com/office/drawing/2016/5/10/chartex" xmlns:cx5="http://schemas.microsoft.com/office/drawing/2016/5/11/chartex" xmlns:mc="http://schemas.openxmlformats.org/markup-compatibility/2006" xmlns:o="urn:schemas-microsoft-com:office:office" xmlns:r="http://schemas.openxmlformats.org/officeDocument/2006/relationships" xmlns:m="http://schemas.openxmlformats.org/officeDocument/2006/math" xmlns:v="urn:schemas-microsoft-com:vml" xmlns:wp14="http://schemas.microsoft.com/office/word/2010/wordprocessingDrawing" xmlns:wp="http://schemas.openxmlformats.org/drawingml/2006/wordprocessingDrawing" xmlns:w10="urn:schemas-microsoft-com:office:word" xmlns:w="http://schemas.openxmlformats.org/wordprocessingml/2006/main" xmlns:w14="http://schemas.microsoft.com/office/word/2010/wordml" xmlns:w15="http://schemas.microsoft.com/office/word/2012/wordml" xmlns:w16se="http://schemas.microsoft.com/office/word/2015/wordml/symex" xmlns:wpg="http://schemas.microsoft.com/office/word/2010/wordprocessingGroup" xmlns:wpi="http://schemas.microsoft.com/office/word/2010/wordprocessingInk" xmlns:wne="http://schemas.microsoft.com/office/word/2006/wordml" xmlns:wps="http://schemas.microsoft.com/office/word/2010/wordprocessingShape" mc:Ignorable="w14 w15 w16se wp14">
+<w:endnotes xmlns:wpc="http://schemas.microsoft.com/office/word/2010/wordprocessingCanvas" xmlns:cx="http://schemas.microsoft.com/office/drawing/2014/chartex" xmlns:cx1="http://schemas.microsoft.com/office/drawing/2015/9/8/chartex" xmlns:cx2="http://schemas.microsoft.com/office/drawing/2015/10/21/chartex" xmlns:cx3="http://schemas.microsoft.com/office/drawing/2016/5/9/chartex" xmlns:cx4="http://schemas.microsoft.com/office/drawing/2016/5/10/chartex" xmlns:cx5="http://schemas.microsoft.com/office/drawing/2016/5/11/chartex" xmlns:cx6="http://schemas.microsoft.com/office/drawing/2016/5/12/chartex" xmlns:cx7="http://schemas.microsoft.com/office/drawing/2016/5/13/chartex" xmlns:cx8="http://schemas.microsoft.com/office/drawing/2016/5/14/chartex" xmlns:mc="http://schemas.openxmlformats.org/markup-compatibility/2006" xmlns:o="urn:schemas-microsoft-com:office:office" xmlns:r="http://schemas.openxmlformats.org/officeDocument/2006/relationships" xmlns:m="http://schemas.openxmlformats.org/officeDocument/2006/math" xmlns:v="urn:schemas-microsoft-com:vml" xmlns:wp14="http://schemas.microsoft.com/office/word/2010/wordprocessingDrawing" xmlns:wp="http://schemas.openxmlformats.org/drawingml/2006/wordprocessingDrawing" xmlns:w10="urn:schemas-microsoft-com:office:word" xmlns:w="http://schemas.openxmlformats.org/wordprocessingml/2006/main" xmlns:w14="http://schemas.microsoft.com/office/word/2010/wordml" xmlns:w15="http://schemas.microsoft.com/office/word/2012/wordml" xmlns:w16se="http://schemas.microsoft.com/office/word/2015/wordml/symex" xmlns:wpg="http://schemas.microsoft.com/office/word/2010/wordprocessingGroup" xmlns:wpi="http://schemas.microsoft.com/office/word/2010/wordprocessingInk" xmlns:wne="http://schemas.microsoft.com/office/word/2006/wordml" xmlns:wps="http://schemas.microsoft.com/office/word/2010/wordprocessingShape" mc:Ignorable="w14 w15 w16se wp14">
   <w:endnote w:type="separator" w:id="-1">
     <w:p>
       <w:pPr>
@@ -3298,7 +3448,7 @@
 </file>
 
 <file path=word/footnotes.xml><?xml version="1.0" encoding="utf-8"?>
-<w:footnotes xmlns:wpc="http://schemas.microsoft.com/office/word/2010/wordprocessingCanvas" xmlns:cx="http://schemas.microsoft.com/office/drawing/2014/chartex" xmlns:cx1="http://schemas.microsoft.com/office/drawing/2015/9/8/chartex" xmlns:cx2="http://schemas.microsoft.com/office/drawing/2015/10/21/chartex" xmlns:cx3="http://schemas.microsoft.com/office/drawing/2016/5/9/chartex" xmlns:cx4="http://schemas.microsoft.com/office/drawing/2016/5/10/chartex" xmlns:cx5="http://schemas.microsoft.com/office/drawing/2016/5/11/chartex" xmlns:mc="http://schemas.openxmlformats.org/markup-compatibility/2006" xmlns:o="urn:schemas-microsoft-com:office:office" xmlns:r="http://schemas.openxmlformats.org/officeDocument/2006/relationships" xmlns:m="http://schemas.openxmlformats.org/officeDocument/2006/math" xmlns:v="urn:schemas-microsoft-com:vml" xmlns:wp14="http://schemas.microsoft.com/office/word/2010/wordprocessingDrawing" xmlns:wp="http://schemas.openxmlformats.org/drawingml/2006/wordprocessingDrawing" xmlns:w10="urn:schemas-microsoft-com:office:word" xmlns:w="http://schemas.openxmlformats.org/wordprocessingml/2006/main" xmlns:w14="http://schemas.microsoft.com/office/word/2010/wordml" xmlns:w15="http://schemas.microsoft.com/office/word/2012/wordml" xmlns:w16se="http://schemas.microsoft.com/office/word/2015/wordml/symex" xmlns:wpg="http://schemas.microsoft.com/office/word/2010/wordprocessingGroup" xmlns:wpi="http://schemas.microsoft.com/office/word/2010/wordprocessingInk" xmlns:wne="http://schemas.microsoft.com/office/word/2006/wordml" xmlns:wps="http://schemas.microsoft.com/office/word/2010/wordprocessingShape" mc:Ignorable="w14 w15 w16se wp14">
+<w:footnotes xmlns:wpc="http://schemas.microsoft.com/office/word/2010/wordprocessingCanvas" xmlns:cx="http://schemas.microsoft.com/office/drawing/2014/chartex" xmlns:cx1="http://schemas.microsoft.com/office/drawing/2015/9/8/chartex" xmlns:cx2="http://schemas.microsoft.com/office/drawing/2015/10/21/chartex" xmlns:cx3="http://schemas.microsoft.com/office/drawing/2016/5/9/chartex" xmlns:cx4="http://schemas.microsoft.com/office/drawing/2016/5/10/chartex" xmlns:cx5="http://schemas.microsoft.com/office/drawing/2016/5/11/chartex" xmlns:cx6="http://schemas.microsoft.com/office/drawing/2016/5/12/chartex" xmlns:cx7="http://schemas.microsoft.com/office/drawing/2016/5/13/chartex" xmlns:cx8="http://schemas.microsoft.com/office/drawing/2016/5/14/chartex" xmlns:mc="http://schemas.openxmlformats.org/markup-compatibility/2006" xmlns:o="urn:schemas-microsoft-com:office:office" xmlns:r="http://schemas.openxmlformats.org/officeDocument/2006/relationships" xmlns:m="http://schemas.openxmlformats.org/officeDocument/2006/math" xmlns:v="urn:schemas-microsoft-com:vml" xmlns:wp14="http://schemas.microsoft.com/office/word/2010/wordprocessingDrawing" xmlns:wp="http://schemas.openxmlformats.org/drawingml/2006/wordprocessingDrawing" xmlns:w10="urn:schemas-microsoft-com:office:word" xmlns:w="http://schemas.openxmlformats.org/wordprocessingml/2006/main" xmlns:w14="http://schemas.microsoft.com/office/word/2010/wordml" xmlns:w15="http://schemas.microsoft.com/office/word/2012/wordml" xmlns:w16se="http://schemas.microsoft.com/office/word/2015/wordml/symex" xmlns:wpg="http://schemas.microsoft.com/office/word/2010/wordprocessingGroup" xmlns:wpi="http://schemas.microsoft.com/office/word/2010/wordprocessingInk" xmlns:wne="http://schemas.microsoft.com/office/word/2006/wordml" xmlns:wps="http://schemas.microsoft.com/office/word/2010/wordprocessingShape" mc:Ignorable="w14 w15 w16se wp14">
   <w:footnote w:type="separator" w:id="-1">
     <w:p>
       <w:pPr>
@@ -3323,7 +3473,7 @@
 </file>
 
 <file path=word/header1.xml><?xml version="1.0" encoding="utf-8"?>
-<w:hdr xmlns:wpc="http://schemas.microsoft.com/office/word/2010/wordprocessingCanvas" xmlns:cx="http://schemas.microsoft.com/office/drawing/2014/chartex" xmlns:cx1="http://schemas.microsoft.com/office/drawing/2015/9/8/chartex" xmlns:cx2="http://schemas.microsoft.com/office/drawing/2015/10/21/chartex" xmlns:cx3="http://schemas.microsoft.com/office/drawing/2016/5/9/chartex" xmlns:cx4="http://schemas.microsoft.com/office/drawing/2016/5/10/chartex" xmlns:cx5="http://schemas.microsoft.com/office/drawing/2016/5/11/chartex" xmlns:mc="http://schemas.openxmlformats.org/markup-compatibility/2006" xmlns:o="urn:schemas-microsoft-com:office:office" xmlns:r="http://schemas.openxmlformats.org/officeDocument/2006/relationships" xmlns:m="http://schemas.openxmlformats.org/officeDocument/2006/math" xmlns:v="urn:schemas-microsoft-com:vml" xmlns:wp14="http://schemas.microsoft.com/office/word/2010/wordprocessingDrawing" xmlns:wp="http://schemas.openxmlformats.org/drawingml/2006/wordprocessingDrawing" xmlns:w10="urn:schemas-microsoft-com:office:word" xmlns:w="http://schemas.openxmlformats.org/wordprocessingml/2006/main" xmlns:w14="http://schemas.microsoft.com/office/word/2010/wordml" xmlns:w15="http://schemas.microsoft.com/office/word/2012/wordml" xmlns:w16se="http://schemas.microsoft.com/office/word/2015/wordml/symex" xmlns:wpg="http://schemas.microsoft.com/office/word/2010/wordprocessingGroup" xmlns:wpi="http://schemas.microsoft.com/office/word/2010/wordprocessingInk" xmlns:wne="http://schemas.microsoft.com/office/word/2006/wordml" xmlns:wps="http://schemas.microsoft.com/office/word/2010/wordprocessingShape" mc:Ignorable="w14 w15 w16se wp14">
+<w:hdr xmlns:wpc="http://schemas.microsoft.com/office/word/2010/wordprocessingCanvas" xmlns:cx="http://schemas.microsoft.com/office/drawing/2014/chartex" xmlns:cx1="http://schemas.microsoft.com/office/drawing/2015/9/8/chartex" xmlns:cx2="http://schemas.microsoft.com/office/drawing/2015/10/21/chartex" xmlns:cx3="http://schemas.microsoft.com/office/drawing/2016/5/9/chartex" xmlns:cx4="http://schemas.microsoft.com/office/drawing/2016/5/10/chartex" xmlns:cx5="http://schemas.microsoft.com/office/drawing/2016/5/11/chartex" xmlns:cx6="http://schemas.microsoft.com/office/drawing/2016/5/12/chartex" xmlns:cx7="http://schemas.microsoft.com/office/drawing/2016/5/13/chartex" xmlns:cx8="http://schemas.microsoft.com/office/drawing/2016/5/14/chartex" xmlns:mc="http://schemas.openxmlformats.org/markup-compatibility/2006" xmlns:o="urn:schemas-microsoft-com:office:office" xmlns:r="http://schemas.openxmlformats.org/officeDocument/2006/relationships" xmlns:m="http://schemas.openxmlformats.org/officeDocument/2006/math" xmlns:v="urn:schemas-microsoft-com:vml" xmlns:wp14="http://schemas.microsoft.com/office/word/2010/wordprocessingDrawing" xmlns:wp="http://schemas.openxmlformats.org/drawingml/2006/wordprocessingDrawing" xmlns:w10="urn:schemas-microsoft-com:office:word" xmlns:w="http://schemas.openxmlformats.org/wordprocessingml/2006/main" xmlns:w14="http://schemas.microsoft.com/office/word/2010/wordml" xmlns:w15="http://schemas.microsoft.com/office/word/2012/wordml" xmlns:w16se="http://schemas.microsoft.com/office/word/2015/wordml/symex" xmlns:wpg="http://schemas.microsoft.com/office/word/2010/wordprocessingGroup" xmlns:wpi="http://schemas.microsoft.com/office/word/2010/wordprocessingInk" xmlns:wne="http://schemas.microsoft.com/office/word/2006/wordml" xmlns:wps="http://schemas.microsoft.com/office/word/2010/wordprocessingShape" mc:Ignorable="w14 w15 w16se wp14">
   <w:p>
     <w:pPr>
       <w:pStyle w:val="Cabealho"/>
@@ -3431,7 +3581,7 @@
 </file>
 
 <file path=word/numbering.xml><?xml version="1.0" encoding="utf-8"?>
-<w:numbering xmlns:wpc="http://schemas.microsoft.com/office/word/2010/wordprocessingCanvas" xmlns:cx="http://schemas.microsoft.com/office/drawing/2014/chartex" xmlns:cx1="http://schemas.microsoft.com/office/drawing/2015/9/8/chartex" xmlns:cx2="http://schemas.microsoft.com/office/drawing/2015/10/21/chartex" xmlns:cx3="http://schemas.microsoft.com/office/drawing/2016/5/9/chartex" xmlns:cx4="http://schemas.microsoft.com/office/drawing/2016/5/10/chartex" xmlns:cx5="http://schemas.microsoft.com/office/drawing/2016/5/11/chartex" xmlns:mc="http://schemas.openxmlformats.org/markup-compatibility/2006" xmlns:o="urn:schemas-microsoft-com:office:office" xmlns:r="http://schemas.openxmlformats.org/officeDocument/2006/relationships" xmlns:m="http://schemas.openxmlformats.org/officeDocument/2006/math" xmlns:v="urn:schemas-microsoft-com:vml" xmlns:wp14="http://schemas.microsoft.com/office/word/2010/wordprocessingDrawing" xmlns:wp="http://schemas.openxmlformats.org/drawingml/2006/wordprocessingDrawing" xmlns:w10="urn:schemas-microsoft-com:office:word" xmlns:w="http://schemas.openxmlformats.org/wordprocessingml/2006/main" xmlns:w14="http://schemas.microsoft.com/office/word/2010/wordml" xmlns:w15="http://schemas.microsoft.com/office/word/2012/wordml" xmlns:w16se="http://schemas.microsoft.com/office/word/2015/wordml/symex" xmlns:wpg="http://schemas.microsoft.com/office/word/2010/wordprocessingGroup" xmlns:wpi="http://schemas.microsoft.com/office/word/2010/wordprocessingInk" xmlns:wne="http://schemas.microsoft.com/office/word/2006/wordml" xmlns:wps="http://schemas.microsoft.com/office/word/2010/wordprocessingShape" mc:Ignorable="w14 w15 w16se wp14">
+<w:numbering xmlns:wpc="http://schemas.microsoft.com/office/word/2010/wordprocessingCanvas" xmlns:cx="http://schemas.microsoft.com/office/drawing/2014/chartex" xmlns:cx1="http://schemas.microsoft.com/office/drawing/2015/9/8/chartex" xmlns:cx2="http://schemas.microsoft.com/office/drawing/2015/10/21/chartex" xmlns:cx3="http://schemas.microsoft.com/office/drawing/2016/5/9/chartex" xmlns:cx4="http://schemas.microsoft.com/office/drawing/2016/5/10/chartex" xmlns:cx5="http://schemas.microsoft.com/office/drawing/2016/5/11/chartex" xmlns:cx6="http://schemas.microsoft.com/office/drawing/2016/5/12/chartex" xmlns:cx7="http://schemas.microsoft.com/office/drawing/2016/5/13/chartex" xmlns:cx8="http://schemas.microsoft.com/office/drawing/2016/5/14/chartex" xmlns:mc="http://schemas.openxmlformats.org/markup-compatibility/2006" xmlns:o="urn:schemas-microsoft-com:office:office" xmlns:r="http://schemas.openxmlformats.org/officeDocument/2006/relationships" xmlns:m="http://schemas.openxmlformats.org/officeDocument/2006/math" xmlns:v="urn:schemas-microsoft-com:vml" xmlns:wp14="http://schemas.microsoft.com/office/word/2010/wordprocessingDrawing" xmlns:wp="http://schemas.openxmlformats.org/drawingml/2006/wordprocessingDrawing" xmlns:w10="urn:schemas-microsoft-com:office:word" xmlns:w="http://schemas.openxmlformats.org/wordprocessingml/2006/main" xmlns:w14="http://schemas.microsoft.com/office/word/2010/wordml" xmlns:w15="http://schemas.microsoft.com/office/word/2012/wordml" xmlns:w16se="http://schemas.microsoft.com/office/word/2015/wordml/symex" xmlns:wpg="http://schemas.microsoft.com/office/word/2010/wordprocessingGroup" xmlns:wpi="http://schemas.microsoft.com/office/word/2010/wordprocessingInk" xmlns:wne="http://schemas.microsoft.com/office/word/2006/wordml" xmlns:wps="http://schemas.microsoft.com/office/word/2010/wordprocessingShape" mc:Ignorable="w14 w15 w16se wp14">
   <w:abstractNum w:abstractNumId="0" w15:restartNumberingAfterBreak="0">
     <w:nsid w:val="00B662ED"/>
     <w:multiLevelType w:val="multilevel"/>
@@ -4029,6 +4179,119 @@
     </w:lvl>
   </w:abstractNum>
   <w:abstractNum w:abstractNumId="4" w15:restartNumberingAfterBreak="0">
+    <w:nsid w:val="1C4F3801"/>
+    <w:multiLevelType w:val="hybridMultilevel"/>
+    <w:tmpl w:val="73040060"/>
+    <w:lvl w:ilvl="0" w:tplc="04160001">
+      <w:start w:val="1"/>
+      <w:numFmt w:val="bullet"/>
+      <w:lvlText w:val=""/>
+      <w:lvlJc w:val="left"/>
+      <w:pPr>
+        <w:ind w:left="2130" w:hanging="360"/>
+      </w:pPr>
+      <w:rPr>
+        <w:rFonts w:ascii="Symbol" w:hAnsi="Symbol" w:hint="default"/>
+      </w:rPr>
+    </w:lvl>
+    <w:lvl w:ilvl="1" w:tplc="04160003" w:tentative="1">
+      <w:start w:val="1"/>
+      <w:numFmt w:val="bullet"/>
+      <w:lvlText w:val="o"/>
+      <w:lvlJc w:val="left"/>
+      <w:pPr>
+        <w:ind w:left="2850" w:hanging="360"/>
+      </w:pPr>
+      <w:rPr>
+        <w:rFonts w:ascii="Courier New" w:hAnsi="Courier New" w:cs="Courier New" w:hint="default"/>
+      </w:rPr>
+    </w:lvl>
+    <w:lvl w:ilvl="2" w:tplc="04160005" w:tentative="1">
+      <w:start w:val="1"/>
+      <w:numFmt w:val="bullet"/>
+      <w:lvlText w:val=""/>
+      <w:lvlJc w:val="left"/>
+      <w:pPr>
+        <w:ind w:left="3570" w:hanging="360"/>
+      </w:pPr>
+      <w:rPr>
+        <w:rFonts w:ascii="Wingdings" w:hAnsi="Wingdings" w:hint="default"/>
+      </w:rPr>
+    </w:lvl>
+    <w:lvl w:ilvl="3" w:tplc="04160001" w:tentative="1">
+      <w:start w:val="1"/>
+      <w:numFmt w:val="bullet"/>
+      <w:lvlText w:val=""/>
+      <w:lvlJc w:val="left"/>
+      <w:pPr>
+        <w:ind w:left="4290" w:hanging="360"/>
+      </w:pPr>
+      <w:rPr>
+        <w:rFonts w:ascii="Symbol" w:hAnsi="Symbol" w:hint="default"/>
+      </w:rPr>
+    </w:lvl>
+    <w:lvl w:ilvl="4" w:tplc="04160003" w:tentative="1">
+      <w:start w:val="1"/>
+      <w:numFmt w:val="bullet"/>
+      <w:lvlText w:val="o"/>
+      <w:lvlJc w:val="left"/>
+      <w:pPr>
+        <w:ind w:left="5010" w:hanging="360"/>
+      </w:pPr>
+      <w:rPr>
+        <w:rFonts w:ascii="Courier New" w:hAnsi="Courier New" w:cs="Courier New" w:hint="default"/>
+      </w:rPr>
+    </w:lvl>
+    <w:lvl w:ilvl="5" w:tplc="04160005" w:tentative="1">
+      <w:start w:val="1"/>
+      <w:numFmt w:val="bullet"/>
+      <w:lvlText w:val=""/>
+      <w:lvlJc w:val="left"/>
+      <w:pPr>
+        <w:ind w:left="5730" w:hanging="360"/>
+      </w:pPr>
+      <w:rPr>
+        <w:rFonts w:ascii="Wingdings" w:hAnsi="Wingdings" w:hint="default"/>
+      </w:rPr>
+    </w:lvl>
+    <w:lvl w:ilvl="6" w:tplc="04160001" w:tentative="1">
+      <w:start w:val="1"/>
+      <w:numFmt w:val="bullet"/>
+      <w:lvlText w:val=""/>
+      <w:lvlJc w:val="left"/>
+      <w:pPr>
+        <w:ind w:left="6450" w:hanging="360"/>
+      </w:pPr>
+      <w:rPr>
+        <w:rFonts w:ascii="Symbol" w:hAnsi="Symbol" w:hint="default"/>
+      </w:rPr>
+    </w:lvl>
+    <w:lvl w:ilvl="7" w:tplc="04160003" w:tentative="1">
+      <w:start w:val="1"/>
+      <w:numFmt w:val="bullet"/>
+      <w:lvlText w:val="o"/>
+      <w:lvlJc w:val="left"/>
+      <w:pPr>
+        <w:ind w:left="7170" w:hanging="360"/>
+      </w:pPr>
+      <w:rPr>
+        <w:rFonts w:ascii="Courier New" w:hAnsi="Courier New" w:cs="Courier New" w:hint="default"/>
+      </w:rPr>
+    </w:lvl>
+    <w:lvl w:ilvl="8" w:tplc="04160005" w:tentative="1">
+      <w:start w:val="1"/>
+      <w:numFmt w:val="bullet"/>
+      <w:lvlText w:val=""/>
+      <w:lvlJc w:val="left"/>
+      <w:pPr>
+        <w:ind w:left="7890" w:hanging="360"/>
+      </w:pPr>
+      <w:rPr>
+        <w:rFonts w:ascii="Wingdings" w:hAnsi="Wingdings" w:hint="default"/>
+      </w:rPr>
+    </w:lvl>
+  </w:abstractNum>
+  <w:abstractNum w:abstractNumId="5" w15:restartNumberingAfterBreak="0">
     <w:nsid w:val="21A579D6"/>
     <w:multiLevelType w:val="hybridMultilevel"/>
     <w:tmpl w:val="FF76E9B2"/>
@@ -4114,7 +4377,346 @@
       </w:pPr>
     </w:lvl>
   </w:abstractNum>
-  <w:abstractNum w:abstractNumId="5" w15:restartNumberingAfterBreak="0">
+  <w:abstractNum w:abstractNumId="6" w15:restartNumberingAfterBreak="0">
+    <w:nsid w:val="51FC04B3"/>
+    <w:multiLevelType w:val="hybridMultilevel"/>
+    <w:tmpl w:val="E150584C"/>
+    <w:lvl w:ilvl="0" w:tplc="04160001">
+      <w:start w:val="1"/>
+      <w:numFmt w:val="bullet"/>
+      <w:lvlText w:val=""/>
+      <w:lvlJc w:val="left"/>
+      <w:pPr>
+        <w:ind w:left="1440" w:hanging="360"/>
+      </w:pPr>
+      <w:rPr>
+        <w:rFonts w:ascii="Symbol" w:hAnsi="Symbol" w:hint="default"/>
+      </w:rPr>
+    </w:lvl>
+    <w:lvl w:ilvl="1" w:tplc="04160003" w:tentative="1">
+      <w:start w:val="1"/>
+      <w:numFmt w:val="bullet"/>
+      <w:lvlText w:val="o"/>
+      <w:lvlJc w:val="left"/>
+      <w:pPr>
+        <w:ind w:left="2160" w:hanging="360"/>
+      </w:pPr>
+      <w:rPr>
+        <w:rFonts w:ascii="Courier New" w:hAnsi="Courier New" w:cs="Courier New" w:hint="default"/>
+      </w:rPr>
+    </w:lvl>
+    <w:lvl w:ilvl="2" w:tplc="04160005" w:tentative="1">
+      <w:start w:val="1"/>
+      <w:numFmt w:val="bullet"/>
+      <w:lvlText w:val=""/>
+      <w:lvlJc w:val="left"/>
+      <w:pPr>
+        <w:ind w:left="2880" w:hanging="360"/>
+      </w:pPr>
+      <w:rPr>
+        <w:rFonts w:ascii="Wingdings" w:hAnsi="Wingdings" w:hint="default"/>
+      </w:rPr>
+    </w:lvl>
+    <w:lvl w:ilvl="3" w:tplc="04160001" w:tentative="1">
+      <w:start w:val="1"/>
+      <w:numFmt w:val="bullet"/>
+      <w:lvlText w:val=""/>
+      <w:lvlJc w:val="left"/>
+      <w:pPr>
+        <w:ind w:left="3600" w:hanging="360"/>
+      </w:pPr>
+      <w:rPr>
+        <w:rFonts w:ascii="Symbol" w:hAnsi="Symbol" w:hint="default"/>
+      </w:rPr>
+    </w:lvl>
+    <w:lvl w:ilvl="4" w:tplc="04160003" w:tentative="1">
+      <w:start w:val="1"/>
+      <w:numFmt w:val="bullet"/>
+      <w:lvlText w:val="o"/>
+      <w:lvlJc w:val="left"/>
+      <w:pPr>
+        <w:ind w:left="4320" w:hanging="360"/>
+      </w:pPr>
+      <w:rPr>
+        <w:rFonts w:ascii="Courier New" w:hAnsi="Courier New" w:cs="Courier New" w:hint="default"/>
+      </w:rPr>
+    </w:lvl>
+    <w:lvl w:ilvl="5" w:tplc="04160005" w:tentative="1">
+      <w:start w:val="1"/>
+      <w:numFmt w:val="bullet"/>
+      <w:lvlText w:val=""/>
+      <w:lvlJc w:val="left"/>
+      <w:pPr>
+        <w:ind w:left="5040" w:hanging="360"/>
+      </w:pPr>
+      <w:rPr>
+        <w:rFonts w:ascii="Wingdings" w:hAnsi="Wingdings" w:hint="default"/>
+      </w:rPr>
+    </w:lvl>
+    <w:lvl w:ilvl="6" w:tplc="04160001" w:tentative="1">
+      <w:start w:val="1"/>
+      <w:numFmt w:val="bullet"/>
+      <w:lvlText w:val=""/>
+      <w:lvlJc w:val="left"/>
+      <w:pPr>
+        <w:ind w:left="5760" w:hanging="360"/>
+      </w:pPr>
+      <w:rPr>
+        <w:rFonts w:ascii="Symbol" w:hAnsi="Symbol" w:hint="default"/>
+      </w:rPr>
+    </w:lvl>
+    <w:lvl w:ilvl="7" w:tplc="04160003" w:tentative="1">
+      <w:start w:val="1"/>
+      <w:numFmt w:val="bullet"/>
+      <w:lvlText w:val="o"/>
+      <w:lvlJc w:val="left"/>
+      <w:pPr>
+        <w:ind w:left="6480" w:hanging="360"/>
+      </w:pPr>
+      <w:rPr>
+        <w:rFonts w:ascii="Courier New" w:hAnsi="Courier New" w:cs="Courier New" w:hint="default"/>
+      </w:rPr>
+    </w:lvl>
+    <w:lvl w:ilvl="8" w:tplc="04160005" w:tentative="1">
+      <w:start w:val="1"/>
+      <w:numFmt w:val="bullet"/>
+      <w:lvlText w:val=""/>
+      <w:lvlJc w:val="left"/>
+      <w:pPr>
+        <w:ind w:left="7200" w:hanging="360"/>
+      </w:pPr>
+      <w:rPr>
+        <w:rFonts w:ascii="Wingdings" w:hAnsi="Wingdings" w:hint="default"/>
+      </w:rPr>
+    </w:lvl>
+  </w:abstractNum>
+  <w:abstractNum w:abstractNumId="7" w15:restartNumberingAfterBreak="0">
+    <w:nsid w:val="54587671"/>
+    <w:multiLevelType w:val="hybridMultilevel"/>
+    <w:tmpl w:val="38BCEFEC"/>
+    <w:lvl w:ilvl="0" w:tplc="04160001">
+      <w:start w:val="1"/>
+      <w:numFmt w:val="bullet"/>
+      <w:lvlText w:val=""/>
+      <w:lvlJc w:val="left"/>
+      <w:pPr>
+        <w:ind w:left="720" w:hanging="360"/>
+      </w:pPr>
+      <w:rPr>
+        <w:rFonts w:ascii="Symbol" w:hAnsi="Symbol" w:hint="default"/>
+      </w:rPr>
+    </w:lvl>
+    <w:lvl w:ilvl="1" w:tplc="04160003" w:tentative="1">
+      <w:start w:val="1"/>
+      <w:numFmt w:val="bullet"/>
+      <w:lvlText w:val="o"/>
+      <w:lvlJc w:val="left"/>
+      <w:pPr>
+        <w:ind w:left="1440" w:hanging="360"/>
+      </w:pPr>
+      <w:rPr>
+        <w:rFonts w:ascii="Courier New" w:hAnsi="Courier New" w:cs="Courier New" w:hint="default"/>
+      </w:rPr>
+    </w:lvl>
+    <w:lvl w:ilvl="2" w:tplc="04160005" w:tentative="1">
+      <w:start w:val="1"/>
+      <w:numFmt w:val="bullet"/>
+      <w:lvlText w:val=""/>
+      <w:lvlJc w:val="left"/>
+      <w:pPr>
+        <w:ind w:left="2160" w:hanging="360"/>
+      </w:pPr>
+      <w:rPr>
+        <w:rFonts w:ascii="Wingdings" w:hAnsi="Wingdings" w:hint="default"/>
+      </w:rPr>
+    </w:lvl>
+    <w:lvl w:ilvl="3" w:tplc="04160001" w:tentative="1">
+      <w:start w:val="1"/>
+      <w:numFmt w:val="bullet"/>
+      <w:lvlText w:val=""/>
+      <w:lvlJc w:val="left"/>
+      <w:pPr>
+        <w:ind w:left="2880" w:hanging="360"/>
+      </w:pPr>
+      <w:rPr>
+        <w:rFonts w:ascii="Symbol" w:hAnsi="Symbol" w:hint="default"/>
+      </w:rPr>
+    </w:lvl>
+    <w:lvl w:ilvl="4" w:tplc="04160003" w:tentative="1">
+      <w:start w:val="1"/>
+      <w:numFmt w:val="bullet"/>
+      <w:lvlText w:val="o"/>
+      <w:lvlJc w:val="left"/>
+      <w:pPr>
+        <w:ind w:left="3600" w:hanging="360"/>
+      </w:pPr>
+      <w:rPr>
+        <w:rFonts w:ascii="Courier New" w:hAnsi="Courier New" w:cs="Courier New" w:hint="default"/>
+      </w:rPr>
+    </w:lvl>
+    <w:lvl w:ilvl="5" w:tplc="04160005" w:tentative="1">
+      <w:start w:val="1"/>
+      <w:numFmt w:val="bullet"/>
+      <w:lvlText w:val=""/>
+      <w:lvlJc w:val="left"/>
+      <w:pPr>
+        <w:ind w:left="4320" w:hanging="360"/>
+      </w:pPr>
+      <w:rPr>
+        <w:rFonts w:ascii="Wingdings" w:hAnsi="Wingdings" w:hint="default"/>
+      </w:rPr>
+    </w:lvl>
+    <w:lvl w:ilvl="6" w:tplc="04160001" w:tentative="1">
+      <w:start w:val="1"/>
+      <w:numFmt w:val="bullet"/>
+      <w:lvlText w:val=""/>
+      <w:lvlJc w:val="left"/>
+      <w:pPr>
+        <w:ind w:left="5040" w:hanging="360"/>
+      </w:pPr>
+      <w:rPr>
+        <w:rFonts w:ascii="Symbol" w:hAnsi="Symbol" w:hint="default"/>
+      </w:rPr>
+    </w:lvl>
+    <w:lvl w:ilvl="7" w:tplc="04160003" w:tentative="1">
+      <w:start w:val="1"/>
+      <w:numFmt w:val="bullet"/>
+      <w:lvlText w:val="o"/>
+      <w:lvlJc w:val="left"/>
+      <w:pPr>
+        <w:ind w:left="5760" w:hanging="360"/>
+      </w:pPr>
+      <w:rPr>
+        <w:rFonts w:ascii="Courier New" w:hAnsi="Courier New" w:cs="Courier New" w:hint="default"/>
+      </w:rPr>
+    </w:lvl>
+    <w:lvl w:ilvl="8" w:tplc="04160005" w:tentative="1">
+      <w:start w:val="1"/>
+      <w:numFmt w:val="bullet"/>
+      <w:lvlText w:val=""/>
+      <w:lvlJc w:val="left"/>
+      <w:pPr>
+        <w:ind w:left="6480" w:hanging="360"/>
+      </w:pPr>
+      <w:rPr>
+        <w:rFonts w:ascii="Wingdings" w:hAnsi="Wingdings" w:hint="default"/>
+      </w:rPr>
+    </w:lvl>
+  </w:abstractNum>
+  <w:abstractNum w:abstractNumId="8" w15:restartNumberingAfterBreak="0">
+    <w:nsid w:val="57EB2C9B"/>
+    <w:multiLevelType w:val="hybridMultilevel"/>
+    <w:tmpl w:val="D0B41432"/>
+    <w:lvl w:ilvl="0" w:tplc="04160001">
+      <w:start w:val="1"/>
+      <w:numFmt w:val="bullet"/>
+      <w:lvlText w:val=""/>
+      <w:lvlJc w:val="left"/>
+      <w:pPr>
+        <w:ind w:left="1420" w:hanging="360"/>
+      </w:pPr>
+      <w:rPr>
+        <w:rFonts w:ascii="Symbol" w:hAnsi="Symbol" w:hint="default"/>
+      </w:rPr>
+    </w:lvl>
+    <w:lvl w:ilvl="1" w:tplc="04160003" w:tentative="1">
+      <w:start w:val="1"/>
+      <w:numFmt w:val="bullet"/>
+      <w:lvlText w:val="o"/>
+      <w:lvlJc w:val="left"/>
+      <w:pPr>
+        <w:ind w:left="2140" w:hanging="360"/>
+      </w:pPr>
+      <w:rPr>
+        <w:rFonts w:ascii="Courier New" w:hAnsi="Courier New" w:cs="Courier New" w:hint="default"/>
+      </w:rPr>
+    </w:lvl>
+    <w:lvl w:ilvl="2" w:tplc="04160005" w:tentative="1">
+      <w:start w:val="1"/>
+      <w:numFmt w:val="bullet"/>
+      <w:lvlText w:val=""/>
+      <w:lvlJc w:val="left"/>
+      <w:pPr>
+        <w:ind w:left="2860" w:hanging="360"/>
+      </w:pPr>
+      <w:rPr>
+        <w:rFonts w:ascii="Wingdings" w:hAnsi="Wingdings" w:hint="default"/>
+      </w:rPr>
+    </w:lvl>
+    <w:lvl w:ilvl="3" w:tplc="04160001" w:tentative="1">
+      <w:start w:val="1"/>
+      <w:numFmt w:val="bullet"/>
+      <w:lvlText w:val=""/>
+      <w:lvlJc w:val="left"/>
+      <w:pPr>
+        <w:ind w:left="3580" w:hanging="360"/>
+      </w:pPr>
+      <w:rPr>
+        <w:rFonts w:ascii="Symbol" w:hAnsi="Symbol" w:hint="default"/>
+      </w:rPr>
+    </w:lvl>
+    <w:lvl w:ilvl="4" w:tplc="04160003" w:tentative="1">
+      <w:start w:val="1"/>
+      <w:numFmt w:val="bullet"/>
+      <w:lvlText w:val="o"/>
+      <w:lvlJc w:val="left"/>
+      <w:pPr>
+        <w:ind w:left="4300" w:hanging="360"/>
+      </w:pPr>
+      <w:rPr>
+        <w:rFonts w:ascii="Courier New" w:hAnsi="Courier New" w:cs="Courier New" w:hint="default"/>
+      </w:rPr>
+    </w:lvl>
+    <w:lvl w:ilvl="5" w:tplc="04160005" w:tentative="1">
+      <w:start w:val="1"/>
+      <w:numFmt w:val="bullet"/>
+      <w:lvlText w:val=""/>
+      <w:lvlJc w:val="left"/>
+      <w:pPr>
+        <w:ind w:left="5020" w:hanging="360"/>
+      </w:pPr>
+      <w:rPr>
+        <w:rFonts w:ascii="Wingdings" w:hAnsi="Wingdings" w:hint="default"/>
+      </w:rPr>
+    </w:lvl>
+    <w:lvl w:ilvl="6" w:tplc="04160001" w:tentative="1">
+      <w:start w:val="1"/>
+      <w:numFmt w:val="bullet"/>
+      <w:lvlText w:val=""/>
+      <w:lvlJc w:val="left"/>
+      <w:pPr>
+        <w:ind w:left="5740" w:hanging="360"/>
+      </w:pPr>
+      <w:rPr>
+        <w:rFonts w:ascii="Symbol" w:hAnsi="Symbol" w:hint="default"/>
+      </w:rPr>
+    </w:lvl>
+    <w:lvl w:ilvl="7" w:tplc="04160003" w:tentative="1">
+      <w:start w:val="1"/>
+      <w:numFmt w:val="bullet"/>
+      <w:lvlText w:val="o"/>
+      <w:lvlJc w:val="left"/>
+      <w:pPr>
+        <w:ind w:left="6460" w:hanging="360"/>
+      </w:pPr>
+      <w:rPr>
+        <w:rFonts w:ascii="Courier New" w:hAnsi="Courier New" w:cs="Courier New" w:hint="default"/>
+      </w:rPr>
+    </w:lvl>
+    <w:lvl w:ilvl="8" w:tplc="04160005" w:tentative="1">
+      <w:start w:val="1"/>
+      <w:numFmt w:val="bullet"/>
+      <w:lvlText w:val=""/>
+      <w:lvlJc w:val="left"/>
+      <w:pPr>
+        <w:ind w:left="7180" w:hanging="360"/>
+      </w:pPr>
+      <w:rPr>
+        <w:rFonts w:ascii="Wingdings" w:hAnsi="Wingdings" w:hint="default"/>
+      </w:rPr>
+    </w:lvl>
+  </w:abstractNum>
+  <w:abstractNum w:abstractNumId="9" w15:restartNumberingAfterBreak="0">
     <w:nsid w:val="59637951"/>
     <w:multiLevelType w:val="multilevel"/>
     <w:tmpl w:val="E3189830"/>
@@ -4263,7 +4865,120 @@
       </w:rPr>
     </w:lvl>
   </w:abstractNum>
-  <w:abstractNum w:abstractNumId="6" w15:restartNumberingAfterBreak="0">
+  <w:abstractNum w:abstractNumId="10" w15:restartNumberingAfterBreak="0">
+    <w:nsid w:val="5C1F4C2E"/>
+    <w:multiLevelType w:val="hybridMultilevel"/>
+    <w:tmpl w:val="676AEC60"/>
+    <w:lvl w:ilvl="0" w:tplc="04160001">
+      <w:start w:val="1"/>
+      <w:numFmt w:val="bullet"/>
+      <w:lvlText w:val=""/>
+      <w:lvlJc w:val="left"/>
+      <w:pPr>
+        <w:ind w:left="720" w:hanging="360"/>
+      </w:pPr>
+      <w:rPr>
+        <w:rFonts w:ascii="Symbol" w:hAnsi="Symbol" w:hint="default"/>
+      </w:rPr>
+    </w:lvl>
+    <w:lvl w:ilvl="1" w:tplc="04160003" w:tentative="1">
+      <w:start w:val="1"/>
+      <w:numFmt w:val="bullet"/>
+      <w:lvlText w:val="o"/>
+      <w:lvlJc w:val="left"/>
+      <w:pPr>
+        <w:ind w:left="1440" w:hanging="360"/>
+      </w:pPr>
+      <w:rPr>
+        <w:rFonts w:ascii="Courier New" w:hAnsi="Courier New" w:cs="Courier New" w:hint="default"/>
+      </w:rPr>
+    </w:lvl>
+    <w:lvl w:ilvl="2" w:tplc="04160005" w:tentative="1">
+      <w:start w:val="1"/>
+      <w:numFmt w:val="bullet"/>
+      <w:lvlText w:val=""/>
+      <w:lvlJc w:val="left"/>
+      <w:pPr>
+        <w:ind w:left="2160" w:hanging="360"/>
+      </w:pPr>
+      <w:rPr>
+        <w:rFonts w:ascii="Wingdings" w:hAnsi="Wingdings" w:hint="default"/>
+      </w:rPr>
+    </w:lvl>
+    <w:lvl w:ilvl="3" w:tplc="04160001" w:tentative="1">
+      <w:start w:val="1"/>
+      <w:numFmt w:val="bullet"/>
+      <w:lvlText w:val=""/>
+      <w:lvlJc w:val="left"/>
+      <w:pPr>
+        <w:ind w:left="2880" w:hanging="360"/>
+      </w:pPr>
+      <w:rPr>
+        <w:rFonts w:ascii="Symbol" w:hAnsi="Symbol" w:hint="default"/>
+      </w:rPr>
+    </w:lvl>
+    <w:lvl w:ilvl="4" w:tplc="04160003" w:tentative="1">
+      <w:start w:val="1"/>
+      <w:numFmt w:val="bullet"/>
+      <w:lvlText w:val="o"/>
+      <w:lvlJc w:val="left"/>
+      <w:pPr>
+        <w:ind w:left="3600" w:hanging="360"/>
+      </w:pPr>
+      <w:rPr>
+        <w:rFonts w:ascii="Courier New" w:hAnsi="Courier New" w:cs="Courier New" w:hint="default"/>
+      </w:rPr>
+    </w:lvl>
+    <w:lvl w:ilvl="5" w:tplc="04160005" w:tentative="1">
+      <w:start w:val="1"/>
+      <w:numFmt w:val="bullet"/>
+      <w:lvlText w:val=""/>
+      <w:lvlJc w:val="left"/>
+      <w:pPr>
+        <w:ind w:left="4320" w:hanging="360"/>
+      </w:pPr>
+      <w:rPr>
+        <w:rFonts w:ascii="Wingdings" w:hAnsi="Wingdings" w:hint="default"/>
+      </w:rPr>
+    </w:lvl>
+    <w:lvl w:ilvl="6" w:tplc="04160001" w:tentative="1">
+      <w:start w:val="1"/>
+      <w:numFmt w:val="bullet"/>
+      <w:lvlText w:val=""/>
+      <w:lvlJc w:val="left"/>
+      <w:pPr>
+        <w:ind w:left="5040" w:hanging="360"/>
+      </w:pPr>
+      <w:rPr>
+        <w:rFonts w:ascii="Symbol" w:hAnsi="Symbol" w:hint="default"/>
+      </w:rPr>
+    </w:lvl>
+    <w:lvl w:ilvl="7" w:tplc="04160003" w:tentative="1">
+      <w:start w:val="1"/>
+      <w:numFmt w:val="bullet"/>
+      <w:lvlText w:val="o"/>
+      <w:lvlJc w:val="left"/>
+      <w:pPr>
+        <w:ind w:left="5760" w:hanging="360"/>
+      </w:pPr>
+      <w:rPr>
+        <w:rFonts w:ascii="Courier New" w:hAnsi="Courier New" w:cs="Courier New" w:hint="default"/>
+      </w:rPr>
+    </w:lvl>
+    <w:lvl w:ilvl="8" w:tplc="04160005" w:tentative="1">
+      <w:start w:val="1"/>
+      <w:numFmt w:val="bullet"/>
+      <w:lvlText w:val=""/>
+      <w:lvlJc w:val="left"/>
+      <w:pPr>
+        <w:ind w:left="6480" w:hanging="360"/>
+      </w:pPr>
+      <w:rPr>
+        <w:rFonts w:ascii="Wingdings" w:hAnsi="Wingdings" w:hint="default"/>
+      </w:rPr>
+    </w:lvl>
+  </w:abstractNum>
+  <w:abstractNum w:abstractNumId="11" w15:restartNumberingAfterBreak="0">
     <w:nsid w:val="65070DBD"/>
     <w:multiLevelType w:val="hybridMultilevel"/>
     <w:tmpl w:val="CE6C8C90"/>
@@ -4376,7 +5091,7 @@
       </w:rPr>
     </w:lvl>
   </w:abstractNum>
-  <w:abstractNum w:abstractNumId="7" w15:restartNumberingAfterBreak="0">
+  <w:abstractNum w:abstractNumId="12" w15:restartNumberingAfterBreak="0">
     <w:nsid w:val="7040169C"/>
     <w:multiLevelType w:val="multilevel"/>
     <w:tmpl w:val="2280D1E0"/>
@@ -4525,7 +5240,120 @@
       </w:rPr>
     </w:lvl>
   </w:abstractNum>
-  <w:abstractNum w:abstractNumId="8" w15:restartNumberingAfterBreak="0">
+  <w:abstractNum w:abstractNumId="13" w15:restartNumberingAfterBreak="0">
+    <w:nsid w:val="70A1279A"/>
+    <w:multiLevelType w:val="hybridMultilevel"/>
+    <w:tmpl w:val="D0B8D0D6"/>
+    <w:lvl w:ilvl="0" w:tplc="04160001">
+      <w:start w:val="1"/>
+      <w:numFmt w:val="bullet"/>
+      <w:lvlText w:val=""/>
+      <w:lvlJc w:val="left"/>
+      <w:pPr>
+        <w:ind w:left="1420" w:hanging="360"/>
+      </w:pPr>
+      <w:rPr>
+        <w:rFonts w:ascii="Symbol" w:hAnsi="Symbol" w:hint="default"/>
+      </w:rPr>
+    </w:lvl>
+    <w:lvl w:ilvl="1" w:tplc="04160003" w:tentative="1">
+      <w:start w:val="1"/>
+      <w:numFmt w:val="bullet"/>
+      <w:lvlText w:val="o"/>
+      <w:lvlJc w:val="left"/>
+      <w:pPr>
+        <w:ind w:left="2140" w:hanging="360"/>
+      </w:pPr>
+      <w:rPr>
+        <w:rFonts w:ascii="Courier New" w:hAnsi="Courier New" w:cs="Courier New" w:hint="default"/>
+      </w:rPr>
+    </w:lvl>
+    <w:lvl w:ilvl="2" w:tplc="04160005" w:tentative="1">
+      <w:start w:val="1"/>
+      <w:numFmt w:val="bullet"/>
+      <w:lvlText w:val=""/>
+      <w:lvlJc w:val="left"/>
+      <w:pPr>
+        <w:ind w:left="2860" w:hanging="360"/>
+      </w:pPr>
+      <w:rPr>
+        <w:rFonts w:ascii="Wingdings" w:hAnsi="Wingdings" w:hint="default"/>
+      </w:rPr>
+    </w:lvl>
+    <w:lvl w:ilvl="3" w:tplc="04160001" w:tentative="1">
+      <w:start w:val="1"/>
+      <w:numFmt w:val="bullet"/>
+      <w:lvlText w:val=""/>
+      <w:lvlJc w:val="left"/>
+      <w:pPr>
+        <w:ind w:left="3580" w:hanging="360"/>
+      </w:pPr>
+      <w:rPr>
+        <w:rFonts w:ascii="Symbol" w:hAnsi="Symbol" w:hint="default"/>
+      </w:rPr>
+    </w:lvl>
+    <w:lvl w:ilvl="4" w:tplc="04160003" w:tentative="1">
+      <w:start w:val="1"/>
+      <w:numFmt w:val="bullet"/>
+      <w:lvlText w:val="o"/>
+      <w:lvlJc w:val="left"/>
+      <w:pPr>
+        <w:ind w:left="4300" w:hanging="360"/>
+      </w:pPr>
+      <w:rPr>
+        <w:rFonts w:ascii="Courier New" w:hAnsi="Courier New" w:cs="Courier New" w:hint="default"/>
+      </w:rPr>
+    </w:lvl>
+    <w:lvl w:ilvl="5" w:tplc="04160005" w:tentative="1">
+      <w:start w:val="1"/>
+      <w:numFmt w:val="bullet"/>
+      <w:lvlText w:val=""/>
+      <w:lvlJc w:val="left"/>
+      <w:pPr>
+        <w:ind w:left="5020" w:hanging="360"/>
+      </w:pPr>
+      <w:rPr>
+        <w:rFonts w:ascii="Wingdings" w:hAnsi="Wingdings" w:hint="default"/>
+      </w:rPr>
+    </w:lvl>
+    <w:lvl w:ilvl="6" w:tplc="04160001" w:tentative="1">
+      <w:start w:val="1"/>
+      <w:numFmt w:val="bullet"/>
+      <w:lvlText w:val=""/>
+      <w:lvlJc w:val="left"/>
+      <w:pPr>
+        <w:ind w:left="5740" w:hanging="360"/>
+      </w:pPr>
+      <w:rPr>
+        <w:rFonts w:ascii="Symbol" w:hAnsi="Symbol" w:hint="default"/>
+      </w:rPr>
+    </w:lvl>
+    <w:lvl w:ilvl="7" w:tplc="04160003" w:tentative="1">
+      <w:start w:val="1"/>
+      <w:numFmt w:val="bullet"/>
+      <w:lvlText w:val="o"/>
+      <w:lvlJc w:val="left"/>
+      <w:pPr>
+        <w:ind w:left="6460" w:hanging="360"/>
+      </w:pPr>
+      <w:rPr>
+        <w:rFonts w:ascii="Courier New" w:hAnsi="Courier New" w:cs="Courier New" w:hint="default"/>
+      </w:rPr>
+    </w:lvl>
+    <w:lvl w:ilvl="8" w:tplc="04160005" w:tentative="1">
+      <w:start w:val="1"/>
+      <w:numFmt w:val="bullet"/>
+      <w:lvlText w:val=""/>
+      <w:lvlJc w:val="left"/>
+      <w:pPr>
+        <w:ind w:left="7180" w:hanging="360"/>
+      </w:pPr>
+      <w:rPr>
+        <w:rFonts w:ascii="Wingdings" w:hAnsi="Wingdings" w:hint="default"/>
+      </w:rPr>
+    </w:lvl>
+  </w:abstractNum>
+  <w:abstractNum w:abstractNumId="14" w15:restartNumberingAfterBreak="0">
     <w:nsid w:val="76394218"/>
     <w:multiLevelType w:val="multilevel"/>
     <w:tmpl w:val="B27E0C94"/>
@@ -4671,6 +5499,119 @@
       <w:rPr>
         <w:rFonts w:ascii="Wingdings" w:hAnsi="Wingdings" w:hint="default"/>
         <w:sz w:val="20"/>
+      </w:rPr>
+    </w:lvl>
+  </w:abstractNum>
+  <w:abstractNum w:abstractNumId="15" w15:restartNumberingAfterBreak="0">
+    <w:nsid w:val="7A0F61D7"/>
+    <w:multiLevelType w:val="hybridMultilevel"/>
+    <w:tmpl w:val="A1DCE33E"/>
+    <w:lvl w:ilvl="0" w:tplc="04160001">
+      <w:start w:val="1"/>
+      <w:numFmt w:val="bullet"/>
+      <w:lvlText w:val=""/>
+      <w:lvlJc w:val="left"/>
+      <w:pPr>
+        <w:ind w:left="1440" w:hanging="360"/>
+      </w:pPr>
+      <w:rPr>
+        <w:rFonts w:ascii="Symbol" w:hAnsi="Symbol" w:hint="default"/>
+      </w:rPr>
+    </w:lvl>
+    <w:lvl w:ilvl="1" w:tplc="04160003" w:tentative="1">
+      <w:start w:val="1"/>
+      <w:numFmt w:val="bullet"/>
+      <w:lvlText w:val="o"/>
+      <w:lvlJc w:val="left"/>
+      <w:pPr>
+        <w:ind w:left="2160" w:hanging="360"/>
+      </w:pPr>
+      <w:rPr>
+        <w:rFonts w:ascii="Courier New" w:hAnsi="Courier New" w:cs="Courier New" w:hint="default"/>
+      </w:rPr>
+    </w:lvl>
+    <w:lvl w:ilvl="2" w:tplc="04160005" w:tentative="1">
+      <w:start w:val="1"/>
+      <w:numFmt w:val="bullet"/>
+      <w:lvlText w:val=""/>
+      <w:lvlJc w:val="left"/>
+      <w:pPr>
+        <w:ind w:left="2880" w:hanging="360"/>
+      </w:pPr>
+      <w:rPr>
+        <w:rFonts w:ascii="Wingdings" w:hAnsi="Wingdings" w:hint="default"/>
+      </w:rPr>
+    </w:lvl>
+    <w:lvl w:ilvl="3" w:tplc="04160001" w:tentative="1">
+      <w:start w:val="1"/>
+      <w:numFmt w:val="bullet"/>
+      <w:lvlText w:val=""/>
+      <w:lvlJc w:val="left"/>
+      <w:pPr>
+        <w:ind w:left="3600" w:hanging="360"/>
+      </w:pPr>
+      <w:rPr>
+        <w:rFonts w:ascii="Symbol" w:hAnsi="Symbol" w:hint="default"/>
+      </w:rPr>
+    </w:lvl>
+    <w:lvl w:ilvl="4" w:tplc="04160003" w:tentative="1">
+      <w:start w:val="1"/>
+      <w:numFmt w:val="bullet"/>
+      <w:lvlText w:val="o"/>
+      <w:lvlJc w:val="left"/>
+      <w:pPr>
+        <w:ind w:left="4320" w:hanging="360"/>
+      </w:pPr>
+      <w:rPr>
+        <w:rFonts w:ascii="Courier New" w:hAnsi="Courier New" w:cs="Courier New" w:hint="default"/>
+      </w:rPr>
+    </w:lvl>
+    <w:lvl w:ilvl="5" w:tplc="04160005" w:tentative="1">
+      <w:start w:val="1"/>
+      <w:numFmt w:val="bullet"/>
+      <w:lvlText w:val=""/>
+      <w:lvlJc w:val="left"/>
+      <w:pPr>
+        <w:ind w:left="5040" w:hanging="360"/>
+      </w:pPr>
+      <w:rPr>
+        <w:rFonts w:ascii="Wingdings" w:hAnsi="Wingdings" w:hint="default"/>
+      </w:rPr>
+    </w:lvl>
+    <w:lvl w:ilvl="6" w:tplc="04160001" w:tentative="1">
+      <w:start w:val="1"/>
+      <w:numFmt w:val="bullet"/>
+      <w:lvlText w:val=""/>
+      <w:lvlJc w:val="left"/>
+      <w:pPr>
+        <w:ind w:left="5760" w:hanging="360"/>
+      </w:pPr>
+      <w:rPr>
+        <w:rFonts w:ascii="Symbol" w:hAnsi="Symbol" w:hint="default"/>
+      </w:rPr>
+    </w:lvl>
+    <w:lvl w:ilvl="7" w:tplc="04160003" w:tentative="1">
+      <w:start w:val="1"/>
+      <w:numFmt w:val="bullet"/>
+      <w:lvlText w:val="o"/>
+      <w:lvlJc w:val="left"/>
+      <w:pPr>
+        <w:ind w:left="6480" w:hanging="360"/>
+      </w:pPr>
+      <w:rPr>
+        <w:rFonts w:ascii="Courier New" w:hAnsi="Courier New" w:cs="Courier New" w:hint="default"/>
+      </w:rPr>
+    </w:lvl>
+    <w:lvl w:ilvl="8" w:tplc="04160005" w:tentative="1">
+      <w:start w:val="1"/>
+      <w:numFmt w:val="bullet"/>
+      <w:lvlText w:val=""/>
+      <w:lvlJc w:val="left"/>
+      <w:pPr>
+        <w:ind w:left="7200" w:hanging="360"/>
+      </w:pPr>
+      <w:rPr>
+        <w:rFonts w:ascii="Wingdings" w:hAnsi="Wingdings" w:hint="default"/>
       </w:rPr>
     </w:lvl>
   </w:abstractNum>
@@ -4678,13 +5619,13 @@
     <w:abstractNumId w:val="1"/>
   </w:num>
   <w:num w:numId="2">
-    <w:abstractNumId w:val="7"/>
+    <w:abstractNumId w:val="12"/>
   </w:num>
   <w:num w:numId="3">
     <w:abstractNumId w:val="3"/>
   </w:num>
   <w:num w:numId="4">
-    <w:abstractNumId w:val="8"/>
+    <w:abstractNumId w:val="14"/>
   </w:num>
   <w:num w:numId="5">
     <w:abstractNumId w:val="0"/>
@@ -4693,13 +5634,34 @@
     <w:abstractNumId w:val="2"/>
   </w:num>
   <w:num w:numId="7">
+    <w:abstractNumId w:val="9"/>
+  </w:num>
+  <w:num w:numId="8">
+    <w:abstractNumId w:val="11"/>
+  </w:num>
+  <w:num w:numId="9">
     <w:abstractNumId w:val="5"/>
   </w:num>
-  <w:num w:numId="8">
+  <w:num w:numId="10">
+    <w:abstractNumId w:val="10"/>
+  </w:num>
+  <w:num w:numId="11">
     <w:abstractNumId w:val="6"/>
   </w:num>
-  <w:num w:numId="9">
+  <w:num w:numId="12">
+    <w:abstractNumId w:val="8"/>
+  </w:num>
+  <w:num w:numId="13">
+    <w:abstractNumId w:val="13"/>
+  </w:num>
+  <w:num w:numId="14">
     <w:abstractNumId w:val="4"/>
+  </w:num>
+  <w:num w:numId="15">
+    <w:abstractNumId w:val="7"/>
+  </w:num>
+  <w:num w:numId="16">
+    <w:abstractNumId w:val="15"/>
   </w:num>
   <w:numIdMacAtCleanup w:val="9"/>
 </w:numbering>
@@ -5764,7 +6726,7 @@
 </file>
 
 <file path=customXml/itemProps1.xml><?xml version="1.0" encoding="utf-8"?>
-<ds:datastoreItem xmlns:ds="http://schemas.openxmlformats.org/officeDocument/2006/customXml" ds:itemID="{CD99586A-4C2F-44E9-9EAE-5320FCE4834B}">
+<ds:datastoreItem xmlns:ds="http://schemas.openxmlformats.org/officeDocument/2006/customXml" ds:itemID="{7FAD93C4-4F33-4FC0-B6AB-9FC67EAAE27D}">
   <ds:schemaRefs>
     <ds:schemaRef ds:uri="http://schemas.openxmlformats.org/officeDocument/2006/bibliography"/>
   </ds:schemaRefs>

--- a/Requisitos/Requisitos.docx
+++ b/Requisitos/Requisitos.docx
@@ -813,8 +813,6 @@
               </w:rPr>
               <w:t>Tamayose</w:t>
             </w:r>
-            <w:bookmarkStart w:id="0" w:name="_GoBack"/>
-            <w:bookmarkEnd w:id="0"/>
             <w:proofErr w:type="spellEnd"/>
           </w:p>
         </w:tc>
@@ -973,7 +971,7 @@
           <w:r>
             <w:fldChar w:fldCharType="separate"/>
           </w:r>
-          <w:hyperlink w:anchor="_Toc482719209" w:history="1">
+          <w:hyperlink w:anchor="_Toc482817007" w:history="1">
             <w:r>
               <w:rPr>
                 <w:rStyle w:val="Hyperlink"/>
@@ -1001,7 +999,7 @@
                 <w:noProof/>
                 <w:webHidden/>
               </w:rPr>
-              <w:instrText xml:space="preserve"> PAGEREF _Toc482719209 \h </w:instrText>
+              <w:instrText xml:space="preserve"> PAGEREF _Toc482817007 \h </w:instrText>
             </w:r>
             <w:r>
               <w:rPr>
@@ -1044,7 +1042,7 @@
               <w:lang w:eastAsia="pt-BR"/>
             </w:rPr>
           </w:pPr>
-          <w:hyperlink w:anchor="_Toc482719210" w:history="1">
+          <w:hyperlink w:anchor="_Toc482817008" w:history="1">
             <w:r>
               <w:rPr>
                 <w:rStyle w:val="Hyperlink"/>
@@ -1072,7 +1070,7 @@
                 <w:noProof/>
                 <w:webHidden/>
               </w:rPr>
-              <w:instrText xml:space="preserve"> PAGEREF _Toc482719210 \h </w:instrText>
+              <w:instrText xml:space="preserve"> PAGEREF _Toc482817008 \h </w:instrText>
             </w:r>
             <w:r>
               <w:rPr>
@@ -1115,7 +1113,7 @@
               <w:lang w:eastAsia="pt-BR"/>
             </w:rPr>
           </w:pPr>
-          <w:hyperlink w:anchor="_Toc482719211" w:history="1">
+          <w:hyperlink w:anchor="_Toc482817009" w:history="1">
             <w:r>
               <w:rPr>
                 <w:rStyle w:val="Hyperlink"/>
@@ -1143,7 +1141,7 @@
                 <w:noProof/>
                 <w:webHidden/>
               </w:rPr>
-              <w:instrText xml:space="preserve"> PAGEREF _Toc482719211 \h </w:instrText>
+              <w:instrText xml:space="preserve"> PAGEREF _Toc482817009 \h </w:instrText>
             </w:r>
             <w:r>
               <w:rPr>
@@ -1186,7 +1184,7 @@
               <w:lang w:eastAsia="pt-BR"/>
             </w:rPr>
           </w:pPr>
-          <w:hyperlink w:anchor="_Toc482719212" w:history="1">
+          <w:hyperlink w:anchor="_Toc482817010" w:history="1">
             <w:r>
               <w:rPr>
                 <w:rStyle w:val="Hyperlink"/>
@@ -1214,7 +1212,7 @@
                 <w:noProof/>
                 <w:webHidden/>
               </w:rPr>
-              <w:instrText xml:space="preserve"> PAGEREF _Toc482719212 \h </w:instrText>
+              <w:instrText xml:space="preserve"> PAGEREF _Toc482817010 \h </w:instrText>
             </w:r>
             <w:r>
               <w:rPr>
@@ -1257,7 +1255,7 @@
               <w:lang w:eastAsia="pt-BR"/>
             </w:rPr>
           </w:pPr>
-          <w:hyperlink w:anchor="_Toc482719213" w:history="1">
+          <w:hyperlink w:anchor="_Toc482817011" w:history="1">
             <w:r>
               <w:rPr>
                 <w:rStyle w:val="Hyperlink"/>
@@ -1285,7 +1283,7 @@
                 <w:noProof/>
                 <w:webHidden/>
               </w:rPr>
-              <w:instrText xml:space="preserve"> PAGEREF _Toc482719213 \h </w:instrText>
+              <w:instrText xml:space="preserve"> PAGEREF _Toc482817011 \h </w:instrText>
             </w:r>
             <w:r>
               <w:rPr>
@@ -1328,7 +1326,7 @@
               <w:lang w:eastAsia="pt-BR"/>
             </w:rPr>
           </w:pPr>
-          <w:hyperlink w:anchor="_Toc482719214" w:history="1">
+          <w:hyperlink w:anchor="_Toc482817012" w:history="1">
             <w:r>
               <w:rPr>
                 <w:rStyle w:val="Hyperlink"/>
@@ -1356,7 +1354,7 @@
                 <w:noProof/>
                 <w:webHidden/>
               </w:rPr>
-              <w:instrText xml:space="preserve"> PAGEREF _Toc482719214 \h </w:instrText>
+              <w:instrText xml:space="preserve"> PAGEREF _Toc482817012 \h </w:instrText>
             </w:r>
             <w:r>
               <w:rPr>
@@ -1399,7 +1397,7 @@
               <w:lang w:eastAsia="pt-BR"/>
             </w:rPr>
           </w:pPr>
-          <w:hyperlink w:anchor="_Toc482719215" w:history="1">
+          <w:hyperlink w:anchor="_Toc482817013" w:history="1">
             <w:r>
               <w:rPr>
                 <w:rStyle w:val="Hyperlink"/>
@@ -1427,7 +1425,7 @@
                 <w:noProof/>
                 <w:webHidden/>
               </w:rPr>
-              <w:instrText xml:space="preserve"> PAGEREF _Toc482719215 \h </w:instrText>
+              <w:instrText xml:space="preserve"> PAGEREF _Toc482817013 \h </w:instrText>
             </w:r>
             <w:r>
               <w:rPr>
@@ -1470,7 +1468,7 @@
               <w:lang w:eastAsia="pt-BR"/>
             </w:rPr>
           </w:pPr>
-          <w:hyperlink w:anchor="_Toc482719216" w:history="1">
+          <w:hyperlink w:anchor="_Toc482817014" w:history="1">
             <w:r>
               <w:rPr>
                 <w:rStyle w:val="Hyperlink"/>
@@ -1498,7 +1496,7 @@
                 <w:noProof/>
                 <w:webHidden/>
               </w:rPr>
-              <w:instrText xml:space="preserve"> PAGEREF _Toc482719216 \h </w:instrText>
+              <w:instrText xml:space="preserve"> PAGEREF _Toc482817014 \h </w:instrText>
             </w:r>
             <w:r>
               <w:rPr>
@@ -1541,7 +1539,7 @@
               <w:lang w:eastAsia="pt-BR"/>
             </w:rPr>
           </w:pPr>
-          <w:hyperlink w:anchor="_Toc482719217" w:history="1">
+          <w:hyperlink w:anchor="_Toc482817015" w:history="1">
             <w:r>
               <w:rPr>
                 <w:rStyle w:val="Hyperlink"/>
@@ -1569,7 +1567,7 @@
                 <w:noProof/>
                 <w:webHidden/>
               </w:rPr>
-              <w:instrText xml:space="preserve"> PAGEREF _Toc482719217 \h </w:instrText>
+              <w:instrText xml:space="preserve"> PAGEREF _Toc482817015 \h </w:instrText>
             </w:r>
             <w:r>
               <w:rPr>
@@ -1613,7 +1611,7 @@
               <w:lang w:eastAsia="pt-BR"/>
             </w:rPr>
           </w:pPr>
-          <w:hyperlink w:anchor="_Toc482719218" w:history="1">
+          <w:hyperlink w:anchor="_Toc482817016" w:history="1">
             <w:r>
               <w:rPr>
                 <w:rStyle w:val="Hyperlink"/>
@@ -1657,7 +1655,7 @@
                 <w:noProof/>
                 <w:webHidden/>
               </w:rPr>
-              <w:instrText xml:space="preserve"> PAGEREF _Toc482719218 \h </w:instrText>
+              <w:instrText xml:space="preserve"> PAGEREF _Toc482817016 \h </w:instrText>
             </w:r>
             <w:r>
               <w:rPr>
@@ -1701,7 +1699,7 @@
               <w:lang w:eastAsia="pt-BR"/>
             </w:rPr>
           </w:pPr>
-          <w:hyperlink w:anchor="_Toc482719219" w:history="1">
+          <w:hyperlink w:anchor="_Toc482817017" w:history="1">
             <w:r>
               <w:rPr>
                 <w:rStyle w:val="Hyperlink"/>
@@ -1745,7 +1743,149 @@
                 <w:noProof/>
                 <w:webHidden/>
               </w:rPr>
-              <w:instrText xml:space="preserve"> PAGEREF _Toc482719219 \h </w:instrText>
+              <w:instrText xml:space="preserve"> PAGEREF _Toc482817017 \h </w:instrText>
+            </w:r>
+            <w:r>
+              <w:rPr>
+                <w:noProof/>
+                <w:webHidden/>
+              </w:rPr>
+            </w:r>
+            <w:r>
+              <w:rPr>
+                <w:noProof/>
+                <w:webHidden/>
+              </w:rPr>
+              <w:fldChar w:fldCharType="separate"/>
+            </w:r>
+            <w:r>
+              <w:rPr>
+                <w:noProof/>
+                <w:webHidden/>
+              </w:rPr>
+              <w:t>6</w:t>
+            </w:r>
+            <w:r>
+              <w:rPr>
+                <w:noProof/>
+                <w:webHidden/>
+              </w:rPr>
+              <w:fldChar w:fldCharType="end"/>
+            </w:r>
+          </w:hyperlink>
+        </w:p>
+        <w:p>
+          <w:pPr>
+            <w:pStyle w:val="Sumrio1"/>
+            <w:tabs>
+              <w:tab w:val="right" w:leader="dot" w:pos="8494"/>
+            </w:tabs>
+            <w:rPr>
+              <w:rFonts w:eastAsiaTheme="minorEastAsia"/>
+              <w:noProof/>
+              <w:lang w:eastAsia="pt-BR"/>
+            </w:rPr>
+          </w:pPr>
+          <w:hyperlink w:anchor="_Toc482817018" w:history="1">
+            <w:r>
+              <w:rPr>
+                <w:rStyle w:val="Hyperlink"/>
+                <w:rFonts w:ascii="Arial" w:hAnsi="Arial" w:cs="Arial"/>
+                <w:noProof/>
+              </w:rPr>
+              <w:t>Apêndices</w:t>
+            </w:r>
+            <w:r>
+              <w:rPr>
+                <w:noProof/>
+                <w:webHidden/>
+              </w:rPr>
+              <w:tab/>
+            </w:r>
+            <w:r>
+              <w:rPr>
+                <w:noProof/>
+                <w:webHidden/>
+              </w:rPr>
+              <w:fldChar w:fldCharType="begin"/>
+            </w:r>
+            <w:r>
+              <w:rPr>
+                <w:noProof/>
+                <w:webHidden/>
+              </w:rPr>
+              <w:instrText xml:space="preserve"> PAGEREF _Toc482817018 \h </w:instrText>
+            </w:r>
+            <w:r>
+              <w:rPr>
+                <w:noProof/>
+                <w:webHidden/>
+              </w:rPr>
+            </w:r>
+            <w:r>
+              <w:rPr>
+                <w:noProof/>
+                <w:webHidden/>
+              </w:rPr>
+              <w:fldChar w:fldCharType="separate"/>
+            </w:r>
+            <w:r>
+              <w:rPr>
+                <w:noProof/>
+                <w:webHidden/>
+              </w:rPr>
+              <w:t>6</w:t>
+            </w:r>
+            <w:r>
+              <w:rPr>
+                <w:noProof/>
+                <w:webHidden/>
+              </w:rPr>
+              <w:fldChar w:fldCharType="end"/>
+            </w:r>
+          </w:hyperlink>
+        </w:p>
+        <w:p>
+          <w:pPr>
+            <w:pStyle w:val="Sumrio2"/>
+            <w:tabs>
+              <w:tab w:val="right" w:leader="dot" w:pos="8494"/>
+            </w:tabs>
+            <w:rPr>
+              <w:rFonts w:eastAsiaTheme="minorEastAsia"/>
+              <w:noProof/>
+              <w:lang w:eastAsia="pt-BR"/>
+            </w:rPr>
+          </w:pPr>
+          <w:hyperlink w:anchor="_Toc482817019" w:history="1">
+            <w:r>
+              <w:rPr>
+                <w:rStyle w:val="Hyperlink"/>
+                <w:rFonts w:ascii="Arial" w:hAnsi="Arial" w:cs="Arial"/>
+                <w:noProof/>
+              </w:rPr>
+              <w:t>1. Casos de Uso Textuais</w:t>
+            </w:r>
+            <w:r>
+              <w:rPr>
+                <w:noProof/>
+                <w:webHidden/>
+              </w:rPr>
+              <w:tab/>
+            </w:r>
+            <w:r>
+              <w:rPr>
+                <w:noProof/>
+                <w:webHidden/>
+              </w:rPr>
+              <w:fldChar w:fldCharType="begin"/>
+            </w:r>
+            <w:r>
+              <w:rPr>
+                <w:noProof/>
+                <w:webHidden/>
+              </w:rPr>
+              <w:instrText xml:space="preserve"> PAGEREF _Toc482817019 \h </w:instrText>
             </w:r>
             <w:r>
               <w:rPr>
@@ -1784,6 +1924,13 @@
             </w:rPr>
             <w:fldChar w:fldCharType="end"/>
           </w:r>
+          <w:r>
+            <w:rPr>
+              <w:b/>
+              <w:bCs/>
+            </w:rPr>
+            <w:t xml:space="preserve"> </w:t>
+          </w:r>
         </w:p>
       </w:sdtContent>
     </w:sdt>
@@ -1822,7 +1969,7 @@
           <w:szCs w:val="40"/>
         </w:rPr>
       </w:pPr>
-      <w:bookmarkStart w:id="1" w:name="_Toc482719209"/>
+      <w:bookmarkStart w:id="0" w:name="_Toc482817007"/>
       <w:r>
         <w:rPr>
           <w:rFonts w:ascii="Arial" w:hAnsi="Arial" w:cs="Arial"/>
@@ -1834,7 +1981,7 @@
         <w:lastRenderedPageBreak/>
         <w:t>Introdução</w:t>
       </w:r>
-      <w:bookmarkEnd w:id="1"/>
+      <w:bookmarkEnd w:id="0"/>
     </w:p>
     <w:p>
       <w:pPr>
@@ -1849,7 +1996,7 @@
           <w:szCs w:val="28"/>
         </w:rPr>
       </w:pPr>
-      <w:bookmarkStart w:id="2" w:name="_Toc482719210"/>
+      <w:bookmarkStart w:id="1" w:name="_Toc482817008"/>
       <w:r>
         <w:rPr>
           <w:rFonts w:ascii="Arial" w:hAnsi="Arial" w:cs="Arial"/>
@@ -1860,7 +2007,7 @@
         </w:rPr>
         <w:t>1.Objetivo do Documento</w:t>
       </w:r>
-      <w:bookmarkEnd w:id="2"/>
+      <w:bookmarkEnd w:id="1"/>
     </w:p>
     <w:p>
       <w:pPr>
@@ -1901,7 +2048,7 @@
           <w:szCs w:val="28"/>
         </w:rPr>
       </w:pPr>
-      <w:bookmarkStart w:id="3" w:name="_Toc482719211"/>
+      <w:bookmarkStart w:id="2" w:name="_Toc482817009"/>
       <w:r>
         <w:rPr>
           <w:rFonts w:ascii="Arial" w:hAnsi="Arial" w:cs="Arial"/>
@@ -1912,7 +2059,7 @@
         </w:rPr>
         <w:t>2.Escopo do Projeto</w:t>
       </w:r>
-      <w:bookmarkEnd w:id="3"/>
+      <w:bookmarkEnd w:id="2"/>
     </w:p>
     <w:p>
       <w:pPr>
@@ -1955,7 +2102,7 @@
           <w:szCs w:val="28"/>
         </w:rPr>
       </w:pPr>
-      <w:bookmarkStart w:id="4" w:name="_Toc482719212"/>
+      <w:bookmarkStart w:id="3" w:name="_Toc482817010"/>
       <w:r>
         <w:rPr>
           <w:rFonts w:ascii="Arial" w:hAnsi="Arial" w:cs="Arial"/>
@@ -1966,7 +2113,7 @@
         </w:rPr>
         <w:t>3.Não - Escopo do Projeto</w:t>
       </w:r>
-      <w:bookmarkEnd w:id="4"/>
+      <w:bookmarkEnd w:id="3"/>
     </w:p>
     <w:p>
       <w:pPr>
@@ -2005,7 +2152,7 @@
           <w:szCs w:val="28"/>
         </w:rPr>
       </w:pPr>
-      <w:bookmarkStart w:id="5" w:name="_Toc482719213"/>
+      <w:bookmarkStart w:id="4" w:name="_Toc482817011"/>
       <w:r>
         <w:rPr>
           <w:rFonts w:ascii="Arial" w:hAnsi="Arial" w:cs="Arial"/>
@@ -2016,7 +2163,7 @@
         </w:rPr>
         <w:t>4.Descrição dos Stakeholders</w:t>
       </w:r>
-      <w:bookmarkEnd w:id="5"/>
+      <w:bookmarkEnd w:id="4"/>
     </w:p>
     <w:p>
       <w:pPr>
@@ -2227,7 +2374,7 @@
           <w:szCs w:val="40"/>
         </w:rPr>
       </w:pPr>
-      <w:bookmarkStart w:id="6" w:name="_Toc482719214"/>
+      <w:bookmarkStart w:id="5" w:name="_Toc482817012"/>
       <w:r>
         <w:rPr>
           <w:rFonts w:ascii="Arial" w:hAnsi="Arial" w:cs="Arial"/>
@@ -2238,7 +2385,7 @@
         </w:rPr>
         <w:t>Descrição Geral do Sistema</w:t>
       </w:r>
-      <w:bookmarkEnd w:id="6"/>
+      <w:bookmarkEnd w:id="5"/>
     </w:p>
     <w:p>
       <w:pPr>
@@ -2253,7 +2400,7 @@
           <w:szCs w:val="28"/>
         </w:rPr>
       </w:pPr>
-      <w:bookmarkStart w:id="7" w:name="_Toc482719215"/>
+      <w:bookmarkStart w:id="6" w:name="_Toc482817013"/>
       <w:r>
         <w:rPr>
           <w:rFonts w:ascii="Arial" w:hAnsi="Arial" w:cs="Arial"/>
@@ -2264,7 +2411,7 @@
         </w:rPr>
         <w:t>1.Descrição do Público Alvo</w:t>
       </w:r>
-      <w:bookmarkEnd w:id="7"/>
+      <w:bookmarkEnd w:id="6"/>
       <w:r>
         <w:rPr>
           <w:rFonts w:ascii="Arial" w:hAnsi="Arial" w:cs="Arial"/>
@@ -2280,6 +2427,7 @@
       <w:pPr>
         <w:pStyle w:val="NormalWeb"/>
         <w:spacing w:before="0" w:beforeAutospacing="0" w:after="0" w:afterAutospacing="0"/>
+        <w:jc w:val="both"/>
         <w:rPr>
           <w:rFonts w:ascii="Arial" w:hAnsi="Arial" w:cs="Arial"/>
         </w:rPr>
@@ -2314,7 +2462,7 @@
           <w:iCs/>
           <w:color w:val="000000"/>
         </w:rPr>
-        <w:t>gerenciadores</w:t>
+        <w:t>gestores</w:t>
       </w:r>
       <w:r>
         <w:rPr>
@@ -2362,7 +2510,7 @@
           <w:iCs/>
           <w:color w:val="000000"/>
         </w:rPr>
-        <w:t>gerenciadores</w:t>
+        <w:t>gestores</w:t>
       </w:r>
       <w:r>
         <w:rPr>
@@ -2428,7 +2576,7 @@
           <w:szCs w:val="28"/>
         </w:rPr>
       </w:pPr>
-      <w:bookmarkStart w:id="8" w:name="_Toc482719216"/>
+      <w:bookmarkStart w:id="7" w:name="_Toc482817014"/>
       <w:r>
         <w:rPr>
           <w:rFonts w:ascii="Arial" w:hAnsi="Arial" w:cs="Arial"/>
@@ -2439,7 +2587,7 @@
         </w:rPr>
         <w:t>2.Restrições</w:t>
       </w:r>
-      <w:bookmarkEnd w:id="8"/>
+      <w:bookmarkEnd w:id="7"/>
     </w:p>
     <w:p>
       <w:pPr>
@@ -2563,7 +2711,7 @@
           <w:szCs w:val="40"/>
         </w:rPr>
       </w:pPr>
-      <w:bookmarkStart w:id="9" w:name="_Toc482719217"/>
+      <w:bookmarkStart w:id="8" w:name="_Toc482817015"/>
       <w:r>
         <w:rPr>
           <w:rFonts w:ascii="Arial" w:hAnsi="Arial" w:cs="Arial"/>
@@ -2574,7 +2722,7 @@
         <w:lastRenderedPageBreak/>
         <w:t>Requisitos</w:t>
       </w:r>
-      <w:bookmarkEnd w:id="9"/>
+      <w:bookmarkEnd w:id="8"/>
     </w:p>
     <w:p/>
     <w:p>
@@ -2593,7 +2741,7 @@
           <w:szCs w:val="28"/>
         </w:rPr>
       </w:pPr>
-      <w:bookmarkStart w:id="10" w:name="_Toc482719218"/>
+      <w:bookmarkStart w:id="9" w:name="_Toc482817016"/>
       <w:r>
         <w:rPr>
           <w:rFonts w:ascii="Arial" w:hAnsi="Arial" w:cs="Arial"/>
@@ -2605,7 +2753,7 @@
         </w:rPr>
         <w:t>Requisitos Funcionais:</w:t>
       </w:r>
-      <w:bookmarkEnd w:id="10"/>
+      <w:bookmarkEnd w:id="9"/>
     </w:p>
     <w:p>
       <w:pPr>
@@ -3293,7 +3441,7 @@
           <w:szCs w:val="28"/>
         </w:rPr>
       </w:pPr>
-      <w:bookmarkStart w:id="11" w:name="_Toc482719219"/>
+      <w:bookmarkStart w:id="10" w:name="_Toc482817017"/>
       <w:r>
         <w:rPr>
           <w:rFonts w:ascii="Arial" w:hAnsi="Arial" w:cs="Arial"/>
@@ -3306,7 +3454,7 @@
         <w:lastRenderedPageBreak/>
         <w:t>Requisitos de Qualidade</w:t>
       </w:r>
-      <w:bookmarkEnd w:id="11"/>
+      <w:bookmarkEnd w:id="10"/>
     </w:p>
     <w:p>
       <w:pPr>
@@ -3398,18 +3546,1867 @@
     <w:p>
       <w:pPr>
         <w:spacing w:after="0"/>
-        <w:rPr>
-          <w:rFonts w:ascii="Arial" w:hAnsi="Arial" w:cs="Arial"/>
-        </w:rPr>
-      </w:pPr>
-      <w:r>
+        <w:ind w:left="720"/>
         <w:rPr>
           <w:rStyle w:val="apple-tab-span"/>
           <w:rFonts w:ascii="Arial" w:hAnsi="Arial" w:cs="Arial"/>
           <w:color w:val="000000"/>
         </w:rPr>
-        <w:tab/>
-      </w:r>
+      </w:pPr>
+    </w:p>
+    <w:p>
+      <w:pPr>
+        <w:spacing w:after="0"/>
+        <w:rPr>
+          <w:rStyle w:val="apple-tab-span"/>
+          <w:rFonts w:ascii="Arial" w:hAnsi="Arial" w:cs="Arial"/>
+          <w:color w:val="000000"/>
+        </w:rPr>
+      </w:pPr>
+    </w:p>
+    <w:p>
+      <w:pPr>
+        <w:spacing w:after="0"/>
+        <w:rPr>
+          <w:rStyle w:val="apple-tab-span"/>
+          <w:rFonts w:ascii="Arial" w:hAnsi="Arial" w:cs="Arial"/>
+          <w:color w:val="000000"/>
+        </w:rPr>
+      </w:pPr>
+    </w:p>
+    <w:p>
+      <w:pPr>
+        <w:pStyle w:val="Ttulo1"/>
+        <w:rPr>
+          <w:rStyle w:val="apple-tab-span"/>
+          <w:rFonts w:ascii="Arial" w:hAnsi="Arial" w:cs="Arial"/>
+          <w:color w:val="000000"/>
+          <w:sz w:val="40"/>
+        </w:rPr>
+      </w:pPr>
+      <w:bookmarkStart w:id="11" w:name="_Toc482817018"/>
+      <w:r>
+        <w:rPr>
+          <w:rStyle w:val="apple-tab-span"/>
+          <w:rFonts w:ascii="Arial" w:hAnsi="Arial" w:cs="Arial"/>
+          <w:color w:val="000000"/>
+          <w:sz w:val="40"/>
+        </w:rPr>
+        <w:t>Apêndices</w:t>
+      </w:r>
+      <w:bookmarkEnd w:id="11"/>
+    </w:p>
+    <w:p/>
+    <w:p>
+      <w:pPr>
+        <w:pStyle w:val="Ttulo2"/>
+        <w:numPr>
+          <w:ilvl w:val="0"/>
+          <w:numId w:val="18"/>
+        </w:numPr>
+        <w:rPr>
+          <w:rFonts w:ascii="Arial" w:hAnsi="Arial" w:cs="Arial"/>
+          <w:b/>
+          <w:color w:val="auto"/>
+          <w:sz w:val="28"/>
+        </w:rPr>
+      </w:pPr>
+      <w:bookmarkStart w:id="12" w:name="_Toc482817019"/>
+      <w:r>
+        <w:rPr>
+          <w:rFonts w:ascii="Arial" w:hAnsi="Arial" w:cs="Arial"/>
+          <w:b/>
+          <w:color w:val="auto"/>
+          <w:sz w:val="28"/>
+        </w:rPr>
+        <w:t>Casos de Uso Textuais</w:t>
+      </w:r>
+      <w:bookmarkEnd w:id="12"/>
+    </w:p>
+    <w:p/>
+    <w:p>
+      <w:pPr>
+        <w:rPr>
+          <w:rFonts w:ascii="Arial" w:hAnsi="Arial" w:cs="Arial"/>
+          <w:sz w:val="24"/>
+        </w:rPr>
+      </w:pPr>
+      <w:r>
+        <w:rPr>
+          <w:rFonts w:ascii="Arial" w:hAnsi="Arial" w:cs="Arial"/>
+          <w:sz w:val="24"/>
+        </w:rPr>
+        <w:t>1.1. Identificador: RF1</w:t>
+      </w:r>
+    </w:p>
+    <w:p>
+      <w:pPr>
+        <w:rPr>
+          <w:rFonts w:ascii="Arial" w:hAnsi="Arial" w:cs="Arial"/>
+          <w:sz w:val="24"/>
+        </w:rPr>
+      </w:pPr>
+      <w:r>
+        <w:rPr>
+          <w:rFonts w:ascii="Arial" w:hAnsi="Arial" w:cs="Arial"/>
+          <w:sz w:val="24"/>
+        </w:rPr>
+        <w:t>1.2. Nome: Controle de acesso</w:t>
+      </w:r>
+    </w:p>
+    <w:p>
+      <w:pPr>
+        <w:rPr>
+          <w:rFonts w:ascii="Arial" w:hAnsi="Arial" w:cs="Arial"/>
+          <w:sz w:val="24"/>
+        </w:rPr>
+      </w:pPr>
+      <w:r>
+        <w:rPr>
+          <w:rFonts w:ascii="Arial" w:hAnsi="Arial" w:cs="Arial"/>
+          <w:sz w:val="24"/>
+        </w:rPr>
+        <w:t>1.3. Autores: Grupo de desenvolvimento</w:t>
+      </w:r>
+    </w:p>
+    <w:p>
+      <w:pPr>
+        <w:rPr>
+          <w:rFonts w:ascii="Arial" w:hAnsi="Arial" w:cs="Arial"/>
+          <w:sz w:val="24"/>
+        </w:rPr>
+      </w:pPr>
+      <w:r>
+        <w:rPr>
+          <w:rFonts w:ascii="Arial" w:hAnsi="Arial" w:cs="Arial"/>
+          <w:sz w:val="24"/>
+        </w:rPr>
+        <w:t>1.4. Prioridade: Alta</w:t>
+      </w:r>
+    </w:p>
+    <w:p>
+      <w:pPr>
+        <w:rPr>
+          <w:rFonts w:ascii="Arial" w:hAnsi="Arial" w:cs="Arial"/>
+          <w:sz w:val="24"/>
+        </w:rPr>
+      </w:pPr>
+      <w:r>
+        <w:rPr>
+          <w:rFonts w:ascii="Arial" w:hAnsi="Arial" w:cs="Arial"/>
+          <w:sz w:val="24"/>
+        </w:rPr>
+        <w:t xml:space="preserve">1.5. </w:t>
+      </w:r>
+      <w:proofErr w:type="spellStart"/>
+      <w:r>
+        <w:rPr>
+          <w:rFonts w:ascii="Arial" w:hAnsi="Arial" w:cs="Arial"/>
+          <w:sz w:val="24"/>
+        </w:rPr>
+        <w:t>Criticalidade</w:t>
+      </w:r>
+      <w:proofErr w:type="spellEnd"/>
+      <w:r>
+        <w:rPr>
+          <w:rFonts w:ascii="Arial" w:hAnsi="Arial" w:cs="Arial"/>
+          <w:sz w:val="24"/>
+        </w:rPr>
+        <w:t>: Alta</w:t>
+      </w:r>
+    </w:p>
+    <w:p>
+      <w:pPr>
+        <w:rPr>
+          <w:rFonts w:ascii="Arial" w:hAnsi="Arial" w:cs="Arial"/>
+          <w:sz w:val="24"/>
+        </w:rPr>
+      </w:pPr>
+      <w:r>
+        <w:rPr>
+          <w:rFonts w:ascii="Arial" w:hAnsi="Arial" w:cs="Arial"/>
+          <w:sz w:val="24"/>
+        </w:rPr>
+        <w:t>1.6. Fonte: Login de determinado usuário no sistema.</w:t>
+      </w:r>
+    </w:p>
+    <w:p>
+      <w:pPr>
+        <w:rPr>
+          <w:rFonts w:ascii="Arial" w:hAnsi="Arial" w:cs="Arial"/>
+          <w:sz w:val="24"/>
+        </w:rPr>
+      </w:pPr>
+      <w:r>
+        <w:rPr>
+          <w:rFonts w:ascii="Arial" w:hAnsi="Arial" w:cs="Arial"/>
+          <w:sz w:val="24"/>
+        </w:rPr>
+        <w:t>1.7. Responsável: Gestor ou Atendente</w:t>
+      </w:r>
+    </w:p>
+    <w:p>
+      <w:pPr>
+        <w:rPr>
+          <w:rFonts w:ascii="Arial" w:hAnsi="Arial" w:cs="Arial"/>
+          <w:sz w:val="24"/>
+        </w:rPr>
+      </w:pPr>
+      <w:r>
+        <w:rPr>
+          <w:rFonts w:ascii="Arial" w:hAnsi="Arial" w:cs="Arial"/>
+          <w:sz w:val="24"/>
+        </w:rPr>
+        <w:t>1.8. Descrição: O sistema inicia com uma tela de login para identificar o nível de acesso do usuário (Gestor ou Atendente).</w:t>
+      </w:r>
+    </w:p>
+    <w:p>
+      <w:pPr>
+        <w:rPr>
+          <w:rFonts w:ascii="Arial" w:hAnsi="Arial" w:cs="Arial"/>
+          <w:sz w:val="24"/>
+        </w:rPr>
+      </w:pPr>
+      <w:r>
+        <w:rPr>
+          <w:rFonts w:ascii="Arial" w:hAnsi="Arial" w:cs="Arial"/>
+          <w:sz w:val="24"/>
+        </w:rPr>
+        <w:t>1.9. Trigger: Inicialização do sistema.</w:t>
+      </w:r>
+    </w:p>
+    <w:p>
+      <w:pPr>
+        <w:rPr>
+          <w:rFonts w:ascii="Arial" w:hAnsi="Arial" w:cs="Arial"/>
+          <w:sz w:val="24"/>
+        </w:rPr>
+      </w:pPr>
+      <w:r>
+        <w:rPr>
+          <w:rFonts w:ascii="Arial" w:hAnsi="Arial" w:cs="Arial"/>
+          <w:sz w:val="24"/>
+        </w:rPr>
+        <w:t>1.10. Atores: Gestor e Atendente.</w:t>
+      </w:r>
+    </w:p>
+    <w:p>
+      <w:pPr>
+        <w:rPr>
+          <w:rFonts w:ascii="Arial" w:hAnsi="Arial" w:cs="Arial"/>
+          <w:sz w:val="24"/>
+        </w:rPr>
+      </w:pPr>
+      <w:r>
+        <w:rPr>
+          <w:rFonts w:ascii="Arial" w:hAnsi="Arial" w:cs="Arial"/>
+          <w:sz w:val="24"/>
+        </w:rPr>
+        <w:t>1.11. Pré-Condições: Não há.</w:t>
+      </w:r>
+    </w:p>
+    <w:p>
+      <w:pPr>
+        <w:rPr>
+          <w:rFonts w:ascii="Arial" w:hAnsi="Arial" w:cs="Arial"/>
+          <w:sz w:val="24"/>
+        </w:rPr>
+      </w:pPr>
+      <w:r>
+        <w:rPr>
+          <w:rFonts w:ascii="Arial" w:hAnsi="Arial" w:cs="Arial"/>
+          <w:sz w:val="24"/>
+        </w:rPr>
+        <w:t>1.12. Pós-Condições: Nível de acesso é identificado pelo sistema.</w:t>
+      </w:r>
+    </w:p>
+    <w:p>
+      <w:pPr>
+        <w:rPr>
+          <w:rFonts w:ascii="Arial" w:hAnsi="Arial" w:cs="Arial"/>
+          <w:sz w:val="24"/>
+        </w:rPr>
+      </w:pPr>
+      <w:r>
+        <w:rPr>
+          <w:rFonts w:ascii="Arial" w:hAnsi="Arial" w:cs="Arial"/>
+          <w:sz w:val="24"/>
+        </w:rPr>
+        <w:t>1.13. Resultado: O sistema inicializa de acordo com o nível de acesso identificado.</w:t>
+      </w:r>
+    </w:p>
+    <w:p>
+      <w:pPr>
+        <w:rPr>
+          <w:rFonts w:ascii="Arial" w:hAnsi="Arial" w:cs="Arial"/>
+          <w:sz w:val="24"/>
+        </w:rPr>
+      </w:pPr>
+      <w:r>
+        <w:rPr>
+          <w:rFonts w:ascii="Arial" w:hAnsi="Arial" w:cs="Arial"/>
+          <w:sz w:val="24"/>
+        </w:rPr>
+        <w:t>1.14. Cenário Principal: O usuário inicializa o sistema e seu nível de acesso é identificado.</w:t>
+      </w:r>
+    </w:p>
+    <w:p>
+      <w:pPr>
+        <w:rPr>
+          <w:rFonts w:ascii="Arial" w:hAnsi="Arial" w:cs="Arial"/>
+          <w:sz w:val="24"/>
+        </w:rPr>
+      </w:pPr>
+      <w:r>
+        <w:rPr>
+          <w:rFonts w:ascii="Arial" w:hAnsi="Arial" w:cs="Arial"/>
+          <w:sz w:val="24"/>
+        </w:rPr>
+        <w:t>1.15. Cenários Alternativos: Não é necessário.</w:t>
+      </w:r>
+    </w:p>
+    <w:p>
+      <w:pPr>
+        <w:rPr>
+          <w:rFonts w:ascii="Arial" w:hAnsi="Arial" w:cs="Arial"/>
+          <w:sz w:val="24"/>
+        </w:rPr>
+      </w:pPr>
+    </w:p>
+    <w:p>
+      <w:pPr>
+        <w:rPr>
+          <w:rFonts w:ascii="Arial" w:hAnsi="Arial" w:cs="Arial"/>
+          <w:sz w:val="24"/>
+        </w:rPr>
+      </w:pPr>
+      <w:r>
+        <w:rPr>
+          <w:rFonts w:ascii="Arial" w:hAnsi="Arial" w:cs="Arial"/>
+          <w:sz w:val="24"/>
+        </w:rPr>
+        <w:lastRenderedPageBreak/>
+        <w:t>2.1. Identificador: RF2</w:t>
+      </w:r>
+    </w:p>
+    <w:p>
+      <w:pPr>
+        <w:rPr>
+          <w:rFonts w:ascii="Arial" w:hAnsi="Arial" w:cs="Arial"/>
+          <w:sz w:val="24"/>
+        </w:rPr>
+      </w:pPr>
+      <w:r>
+        <w:rPr>
+          <w:rFonts w:ascii="Arial" w:hAnsi="Arial" w:cs="Arial"/>
+          <w:sz w:val="24"/>
+        </w:rPr>
+        <w:t>2.2. Nome: Cadastro e Gerenciamento de filmes</w:t>
+      </w:r>
+    </w:p>
+    <w:p>
+      <w:pPr>
+        <w:rPr>
+          <w:rFonts w:ascii="Arial" w:hAnsi="Arial" w:cs="Arial"/>
+          <w:sz w:val="24"/>
+        </w:rPr>
+      </w:pPr>
+      <w:r>
+        <w:rPr>
+          <w:rFonts w:ascii="Arial" w:hAnsi="Arial" w:cs="Arial"/>
+          <w:sz w:val="24"/>
+        </w:rPr>
+        <w:t>2.3. Autores: Grupo de desenvolvimento</w:t>
+      </w:r>
+    </w:p>
+    <w:p>
+      <w:pPr>
+        <w:rPr>
+          <w:rFonts w:ascii="Arial" w:hAnsi="Arial" w:cs="Arial"/>
+          <w:sz w:val="24"/>
+        </w:rPr>
+      </w:pPr>
+      <w:r>
+        <w:rPr>
+          <w:rFonts w:ascii="Arial" w:hAnsi="Arial" w:cs="Arial"/>
+          <w:sz w:val="24"/>
+        </w:rPr>
+        <w:t>2.4. Prioridade: Alta</w:t>
+      </w:r>
+    </w:p>
+    <w:p>
+      <w:pPr>
+        <w:rPr>
+          <w:rFonts w:ascii="Arial" w:hAnsi="Arial" w:cs="Arial"/>
+          <w:sz w:val="24"/>
+        </w:rPr>
+      </w:pPr>
+      <w:r>
+        <w:rPr>
+          <w:rFonts w:ascii="Arial" w:hAnsi="Arial" w:cs="Arial"/>
+          <w:sz w:val="24"/>
+        </w:rPr>
+        <w:t xml:space="preserve">2.5. </w:t>
+      </w:r>
+      <w:proofErr w:type="spellStart"/>
+      <w:r>
+        <w:rPr>
+          <w:rFonts w:ascii="Arial" w:hAnsi="Arial" w:cs="Arial"/>
+          <w:sz w:val="24"/>
+        </w:rPr>
+        <w:t>Criticalidade</w:t>
+      </w:r>
+      <w:proofErr w:type="spellEnd"/>
+      <w:r>
+        <w:rPr>
+          <w:rFonts w:ascii="Arial" w:hAnsi="Arial" w:cs="Arial"/>
+          <w:sz w:val="24"/>
+        </w:rPr>
+        <w:t>: Alta</w:t>
+      </w:r>
+    </w:p>
+    <w:p>
+      <w:pPr>
+        <w:rPr>
+          <w:rFonts w:ascii="Arial" w:hAnsi="Arial" w:cs="Arial"/>
+          <w:sz w:val="24"/>
+        </w:rPr>
+      </w:pPr>
+      <w:r>
+        <w:rPr>
+          <w:rFonts w:ascii="Arial" w:hAnsi="Arial" w:cs="Arial"/>
+          <w:sz w:val="24"/>
+        </w:rPr>
+        <w:t>2.6. Fonte: Novos filmes em lançamento.</w:t>
+      </w:r>
+    </w:p>
+    <w:p>
+      <w:pPr>
+        <w:rPr>
+          <w:rFonts w:ascii="Arial" w:hAnsi="Arial" w:cs="Arial"/>
+          <w:sz w:val="24"/>
+        </w:rPr>
+      </w:pPr>
+      <w:r>
+        <w:rPr>
+          <w:rFonts w:ascii="Arial" w:hAnsi="Arial" w:cs="Arial"/>
+          <w:sz w:val="24"/>
+        </w:rPr>
+        <w:t>2.7. Responsável: Gestor</w:t>
+      </w:r>
+    </w:p>
+    <w:p>
+      <w:pPr>
+        <w:rPr>
+          <w:rFonts w:ascii="Arial" w:hAnsi="Arial" w:cs="Arial"/>
+          <w:sz w:val="24"/>
+        </w:rPr>
+      </w:pPr>
+      <w:r>
+        <w:rPr>
+          <w:rFonts w:ascii="Arial" w:hAnsi="Arial" w:cs="Arial"/>
+          <w:sz w:val="24"/>
+        </w:rPr>
+        <w:t>2.8. Descrição: O sistema permite que gestores possam cadastrar, excluir ou gerenciar filmes em cartaz.</w:t>
+      </w:r>
+    </w:p>
+    <w:p>
+      <w:pPr>
+        <w:rPr>
+          <w:rFonts w:ascii="Arial" w:hAnsi="Arial" w:cs="Arial"/>
+          <w:sz w:val="24"/>
+        </w:rPr>
+      </w:pPr>
+      <w:r>
+        <w:rPr>
+          <w:rFonts w:ascii="Arial" w:hAnsi="Arial" w:cs="Arial"/>
+          <w:sz w:val="24"/>
+        </w:rPr>
+        <w:t>2.9. Trigger: Lançamento, consulta ou exclusão de um filme.</w:t>
+      </w:r>
+    </w:p>
+    <w:p>
+      <w:pPr>
+        <w:rPr>
+          <w:rFonts w:ascii="Arial" w:hAnsi="Arial" w:cs="Arial"/>
+          <w:sz w:val="24"/>
+        </w:rPr>
+      </w:pPr>
+      <w:r>
+        <w:rPr>
+          <w:rFonts w:ascii="Arial" w:hAnsi="Arial" w:cs="Arial"/>
+          <w:sz w:val="24"/>
+        </w:rPr>
+        <w:t>2.10. Atores: Gestor.</w:t>
+      </w:r>
+    </w:p>
+    <w:p>
+      <w:pPr>
+        <w:rPr>
+          <w:rFonts w:ascii="Arial" w:hAnsi="Arial" w:cs="Arial"/>
+          <w:sz w:val="24"/>
+        </w:rPr>
+      </w:pPr>
+      <w:r>
+        <w:rPr>
+          <w:rFonts w:ascii="Arial" w:hAnsi="Arial" w:cs="Arial"/>
+          <w:sz w:val="24"/>
+        </w:rPr>
+        <w:t>2.11. Pré-Condições: RF1.</w:t>
+      </w:r>
+    </w:p>
+    <w:p>
+      <w:pPr>
+        <w:rPr>
+          <w:rFonts w:ascii="Arial" w:hAnsi="Arial" w:cs="Arial"/>
+          <w:sz w:val="24"/>
+        </w:rPr>
+      </w:pPr>
+      <w:r>
+        <w:rPr>
+          <w:rFonts w:ascii="Arial" w:hAnsi="Arial" w:cs="Arial"/>
+          <w:sz w:val="24"/>
+        </w:rPr>
+        <w:t>2.12. Pós-Condições: Sistema solicita dados do filme a ser cadastrado, consultado ou excluído.</w:t>
+      </w:r>
+    </w:p>
+    <w:p>
+      <w:pPr>
+        <w:rPr>
+          <w:rFonts w:ascii="Arial" w:hAnsi="Arial" w:cs="Arial"/>
+          <w:sz w:val="24"/>
+        </w:rPr>
+      </w:pPr>
+      <w:r>
+        <w:rPr>
+          <w:rFonts w:ascii="Arial" w:hAnsi="Arial" w:cs="Arial"/>
+          <w:sz w:val="24"/>
+        </w:rPr>
+        <w:t>2.13. Resultado: Espera entrada de dados do filme.</w:t>
+      </w:r>
+    </w:p>
+    <w:p>
+      <w:pPr>
+        <w:rPr>
+          <w:rFonts w:ascii="Arial" w:hAnsi="Arial" w:cs="Arial"/>
+          <w:sz w:val="24"/>
+        </w:rPr>
+      </w:pPr>
+      <w:r>
+        <w:rPr>
+          <w:rFonts w:ascii="Arial" w:hAnsi="Arial" w:cs="Arial"/>
+          <w:sz w:val="24"/>
+        </w:rPr>
+        <w:t>2.14. Cenário Principal: O gestor seleciona a opção desejada (cadastro, consulta ou exclusão) e entra com os dados do filme para que a operação seja concluída.</w:t>
+      </w:r>
+    </w:p>
+    <w:p>
+      <w:pPr>
+        <w:rPr>
+          <w:rFonts w:ascii="Arial" w:hAnsi="Arial" w:cs="Arial"/>
+          <w:sz w:val="24"/>
+        </w:rPr>
+      </w:pPr>
+      <w:r>
+        <w:rPr>
+          <w:rFonts w:ascii="Arial" w:hAnsi="Arial" w:cs="Arial"/>
+          <w:sz w:val="24"/>
+        </w:rPr>
+        <w:t>2.15. Cenários Alternativos: O gestor pode inserir dados inexistentes</w:t>
+      </w:r>
+      <w:r>
+        <w:rPr>
+          <w:rFonts w:ascii="Arial" w:hAnsi="Arial" w:cs="Arial"/>
+          <w:sz w:val="24"/>
+        </w:rPr>
+        <w:t xml:space="preserve"> </w:t>
+      </w:r>
+      <w:r>
+        <w:rPr>
+          <w:rFonts w:ascii="Arial" w:hAnsi="Arial" w:cs="Arial"/>
+          <w:sz w:val="24"/>
+        </w:rPr>
+        <w:t>(no caso de consulta ou exclusão) ou ambíguos (no ca</w:t>
+      </w:r>
+      <w:r>
+        <w:rPr>
+          <w:rFonts w:ascii="Arial" w:hAnsi="Arial" w:cs="Arial"/>
+          <w:sz w:val="24"/>
+        </w:rPr>
+        <w:t>so de cadastramento) no sistema.</w:t>
+      </w:r>
+    </w:p>
+    <w:p>
+      <w:pPr>
+        <w:rPr>
+          <w:rFonts w:ascii="Arial" w:hAnsi="Arial" w:cs="Arial"/>
+          <w:sz w:val="24"/>
+        </w:rPr>
+      </w:pPr>
+    </w:p>
+    <w:p>
+      <w:pPr>
+        <w:rPr>
+          <w:rFonts w:ascii="Arial" w:hAnsi="Arial" w:cs="Arial"/>
+          <w:sz w:val="24"/>
+        </w:rPr>
+      </w:pPr>
+      <w:r>
+        <w:rPr>
+          <w:rFonts w:ascii="Arial" w:hAnsi="Arial" w:cs="Arial"/>
+          <w:sz w:val="24"/>
+        </w:rPr>
+        <w:t>3.1. Identificador: RF3</w:t>
+      </w:r>
+    </w:p>
+    <w:p>
+      <w:pPr>
+        <w:rPr>
+          <w:rFonts w:ascii="Arial" w:hAnsi="Arial" w:cs="Arial"/>
+          <w:sz w:val="24"/>
+        </w:rPr>
+      </w:pPr>
+      <w:r>
+        <w:rPr>
+          <w:rFonts w:ascii="Arial" w:hAnsi="Arial" w:cs="Arial"/>
+          <w:sz w:val="24"/>
+        </w:rPr>
+        <w:t>3.2. Nome: Venda de ingressos</w:t>
+      </w:r>
+    </w:p>
+    <w:p>
+      <w:pPr>
+        <w:rPr>
+          <w:rFonts w:ascii="Arial" w:hAnsi="Arial" w:cs="Arial"/>
+          <w:sz w:val="24"/>
+        </w:rPr>
+      </w:pPr>
+      <w:r>
+        <w:rPr>
+          <w:rFonts w:ascii="Arial" w:hAnsi="Arial" w:cs="Arial"/>
+          <w:sz w:val="24"/>
+        </w:rPr>
+        <w:t>3.3. Autores: Grupo de desenvolvimento</w:t>
+      </w:r>
+    </w:p>
+    <w:p>
+      <w:pPr>
+        <w:rPr>
+          <w:rFonts w:ascii="Arial" w:hAnsi="Arial" w:cs="Arial"/>
+          <w:sz w:val="24"/>
+        </w:rPr>
+      </w:pPr>
+      <w:r>
+        <w:rPr>
+          <w:rFonts w:ascii="Arial" w:hAnsi="Arial" w:cs="Arial"/>
+          <w:sz w:val="24"/>
+        </w:rPr>
+        <w:t>3.4. Prioridade: Alta</w:t>
+      </w:r>
+    </w:p>
+    <w:p>
+      <w:pPr>
+        <w:rPr>
+          <w:rFonts w:ascii="Arial" w:hAnsi="Arial" w:cs="Arial"/>
+          <w:sz w:val="24"/>
+        </w:rPr>
+      </w:pPr>
+      <w:r>
+        <w:rPr>
+          <w:rFonts w:ascii="Arial" w:hAnsi="Arial" w:cs="Arial"/>
+          <w:sz w:val="24"/>
+        </w:rPr>
+        <w:t xml:space="preserve">3.5. </w:t>
+      </w:r>
+      <w:proofErr w:type="spellStart"/>
+      <w:r>
+        <w:rPr>
+          <w:rFonts w:ascii="Arial" w:hAnsi="Arial" w:cs="Arial"/>
+          <w:sz w:val="24"/>
+        </w:rPr>
+        <w:t>Criticalidade</w:t>
+      </w:r>
+      <w:proofErr w:type="spellEnd"/>
+      <w:r>
+        <w:rPr>
+          <w:rFonts w:ascii="Arial" w:hAnsi="Arial" w:cs="Arial"/>
+          <w:sz w:val="24"/>
+        </w:rPr>
+        <w:t>: Alta</w:t>
+      </w:r>
+    </w:p>
+    <w:p>
+      <w:pPr>
+        <w:rPr>
+          <w:rFonts w:ascii="Arial" w:hAnsi="Arial" w:cs="Arial"/>
+          <w:sz w:val="24"/>
+        </w:rPr>
+      </w:pPr>
+      <w:r>
+        <w:rPr>
+          <w:rFonts w:ascii="Arial" w:hAnsi="Arial" w:cs="Arial"/>
+          <w:sz w:val="24"/>
+        </w:rPr>
+        <w:t>3.6. Fonte: Filme de interesse do cliente.</w:t>
+      </w:r>
+    </w:p>
+    <w:p>
+      <w:pPr>
+        <w:rPr>
+          <w:rFonts w:ascii="Arial" w:hAnsi="Arial" w:cs="Arial"/>
+          <w:sz w:val="24"/>
+        </w:rPr>
+      </w:pPr>
+      <w:r>
+        <w:rPr>
+          <w:rFonts w:ascii="Arial" w:hAnsi="Arial" w:cs="Arial"/>
+          <w:sz w:val="24"/>
+        </w:rPr>
+        <w:t>3.7. Responsável: Atendente</w:t>
+      </w:r>
+    </w:p>
+    <w:p>
+      <w:pPr>
+        <w:rPr>
+          <w:rFonts w:ascii="Arial" w:hAnsi="Arial" w:cs="Arial"/>
+          <w:sz w:val="24"/>
+        </w:rPr>
+      </w:pPr>
+      <w:r>
+        <w:rPr>
+          <w:rFonts w:ascii="Arial" w:hAnsi="Arial" w:cs="Arial"/>
+          <w:sz w:val="24"/>
+        </w:rPr>
+        <w:t>3.8. Descrição: O sistema possibilita a venda de ingressos do tipo meia entrada ou inteira, através de um menu de seleção do filme e da sessão.</w:t>
+      </w:r>
+    </w:p>
+    <w:p>
+      <w:pPr>
+        <w:rPr>
+          <w:rFonts w:ascii="Arial" w:hAnsi="Arial" w:cs="Arial"/>
+          <w:sz w:val="24"/>
+        </w:rPr>
+      </w:pPr>
+      <w:r>
+        <w:rPr>
+          <w:rFonts w:ascii="Arial" w:hAnsi="Arial" w:cs="Arial"/>
+          <w:sz w:val="24"/>
+        </w:rPr>
+        <w:t>3.9. Trigger: Seleção da opção “Cadastro de Filme”</w:t>
+      </w:r>
+    </w:p>
+    <w:p>
+      <w:pPr>
+        <w:rPr>
+          <w:rFonts w:ascii="Arial" w:hAnsi="Arial" w:cs="Arial"/>
+          <w:sz w:val="24"/>
+        </w:rPr>
+      </w:pPr>
+      <w:r>
+        <w:rPr>
+          <w:rFonts w:ascii="Arial" w:hAnsi="Arial" w:cs="Arial"/>
+          <w:sz w:val="24"/>
+        </w:rPr>
+        <w:t>3.10. Atores: Atendente, Cliente.</w:t>
+      </w:r>
+    </w:p>
+    <w:p>
+      <w:pPr>
+        <w:rPr>
+          <w:rFonts w:ascii="Arial" w:hAnsi="Arial" w:cs="Arial"/>
+          <w:sz w:val="24"/>
+        </w:rPr>
+      </w:pPr>
+      <w:r>
+        <w:rPr>
+          <w:rFonts w:ascii="Arial" w:hAnsi="Arial" w:cs="Arial"/>
+          <w:sz w:val="24"/>
+        </w:rPr>
+        <w:t>3.11. Pré-Condições: RF1 e ao menos um filme deve estar cadastrado.</w:t>
+      </w:r>
+    </w:p>
+    <w:p>
+      <w:pPr>
+        <w:rPr>
+          <w:rFonts w:ascii="Arial" w:hAnsi="Arial" w:cs="Arial"/>
+          <w:sz w:val="24"/>
+        </w:rPr>
+      </w:pPr>
+      <w:r>
+        <w:rPr>
+          <w:rFonts w:ascii="Arial" w:hAnsi="Arial" w:cs="Arial"/>
+          <w:sz w:val="24"/>
+        </w:rPr>
+        <w:lastRenderedPageBreak/>
+        <w:t>3.12. Pós-Condições: Sessão selecionada.</w:t>
+      </w:r>
+    </w:p>
+    <w:p>
+      <w:pPr>
+        <w:rPr>
+          <w:rFonts w:ascii="Arial" w:hAnsi="Arial" w:cs="Arial"/>
+          <w:sz w:val="24"/>
+        </w:rPr>
+      </w:pPr>
+      <w:r>
+        <w:rPr>
+          <w:rFonts w:ascii="Arial" w:hAnsi="Arial" w:cs="Arial"/>
+          <w:sz w:val="24"/>
+        </w:rPr>
+        <w:t>3.13. Resultado: Seleção de poltrona pode ser feita caso a sala tenha poltronas disponíveis.</w:t>
+      </w:r>
+    </w:p>
+    <w:p>
+      <w:pPr>
+        <w:rPr>
+          <w:rFonts w:ascii="Arial" w:hAnsi="Arial" w:cs="Arial"/>
+          <w:sz w:val="24"/>
+        </w:rPr>
+      </w:pPr>
+      <w:r>
+        <w:rPr>
+          <w:rFonts w:ascii="Arial" w:hAnsi="Arial" w:cs="Arial"/>
+          <w:sz w:val="24"/>
+        </w:rPr>
+        <w:t xml:space="preserve">3.14. Cenário Principal: O atendente seleciona o filme, a sessão e o tipo de ingresso desejados pelo cliente e prossegue para a seleção de poltronas. </w:t>
+      </w:r>
+    </w:p>
+    <w:p>
+      <w:pPr>
+        <w:rPr>
+          <w:rFonts w:ascii="Arial" w:hAnsi="Arial" w:cs="Arial"/>
+          <w:sz w:val="24"/>
+        </w:rPr>
+      </w:pPr>
+      <w:r>
+        <w:rPr>
+          <w:rFonts w:ascii="Arial" w:hAnsi="Arial" w:cs="Arial"/>
+          <w:sz w:val="24"/>
+        </w:rPr>
+        <w:t>3.15. Cenários Alternativos: A venda pode ser cancelada caso a sessão que o cliente deseja esteja lotada.</w:t>
+      </w:r>
+    </w:p>
+    <w:p>
+      <w:pPr>
+        <w:rPr>
+          <w:rFonts w:ascii="Arial" w:hAnsi="Arial" w:cs="Arial"/>
+          <w:sz w:val="24"/>
+        </w:rPr>
+      </w:pPr>
+    </w:p>
+    <w:p>
+      <w:pPr>
+        <w:rPr>
+          <w:rFonts w:ascii="Arial" w:hAnsi="Arial" w:cs="Arial"/>
+          <w:sz w:val="24"/>
+        </w:rPr>
+      </w:pPr>
+      <w:r>
+        <w:rPr>
+          <w:rFonts w:ascii="Arial" w:hAnsi="Arial" w:cs="Arial"/>
+          <w:sz w:val="24"/>
+        </w:rPr>
+        <w:t>4.1. Identificador: RF4</w:t>
+      </w:r>
+    </w:p>
+    <w:p>
+      <w:pPr>
+        <w:rPr>
+          <w:rFonts w:ascii="Arial" w:hAnsi="Arial" w:cs="Arial"/>
+          <w:sz w:val="24"/>
+        </w:rPr>
+      </w:pPr>
+      <w:r>
+        <w:rPr>
+          <w:rFonts w:ascii="Arial" w:hAnsi="Arial" w:cs="Arial"/>
+          <w:sz w:val="24"/>
+        </w:rPr>
+        <w:t>4.2. Nome: Disponibilização de poltronas livres e ocupadas</w:t>
+      </w:r>
+    </w:p>
+    <w:p>
+      <w:pPr>
+        <w:rPr>
+          <w:rFonts w:ascii="Arial" w:hAnsi="Arial" w:cs="Arial"/>
+          <w:sz w:val="24"/>
+        </w:rPr>
+      </w:pPr>
+      <w:r>
+        <w:rPr>
+          <w:rFonts w:ascii="Arial" w:hAnsi="Arial" w:cs="Arial"/>
+          <w:sz w:val="24"/>
+        </w:rPr>
+        <w:t>4.3. Autores: Grupo de desenvolvimento</w:t>
+      </w:r>
+    </w:p>
+    <w:p>
+      <w:pPr>
+        <w:rPr>
+          <w:rFonts w:ascii="Arial" w:hAnsi="Arial" w:cs="Arial"/>
+          <w:sz w:val="24"/>
+        </w:rPr>
+      </w:pPr>
+      <w:r>
+        <w:rPr>
+          <w:rFonts w:ascii="Arial" w:hAnsi="Arial" w:cs="Arial"/>
+          <w:sz w:val="24"/>
+        </w:rPr>
+        <w:t>4.4. Prioridade: Média</w:t>
+      </w:r>
+    </w:p>
+    <w:p>
+      <w:pPr>
+        <w:rPr>
+          <w:rFonts w:ascii="Arial" w:hAnsi="Arial" w:cs="Arial"/>
+          <w:sz w:val="24"/>
+        </w:rPr>
+      </w:pPr>
+      <w:r>
+        <w:rPr>
+          <w:rFonts w:ascii="Arial" w:hAnsi="Arial" w:cs="Arial"/>
+          <w:sz w:val="24"/>
+        </w:rPr>
+        <w:t xml:space="preserve">4.5. </w:t>
+      </w:r>
+      <w:proofErr w:type="spellStart"/>
+      <w:r>
+        <w:rPr>
+          <w:rFonts w:ascii="Arial" w:hAnsi="Arial" w:cs="Arial"/>
+          <w:sz w:val="24"/>
+        </w:rPr>
+        <w:t>Criticalidade</w:t>
+      </w:r>
+      <w:proofErr w:type="spellEnd"/>
+      <w:r>
+        <w:rPr>
+          <w:rFonts w:ascii="Arial" w:hAnsi="Arial" w:cs="Arial"/>
+          <w:sz w:val="24"/>
+        </w:rPr>
+        <w:t>: Alta</w:t>
+      </w:r>
+    </w:p>
+    <w:p>
+      <w:pPr>
+        <w:rPr>
+          <w:rFonts w:ascii="Arial" w:hAnsi="Arial" w:cs="Arial"/>
+          <w:sz w:val="24"/>
+        </w:rPr>
+      </w:pPr>
+      <w:r>
+        <w:rPr>
+          <w:rFonts w:ascii="Arial" w:hAnsi="Arial" w:cs="Arial"/>
+          <w:sz w:val="24"/>
+        </w:rPr>
+        <w:t>4.6. Fonte: Venda de ingressos.</w:t>
+      </w:r>
+    </w:p>
+    <w:p>
+      <w:pPr>
+        <w:rPr>
+          <w:rFonts w:ascii="Arial" w:hAnsi="Arial" w:cs="Arial"/>
+          <w:sz w:val="24"/>
+        </w:rPr>
+      </w:pPr>
+      <w:r>
+        <w:rPr>
+          <w:rFonts w:ascii="Arial" w:hAnsi="Arial" w:cs="Arial"/>
+          <w:sz w:val="24"/>
+        </w:rPr>
+        <w:t>4.7. Responsável: Atendente.</w:t>
+      </w:r>
+    </w:p>
+    <w:p>
+      <w:pPr>
+        <w:rPr>
+          <w:rFonts w:ascii="Arial" w:hAnsi="Arial" w:cs="Arial"/>
+          <w:sz w:val="24"/>
+        </w:rPr>
+      </w:pPr>
+      <w:r>
+        <w:rPr>
+          <w:rFonts w:ascii="Arial" w:hAnsi="Arial" w:cs="Arial"/>
+          <w:sz w:val="24"/>
+        </w:rPr>
+        <w:t>4.8. Descrição: O sistema permite a seleção de poltronas correspondentes à sessão e as disponibiliza na tela.</w:t>
+      </w:r>
+    </w:p>
+    <w:p>
+      <w:pPr>
+        <w:rPr>
+          <w:rFonts w:ascii="Arial" w:hAnsi="Arial" w:cs="Arial"/>
+          <w:sz w:val="24"/>
+        </w:rPr>
+      </w:pPr>
+      <w:r>
+        <w:rPr>
+          <w:rFonts w:ascii="Arial" w:hAnsi="Arial" w:cs="Arial"/>
+          <w:sz w:val="24"/>
+        </w:rPr>
+        <w:t>4.9. Trigger: Venda de ingressos.</w:t>
+      </w:r>
+    </w:p>
+    <w:p>
+      <w:pPr>
+        <w:rPr>
+          <w:rFonts w:ascii="Arial" w:hAnsi="Arial" w:cs="Arial"/>
+          <w:sz w:val="24"/>
+        </w:rPr>
+      </w:pPr>
+      <w:r>
+        <w:rPr>
+          <w:rFonts w:ascii="Arial" w:hAnsi="Arial" w:cs="Arial"/>
+          <w:sz w:val="24"/>
+        </w:rPr>
+        <w:t>4.10. Atores: Atendente, Cliente.</w:t>
+      </w:r>
+    </w:p>
+    <w:p>
+      <w:pPr>
+        <w:rPr>
+          <w:rFonts w:ascii="Arial" w:hAnsi="Arial" w:cs="Arial"/>
+          <w:sz w:val="24"/>
+        </w:rPr>
+      </w:pPr>
+      <w:r>
+        <w:rPr>
+          <w:rFonts w:ascii="Arial" w:hAnsi="Arial" w:cs="Arial"/>
+          <w:sz w:val="24"/>
+        </w:rPr>
+        <w:t>4.11. Pré-Condições: RF1, RF3.</w:t>
+      </w:r>
+    </w:p>
+    <w:p>
+      <w:pPr>
+        <w:rPr>
+          <w:rFonts w:ascii="Arial" w:hAnsi="Arial" w:cs="Arial"/>
+          <w:sz w:val="24"/>
+        </w:rPr>
+      </w:pPr>
+      <w:r>
+        <w:rPr>
+          <w:rFonts w:ascii="Arial" w:hAnsi="Arial" w:cs="Arial"/>
+          <w:sz w:val="24"/>
+        </w:rPr>
+        <w:t>4.12. Pós-Condições: Poltronas podem ser escolhidas pelo cliente.</w:t>
+      </w:r>
+    </w:p>
+    <w:p>
+      <w:pPr>
+        <w:rPr>
+          <w:rFonts w:ascii="Arial" w:hAnsi="Arial" w:cs="Arial"/>
+          <w:sz w:val="24"/>
+        </w:rPr>
+      </w:pPr>
+      <w:r>
+        <w:rPr>
+          <w:rFonts w:ascii="Arial" w:hAnsi="Arial" w:cs="Arial"/>
+          <w:sz w:val="24"/>
+        </w:rPr>
+        <w:t>4.13. Resultado: Bloqueio das poltronas escolhidas pelo cliente.</w:t>
+      </w:r>
+    </w:p>
+    <w:p>
+      <w:pPr>
+        <w:rPr>
+          <w:rFonts w:ascii="Arial" w:hAnsi="Arial" w:cs="Arial"/>
+          <w:sz w:val="24"/>
+        </w:rPr>
+      </w:pPr>
+      <w:r>
+        <w:rPr>
+          <w:rFonts w:ascii="Arial" w:hAnsi="Arial" w:cs="Arial"/>
+          <w:sz w:val="24"/>
+        </w:rPr>
+        <w:t>4.14. Cenário Principal: O sistema disponibiliza ao cliente as poltronas vazias. O cliente seleciona as poltronas desejadas e o sistema as bloqueia.</w:t>
+      </w:r>
+    </w:p>
+    <w:p>
+      <w:pPr>
+        <w:rPr>
+          <w:rFonts w:ascii="Arial" w:hAnsi="Arial" w:cs="Arial"/>
+          <w:sz w:val="24"/>
+        </w:rPr>
+      </w:pPr>
+      <w:r>
+        <w:rPr>
+          <w:rFonts w:ascii="Arial" w:hAnsi="Arial" w:cs="Arial"/>
+          <w:sz w:val="24"/>
+        </w:rPr>
+        <w:t>4.15. Cenários Alternativos: Não há.</w:t>
+      </w:r>
+    </w:p>
+    <w:p>
+      <w:pPr>
+        <w:rPr>
+          <w:rFonts w:ascii="Arial" w:hAnsi="Arial" w:cs="Arial"/>
+          <w:sz w:val="24"/>
+        </w:rPr>
+      </w:pPr>
+    </w:p>
+    <w:p>
+      <w:pPr>
+        <w:rPr>
+          <w:rFonts w:ascii="Arial" w:hAnsi="Arial" w:cs="Arial"/>
+          <w:sz w:val="24"/>
+        </w:rPr>
+      </w:pPr>
+      <w:r>
+        <w:rPr>
+          <w:rFonts w:ascii="Arial" w:hAnsi="Arial" w:cs="Arial"/>
+          <w:sz w:val="24"/>
+        </w:rPr>
+        <w:t>5.1. Identificador: RF5</w:t>
+      </w:r>
+    </w:p>
+    <w:p>
+      <w:pPr>
+        <w:rPr>
+          <w:rFonts w:ascii="Arial" w:hAnsi="Arial" w:cs="Arial"/>
+          <w:sz w:val="24"/>
+        </w:rPr>
+      </w:pPr>
+      <w:r>
+        <w:rPr>
+          <w:rFonts w:ascii="Arial" w:hAnsi="Arial" w:cs="Arial"/>
+          <w:sz w:val="24"/>
+        </w:rPr>
+        <w:t>5.2. Nome: Armazenamento dos dados da venda</w:t>
+      </w:r>
+    </w:p>
+    <w:p>
+      <w:pPr>
+        <w:rPr>
+          <w:rFonts w:ascii="Arial" w:hAnsi="Arial" w:cs="Arial"/>
+          <w:sz w:val="24"/>
+        </w:rPr>
+      </w:pPr>
+      <w:r>
+        <w:rPr>
+          <w:rFonts w:ascii="Arial" w:hAnsi="Arial" w:cs="Arial"/>
+          <w:sz w:val="24"/>
+        </w:rPr>
+        <w:t>5.3. Autores: Grupo de desenvolvimento</w:t>
+      </w:r>
+    </w:p>
+    <w:p>
+      <w:pPr>
+        <w:rPr>
+          <w:rFonts w:ascii="Arial" w:hAnsi="Arial" w:cs="Arial"/>
+          <w:sz w:val="24"/>
+        </w:rPr>
+      </w:pPr>
+      <w:r>
+        <w:rPr>
+          <w:rFonts w:ascii="Arial" w:hAnsi="Arial" w:cs="Arial"/>
+          <w:sz w:val="24"/>
+        </w:rPr>
+        <w:t>5.4. Prioridade: Média</w:t>
+      </w:r>
+    </w:p>
+    <w:p>
+      <w:pPr>
+        <w:rPr>
+          <w:rFonts w:ascii="Arial" w:hAnsi="Arial" w:cs="Arial"/>
+          <w:sz w:val="24"/>
+        </w:rPr>
+      </w:pPr>
+      <w:r>
+        <w:rPr>
+          <w:rFonts w:ascii="Arial" w:hAnsi="Arial" w:cs="Arial"/>
+          <w:sz w:val="24"/>
+        </w:rPr>
+        <w:t xml:space="preserve">5.5. </w:t>
+      </w:r>
+      <w:proofErr w:type="spellStart"/>
+      <w:r>
+        <w:rPr>
+          <w:rFonts w:ascii="Arial" w:hAnsi="Arial" w:cs="Arial"/>
+          <w:sz w:val="24"/>
+        </w:rPr>
+        <w:t>Criticalidade</w:t>
+      </w:r>
+      <w:proofErr w:type="spellEnd"/>
+      <w:r>
+        <w:rPr>
+          <w:rFonts w:ascii="Arial" w:hAnsi="Arial" w:cs="Arial"/>
+          <w:sz w:val="24"/>
+        </w:rPr>
+        <w:t xml:space="preserve">: Alta </w:t>
+      </w:r>
+    </w:p>
+    <w:p>
+      <w:pPr>
+        <w:rPr>
+          <w:rFonts w:ascii="Arial" w:hAnsi="Arial" w:cs="Arial"/>
+          <w:sz w:val="24"/>
+        </w:rPr>
+      </w:pPr>
+      <w:r>
+        <w:rPr>
+          <w:rFonts w:ascii="Arial" w:hAnsi="Arial" w:cs="Arial"/>
+          <w:sz w:val="24"/>
+        </w:rPr>
+        <w:t>5.6. Fonte: Conclusão da venda de um ingresso.</w:t>
+      </w:r>
+    </w:p>
+    <w:p>
+      <w:pPr>
+        <w:rPr>
+          <w:rFonts w:ascii="Arial" w:hAnsi="Arial" w:cs="Arial"/>
+          <w:sz w:val="24"/>
+        </w:rPr>
+      </w:pPr>
+      <w:r>
+        <w:rPr>
+          <w:rFonts w:ascii="Arial" w:hAnsi="Arial" w:cs="Arial"/>
+          <w:sz w:val="24"/>
+        </w:rPr>
+        <w:lastRenderedPageBreak/>
+        <w:t>5.7. Responsável: Atendente</w:t>
+      </w:r>
+    </w:p>
+    <w:p>
+      <w:pPr>
+        <w:rPr>
+          <w:rFonts w:ascii="Arial" w:hAnsi="Arial" w:cs="Arial"/>
+          <w:sz w:val="24"/>
+        </w:rPr>
+      </w:pPr>
+      <w:r>
+        <w:rPr>
+          <w:rFonts w:ascii="Arial" w:hAnsi="Arial" w:cs="Arial"/>
+          <w:sz w:val="24"/>
+        </w:rPr>
+        <w:t>5.8. Descrição: O sistema deve armazenar os dados da venda (número da poltrona e o tipo de bilhete)</w:t>
+      </w:r>
+    </w:p>
+    <w:p>
+      <w:pPr>
+        <w:rPr>
+          <w:rFonts w:ascii="Arial" w:hAnsi="Arial" w:cs="Arial"/>
+          <w:sz w:val="24"/>
+        </w:rPr>
+      </w:pPr>
+      <w:r>
+        <w:rPr>
+          <w:rFonts w:ascii="Arial" w:hAnsi="Arial" w:cs="Arial"/>
+          <w:sz w:val="24"/>
+        </w:rPr>
+        <w:t>5.9. Trigger: Venda concluída.</w:t>
+      </w:r>
+    </w:p>
+    <w:p>
+      <w:pPr>
+        <w:rPr>
+          <w:rFonts w:ascii="Arial" w:hAnsi="Arial" w:cs="Arial"/>
+          <w:sz w:val="24"/>
+        </w:rPr>
+      </w:pPr>
+      <w:r>
+        <w:rPr>
+          <w:rFonts w:ascii="Arial" w:hAnsi="Arial" w:cs="Arial"/>
+          <w:sz w:val="24"/>
+        </w:rPr>
+        <w:t>5.10. Atores: Atendente e Cliente.</w:t>
+      </w:r>
+    </w:p>
+    <w:p>
+      <w:pPr>
+        <w:rPr>
+          <w:rFonts w:ascii="Arial" w:hAnsi="Arial" w:cs="Arial"/>
+          <w:sz w:val="24"/>
+        </w:rPr>
+      </w:pPr>
+      <w:r>
+        <w:rPr>
+          <w:rFonts w:ascii="Arial" w:hAnsi="Arial" w:cs="Arial"/>
+          <w:sz w:val="24"/>
+        </w:rPr>
+        <w:t>5.11. Pré-Condições: RF1, RF3.</w:t>
+      </w:r>
+    </w:p>
+    <w:p>
+      <w:pPr>
+        <w:rPr>
+          <w:rFonts w:ascii="Arial" w:hAnsi="Arial" w:cs="Arial"/>
+          <w:sz w:val="24"/>
+        </w:rPr>
+      </w:pPr>
+      <w:r>
+        <w:rPr>
+          <w:rFonts w:ascii="Arial" w:hAnsi="Arial" w:cs="Arial"/>
+          <w:sz w:val="24"/>
+        </w:rPr>
+        <w:t>5.12. Pós-Condições: Os dados da venda estarão disponíveis para armazenamento.</w:t>
+      </w:r>
+    </w:p>
+    <w:p>
+      <w:pPr>
+        <w:rPr>
+          <w:rFonts w:ascii="Arial" w:hAnsi="Arial" w:cs="Arial"/>
+          <w:sz w:val="24"/>
+        </w:rPr>
+      </w:pPr>
+      <w:r>
+        <w:rPr>
+          <w:rFonts w:ascii="Arial" w:hAnsi="Arial" w:cs="Arial"/>
+          <w:sz w:val="24"/>
+        </w:rPr>
+        <w:t>5.13. Resultado: Armazenamento dos dados da venda no sistema.</w:t>
+      </w:r>
+    </w:p>
+    <w:p>
+      <w:pPr>
+        <w:rPr>
+          <w:rFonts w:ascii="Arial" w:hAnsi="Arial" w:cs="Arial"/>
+          <w:sz w:val="24"/>
+        </w:rPr>
+      </w:pPr>
+      <w:r>
+        <w:rPr>
+          <w:rFonts w:ascii="Arial" w:hAnsi="Arial" w:cs="Arial"/>
+          <w:sz w:val="24"/>
+        </w:rPr>
+        <w:t>5.14. Cenário Principal: A venda é concluída, os dados da venda em questão são obtidos e armazenados no sistema.</w:t>
+      </w:r>
+    </w:p>
+    <w:p>
+      <w:pPr>
+        <w:rPr>
+          <w:rFonts w:ascii="Arial" w:hAnsi="Arial" w:cs="Arial"/>
+          <w:sz w:val="24"/>
+        </w:rPr>
+      </w:pPr>
+      <w:r>
+        <w:rPr>
+          <w:rFonts w:ascii="Arial" w:hAnsi="Arial" w:cs="Arial"/>
+          <w:sz w:val="24"/>
+        </w:rPr>
+        <w:t>5.15. Cenários Alternativos: Não há.</w:t>
+      </w:r>
+    </w:p>
+    <w:p>
+      <w:pPr>
+        <w:rPr>
+          <w:rFonts w:ascii="Arial" w:hAnsi="Arial" w:cs="Arial"/>
+          <w:sz w:val="24"/>
+        </w:rPr>
+      </w:pPr>
+    </w:p>
+    <w:p>
+      <w:pPr>
+        <w:rPr>
+          <w:rFonts w:ascii="Arial" w:hAnsi="Arial" w:cs="Arial"/>
+          <w:sz w:val="24"/>
+        </w:rPr>
+      </w:pPr>
+      <w:r>
+        <w:rPr>
+          <w:rFonts w:ascii="Arial" w:hAnsi="Arial" w:cs="Arial"/>
+          <w:sz w:val="24"/>
+        </w:rPr>
+        <w:t>6.1. Identificador: RF6</w:t>
+      </w:r>
+    </w:p>
+    <w:p>
+      <w:pPr>
+        <w:rPr>
+          <w:rFonts w:ascii="Arial" w:hAnsi="Arial" w:cs="Arial"/>
+          <w:sz w:val="24"/>
+        </w:rPr>
+      </w:pPr>
+      <w:r>
+        <w:rPr>
+          <w:rFonts w:ascii="Arial" w:hAnsi="Arial" w:cs="Arial"/>
+          <w:sz w:val="24"/>
+        </w:rPr>
+        <w:t>6.2. Nome: Gerenciamento de funcionários</w:t>
+      </w:r>
+    </w:p>
+    <w:p>
+      <w:pPr>
+        <w:rPr>
+          <w:rFonts w:ascii="Arial" w:hAnsi="Arial" w:cs="Arial"/>
+          <w:sz w:val="24"/>
+        </w:rPr>
+      </w:pPr>
+      <w:r>
+        <w:rPr>
+          <w:rFonts w:ascii="Arial" w:hAnsi="Arial" w:cs="Arial"/>
+          <w:sz w:val="24"/>
+        </w:rPr>
+        <w:t>6.3. Autores: Grupo de desenvolvimento</w:t>
+      </w:r>
+    </w:p>
+    <w:p>
+      <w:pPr>
+        <w:rPr>
+          <w:rFonts w:ascii="Arial" w:hAnsi="Arial" w:cs="Arial"/>
+          <w:sz w:val="24"/>
+        </w:rPr>
+      </w:pPr>
+      <w:r>
+        <w:rPr>
+          <w:rFonts w:ascii="Arial" w:hAnsi="Arial" w:cs="Arial"/>
+          <w:sz w:val="24"/>
+        </w:rPr>
+        <w:t>6.4. Prioridade: Média</w:t>
+      </w:r>
+    </w:p>
+    <w:p>
+      <w:pPr>
+        <w:rPr>
+          <w:rFonts w:ascii="Arial" w:hAnsi="Arial" w:cs="Arial"/>
+          <w:sz w:val="24"/>
+        </w:rPr>
+      </w:pPr>
+      <w:r>
+        <w:rPr>
+          <w:rFonts w:ascii="Arial" w:hAnsi="Arial" w:cs="Arial"/>
+          <w:sz w:val="24"/>
+        </w:rPr>
+        <w:t xml:space="preserve">6.5. </w:t>
+      </w:r>
+      <w:proofErr w:type="spellStart"/>
+      <w:r>
+        <w:rPr>
+          <w:rFonts w:ascii="Arial" w:hAnsi="Arial" w:cs="Arial"/>
+          <w:sz w:val="24"/>
+        </w:rPr>
+        <w:t>Criticalidade</w:t>
+      </w:r>
+      <w:proofErr w:type="spellEnd"/>
+      <w:r>
+        <w:rPr>
+          <w:rFonts w:ascii="Arial" w:hAnsi="Arial" w:cs="Arial"/>
+          <w:sz w:val="24"/>
+        </w:rPr>
+        <w:t>: Alta</w:t>
+      </w:r>
+    </w:p>
+    <w:p>
+      <w:pPr>
+        <w:rPr>
+          <w:rFonts w:ascii="Arial" w:hAnsi="Arial" w:cs="Arial"/>
+          <w:sz w:val="24"/>
+        </w:rPr>
+      </w:pPr>
+      <w:r>
+        <w:rPr>
+          <w:rFonts w:ascii="Arial" w:hAnsi="Arial" w:cs="Arial"/>
+          <w:sz w:val="24"/>
+        </w:rPr>
+        <w:t>6.6. Fonte: Funcionários novos ou demitidos do cinema.</w:t>
+      </w:r>
+    </w:p>
+    <w:p>
+      <w:pPr>
+        <w:rPr>
+          <w:rFonts w:ascii="Arial" w:hAnsi="Arial" w:cs="Arial"/>
+          <w:sz w:val="24"/>
+        </w:rPr>
+      </w:pPr>
+      <w:r>
+        <w:rPr>
+          <w:rFonts w:ascii="Arial" w:hAnsi="Arial" w:cs="Arial"/>
+          <w:sz w:val="24"/>
+        </w:rPr>
+        <w:t>6.7. Responsável: Gestor</w:t>
+      </w:r>
+    </w:p>
+    <w:p>
+      <w:pPr>
+        <w:rPr>
+          <w:rFonts w:ascii="Arial" w:hAnsi="Arial" w:cs="Arial"/>
+          <w:sz w:val="24"/>
+        </w:rPr>
+      </w:pPr>
+      <w:r>
+        <w:rPr>
+          <w:rFonts w:ascii="Arial" w:hAnsi="Arial" w:cs="Arial"/>
+          <w:sz w:val="24"/>
+        </w:rPr>
+        <w:t>6.8. Descrição: O sistema permite o cadastro, exclusão e consulta de funcionários do cinema.</w:t>
+      </w:r>
+    </w:p>
+    <w:p>
+      <w:pPr>
+        <w:rPr>
+          <w:rFonts w:ascii="Arial" w:hAnsi="Arial" w:cs="Arial"/>
+          <w:sz w:val="24"/>
+        </w:rPr>
+      </w:pPr>
+      <w:r>
+        <w:rPr>
+          <w:rFonts w:ascii="Arial" w:hAnsi="Arial" w:cs="Arial"/>
+          <w:sz w:val="24"/>
+        </w:rPr>
+        <w:t>6.9. Trigger: Admissão, demissão ou consulta de funcionários.</w:t>
+      </w:r>
+    </w:p>
+    <w:p>
+      <w:pPr>
+        <w:rPr>
+          <w:rFonts w:ascii="Arial" w:hAnsi="Arial" w:cs="Arial"/>
+          <w:sz w:val="24"/>
+        </w:rPr>
+      </w:pPr>
+      <w:r>
+        <w:rPr>
+          <w:rFonts w:ascii="Arial" w:hAnsi="Arial" w:cs="Arial"/>
+          <w:sz w:val="24"/>
+        </w:rPr>
+        <w:t>6.10. Atores: Gestor, Funcionário.</w:t>
+      </w:r>
+    </w:p>
+    <w:p>
+      <w:pPr>
+        <w:rPr>
+          <w:rFonts w:ascii="Arial" w:hAnsi="Arial" w:cs="Arial"/>
+          <w:sz w:val="24"/>
+        </w:rPr>
+      </w:pPr>
+      <w:r>
+        <w:rPr>
+          <w:rFonts w:ascii="Arial" w:hAnsi="Arial" w:cs="Arial"/>
+          <w:sz w:val="24"/>
+        </w:rPr>
+        <w:t>6.11. Pré-Condições: Funcionário previamente cadastrado (apenas para demissões e consultas).</w:t>
+      </w:r>
+    </w:p>
+    <w:p>
+      <w:pPr>
+        <w:rPr>
+          <w:rFonts w:ascii="Arial" w:hAnsi="Arial" w:cs="Arial"/>
+          <w:sz w:val="24"/>
+        </w:rPr>
+      </w:pPr>
+      <w:r>
+        <w:rPr>
+          <w:rFonts w:ascii="Arial" w:hAnsi="Arial" w:cs="Arial"/>
+          <w:sz w:val="24"/>
+        </w:rPr>
+        <w:t>6.12. Pós-Condições: Dados do funcionário em questão disponibilizados para inclusão, exclusão ou consulta.</w:t>
+      </w:r>
+    </w:p>
+    <w:p>
+      <w:pPr>
+        <w:rPr>
+          <w:rFonts w:ascii="Arial" w:hAnsi="Arial" w:cs="Arial"/>
+          <w:sz w:val="24"/>
+        </w:rPr>
+      </w:pPr>
+      <w:r>
+        <w:rPr>
+          <w:rFonts w:ascii="Arial" w:hAnsi="Arial" w:cs="Arial"/>
+          <w:sz w:val="24"/>
+        </w:rPr>
+        <w:t>6.13. Resultado: Dados do funcionário cadastrados, excluídos ou consultados.</w:t>
+      </w:r>
+    </w:p>
+    <w:p>
+      <w:pPr>
+        <w:rPr>
+          <w:rFonts w:ascii="Arial" w:hAnsi="Arial" w:cs="Arial"/>
+          <w:sz w:val="24"/>
+        </w:rPr>
+      </w:pPr>
+      <w:r>
+        <w:rPr>
+          <w:rFonts w:ascii="Arial" w:hAnsi="Arial" w:cs="Arial"/>
+          <w:sz w:val="24"/>
+        </w:rPr>
+        <w:t>6.14. Cenário Principal: O Gestor entra no sistema com os dados do funcionário para cadastramento, consulta ou exclusão. O sistema procura o usuário no sistema e realiza a operação desejada.</w:t>
+      </w:r>
+    </w:p>
+    <w:p>
+      <w:pPr>
+        <w:rPr>
+          <w:rFonts w:ascii="Arial" w:hAnsi="Arial" w:cs="Arial"/>
+          <w:sz w:val="24"/>
+        </w:rPr>
+      </w:pPr>
+      <w:r>
+        <w:rPr>
+          <w:rFonts w:ascii="Arial" w:hAnsi="Arial" w:cs="Arial"/>
+          <w:sz w:val="24"/>
+        </w:rPr>
+        <w:t>6.15. Cenários Alternativos: O gestor pode inserir dados inexistentes (no caso da consulta ou exclusão) ou ambíguos (no caso do cadastramento) no sistema.</w:t>
+      </w:r>
+    </w:p>
+    <w:p>
+      <w:pPr>
+        <w:rPr>
+          <w:rFonts w:ascii="Arial" w:hAnsi="Arial" w:cs="Arial"/>
+          <w:sz w:val="24"/>
+        </w:rPr>
+      </w:pPr>
+      <w:r>
+        <w:rPr>
+          <w:rFonts w:ascii="Arial" w:hAnsi="Arial" w:cs="Arial"/>
+          <w:sz w:val="24"/>
+        </w:rPr>
+        <w:lastRenderedPageBreak/>
+        <w:t>7.1. Identificador: RF7</w:t>
+      </w:r>
+    </w:p>
+    <w:p>
+      <w:pPr>
+        <w:rPr>
+          <w:rFonts w:ascii="Arial" w:hAnsi="Arial" w:cs="Arial"/>
+          <w:sz w:val="24"/>
+        </w:rPr>
+      </w:pPr>
+      <w:r>
+        <w:rPr>
+          <w:rFonts w:ascii="Arial" w:hAnsi="Arial" w:cs="Arial"/>
+          <w:sz w:val="24"/>
+        </w:rPr>
+        <w:t>7.2. Nome: Gerenciamento de salas</w:t>
+      </w:r>
+    </w:p>
+    <w:p>
+      <w:pPr>
+        <w:rPr>
+          <w:rFonts w:ascii="Arial" w:hAnsi="Arial" w:cs="Arial"/>
+          <w:sz w:val="24"/>
+        </w:rPr>
+      </w:pPr>
+      <w:r>
+        <w:rPr>
+          <w:rFonts w:ascii="Arial" w:hAnsi="Arial" w:cs="Arial"/>
+          <w:sz w:val="24"/>
+        </w:rPr>
+        <w:t>7.3. Autores: Grupo de desenvolvimento</w:t>
+      </w:r>
+    </w:p>
+    <w:p>
+      <w:pPr>
+        <w:rPr>
+          <w:rFonts w:ascii="Arial" w:hAnsi="Arial" w:cs="Arial"/>
+          <w:sz w:val="24"/>
+        </w:rPr>
+      </w:pPr>
+      <w:r>
+        <w:rPr>
+          <w:rFonts w:ascii="Arial" w:hAnsi="Arial" w:cs="Arial"/>
+          <w:sz w:val="24"/>
+        </w:rPr>
+        <w:t>7.4. Prioridade:</w:t>
+      </w:r>
+      <w:r>
+        <w:rPr>
+          <w:rFonts w:ascii="Arial" w:hAnsi="Arial" w:cs="Arial"/>
+          <w:sz w:val="24"/>
+        </w:rPr>
+        <w:t xml:space="preserve"> </w:t>
+      </w:r>
+      <w:r>
+        <w:rPr>
+          <w:rFonts w:ascii="Arial" w:hAnsi="Arial" w:cs="Arial"/>
+          <w:sz w:val="24"/>
+        </w:rPr>
+        <w:t>Média</w:t>
+      </w:r>
+    </w:p>
+    <w:p>
+      <w:pPr>
+        <w:rPr>
+          <w:rFonts w:ascii="Arial" w:hAnsi="Arial" w:cs="Arial"/>
+          <w:sz w:val="24"/>
+        </w:rPr>
+      </w:pPr>
+      <w:r>
+        <w:rPr>
+          <w:rFonts w:ascii="Arial" w:hAnsi="Arial" w:cs="Arial"/>
+          <w:sz w:val="24"/>
+        </w:rPr>
+        <w:t xml:space="preserve">7.5. </w:t>
+      </w:r>
+      <w:proofErr w:type="spellStart"/>
+      <w:r>
+        <w:rPr>
+          <w:rFonts w:ascii="Arial" w:hAnsi="Arial" w:cs="Arial"/>
+          <w:sz w:val="24"/>
+        </w:rPr>
+        <w:t>Criticalidade</w:t>
+      </w:r>
+      <w:proofErr w:type="spellEnd"/>
+      <w:r>
+        <w:rPr>
+          <w:rFonts w:ascii="Arial" w:hAnsi="Arial" w:cs="Arial"/>
+          <w:sz w:val="24"/>
+        </w:rPr>
+        <w:t xml:space="preserve">: Média </w:t>
+      </w:r>
+      <w:bookmarkStart w:id="13" w:name="_GoBack"/>
+      <w:bookmarkEnd w:id="13"/>
+    </w:p>
+    <w:p>
+      <w:pPr>
+        <w:rPr>
+          <w:rFonts w:ascii="Arial" w:hAnsi="Arial" w:cs="Arial"/>
+          <w:sz w:val="24"/>
+        </w:rPr>
+      </w:pPr>
+      <w:r>
+        <w:rPr>
+          <w:rFonts w:ascii="Arial" w:hAnsi="Arial" w:cs="Arial"/>
+          <w:sz w:val="24"/>
+        </w:rPr>
+        <w:t>7.6. Fonte: Necessidade de cadastrar novas salas, caso haja mudanças no estabelecimento.</w:t>
+      </w:r>
+    </w:p>
+    <w:p>
+      <w:pPr>
+        <w:rPr>
+          <w:rFonts w:ascii="Arial" w:hAnsi="Arial" w:cs="Arial"/>
+          <w:sz w:val="24"/>
+        </w:rPr>
+      </w:pPr>
+      <w:r>
+        <w:rPr>
+          <w:rFonts w:ascii="Arial" w:hAnsi="Arial" w:cs="Arial"/>
+          <w:sz w:val="24"/>
+        </w:rPr>
+        <w:t>7.7. Responsável: Gestor</w:t>
+      </w:r>
+    </w:p>
+    <w:p>
+      <w:pPr>
+        <w:rPr>
+          <w:rFonts w:ascii="Arial" w:hAnsi="Arial" w:cs="Arial"/>
+          <w:sz w:val="24"/>
+        </w:rPr>
+      </w:pPr>
+      <w:r>
+        <w:rPr>
+          <w:rFonts w:ascii="Arial" w:hAnsi="Arial" w:cs="Arial"/>
+          <w:sz w:val="24"/>
+        </w:rPr>
+        <w:t>7.8. Descrição: O sistema deve oferecer opção de cadastro e gerenciamento de salas para casos de construção, fechamento ou possíveis alterações nas salas.</w:t>
+      </w:r>
+    </w:p>
+    <w:p>
+      <w:pPr>
+        <w:rPr>
+          <w:rFonts w:ascii="Arial" w:hAnsi="Arial" w:cs="Arial"/>
+          <w:sz w:val="24"/>
+        </w:rPr>
+      </w:pPr>
+      <w:r>
+        <w:rPr>
+          <w:rFonts w:ascii="Arial" w:hAnsi="Arial" w:cs="Arial"/>
+          <w:sz w:val="24"/>
+        </w:rPr>
+        <w:t>7.9. Trigger: Construção de novas salas e/ou mudanças em suas características.</w:t>
+      </w:r>
+    </w:p>
+    <w:p>
+      <w:pPr>
+        <w:rPr>
+          <w:rFonts w:ascii="Arial" w:hAnsi="Arial" w:cs="Arial"/>
+          <w:sz w:val="24"/>
+        </w:rPr>
+      </w:pPr>
+      <w:r>
+        <w:rPr>
+          <w:rFonts w:ascii="Arial" w:hAnsi="Arial" w:cs="Arial"/>
+          <w:sz w:val="24"/>
+        </w:rPr>
+        <w:t>7.10. Atores: Gestor.</w:t>
+      </w:r>
+    </w:p>
+    <w:p>
+      <w:pPr>
+        <w:rPr>
+          <w:rFonts w:ascii="Arial" w:hAnsi="Arial" w:cs="Arial"/>
+          <w:sz w:val="24"/>
+        </w:rPr>
+      </w:pPr>
+      <w:r>
+        <w:rPr>
+          <w:rFonts w:ascii="Arial" w:hAnsi="Arial" w:cs="Arial"/>
+          <w:sz w:val="24"/>
+        </w:rPr>
+        <w:t>7.11. Pré-Condições: Não há.</w:t>
+      </w:r>
+    </w:p>
+    <w:p>
+      <w:pPr>
+        <w:rPr>
+          <w:rFonts w:ascii="Arial" w:hAnsi="Arial" w:cs="Arial"/>
+          <w:sz w:val="24"/>
+        </w:rPr>
+      </w:pPr>
+      <w:r>
+        <w:rPr>
+          <w:rFonts w:ascii="Arial" w:hAnsi="Arial" w:cs="Arial"/>
+          <w:sz w:val="24"/>
+        </w:rPr>
+        <w:t>7.12. Pós-Condições: Dados da sala atualizados.</w:t>
+      </w:r>
+    </w:p>
+    <w:p>
+      <w:pPr>
+        <w:rPr>
+          <w:rFonts w:ascii="Arial" w:hAnsi="Arial" w:cs="Arial"/>
+          <w:sz w:val="24"/>
+        </w:rPr>
+      </w:pPr>
+      <w:r>
+        <w:rPr>
+          <w:rFonts w:ascii="Arial" w:hAnsi="Arial" w:cs="Arial"/>
+          <w:sz w:val="24"/>
+        </w:rPr>
+        <w:t>7.13. Resultado: Dados da sala armazenados no sistema.</w:t>
+      </w:r>
+    </w:p>
+    <w:p>
+      <w:pPr>
+        <w:rPr>
+          <w:rFonts w:ascii="Arial" w:hAnsi="Arial" w:cs="Arial"/>
+          <w:sz w:val="24"/>
+        </w:rPr>
+      </w:pPr>
+      <w:r>
+        <w:rPr>
+          <w:rFonts w:ascii="Arial" w:hAnsi="Arial" w:cs="Arial"/>
+          <w:sz w:val="24"/>
+        </w:rPr>
+        <w:t>7.14. Cenário Principal: O gestor seleciona a sala que deseja realizar a alteração e entra com os novos dados.</w:t>
+      </w:r>
+    </w:p>
+    <w:p>
+      <w:pPr>
+        <w:rPr>
+          <w:rFonts w:ascii="Arial" w:hAnsi="Arial" w:cs="Arial"/>
+          <w:sz w:val="24"/>
+        </w:rPr>
+      </w:pPr>
+      <w:r>
+        <w:rPr>
+          <w:rFonts w:ascii="Arial" w:hAnsi="Arial" w:cs="Arial"/>
+          <w:sz w:val="24"/>
+        </w:rPr>
+        <w:t>7.15. Cenários Alternativos: Não há.</w:t>
+      </w:r>
+    </w:p>
+    <w:p>
+      <w:pPr>
+        <w:rPr>
+          <w:rFonts w:ascii="Arial" w:hAnsi="Arial" w:cs="Arial"/>
+          <w:sz w:val="24"/>
+        </w:rPr>
+      </w:pPr>
+    </w:p>
+    <w:p>
+      <w:pPr>
+        <w:rPr>
+          <w:rFonts w:ascii="Arial" w:hAnsi="Arial" w:cs="Arial"/>
+          <w:sz w:val="24"/>
+        </w:rPr>
+      </w:pPr>
     </w:p>
     <w:sectPr>
       <w:headerReference w:type="default" r:id="rId8"/>
@@ -3560,7 +5557,7 @@
         <w:rFonts w:ascii="Arial" w:hAnsi="Arial" w:cs="Arial"/>
         <w:noProof/>
       </w:rPr>
-      <w:t>6</w:t>
+      <w:t>10</w:t>
     </w:r>
     <w:r>
       <w:rPr>
@@ -4378,6 +6375,279 @@
     </w:lvl>
   </w:abstractNum>
   <w:abstractNum w:abstractNumId="6" w15:restartNumberingAfterBreak="0">
+    <w:nsid w:val="2DFF3E87"/>
+    <w:multiLevelType w:val="multilevel"/>
+    <w:tmpl w:val="D932CEAA"/>
+    <w:lvl w:ilvl="0">
+      <w:start w:val="1"/>
+      <w:numFmt w:val="decimal"/>
+      <w:lvlText w:val="%1."/>
+      <w:lvlJc w:val="left"/>
+      <w:pPr>
+        <w:ind w:left="360" w:hanging="360"/>
+      </w:pPr>
+      <w:rPr>
+        <w:rFonts w:ascii="Arial" w:hAnsi="Arial" w:cs="Arial" w:hint="default"/>
+        <w:sz w:val="24"/>
+      </w:rPr>
+    </w:lvl>
+    <w:lvl w:ilvl="1">
+      <w:start w:val="1"/>
+      <w:numFmt w:val="decimal"/>
+      <w:lvlText w:val="%1.%2."/>
+      <w:lvlJc w:val="left"/>
+      <w:pPr>
+        <w:ind w:left="792" w:hanging="432"/>
+      </w:pPr>
+      <w:rPr>
+        <w:rFonts w:ascii="Arial" w:hAnsi="Arial" w:cs="Arial" w:hint="default"/>
+        <w:sz w:val="24"/>
+        <w:szCs w:val="24"/>
+      </w:rPr>
+    </w:lvl>
+    <w:lvl w:ilvl="2">
+      <w:start w:val="1"/>
+      <w:numFmt w:val="decimal"/>
+      <w:lvlText w:val="%1.%2.%3."/>
+      <w:lvlJc w:val="left"/>
+      <w:pPr>
+        <w:ind w:left="1224" w:hanging="504"/>
+      </w:pPr>
+    </w:lvl>
+    <w:lvl w:ilvl="3">
+      <w:start w:val="1"/>
+      <w:numFmt w:val="decimal"/>
+      <w:lvlText w:val="%1.%2.%3.%4."/>
+      <w:lvlJc w:val="left"/>
+      <w:pPr>
+        <w:ind w:left="1728" w:hanging="648"/>
+      </w:pPr>
+    </w:lvl>
+    <w:lvl w:ilvl="4">
+      <w:start w:val="1"/>
+      <w:numFmt w:val="decimal"/>
+      <w:lvlText w:val="%1.%2.%3.%4.%5."/>
+      <w:lvlJc w:val="left"/>
+      <w:pPr>
+        <w:ind w:left="2232" w:hanging="792"/>
+      </w:pPr>
+    </w:lvl>
+    <w:lvl w:ilvl="5">
+      <w:start w:val="1"/>
+      <w:numFmt w:val="decimal"/>
+      <w:lvlText w:val="%1.%2.%3.%4.%5.%6."/>
+      <w:lvlJc w:val="left"/>
+      <w:pPr>
+        <w:ind w:left="2736" w:hanging="936"/>
+      </w:pPr>
+    </w:lvl>
+    <w:lvl w:ilvl="6">
+      <w:start w:val="1"/>
+      <w:numFmt w:val="decimal"/>
+      <w:lvlText w:val="%1.%2.%3.%4.%5.%6.%7."/>
+      <w:lvlJc w:val="left"/>
+      <w:pPr>
+        <w:ind w:left="3240" w:hanging="1080"/>
+      </w:pPr>
+    </w:lvl>
+    <w:lvl w:ilvl="7">
+      <w:start w:val="1"/>
+      <w:numFmt w:val="decimal"/>
+      <w:lvlText w:val="%1.%2.%3.%4.%5.%6.%7.%8."/>
+      <w:lvlJc w:val="left"/>
+      <w:pPr>
+        <w:ind w:left="3744" w:hanging="1224"/>
+      </w:pPr>
+    </w:lvl>
+    <w:lvl w:ilvl="8">
+      <w:start w:val="1"/>
+      <w:numFmt w:val="decimal"/>
+      <w:lvlText w:val="%1.%2.%3.%4.%5.%6.%7.%8.%9."/>
+      <w:lvlJc w:val="left"/>
+      <w:pPr>
+        <w:ind w:left="4320" w:hanging="1440"/>
+      </w:pPr>
+    </w:lvl>
+  </w:abstractNum>
+  <w:abstractNum w:abstractNumId="7" w15:restartNumberingAfterBreak="0">
+    <w:nsid w:val="353033C2"/>
+    <w:multiLevelType w:val="hybridMultilevel"/>
+    <w:tmpl w:val="AB2678C8"/>
+    <w:lvl w:ilvl="0" w:tplc="0416000F">
+      <w:start w:val="1"/>
+      <w:numFmt w:val="decimal"/>
+      <w:lvlText w:val="%1."/>
+      <w:lvlJc w:val="left"/>
+      <w:pPr>
+        <w:ind w:left="720" w:hanging="360"/>
+      </w:pPr>
+      <w:rPr>
+        <w:rFonts w:hint="default"/>
+      </w:rPr>
+    </w:lvl>
+    <w:lvl w:ilvl="1" w:tplc="04160019" w:tentative="1">
+      <w:start w:val="1"/>
+      <w:numFmt w:val="lowerLetter"/>
+      <w:lvlText w:val="%2."/>
+      <w:lvlJc w:val="left"/>
+      <w:pPr>
+        <w:ind w:left="1440" w:hanging="360"/>
+      </w:pPr>
+    </w:lvl>
+    <w:lvl w:ilvl="2" w:tplc="0416001B" w:tentative="1">
+      <w:start w:val="1"/>
+      <w:numFmt w:val="lowerRoman"/>
+      <w:lvlText w:val="%3."/>
+      <w:lvlJc w:val="right"/>
+      <w:pPr>
+        <w:ind w:left="2160" w:hanging="180"/>
+      </w:pPr>
+    </w:lvl>
+    <w:lvl w:ilvl="3" w:tplc="0416000F" w:tentative="1">
+      <w:start w:val="1"/>
+      <w:numFmt w:val="decimal"/>
+      <w:lvlText w:val="%4."/>
+      <w:lvlJc w:val="left"/>
+      <w:pPr>
+        <w:ind w:left="2880" w:hanging="360"/>
+      </w:pPr>
+    </w:lvl>
+    <w:lvl w:ilvl="4" w:tplc="04160019" w:tentative="1">
+      <w:start w:val="1"/>
+      <w:numFmt w:val="lowerLetter"/>
+      <w:lvlText w:val="%5."/>
+      <w:lvlJc w:val="left"/>
+      <w:pPr>
+        <w:ind w:left="3600" w:hanging="360"/>
+      </w:pPr>
+    </w:lvl>
+    <w:lvl w:ilvl="5" w:tplc="0416001B" w:tentative="1">
+      <w:start w:val="1"/>
+      <w:numFmt w:val="lowerRoman"/>
+      <w:lvlText w:val="%6."/>
+      <w:lvlJc w:val="right"/>
+      <w:pPr>
+        <w:ind w:left="4320" w:hanging="180"/>
+      </w:pPr>
+    </w:lvl>
+    <w:lvl w:ilvl="6" w:tplc="0416000F" w:tentative="1">
+      <w:start w:val="1"/>
+      <w:numFmt w:val="decimal"/>
+      <w:lvlText w:val="%7."/>
+      <w:lvlJc w:val="left"/>
+      <w:pPr>
+        <w:ind w:left="5040" w:hanging="360"/>
+      </w:pPr>
+    </w:lvl>
+    <w:lvl w:ilvl="7" w:tplc="04160019" w:tentative="1">
+      <w:start w:val="1"/>
+      <w:numFmt w:val="lowerLetter"/>
+      <w:lvlText w:val="%8."/>
+      <w:lvlJc w:val="left"/>
+      <w:pPr>
+        <w:ind w:left="5760" w:hanging="360"/>
+      </w:pPr>
+    </w:lvl>
+    <w:lvl w:ilvl="8" w:tplc="0416001B" w:tentative="1">
+      <w:start w:val="1"/>
+      <w:numFmt w:val="lowerRoman"/>
+      <w:lvlText w:val="%9."/>
+      <w:lvlJc w:val="right"/>
+      <w:pPr>
+        <w:ind w:left="6480" w:hanging="180"/>
+      </w:pPr>
+    </w:lvl>
+  </w:abstractNum>
+  <w:abstractNum w:abstractNumId="8" w15:restartNumberingAfterBreak="0">
+    <w:nsid w:val="50A8118C"/>
+    <w:multiLevelType w:val="hybridMultilevel"/>
+    <w:tmpl w:val="144038F8"/>
+    <w:lvl w:ilvl="0" w:tplc="0416000F">
+      <w:start w:val="1"/>
+      <w:numFmt w:val="decimal"/>
+      <w:lvlText w:val="%1."/>
+      <w:lvlJc w:val="left"/>
+      <w:pPr>
+        <w:ind w:left="720" w:hanging="360"/>
+      </w:pPr>
+      <w:rPr>
+        <w:rFonts w:hint="default"/>
+      </w:rPr>
+    </w:lvl>
+    <w:lvl w:ilvl="1" w:tplc="04160019" w:tentative="1">
+      <w:start w:val="1"/>
+      <w:numFmt w:val="lowerLetter"/>
+      <w:lvlText w:val="%2."/>
+      <w:lvlJc w:val="left"/>
+      <w:pPr>
+        <w:ind w:left="1440" w:hanging="360"/>
+      </w:pPr>
+    </w:lvl>
+    <w:lvl w:ilvl="2" w:tplc="0416001B" w:tentative="1">
+      <w:start w:val="1"/>
+      <w:numFmt w:val="lowerRoman"/>
+      <w:lvlText w:val="%3."/>
+      <w:lvlJc w:val="right"/>
+      <w:pPr>
+        <w:ind w:left="2160" w:hanging="180"/>
+      </w:pPr>
+    </w:lvl>
+    <w:lvl w:ilvl="3" w:tplc="0416000F" w:tentative="1">
+      <w:start w:val="1"/>
+      <w:numFmt w:val="decimal"/>
+      <w:lvlText w:val="%4."/>
+      <w:lvlJc w:val="left"/>
+      <w:pPr>
+        <w:ind w:left="2880" w:hanging="360"/>
+      </w:pPr>
+    </w:lvl>
+    <w:lvl w:ilvl="4" w:tplc="04160019" w:tentative="1">
+      <w:start w:val="1"/>
+      <w:numFmt w:val="lowerLetter"/>
+      <w:lvlText w:val="%5."/>
+      <w:lvlJc w:val="left"/>
+      <w:pPr>
+        <w:ind w:left="3600" w:hanging="360"/>
+      </w:pPr>
+    </w:lvl>
+    <w:lvl w:ilvl="5" w:tplc="0416001B" w:tentative="1">
+      <w:start w:val="1"/>
+      <w:numFmt w:val="lowerRoman"/>
+      <w:lvlText w:val="%6."/>
+      <w:lvlJc w:val="right"/>
+      <w:pPr>
+        <w:ind w:left="4320" w:hanging="180"/>
+      </w:pPr>
+    </w:lvl>
+    <w:lvl w:ilvl="6" w:tplc="0416000F" w:tentative="1">
+      <w:start w:val="1"/>
+      <w:numFmt w:val="decimal"/>
+      <w:lvlText w:val="%7."/>
+      <w:lvlJc w:val="left"/>
+      <w:pPr>
+        <w:ind w:left="5040" w:hanging="360"/>
+      </w:pPr>
+    </w:lvl>
+    <w:lvl w:ilvl="7" w:tplc="04160019" w:tentative="1">
+      <w:start w:val="1"/>
+      <w:numFmt w:val="lowerLetter"/>
+      <w:lvlText w:val="%8."/>
+      <w:lvlJc w:val="left"/>
+      <w:pPr>
+        <w:ind w:left="5760" w:hanging="360"/>
+      </w:pPr>
+    </w:lvl>
+    <w:lvl w:ilvl="8" w:tplc="0416001B" w:tentative="1">
+      <w:start w:val="1"/>
+      <w:numFmt w:val="lowerRoman"/>
+      <w:lvlText w:val="%9."/>
+      <w:lvlJc w:val="right"/>
+      <w:pPr>
+        <w:ind w:left="6480" w:hanging="180"/>
+      </w:pPr>
+    </w:lvl>
+  </w:abstractNum>
+  <w:abstractNum w:abstractNumId="9" w15:restartNumberingAfterBreak="0">
     <w:nsid w:val="51FC04B3"/>
     <w:multiLevelType w:val="hybridMultilevel"/>
     <w:tmpl w:val="E150584C"/>
@@ -4490,7 +6760,7 @@
       </w:rPr>
     </w:lvl>
   </w:abstractNum>
-  <w:abstractNum w:abstractNumId="7" w15:restartNumberingAfterBreak="0">
+  <w:abstractNum w:abstractNumId="10" w15:restartNumberingAfterBreak="0">
     <w:nsid w:val="54587671"/>
     <w:multiLevelType w:val="hybridMultilevel"/>
     <w:tmpl w:val="38BCEFEC"/>
@@ -4603,7 +6873,7 @@
       </w:rPr>
     </w:lvl>
   </w:abstractNum>
-  <w:abstractNum w:abstractNumId="8" w15:restartNumberingAfterBreak="0">
+  <w:abstractNum w:abstractNumId="11" w15:restartNumberingAfterBreak="0">
     <w:nsid w:val="57EB2C9B"/>
     <w:multiLevelType w:val="hybridMultilevel"/>
     <w:tmpl w:val="D0B41432"/>
@@ -4716,7 +6986,7 @@
       </w:rPr>
     </w:lvl>
   </w:abstractNum>
-  <w:abstractNum w:abstractNumId="9" w15:restartNumberingAfterBreak="0">
+  <w:abstractNum w:abstractNumId="12" w15:restartNumberingAfterBreak="0">
     <w:nsid w:val="59637951"/>
     <w:multiLevelType w:val="multilevel"/>
     <w:tmpl w:val="E3189830"/>
@@ -4865,7 +7135,7 @@
       </w:rPr>
     </w:lvl>
   </w:abstractNum>
-  <w:abstractNum w:abstractNumId="10" w15:restartNumberingAfterBreak="0">
+  <w:abstractNum w:abstractNumId="13" w15:restartNumberingAfterBreak="0">
     <w:nsid w:val="5C1F4C2E"/>
     <w:multiLevelType w:val="hybridMultilevel"/>
     <w:tmpl w:val="676AEC60"/>
@@ -4978,7 +7248,93 @@
       </w:rPr>
     </w:lvl>
   </w:abstractNum>
-  <w:abstractNum w:abstractNumId="11" w15:restartNumberingAfterBreak="0">
+  <w:abstractNum w:abstractNumId="14" w15:restartNumberingAfterBreak="0">
+    <w:nsid w:val="62674A29"/>
+    <w:multiLevelType w:val="hybridMultilevel"/>
+    <w:tmpl w:val="BCDAAAF2"/>
+    <w:lvl w:ilvl="0" w:tplc="04160019">
+      <w:start w:val="1"/>
+      <w:numFmt w:val="lowerLetter"/>
+      <w:lvlText w:val="%1."/>
+      <w:lvlJc w:val="left"/>
+      <w:pPr>
+        <w:ind w:left="720" w:hanging="360"/>
+      </w:pPr>
+    </w:lvl>
+    <w:lvl w:ilvl="1" w:tplc="04160019" w:tentative="1">
+      <w:start w:val="1"/>
+      <w:numFmt w:val="lowerLetter"/>
+      <w:lvlText w:val="%2."/>
+      <w:lvlJc w:val="left"/>
+      <w:pPr>
+        <w:ind w:left="1440" w:hanging="360"/>
+      </w:pPr>
+    </w:lvl>
+    <w:lvl w:ilvl="2" w:tplc="0416001B" w:tentative="1">
+      <w:start w:val="1"/>
+      <w:numFmt w:val="lowerRoman"/>
+      <w:lvlText w:val="%3."/>
+      <w:lvlJc w:val="right"/>
+      <w:pPr>
+        <w:ind w:left="2160" w:hanging="180"/>
+      </w:pPr>
+    </w:lvl>
+    <w:lvl w:ilvl="3" w:tplc="0416000F" w:tentative="1">
+      <w:start w:val="1"/>
+      <w:numFmt w:val="decimal"/>
+      <w:lvlText w:val="%4."/>
+      <w:lvlJc w:val="left"/>
+      <w:pPr>
+        <w:ind w:left="2880" w:hanging="360"/>
+      </w:pPr>
+    </w:lvl>
+    <w:lvl w:ilvl="4" w:tplc="04160019" w:tentative="1">
+      <w:start w:val="1"/>
+      <w:numFmt w:val="lowerLetter"/>
+      <w:lvlText w:val="%5."/>
+      <w:lvlJc w:val="left"/>
+      <w:pPr>
+        <w:ind w:left="3600" w:hanging="360"/>
+      </w:pPr>
+    </w:lvl>
+    <w:lvl w:ilvl="5" w:tplc="0416001B" w:tentative="1">
+      <w:start w:val="1"/>
+      <w:numFmt w:val="lowerRoman"/>
+      <w:lvlText w:val="%6."/>
+      <w:lvlJc w:val="right"/>
+      <w:pPr>
+        <w:ind w:left="4320" w:hanging="180"/>
+      </w:pPr>
+    </w:lvl>
+    <w:lvl w:ilvl="6" w:tplc="0416000F" w:tentative="1">
+      <w:start w:val="1"/>
+      <w:numFmt w:val="decimal"/>
+      <w:lvlText w:val="%7."/>
+      <w:lvlJc w:val="left"/>
+      <w:pPr>
+        <w:ind w:left="5040" w:hanging="360"/>
+      </w:pPr>
+    </w:lvl>
+    <w:lvl w:ilvl="7" w:tplc="04160019" w:tentative="1">
+      <w:start w:val="1"/>
+      <w:numFmt w:val="lowerLetter"/>
+      <w:lvlText w:val="%8."/>
+      <w:lvlJc w:val="left"/>
+      <w:pPr>
+        <w:ind w:left="5760" w:hanging="360"/>
+      </w:pPr>
+    </w:lvl>
+    <w:lvl w:ilvl="8" w:tplc="0416001B" w:tentative="1">
+      <w:start w:val="1"/>
+      <w:numFmt w:val="lowerRoman"/>
+      <w:lvlText w:val="%9."/>
+      <w:lvlJc w:val="right"/>
+      <w:pPr>
+        <w:ind w:left="6480" w:hanging="180"/>
+      </w:pPr>
+    </w:lvl>
+  </w:abstractNum>
+  <w:abstractNum w:abstractNumId="15" w15:restartNumberingAfterBreak="0">
     <w:nsid w:val="65070DBD"/>
     <w:multiLevelType w:val="hybridMultilevel"/>
     <w:tmpl w:val="CE6C8C90"/>
@@ -5091,7 +7447,7 @@
       </w:rPr>
     </w:lvl>
   </w:abstractNum>
-  <w:abstractNum w:abstractNumId="12" w15:restartNumberingAfterBreak="0">
+  <w:abstractNum w:abstractNumId="16" w15:restartNumberingAfterBreak="0">
     <w:nsid w:val="7040169C"/>
     <w:multiLevelType w:val="multilevel"/>
     <w:tmpl w:val="2280D1E0"/>
@@ -5240,7 +7596,7 @@
       </w:rPr>
     </w:lvl>
   </w:abstractNum>
-  <w:abstractNum w:abstractNumId="13" w15:restartNumberingAfterBreak="0">
+  <w:abstractNum w:abstractNumId="17" w15:restartNumberingAfterBreak="0">
     <w:nsid w:val="70A1279A"/>
     <w:multiLevelType w:val="hybridMultilevel"/>
     <w:tmpl w:val="D0B8D0D6"/>
@@ -5353,7 +7709,7 @@
       </w:rPr>
     </w:lvl>
   </w:abstractNum>
-  <w:abstractNum w:abstractNumId="14" w15:restartNumberingAfterBreak="0">
+  <w:abstractNum w:abstractNumId="18" w15:restartNumberingAfterBreak="0">
     <w:nsid w:val="76394218"/>
     <w:multiLevelType w:val="multilevel"/>
     <w:tmpl w:val="B27E0C94"/>
@@ -5502,7 +7858,7 @@
       </w:rPr>
     </w:lvl>
   </w:abstractNum>
-  <w:abstractNum w:abstractNumId="15" w15:restartNumberingAfterBreak="0">
+  <w:abstractNum w:abstractNumId="19" w15:restartNumberingAfterBreak="0">
     <w:nsid w:val="7A0F61D7"/>
     <w:multiLevelType w:val="hybridMultilevel"/>
     <w:tmpl w:val="A1DCE33E"/>
@@ -5619,13 +7975,13 @@
     <w:abstractNumId w:val="1"/>
   </w:num>
   <w:num w:numId="2">
-    <w:abstractNumId w:val="12"/>
+    <w:abstractNumId w:val="16"/>
   </w:num>
   <w:num w:numId="3">
     <w:abstractNumId w:val="3"/>
   </w:num>
   <w:num w:numId="4">
-    <w:abstractNumId w:val="14"/>
+    <w:abstractNumId w:val="18"/>
   </w:num>
   <w:num w:numId="5">
     <w:abstractNumId w:val="0"/>
@@ -5634,34 +7990,46 @@
     <w:abstractNumId w:val="2"/>
   </w:num>
   <w:num w:numId="7">
-    <w:abstractNumId w:val="9"/>
+    <w:abstractNumId w:val="12"/>
   </w:num>
   <w:num w:numId="8">
-    <w:abstractNumId w:val="11"/>
+    <w:abstractNumId w:val="15"/>
   </w:num>
   <w:num w:numId="9">
     <w:abstractNumId w:val="5"/>
   </w:num>
   <w:num w:numId="10">
-    <w:abstractNumId w:val="10"/>
+    <w:abstractNumId w:val="13"/>
   </w:num>
   <w:num w:numId="11">
-    <w:abstractNumId w:val="6"/>
+    <w:abstractNumId w:val="9"/>
   </w:num>
   <w:num w:numId="12">
-    <w:abstractNumId w:val="8"/>
+    <w:abstractNumId w:val="11"/>
   </w:num>
   <w:num w:numId="13">
-    <w:abstractNumId w:val="13"/>
+    <w:abstractNumId w:val="17"/>
   </w:num>
   <w:num w:numId="14">
     <w:abstractNumId w:val="4"/>
   </w:num>
   <w:num w:numId="15">
+    <w:abstractNumId w:val="10"/>
+  </w:num>
+  <w:num w:numId="16">
+    <w:abstractNumId w:val="19"/>
+  </w:num>
+  <w:num w:numId="17">
     <w:abstractNumId w:val="7"/>
   </w:num>
-  <w:num w:numId="16">
-    <w:abstractNumId w:val="15"/>
+  <w:num w:numId="18">
+    <w:abstractNumId w:val="8"/>
+  </w:num>
+  <w:num w:numId="19">
+    <w:abstractNumId w:val="14"/>
+  </w:num>
+  <w:num w:numId="20">
+    <w:abstractNumId w:val="6"/>
   </w:num>
   <w:numIdMacAtCleanup w:val="9"/>
 </w:numbering>
@@ -6133,7 +8501,6 @@
   <w:style w:type="character" w:default="1" w:styleId="Fontepargpadro">
     <w:name w:val="Default Paragraph Font"/>
     <w:uiPriority w:val="1"/>
-    <w:semiHidden/>
     <w:unhideWhenUsed/>
   </w:style>
   <w:style w:type="table" w:default="1" w:styleId="Tabelanormal">
@@ -6726,7 +9093,7 @@
 </file>
 
 <file path=customXml/itemProps1.xml><?xml version="1.0" encoding="utf-8"?>
-<ds:datastoreItem xmlns:ds="http://schemas.openxmlformats.org/officeDocument/2006/customXml" ds:itemID="{7FAD93C4-4F33-4FC0-B6AB-9FC67EAAE27D}">
+<ds:datastoreItem xmlns:ds="http://schemas.openxmlformats.org/officeDocument/2006/customXml" ds:itemID="{51C38215-72A3-4ECC-B967-9CA6BDD57142}">
   <ds:schemaRefs>
     <ds:schemaRef ds:uri="http://schemas.openxmlformats.org/officeDocument/2006/bibliography"/>
   </ds:schemaRefs>

--- a/Requisitos/Requisitos.docx
+++ b/Requisitos/Requisitos.docx
@@ -1,6 +1,6 @@
 
 <file path=word/document.xml><?xml version="1.0" encoding="utf-8"?>
-<w:document xmlns:wpc="http://schemas.microsoft.com/office/word/2010/wordprocessingCanvas" xmlns:cx="http://schemas.microsoft.com/office/drawing/2014/chartex" xmlns:cx1="http://schemas.microsoft.com/office/drawing/2015/9/8/chartex" xmlns:cx2="http://schemas.microsoft.com/office/drawing/2015/10/21/chartex" xmlns:cx3="http://schemas.microsoft.com/office/drawing/2016/5/9/chartex" xmlns:cx4="http://schemas.microsoft.com/office/drawing/2016/5/10/chartex" xmlns:cx5="http://schemas.microsoft.com/office/drawing/2016/5/11/chartex" xmlns:cx6="http://schemas.microsoft.com/office/drawing/2016/5/12/chartex" xmlns:cx7="http://schemas.microsoft.com/office/drawing/2016/5/13/chartex" xmlns:cx8="http://schemas.microsoft.com/office/drawing/2016/5/14/chartex" xmlns:mc="http://schemas.openxmlformats.org/markup-compatibility/2006" xmlns:o="urn:schemas-microsoft-com:office:office" xmlns:r="http://schemas.openxmlformats.org/officeDocument/2006/relationships" xmlns:m="http://schemas.openxmlformats.org/officeDocument/2006/math" xmlns:v="urn:schemas-microsoft-com:vml" xmlns:wp14="http://schemas.microsoft.com/office/word/2010/wordprocessingDrawing" xmlns:wp="http://schemas.openxmlformats.org/drawingml/2006/wordprocessingDrawing" xmlns:w10="urn:schemas-microsoft-com:office:word" xmlns:w="http://schemas.openxmlformats.org/wordprocessingml/2006/main" xmlns:w14="http://schemas.microsoft.com/office/word/2010/wordml" xmlns:w15="http://schemas.microsoft.com/office/word/2012/wordml" xmlns:w16se="http://schemas.microsoft.com/office/word/2015/wordml/symex" xmlns:wpg="http://schemas.microsoft.com/office/word/2010/wordprocessingGroup" xmlns:wpi="http://schemas.microsoft.com/office/word/2010/wordprocessingInk" xmlns:wne="http://schemas.microsoft.com/office/word/2006/wordml" xmlns:wps="http://schemas.microsoft.com/office/word/2010/wordprocessingShape" mc:Ignorable="w14 w15 w16se wp14">
+<w:document xmlns:wpc="http://schemas.microsoft.com/office/word/2010/wordprocessingCanvas" xmlns:mc="http://schemas.openxmlformats.org/markup-compatibility/2006" xmlns:o="urn:schemas-microsoft-com:office:office" xmlns:r="http://schemas.openxmlformats.org/officeDocument/2006/relationships" xmlns:m="http://schemas.openxmlformats.org/officeDocument/2006/math" xmlns:v="urn:schemas-microsoft-com:vml" xmlns:wp14="http://schemas.microsoft.com/office/word/2010/wordprocessingDrawing" xmlns:wp="http://schemas.openxmlformats.org/drawingml/2006/wordprocessingDrawing" xmlns:w10="urn:schemas-microsoft-com:office:word" xmlns:w="http://schemas.openxmlformats.org/wordprocessingml/2006/main" xmlns:w14="http://schemas.microsoft.com/office/word/2010/wordml" xmlns:wpg="http://schemas.microsoft.com/office/word/2010/wordprocessingGroup" xmlns:wpi="http://schemas.microsoft.com/office/word/2010/wordprocessingInk" xmlns:wne="http://schemas.microsoft.com/office/word/2006/wordml" xmlns:wps="http://schemas.microsoft.com/office/word/2010/wordprocessingShape" mc:Ignorable="w14 wp14">
   <w:body>
     <w:p>
       <w:pPr>
@@ -218,21 +218,21 @@
         <w:rPr>
           <w:rFonts w:ascii="Arial" w:eastAsia="Arial" w:hAnsi="Arial" w:cs="Arial"/>
         </w:rPr>
-        <w:t xml:space="preserve">Gustavo </w:t>
-      </w:r>
-      <w:proofErr w:type="spellStart"/>
-      <w:r>
+        <w:t>Gustavo Trigoli Santos, 149210</w:t>
+      </w:r>
+    </w:p>
+    <w:p>
+      <w:pPr>
+        <w:ind w:left="3540" w:firstLine="708"/>
         <w:rPr>
           <w:rFonts w:ascii="Arial" w:eastAsia="Arial" w:hAnsi="Arial" w:cs="Arial"/>
         </w:rPr>
-        <w:t>Trigoli</w:t>
-      </w:r>
-      <w:proofErr w:type="spellEnd"/>
+      </w:pPr>
       <w:r>
         <w:rPr>
           <w:rFonts w:ascii="Arial" w:eastAsia="Arial" w:hAnsi="Arial" w:cs="Arial"/>
         </w:rPr>
-        <w:t xml:space="preserve"> Santos, 149210</w:t>
+        <w:t>Leonardo Barreto Nogueira, 178354</w:t>
       </w:r>
     </w:p>
     <w:p>
@@ -246,99 +246,21 @@
         <w:rPr>
           <w:rFonts w:ascii="Arial" w:eastAsia="Arial" w:hAnsi="Arial" w:cs="Arial"/>
         </w:rPr>
-        <w:t>Leonardo Barreto Nogueira, 178354</w:t>
+        <w:t>Ricardo Hideki Adati Tomomitsu, 186610</w:t>
       </w:r>
     </w:p>
     <w:p>
       <w:pPr>
         <w:ind w:left="3540" w:firstLine="708"/>
         <w:rPr>
+          <w:rFonts w:ascii="Arial" w:hAnsi="Arial" w:cs="Arial"/>
+        </w:rPr>
+      </w:pPr>
+      <w:r>
+        <w:rPr>
           <w:rFonts w:ascii="Arial" w:eastAsia="Arial" w:hAnsi="Arial" w:cs="Arial"/>
         </w:rPr>
-      </w:pPr>
-      <w:r>
-        <w:rPr>
-          <w:rFonts w:ascii="Arial" w:eastAsia="Arial" w:hAnsi="Arial" w:cs="Arial"/>
-        </w:rPr>
-        <w:t xml:space="preserve">Ricardo Hideki </w:t>
-      </w:r>
-      <w:proofErr w:type="spellStart"/>
-      <w:r>
-        <w:rPr>
-          <w:rFonts w:ascii="Arial" w:eastAsia="Arial" w:hAnsi="Arial" w:cs="Arial"/>
-        </w:rPr>
-        <w:t>Adati</w:t>
-      </w:r>
-      <w:proofErr w:type="spellEnd"/>
-      <w:r>
-        <w:rPr>
-          <w:rFonts w:ascii="Arial" w:eastAsia="Arial" w:hAnsi="Arial" w:cs="Arial"/>
-        </w:rPr>
-        <w:t xml:space="preserve"> </w:t>
-      </w:r>
-      <w:proofErr w:type="spellStart"/>
-      <w:r>
-        <w:rPr>
-          <w:rFonts w:ascii="Arial" w:eastAsia="Arial" w:hAnsi="Arial" w:cs="Arial"/>
-        </w:rPr>
-        <w:t>Tomomitsu</w:t>
-      </w:r>
-      <w:proofErr w:type="spellEnd"/>
-      <w:r>
-        <w:rPr>
-          <w:rFonts w:ascii="Arial" w:eastAsia="Arial" w:hAnsi="Arial" w:cs="Arial"/>
-        </w:rPr>
-        <w:t>, 186610</w:t>
-      </w:r>
-    </w:p>
-    <w:p>
-      <w:pPr>
-        <w:ind w:left="3540" w:firstLine="708"/>
-        <w:rPr>
-          <w:rFonts w:ascii="Arial" w:hAnsi="Arial" w:cs="Arial"/>
-        </w:rPr>
-      </w:pPr>
-      <w:proofErr w:type="spellStart"/>
-      <w:r>
-        <w:rPr>
-          <w:rFonts w:ascii="Arial" w:eastAsia="Arial" w:hAnsi="Arial" w:cs="Arial"/>
-        </w:rPr>
-        <w:t>Roberth</w:t>
-      </w:r>
-      <w:proofErr w:type="spellEnd"/>
-      <w:r>
-        <w:rPr>
-          <w:rFonts w:ascii="Arial" w:eastAsia="Arial" w:hAnsi="Arial" w:cs="Arial"/>
-        </w:rPr>
-        <w:t xml:space="preserve"> </w:t>
-      </w:r>
-      <w:proofErr w:type="spellStart"/>
-      <w:r>
-        <w:rPr>
-          <w:rFonts w:ascii="Arial" w:eastAsia="Arial" w:hAnsi="Arial" w:cs="Arial"/>
-        </w:rPr>
-        <w:t>Riyu</w:t>
-      </w:r>
-      <w:proofErr w:type="spellEnd"/>
-      <w:r>
-        <w:rPr>
-          <w:rFonts w:ascii="Arial" w:eastAsia="Arial" w:hAnsi="Arial" w:cs="Arial"/>
-        </w:rPr>
-        <w:t xml:space="preserve"> </w:t>
-      </w:r>
-      <w:proofErr w:type="spellStart"/>
-      <w:r>
-        <w:rPr>
-          <w:rFonts w:ascii="Arial" w:eastAsia="Arial" w:hAnsi="Arial" w:cs="Arial"/>
-        </w:rPr>
-        <w:t>Tamayose</w:t>
-      </w:r>
-      <w:proofErr w:type="spellEnd"/>
-      <w:r>
-        <w:rPr>
-          <w:rFonts w:ascii="Arial" w:eastAsia="Arial" w:hAnsi="Arial" w:cs="Arial"/>
-        </w:rPr>
-        <w:t>, 186676</w:t>
+        <w:t>Roberth Riyu Tamayose, 186676</w:t>
       </w:r>
     </w:p>
     <w:p>
@@ -792,28 +714,95 @@
                 <w:rFonts w:ascii="Arial" w:hAnsi="Arial" w:cs="Arial"/>
               </w:rPr>
             </w:pPr>
-            <w:proofErr w:type="spellStart"/>
             <w:r>
               <w:rPr>
                 <w:rFonts w:ascii="Arial" w:hAnsi="Arial" w:cs="Arial"/>
               </w:rPr>
-              <w:t>Roberth</w:t>
-            </w:r>
-            <w:proofErr w:type="spellEnd"/>
-            <w:r>
+              <w:t>Roberth R. Tamayose</w:t>
+            </w:r>
+          </w:p>
+        </w:tc>
+      </w:tr>
+      <w:tr>
+        <w:trPr>
+          <w:trHeight w:val="283"/>
+        </w:trPr>
+        <w:tc>
+          <w:tcPr>
+            <w:tcW w:w="1413" w:type="dxa"/>
+          </w:tcPr>
+          <w:p>
+            <w:pPr>
+              <w:jc w:val="center"/>
               <w:rPr>
                 <w:rFonts w:ascii="Arial" w:hAnsi="Arial" w:cs="Arial"/>
               </w:rPr>
-              <w:t xml:space="preserve"> R. </w:t>
-            </w:r>
-            <w:proofErr w:type="spellStart"/>
+            </w:pPr>
             <w:r>
               <w:rPr>
                 <w:rFonts w:ascii="Arial" w:hAnsi="Arial" w:cs="Arial"/>
               </w:rPr>
-              <w:t>Tamayose</w:t>
-            </w:r>
-            <w:proofErr w:type="spellEnd"/>
+              <w:t>17/05/2017</w:t>
+            </w:r>
+          </w:p>
+        </w:tc>
+        <w:tc>
+          <w:tcPr>
+            <w:tcW w:w="3402" w:type="dxa"/>
+          </w:tcPr>
+          <w:p>
+            <w:pPr>
+              <w:jc w:val="center"/>
+              <w:rPr>
+                <w:rFonts w:ascii="Arial" w:hAnsi="Arial" w:cs="Arial"/>
+              </w:rPr>
+            </w:pPr>
+            <w:r>
+              <w:rPr>
+                <w:rFonts w:ascii="Arial" w:hAnsi="Arial" w:cs="Arial"/>
+              </w:rPr>
+              <w:t>Casos de Uso Textuais</w:t>
+            </w:r>
+          </w:p>
+        </w:tc>
+        <w:tc>
+          <w:tcPr>
+            <w:tcW w:w="1134" w:type="dxa"/>
+          </w:tcPr>
+          <w:p>
+            <w:pPr>
+              <w:jc w:val="center"/>
+              <w:rPr>
+                <w:rFonts w:ascii="Arial" w:hAnsi="Arial" w:cs="Arial"/>
+              </w:rPr>
+            </w:pPr>
+            <w:r>
+              <w:rPr>
+                <w:rFonts w:ascii="Arial" w:hAnsi="Arial" w:cs="Arial"/>
+              </w:rPr>
+              <w:t>0.4</w:t>
+            </w:r>
+          </w:p>
+        </w:tc>
+        <w:tc>
+          <w:tcPr>
+            <w:tcW w:w="2545" w:type="dxa"/>
+          </w:tcPr>
+          <w:p>
+            <w:pPr>
+              <w:jc w:val="center"/>
+              <w:rPr>
+                <w:rFonts w:ascii="Arial" w:hAnsi="Arial" w:cs="Arial"/>
+              </w:rPr>
+            </w:pPr>
+            <w:r>
+              <w:rPr>
+                <w:rFonts w:ascii="Arial" w:hAnsi="Arial" w:cs="Arial"/>
+              </w:rPr>
+              <w:t>Gustavo T. Santos</w:t>
+            </w:r>
+            <w:bookmarkStart w:id="0" w:name="_GoBack"/>
+            <w:bookmarkEnd w:id="0"/>
           </w:p>
         </w:tc>
       </w:tr>
@@ -1969,7 +1958,7 @@
           <w:szCs w:val="40"/>
         </w:rPr>
       </w:pPr>
-      <w:bookmarkStart w:id="0" w:name="_Toc482817007"/>
+      <w:bookmarkStart w:id="1" w:name="_Toc482817007"/>
       <w:r>
         <w:rPr>
           <w:rFonts w:ascii="Arial" w:hAnsi="Arial" w:cs="Arial"/>
@@ -1981,7 +1970,7 @@
         <w:lastRenderedPageBreak/>
         <w:t>Introdução</w:t>
       </w:r>
-      <w:bookmarkEnd w:id="0"/>
+      <w:bookmarkEnd w:id="1"/>
     </w:p>
     <w:p>
       <w:pPr>
@@ -1996,7 +1985,7 @@
           <w:szCs w:val="28"/>
         </w:rPr>
       </w:pPr>
-      <w:bookmarkStart w:id="1" w:name="_Toc482817008"/>
+      <w:bookmarkStart w:id="2" w:name="_Toc482817008"/>
       <w:r>
         <w:rPr>
           <w:rFonts w:ascii="Arial" w:hAnsi="Arial" w:cs="Arial"/>
@@ -2007,7 +1996,7 @@
         </w:rPr>
         <w:t>1.Objetivo do Documento</w:t>
       </w:r>
-      <w:bookmarkEnd w:id="1"/>
+      <w:bookmarkEnd w:id="2"/>
     </w:p>
     <w:p>
       <w:pPr>
@@ -2048,7 +2037,7 @@
           <w:szCs w:val="28"/>
         </w:rPr>
       </w:pPr>
-      <w:bookmarkStart w:id="2" w:name="_Toc482817009"/>
+      <w:bookmarkStart w:id="3" w:name="_Toc482817009"/>
       <w:r>
         <w:rPr>
           <w:rFonts w:ascii="Arial" w:hAnsi="Arial" w:cs="Arial"/>
@@ -2059,7 +2048,7 @@
         </w:rPr>
         <w:t>2.Escopo do Projeto</w:t>
       </w:r>
-      <w:bookmarkEnd w:id="2"/>
+      <w:bookmarkEnd w:id="3"/>
     </w:p>
     <w:p>
       <w:pPr>
@@ -2102,7 +2091,7 @@
           <w:szCs w:val="28"/>
         </w:rPr>
       </w:pPr>
-      <w:bookmarkStart w:id="3" w:name="_Toc482817010"/>
+      <w:bookmarkStart w:id="4" w:name="_Toc482817010"/>
       <w:r>
         <w:rPr>
           <w:rFonts w:ascii="Arial" w:hAnsi="Arial" w:cs="Arial"/>
@@ -2113,7 +2102,7 @@
         </w:rPr>
         <w:t>3.Não - Escopo do Projeto</w:t>
       </w:r>
-      <w:bookmarkEnd w:id="3"/>
+      <w:bookmarkEnd w:id="4"/>
     </w:p>
     <w:p>
       <w:pPr>
@@ -2152,7 +2141,7 @@
           <w:szCs w:val="28"/>
         </w:rPr>
       </w:pPr>
-      <w:bookmarkStart w:id="4" w:name="_Toc482817011"/>
+      <w:bookmarkStart w:id="5" w:name="_Toc482817011"/>
       <w:r>
         <w:rPr>
           <w:rFonts w:ascii="Arial" w:hAnsi="Arial" w:cs="Arial"/>
@@ -2163,7 +2152,7 @@
         </w:rPr>
         <w:t>4.Descrição dos Stakeholders</w:t>
       </w:r>
-      <w:bookmarkEnd w:id="4"/>
+      <w:bookmarkEnd w:id="5"/>
     </w:p>
     <w:p>
       <w:pPr>
@@ -2243,7 +2232,6 @@
           <w:color w:val="000000"/>
         </w:rPr>
       </w:pPr>
-      <w:proofErr w:type="spellStart"/>
       <w:r>
         <w:rPr>
           <w:rFonts w:ascii="Arial" w:hAnsi="Arial" w:cs="Arial"/>
@@ -2251,7 +2239,6 @@
         </w:rPr>
         <w:t>Roberth</w:t>
       </w:r>
-      <w:proofErr w:type="spellEnd"/>
     </w:p>
     <w:p>
       <w:pPr>
@@ -2374,7 +2361,7 @@
           <w:szCs w:val="40"/>
         </w:rPr>
       </w:pPr>
-      <w:bookmarkStart w:id="5" w:name="_Toc482817012"/>
+      <w:bookmarkStart w:id="6" w:name="_Toc482817012"/>
       <w:r>
         <w:rPr>
           <w:rFonts w:ascii="Arial" w:hAnsi="Arial" w:cs="Arial"/>
@@ -2385,7 +2372,7 @@
         </w:rPr>
         <w:t>Descrição Geral do Sistema</w:t>
       </w:r>
-      <w:bookmarkEnd w:id="5"/>
+      <w:bookmarkEnd w:id="6"/>
     </w:p>
     <w:p>
       <w:pPr>
@@ -2400,7 +2387,7 @@
           <w:szCs w:val="28"/>
         </w:rPr>
       </w:pPr>
-      <w:bookmarkStart w:id="6" w:name="_Toc482817013"/>
+      <w:bookmarkStart w:id="7" w:name="_Toc482817013"/>
       <w:r>
         <w:rPr>
           <w:rFonts w:ascii="Arial" w:hAnsi="Arial" w:cs="Arial"/>
@@ -2411,7 +2398,7 @@
         </w:rPr>
         <w:t>1.Descrição do Público Alvo</w:t>
       </w:r>
-      <w:bookmarkEnd w:id="6"/>
+      <w:bookmarkEnd w:id="7"/>
       <w:r>
         <w:rPr>
           <w:rFonts w:ascii="Arial" w:hAnsi="Arial" w:cs="Arial"/>
@@ -2576,7 +2563,7 @@
           <w:szCs w:val="28"/>
         </w:rPr>
       </w:pPr>
-      <w:bookmarkStart w:id="7" w:name="_Toc482817014"/>
+      <w:bookmarkStart w:id="8" w:name="_Toc482817014"/>
       <w:r>
         <w:rPr>
           <w:rFonts w:ascii="Arial" w:hAnsi="Arial" w:cs="Arial"/>
@@ -2587,7 +2574,7 @@
         </w:rPr>
         <w:t>2.Restrições</w:t>
       </w:r>
-      <w:bookmarkEnd w:id="7"/>
+      <w:bookmarkEnd w:id="8"/>
     </w:p>
     <w:p>
       <w:pPr>
@@ -2711,7 +2698,7 @@
           <w:szCs w:val="40"/>
         </w:rPr>
       </w:pPr>
-      <w:bookmarkStart w:id="8" w:name="_Toc482817015"/>
+      <w:bookmarkStart w:id="9" w:name="_Toc482817015"/>
       <w:r>
         <w:rPr>
           <w:rFonts w:ascii="Arial" w:hAnsi="Arial" w:cs="Arial"/>
@@ -2722,7 +2709,7 @@
         <w:lastRenderedPageBreak/>
         <w:t>Requisitos</w:t>
       </w:r>
-      <w:bookmarkEnd w:id="8"/>
+      <w:bookmarkEnd w:id="9"/>
     </w:p>
     <w:p/>
     <w:p>
@@ -2741,7 +2728,7 @@
           <w:szCs w:val="28"/>
         </w:rPr>
       </w:pPr>
-      <w:bookmarkStart w:id="9" w:name="_Toc482817016"/>
+      <w:bookmarkStart w:id="10" w:name="_Toc482817016"/>
       <w:r>
         <w:rPr>
           <w:rFonts w:ascii="Arial" w:hAnsi="Arial" w:cs="Arial"/>
@@ -2753,7 +2740,7 @@
         </w:rPr>
         <w:t>Requisitos Funcionais:</w:t>
       </w:r>
-      <w:bookmarkEnd w:id="9"/>
+      <w:bookmarkEnd w:id="10"/>
     </w:p>
     <w:p>
       <w:pPr>
@@ -3441,7 +3428,7 @@
           <w:szCs w:val="28"/>
         </w:rPr>
       </w:pPr>
-      <w:bookmarkStart w:id="10" w:name="_Toc482817017"/>
+      <w:bookmarkStart w:id="11" w:name="_Toc482817017"/>
       <w:r>
         <w:rPr>
           <w:rFonts w:ascii="Arial" w:hAnsi="Arial" w:cs="Arial"/>
@@ -3454,7 +3441,7 @@
         <w:lastRenderedPageBreak/>
         <w:t>Requisitos de Qualidade</w:t>
       </w:r>
-      <w:bookmarkEnd w:id="10"/>
+      <w:bookmarkEnd w:id="11"/>
     </w:p>
     <w:p>
       <w:pPr>
@@ -3584,7 +3571,7 @@
           <w:sz w:val="40"/>
         </w:rPr>
       </w:pPr>
-      <w:bookmarkStart w:id="11" w:name="_Toc482817018"/>
+      <w:bookmarkStart w:id="12" w:name="_Toc482817018"/>
       <w:r>
         <w:rPr>
           <w:rStyle w:val="apple-tab-span"/>
@@ -3594,7 +3581,7 @@
         </w:rPr>
         <w:t>Apêndices</w:t>
       </w:r>
-      <w:bookmarkEnd w:id="11"/>
+      <w:bookmarkEnd w:id="12"/>
     </w:p>
     <w:p/>
     <w:p>
@@ -3611,7 +3598,7 @@
           <w:sz w:val="28"/>
         </w:rPr>
       </w:pPr>
-      <w:bookmarkStart w:id="12" w:name="_Toc482817019"/>
+      <w:bookmarkStart w:id="13" w:name="_Toc482817019"/>
       <w:r>
         <w:rPr>
           <w:rFonts w:ascii="Arial" w:hAnsi="Arial" w:cs="Arial"/>
@@ -3621,7 +3608,7 @@
         </w:rPr>
         <w:t>Casos de Uso Textuais</w:t>
       </w:r>
-      <w:bookmarkEnd w:id="12"/>
+      <w:bookmarkEnd w:id="13"/>
     </w:p>
     <w:p/>
     <w:p>
@@ -3696,23 +3683,7 @@
           <w:rFonts w:ascii="Arial" w:hAnsi="Arial" w:cs="Arial"/>
           <w:sz w:val="24"/>
         </w:rPr>
-        <w:t xml:space="preserve">1.5. </w:t>
-      </w:r>
-      <w:proofErr w:type="spellStart"/>
-      <w:r>
-        <w:rPr>
-          <w:rFonts w:ascii="Arial" w:hAnsi="Arial" w:cs="Arial"/>
-          <w:sz w:val="24"/>
-        </w:rPr>
-        <w:t>Criticalidade</w:t>
-      </w:r>
-      <w:proofErr w:type="spellEnd"/>
-      <w:r>
-        <w:rPr>
-          <w:rFonts w:ascii="Arial" w:hAnsi="Arial" w:cs="Arial"/>
-          <w:sz w:val="24"/>
-        </w:rPr>
-        <w:t>: Alta</w:t>
+        <w:t>1.5. Criticalidade: Alta</w:t>
       </w:r>
     </w:p>
     <w:p>
@@ -3946,23 +3917,7 @@
           <w:rFonts w:ascii="Arial" w:hAnsi="Arial" w:cs="Arial"/>
           <w:sz w:val="24"/>
         </w:rPr>
-        <w:t xml:space="preserve">2.5. </w:t>
-      </w:r>
-      <w:proofErr w:type="spellStart"/>
-      <w:r>
-        <w:rPr>
-          <w:rFonts w:ascii="Arial" w:hAnsi="Arial" w:cs="Arial"/>
-          <w:sz w:val="24"/>
-        </w:rPr>
-        <w:t>Criticalidade</w:t>
-      </w:r>
-      <w:proofErr w:type="spellEnd"/>
-      <w:r>
-        <w:rPr>
-          <w:rFonts w:ascii="Arial" w:hAnsi="Arial" w:cs="Arial"/>
-          <w:sz w:val="24"/>
-        </w:rPr>
-        <w:t>: Alta</w:t>
+        <w:t>2.5. Criticalidade: Alta</w:t>
       </w:r>
     </w:p>
     <w:p>
@@ -4216,23 +4171,7 @@
           <w:rFonts w:ascii="Arial" w:hAnsi="Arial" w:cs="Arial"/>
           <w:sz w:val="24"/>
         </w:rPr>
-        <w:t xml:space="preserve">3.5. </w:t>
-      </w:r>
-      <w:proofErr w:type="spellStart"/>
-      <w:r>
-        <w:rPr>
-          <w:rFonts w:ascii="Arial" w:hAnsi="Arial" w:cs="Arial"/>
-          <w:sz w:val="24"/>
-        </w:rPr>
-        <w:t>Criticalidade</w:t>
-      </w:r>
-      <w:proofErr w:type="spellEnd"/>
-      <w:r>
-        <w:rPr>
-          <w:rFonts w:ascii="Arial" w:hAnsi="Arial" w:cs="Arial"/>
-          <w:sz w:val="24"/>
-        </w:rPr>
-        <w:t>: Alta</w:t>
+        <w:t>3.5. Criticalidade: Alta</w:t>
       </w:r>
     </w:p>
     <w:p>
@@ -4466,23 +4405,7 @@
           <w:rFonts w:ascii="Arial" w:hAnsi="Arial" w:cs="Arial"/>
           <w:sz w:val="24"/>
         </w:rPr>
-        <w:t xml:space="preserve">4.5. </w:t>
-      </w:r>
-      <w:proofErr w:type="spellStart"/>
-      <w:r>
-        <w:rPr>
-          <w:rFonts w:ascii="Arial" w:hAnsi="Arial" w:cs="Arial"/>
-          <w:sz w:val="24"/>
-        </w:rPr>
-        <w:t>Criticalidade</w:t>
-      </w:r>
-      <w:proofErr w:type="spellEnd"/>
-      <w:r>
-        <w:rPr>
-          <w:rFonts w:ascii="Arial" w:hAnsi="Arial" w:cs="Arial"/>
-          <w:sz w:val="24"/>
-        </w:rPr>
-        <w:t>: Alta</w:t>
+        <w:t>4.5. Criticalidade: Alta</w:t>
       </w:r>
     </w:p>
     <w:p>
@@ -4715,23 +4638,7 @@
           <w:rFonts w:ascii="Arial" w:hAnsi="Arial" w:cs="Arial"/>
           <w:sz w:val="24"/>
         </w:rPr>
-        <w:t xml:space="preserve">5.5. </w:t>
-      </w:r>
-      <w:proofErr w:type="spellStart"/>
-      <w:r>
-        <w:rPr>
-          <w:rFonts w:ascii="Arial" w:hAnsi="Arial" w:cs="Arial"/>
-          <w:sz w:val="24"/>
-        </w:rPr>
-        <w:t>Criticalidade</w:t>
-      </w:r>
-      <w:proofErr w:type="spellEnd"/>
-      <w:r>
-        <w:rPr>
-          <w:rFonts w:ascii="Arial" w:hAnsi="Arial" w:cs="Arial"/>
-          <w:sz w:val="24"/>
-        </w:rPr>
-        <w:t xml:space="preserve">: Alta </w:t>
+        <w:t xml:space="preserve">5.5. Criticalidade: Alta </w:t>
       </w:r>
     </w:p>
     <w:p>
@@ -4965,23 +4872,7 @@
           <w:rFonts w:ascii="Arial" w:hAnsi="Arial" w:cs="Arial"/>
           <w:sz w:val="24"/>
         </w:rPr>
-        <w:t xml:space="preserve">6.5. </w:t>
-      </w:r>
-      <w:proofErr w:type="spellStart"/>
-      <w:r>
-        <w:rPr>
-          <w:rFonts w:ascii="Arial" w:hAnsi="Arial" w:cs="Arial"/>
-          <w:sz w:val="24"/>
-        </w:rPr>
-        <w:t>Criticalidade</w:t>
-      </w:r>
-      <w:proofErr w:type="spellEnd"/>
-      <w:r>
-        <w:rPr>
-          <w:rFonts w:ascii="Arial" w:hAnsi="Arial" w:cs="Arial"/>
-          <w:sz w:val="24"/>
-        </w:rPr>
-        <w:t>: Alta</w:t>
+        <w:t>6.5. Criticalidade: Alta</w:t>
       </w:r>
     </w:p>
     <w:p>
@@ -5223,7 +5114,6 @@
         </w:rPr>
         <w:t xml:space="preserve">7.5. </w:t>
       </w:r>
-      <w:proofErr w:type="spellStart"/>
       <w:r>
         <w:rPr>
           <w:rFonts w:ascii="Arial" w:hAnsi="Arial" w:cs="Arial"/>
@@ -5231,7 +5121,6 @@
         </w:rPr>
         <w:t>Criticalidade</w:t>
       </w:r>
-      <w:proofErr w:type="spellEnd"/>
       <w:r>
         <w:rPr>
           <w:rFonts w:ascii="Arial" w:hAnsi="Arial" w:cs="Arial"/>
@@ -5239,8 +5128,6 @@
         </w:rPr>
         <w:t xml:space="preserve">: Média </w:t>
       </w:r>
-      <w:bookmarkStart w:id="13" w:name="_GoBack"/>
-      <w:bookmarkEnd w:id="13"/>
     </w:p>
     <w:p>
       <w:pPr>
@@ -5409,7 +5296,7 @@
       </w:pPr>
     </w:p>
     <w:sectPr>
-      <w:headerReference w:type="default" r:id="rId8"/>
+      <w:headerReference w:type="default" r:id="rId9"/>
       <w:pgSz w:w="11906" w:h="16838"/>
       <w:pgMar w:top="1417" w:right="1701" w:bottom="1417" w:left="1701" w:header="708" w:footer="708" w:gutter="0"/>
       <w:cols w:space="708"/>
@@ -5420,7 +5307,7 @@
 </file>
 
 <file path=word/endnotes.xml><?xml version="1.0" encoding="utf-8"?>
-<w:endnotes xmlns:wpc="http://schemas.microsoft.com/office/word/2010/wordprocessingCanvas" xmlns:cx="http://schemas.microsoft.com/office/drawing/2014/chartex" xmlns:cx1="http://schemas.microsoft.com/office/drawing/2015/9/8/chartex" xmlns:cx2="http://schemas.microsoft.com/office/drawing/2015/10/21/chartex" xmlns:cx3="http://schemas.microsoft.com/office/drawing/2016/5/9/chartex" xmlns:cx4="http://schemas.microsoft.com/office/drawing/2016/5/10/chartex" xmlns:cx5="http://schemas.microsoft.com/office/drawing/2016/5/11/chartex" xmlns:cx6="http://schemas.microsoft.com/office/drawing/2016/5/12/chartex" xmlns:cx7="http://schemas.microsoft.com/office/drawing/2016/5/13/chartex" xmlns:cx8="http://schemas.microsoft.com/office/drawing/2016/5/14/chartex" xmlns:mc="http://schemas.openxmlformats.org/markup-compatibility/2006" xmlns:o="urn:schemas-microsoft-com:office:office" xmlns:r="http://schemas.openxmlformats.org/officeDocument/2006/relationships" xmlns:m="http://schemas.openxmlformats.org/officeDocument/2006/math" xmlns:v="urn:schemas-microsoft-com:vml" xmlns:wp14="http://schemas.microsoft.com/office/word/2010/wordprocessingDrawing" xmlns:wp="http://schemas.openxmlformats.org/drawingml/2006/wordprocessingDrawing" xmlns:w10="urn:schemas-microsoft-com:office:word" xmlns:w="http://schemas.openxmlformats.org/wordprocessingml/2006/main" xmlns:w14="http://schemas.microsoft.com/office/word/2010/wordml" xmlns:w15="http://schemas.microsoft.com/office/word/2012/wordml" xmlns:w16se="http://schemas.microsoft.com/office/word/2015/wordml/symex" xmlns:wpg="http://schemas.microsoft.com/office/word/2010/wordprocessingGroup" xmlns:wpi="http://schemas.microsoft.com/office/word/2010/wordprocessingInk" xmlns:wne="http://schemas.microsoft.com/office/word/2006/wordml" xmlns:wps="http://schemas.microsoft.com/office/word/2010/wordprocessingShape" mc:Ignorable="w14 w15 w16se wp14">
+<w:endnotes xmlns:wpc="http://schemas.microsoft.com/office/word/2010/wordprocessingCanvas" xmlns:mc="http://schemas.openxmlformats.org/markup-compatibility/2006" xmlns:o="urn:schemas-microsoft-com:office:office" xmlns:r="http://schemas.openxmlformats.org/officeDocument/2006/relationships" xmlns:m="http://schemas.openxmlformats.org/officeDocument/2006/math" xmlns:v="urn:schemas-microsoft-com:vml" xmlns:wp14="http://schemas.microsoft.com/office/word/2010/wordprocessingDrawing" xmlns:wp="http://schemas.openxmlformats.org/drawingml/2006/wordprocessingDrawing" xmlns:w10="urn:schemas-microsoft-com:office:word" xmlns:w="http://schemas.openxmlformats.org/wordprocessingml/2006/main" xmlns:w14="http://schemas.microsoft.com/office/word/2010/wordml" xmlns:wpg="http://schemas.microsoft.com/office/word/2010/wordprocessingGroup" xmlns:wpi="http://schemas.microsoft.com/office/word/2010/wordprocessingInk" xmlns:wne="http://schemas.microsoft.com/office/word/2006/wordml" xmlns:wps="http://schemas.microsoft.com/office/word/2010/wordprocessingShape" mc:Ignorable="w14 wp14">
   <w:endnote w:type="separator" w:id="-1">
     <w:p>
       <w:pPr>
@@ -5445,7 +5332,7 @@
 </file>
 
 <file path=word/footnotes.xml><?xml version="1.0" encoding="utf-8"?>
-<w:footnotes xmlns:wpc="http://schemas.microsoft.com/office/word/2010/wordprocessingCanvas" xmlns:cx="http://schemas.microsoft.com/office/drawing/2014/chartex" xmlns:cx1="http://schemas.microsoft.com/office/drawing/2015/9/8/chartex" xmlns:cx2="http://schemas.microsoft.com/office/drawing/2015/10/21/chartex" xmlns:cx3="http://schemas.microsoft.com/office/drawing/2016/5/9/chartex" xmlns:cx4="http://schemas.microsoft.com/office/drawing/2016/5/10/chartex" xmlns:cx5="http://schemas.microsoft.com/office/drawing/2016/5/11/chartex" xmlns:cx6="http://schemas.microsoft.com/office/drawing/2016/5/12/chartex" xmlns:cx7="http://schemas.microsoft.com/office/drawing/2016/5/13/chartex" xmlns:cx8="http://schemas.microsoft.com/office/drawing/2016/5/14/chartex" xmlns:mc="http://schemas.openxmlformats.org/markup-compatibility/2006" xmlns:o="urn:schemas-microsoft-com:office:office" xmlns:r="http://schemas.openxmlformats.org/officeDocument/2006/relationships" xmlns:m="http://schemas.openxmlformats.org/officeDocument/2006/math" xmlns:v="urn:schemas-microsoft-com:vml" xmlns:wp14="http://schemas.microsoft.com/office/word/2010/wordprocessingDrawing" xmlns:wp="http://schemas.openxmlformats.org/drawingml/2006/wordprocessingDrawing" xmlns:w10="urn:schemas-microsoft-com:office:word" xmlns:w="http://schemas.openxmlformats.org/wordprocessingml/2006/main" xmlns:w14="http://schemas.microsoft.com/office/word/2010/wordml" xmlns:w15="http://schemas.microsoft.com/office/word/2012/wordml" xmlns:w16se="http://schemas.microsoft.com/office/word/2015/wordml/symex" xmlns:wpg="http://schemas.microsoft.com/office/word/2010/wordprocessingGroup" xmlns:wpi="http://schemas.microsoft.com/office/word/2010/wordprocessingInk" xmlns:wne="http://schemas.microsoft.com/office/word/2006/wordml" xmlns:wps="http://schemas.microsoft.com/office/word/2010/wordprocessingShape" mc:Ignorable="w14 w15 w16se wp14">
+<w:footnotes xmlns:wpc="http://schemas.microsoft.com/office/word/2010/wordprocessingCanvas" xmlns:mc="http://schemas.openxmlformats.org/markup-compatibility/2006" xmlns:o="urn:schemas-microsoft-com:office:office" xmlns:r="http://schemas.openxmlformats.org/officeDocument/2006/relationships" xmlns:m="http://schemas.openxmlformats.org/officeDocument/2006/math" xmlns:v="urn:schemas-microsoft-com:vml" xmlns:wp14="http://schemas.microsoft.com/office/word/2010/wordprocessingDrawing" xmlns:wp="http://schemas.openxmlformats.org/drawingml/2006/wordprocessingDrawing" xmlns:w10="urn:schemas-microsoft-com:office:word" xmlns:w="http://schemas.openxmlformats.org/wordprocessingml/2006/main" xmlns:w14="http://schemas.microsoft.com/office/word/2010/wordml" xmlns:wpg="http://schemas.microsoft.com/office/word/2010/wordprocessingGroup" xmlns:wpi="http://schemas.microsoft.com/office/word/2010/wordprocessingInk" xmlns:wne="http://schemas.microsoft.com/office/word/2006/wordml" xmlns:wps="http://schemas.microsoft.com/office/word/2010/wordprocessingShape" mc:Ignorable="w14 wp14">
   <w:footnote w:type="separator" w:id="-1">
     <w:p>
       <w:pPr>
@@ -5470,7 +5357,7 @@
 </file>
 
 <file path=word/header1.xml><?xml version="1.0" encoding="utf-8"?>
-<w:hdr xmlns:wpc="http://schemas.microsoft.com/office/word/2010/wordprocessingCanvas" xmlns:cx="http://schemas.microsoft.com/office/drawing/2014/chartex" xmlns:cx1="http://schemas.microsoft.com/office/drawing/2015/9/8/chartex" xmlns:cx2="http://schemas.microsoft.com/office/drawing/2015/10/21/chartex" xmlns:cx3="http://schemas.microsoft.com/office/drawing/2016/5/9/chartex" xmlns:cx4="http://schemas.microsoft.com/office/drawing/2016/5/10/chartex" xmlns:cx5="http://schemas.microsoft.com/office/drawing/2016/5/11/chartex" xmlns:cx6="http://schemas.microsoft.com/office/drawing/2016/5/12/chartex" xmlns:cx7="http://schemas.microsoft.com/office/drawing/2016/5/13/chartex" xmlns:cx8="http://schemas.microsoft.com/office/drawing/2016/5/14/chartex" xmlns:mc="http://schemas.openxmlformats.org/markup-compatibility/2006" xmlns:o="urn:schemas-microsoft-com:office:office" xmlns:r="http://schemas.openxmlformats.org/officeDocument/2006/relationships" xmlns:m="http://schemas.openxmlformats.org/officeDocument/2006/math" xmlns:v="urn:schemas-microsoft-com:vml" xmlns:wp14="http://schemas.microsoft.com/office/word/2010/wordprocessingDrawing" xmlns:wp="http://schemas.openxmlformats.org/drawingml/2006/wordprocessingDrawing" xmlns:w10="urn:schemas-microsoft-com:office:word" xmlns:w="http://schemas.openxmlformats.org/wordprocessingml/2006/main" xmlns:w14="http://schemas.microsoft.com/office/word/2010/wordml" xmlns:w15="http://schemas.microsoft.com/office/word/2012/wordml" xmlns:w16se="http://schemas.microsoft.com/office/word/2015/wordml/symex" xmlns:wpg="http://schemas.microsoft.com/office/word/2010/wordprocessingGroup" xmlns:wpi="http://schemas.microsoft.com/office/word/2010/wordprocessingInk" xmlns:wne="http://schemas.microsoft.com/office/word/2006/wordml" xmlns:wps="http://schemas.microsoft.com/office/word/2010/wordprocessingShape" mc:Ignorable="w14 w15 w16se wp14">
+<w:hdr xmlns:wpc="http://schemas.microsoft.com/office/word/2010/wordprocessingCanvas" xmlns:mc="http://schemas.openxmlformats.org/markup-compatibility/2006" xmlns:o="urn:schemas-microsoft-com:office:office" xmlns:r="http://schemas.openxmlformats.org/officeDocument/2006/relationships" xmlns:m="http://schemas.openxmlformats.org/officeDocument/2006/math" xmlns:v="urn:schemas-microsoft-com:vml" xmlns:wp14="http://schemas.microsoft.com/office/word/2010/wordprocessingDrawing" xmlns:wp="http://schemas.openxmlformats.org/drawingml/2006/wordprocessingDrawing" xmlns:w10="urn:schemas-microsoft-com:office:word" xmlns:w="http://schemas.openxmlformats.org/wordprocessingml/2006/main" xmlns:w14="http://schemas.microsoft.com/office/word/2010/wordml" xmlns:wpg="http://schemas.microsoft.com/office/word/2010/wordprocessingGroup" xmlns:wpi="http://schemas.microsoft.com/office/word/2010/wordprocessingInk" xmlns:wne="http://schemas.microsoft.com/office/word/2006/wordml" xmlns:wps="http://schemas.microsoft.com/office/word/2010/wordprocessingShape" mc:Ignorable="w14 wp14">
   <w:p>
     <w:pPr>
       <w:pStyle w:val="Cabealho"/>
@@ -5557,7 +5444,7 @@
         <w:rFonts w:ascii="Arial" w:hAnsi="Arial" w:cs="Arial"/>
         <w:noProof/>
       </w:rPr>
-      <w:t>10</w:t>
+      <w:t>2</w:t>
     </w:r>
     <w:r>
       <w:rPr>
@@ -5578,8 +5465,8 @@
 </file>
 
 <file path=word/numbering.xml><?xml version="1.0" encoding="utf-8"?>
-<w:numbering xmlns:wpc="http://schemas.microsoft.com/office/word/2010/wordprocessingCanvas" xmlns:cx="http://schemas.microsoft.com/office/drawing/2014/chartex" xmlns:cx1="http://schemas.microsoft.com/office/drawing/2015/9/8/chartex" xmlns:cx2="http://schemas.microsoft.com/office/drawing/2015/10/21/chartex" xmlns:cx3="http://schemas.microsoft.com/office/drawing/2016/5/9/chartex" xmlns:cx4="http://schemas.microsoft.com/office/drawing/2016/5/10/chartex" xmlns:cx5="http://schemas.microsoft.com/office/drawing/2016/5/11/chartex" xmlns:cx6="http://schemas.microsoft.com/office/drawing/2016/5/12/chartex" xmlns:cx7="http://schemas.microsoft.com/office/drawing/2016/5/13/chartex" xmlns:cx8="http://schemas.microsoft.com/office/drawing/2016/5/14/chartex" xmlns:mc="http://schemas.openxmlformats.org/markup-compatibility/2006" xmlns:o="urn:schemas-microsoft-com:office:office" xmlns:r="http://schemas.openxmlformats.org/officeDocument/2006/relationships" xmlns:m="http://schemas.openxmlformats.org/officeDocument/2006/math" xmlns:v="urn:schemas-microsoft-com:vml" xmlns:wp14="http://schemas.microsoft.com/office/word/2010/wordprocessingDrawing" xmlns:wp="http://schemas.openxmlformats.org/drawingml/2006/wordprocessingDrawing" xmlns:w10="urn:schemas-microsoft-com:office:word" xmlns:w="http://schemas.openxmlformats.org/wordprocessingml/2006/main" xmlns:w14="http://schemas.microsoft.com/office/word/2010/wordml" xmlns:w15="http://schemas.microsoft.com/office/word/2012/wordml" xmlns:w16se="http://schemas.microsoft.com/office/word/2015/wordml/symex" xmlns:wpg="http://schemas.microsoft.com/office/word/2010/wordprocessingGroup" xmlns:wpi="http://schemas.microsoft.com/office/word/2010/wordprocessingInk" xmlns:wne="http://schemas.microsoft.com/office/word/2006/wordml" xmlns:wps="http://schemas.microsoft.com/office/word/2010/wordprocessingShape" mc:Ignorable="w14 w15 w16se wp14">
-  <w:abstractNum w:abstractNumId="0" w15:restartNumberingAfterBreak="0">
+<w:numbering xmlns:wpc="http://schemas.microsoft.com/office/word/2010/wordprocessingCanvas" xmlns:mc="http://schemas.openxmlformats.org/markup-compatibility/2006" xmlns:o="urn:schemas-microsoft-com:office:office" xmlns:r="http://schemas.openxmlformats.org/officeDocument/2006/relationships" xmlns:m="http://schemas.openxmlformats.org/officeDocument/2006/math" xmlns:v="urn:schemas-microsoft-com:vml" xmlns:wp14="http://schemas.microsoft.com/office/word/2010/wordprocessingDrawing" xmlns:wp="http://schemas.openxmlformats.org/drawingml/2006/wordprocessingDrawing" xmlns:w10="urn:schemas-microsoft-com:office:word" xmlns:w="http://schemas.openxmlformats.org/wordprocessingml/2006/main" xmlns:w14="http://schemas.microsoft.com/office/word/2010/wordml" xmlns:wpg="http://schemas.microsoft.com/office/word/2010/wordprocessingGroup" xmlns:wpi="http://schemas.microsoft.com/office/word/2010/wordprocessingInk" xmlns:wne="http://schemas.microsoft.com/office/word/2006/wordml" xmlns:wps="http://schemas.microsoft.com/office/word/2010/wordprocessingShape" mc:Ignorable="w14 wp14">
+  <w:abstractNum w:abstractNumId="0">
     <w:nsid w:val="00B662ED"/>
     <w:multiLevelType w:val="multilevel"/>
     <w:tmpl w:val="F53EFBEC"/>
@@ -5728,7 +5615,7 @@
       </w:rPr>
     </w:lvl>
   </w:abstractNum>
-  <w:abstractNum w:abstractNumId="1" w15:restartNumberingAfterBreak="0">
+  <w:abstractNum w:abstractNumId="1">
     <w:nsid w:val="044A2D6B"/>
     <w:multiLevelType w:val="multilevel"/>
     <w:tmpl w:val="202EFD6C"/>
@@ -5877,7 +5764,7 @@
       </w:rPr>
     </w:lvl>
   </w:abstractNum>
-  <w:abstractNum w:abstractNumId="2" w15:restartNumberingAfterBreak="0">
+  <w:abstractNum w:abstractNumId="2">
     <w:nsid w:val="11535DAE"/>
     <w:multiLevelType w:val="multilevel"/>
     <w:tmpl w:val="40A44850"/>
@@ -6026,7 +5913,7 @@
       </w:rPr>
     </w:lvl>
   </w:abstractNum>
-  <w:abstractNum w:abstractNumId="3" w15:restartNumberingAfterBreak="0">
+  <w:abstractNum w:abstractNumId="3">
     <w:nsid w:val="142334E0"/>
     <w:multiLevelType w:val="multilevel"/>
     <w:tmpl w:val="5074EF7C"/>
@@ -6175,7 +6062,7 @@
       </w:rPr>
     </w:lvl>
   </w:abstractNum>
-  <w:abstractNum w:abstractNumId="4" w15:restartNumberingAfterBreak="0">
+  <w:abstractNum w:abstractNumId="4">
     <w:nsid w:val="1C4F3801"/>
     <w:multiLevelType w:val="hybridMultilevel"/>
     <w:tmpl w:val="73040060"/>
@@ -6288,7 +6175,7 @@
       </w:rPr>
     </w:lvl>
   </w:abstractNum>
-  <w:abstractNum w:abstractNumId="5" w15:restartNumberingAfterBreak="0">
+  <w:abstractNum w:abstractNumId="5">
     <w:nsid w:val="21A579D6"/>
     <w:multiLevelType w:val="hybridMultilevel"/>
     <w:tmpl w:val="FF76E9B2"/>
@@ -6374,7 +6261,7 @@
       </w:pPr>
     </w:lvl>
   </w:abstractNum>
-  <w:abstractNum w:abstractNumId="6" w15:restartNumberingAfterBreak="0">
+  <w:abstractNum w:abstractNumId="6">
     <w:nsid w:val="2DFF3E87"/>
     <w:multiLevelType w:val="multilevel"/>
     <w:tmpl w:val="D932CEAA"/>
@@ -6469,7 +6356,7 @@
       </w:pPr>
     </w:lvl>
   </w:abstractNum>
-  <w:abstractNum w:abstractNumId="7" w15:restartNumberingAfterBreak="0">
+  <w:abstractNum w:abstractNumId="7">
     <w:nsid w:val="353033C2"/>
     <w:multiLevelType w:val="hybridMultilevel"/>
     <w:tmpl w:val="AB2678C8"/>
@@ -6558,7 +6445,7 @@
       </w:pPr>
     </w:lvl>
   </w:abstractNum>
-  <w:abstractNum w:abstractNumId="8" w15:restartNumberingAfterBreak="0">
+  <w:abstractNum w:abstractNumId="8">
     <w:nsid w:val="50A8118C"/>
     <w:multiLevelType w:val="hybridMultilevel"/>
     <w:tmpl w:val="144038F8"/>
@@ -6647,7 +6534,7 @@
       </w:pPr>
     </w:lvl>
   </w:abstractNum>
-  <w:abstractNum w:abstractNumId="9" w15:restartNumberingAfterBreak="0">
+  <w:abstractNum w:abstractNumId="9">
     <w:nsid w:val="51FC04B3"/>
     <w:multiLevelType w:val="hybridMultilevel"/>
     <w:tmpl w:val="E150584C"/>
@@ -6760,7 +6647,7 @@
       </w:rPr>
     </w:lvl>
   </w:abstractNum>
-  <w:abstractNum w:abstractNumId="10" w15:restartNumberingAfterBreak="0">
+  <w:abstractNum w:abstractNumId="10">
     <w:nsid w:val="54587671"/>
     <w:multiLevelType w:val="hybridMultilevel"/>
     <w:tmpl w:val="38BCEFEC"/>
@@ -6873,7 +6760,7 @@
       </w:rPr>
     </w:lvl>
   </w:abstractNum>
-  <w:abstractNum w:abstractNumId="11" w15:restartNumberingAfterBreak="0">
+  <w:abstractNum w:abstractNumId="11">
     <w:nsid w:val="57EB2C9B"/>
     <w:multiLevelType w:val="hybridMultilevel"/>
     <w:tmpl w:val="D0B41432"/>
@@ -6986,7 +6873,7 @@
       </w:rPr>
     </w:lvl>
   </w:abstractNum>
-  <w:abstractNum w:abstractNumId="12" w15:restartNumberingAfterBreak="0">
+  <w:abstractNum w:abstractNumId="12">
     <w:nsid w:val="59637951"/>
     <w:multiLevelType w:val="multilevel"/>
     <w:tmpl w:val="E3189830"/>
@@ -7135,7 +7022,7 @@
       </w:rPr>
     </w:lvl>
   </w:abstractNum>
-  <w:abstractNum w:abstractNumId="13" w15:restartNumberingAfterBreak="0">
+  <w:abstractNum w:abstractNumId="13">
     <w:nsid w:val="5C1F4C2E"/>
     <w:multiLevelType w:val="hybridMultilevel"/>
     <w:tmpl w:val="676AEC60"/>
@@ -7248,7 +7135,7 @@
       </w:rPr>
     </w:lvl>
   </w:abstractNum>
-  <w:abstractNum w:abstractNumId="14" w15:restartNumberingAfterBreak="0">
+  <w:abstractNum w:abstractNumId="14">
     <w:nsid w:val="62674A29"/>
     <w:multiLevelType w:val="hybridMultilevel"/>
     <w:tmpl w:val="BCDAAAF2"/>
@@ -7334,7 +7221,7 @@
       </w:pPr>
     </w:lvl>
   </w:abstractNum>
-  <w:abstractNum w:abstractNumId="15" w15:restartNumberingAfterBreak="0">
+  <w:abstractNum w:abstractNumId="15">
     <w:nsid w:val="65070DBD"/>
     <w:multiLevelType w:val="hybridMultilevel"/>
     <w:tmpl w:val="CE6C8C90"/>
@@ -7447,7 +7334,7 @@
       </w:rPr>
     </w:lvl>
   </w:abstractNum>
-  <w:abstractNum w:abstractNumId="16" w15:restartNumberingAfterBreak="0">
+  <w:abstractNum w:abstractNumId="16">
     <w:nsid w:val="7040169C"/>
     <w:multiLevelType w:val="multilevel"/>
     <w:tmpl w:val="2280D1E0"/>
@@ -7596,7 +7483,7 @@
       </w:rPr>
     </w:lvl>
   </w:abstractNum>
-  <w:abstractNum w:abstractNumId="17" w15:restartNumberingAfterBreak="0">
+  <w:abstractNum w:abstractNumId="17">
     <w:nsid w:val="70A1279A"/>
     <w:multiLevelType w:val="hybridMultilevel"/>
     <w:tmpl w:val="D0B8D0D6"/>
@@ -7709,7 +7596,7 @@
       </w:rPr>
     </w:lvl>
   </w:abstractNum>
-  <w:abstractNum w:abstractNumId="18" w15:restartNumberingAfterBreak="0">
+  <w:abstractNum w:abstractNumId="18">
     <w:nsid w:val="76394218"/>
     <w:multiLevelType w:val="multilevel"/>
     <w:tmpl w:val="B27E0C94"/>
@@ -7858,7 +7745,7 @@
       </w:rPr>
     </w:lvl>
   </w:abstractNum>
-  <w:abstractNum w:abstractNumId="19" w15:restartNumberingAfterBreak="0">
+  <w:abstractNum w:abstractNumId="19">
     <w:nsid w:val="7A0F61D7"/>
     <w:multiLevelType w:val="hybridMultilevel"/>
     <w:tmpl w:val="A1DCE33E"/>
@@ -8036,7 +7923,7 @@
 </file>
 
 <file path=word/styles.xml><?xml version="1.0" encoding="utf-8"?>
-<w:styles xmlns:mc="http://schemas.openxmlformats.org/markup-compatibility/2006" xmlns:r="http://schemas.openxmlformats.org/officeDocument/2006/relationships" xmlns:w="http://schemas.openxmlformats.org/wordprocessingml/2006/main" xmlns:w14="http://schemas.microsoft.com/office/word/2010/wordml" xmlns:w15="http://schemas.microsoft.com/office/word/2012/wordml" xmlns:w16se="http://schemas.microsoft.com/office/word/2015/wordml/symex" mc:Ignorable="w14 w15 w16se">
+<w:styles xmlns:mc="http://schemas.openxmlformats.org/markup-compatibility/2006" xmlns:r="http://schemas.openxmlformats.org/officeDocument/2006/relationships" xmlns:w="http://schemas.openxmlformats.org/wordprocessingml/2006/main" xmlns:w14="http://schemas.microsoft.com/office/word/2010/wordml" mc:Ignorable="w14">
   <w:docDefaults>
     <w:rPrDefault>
       <w:rPr>
@@ -8052,381 +7939,144 @@
       </w:pPr>
     </w:pPrDefault>
   </w:docDefaults>
-  <w:latentStyles w:defLockedState="0" w:defUIPriority="99" w:defSemiHidden="0" w:defUnhideWhenUsed="0" w:defQFormat="0" w:count="374">
-    <w:lsdException w:name="Normal" w:uiPriority="0" w:qFormat="1"/>
-    <w:lsdException w:name="heading 1" w:uiPriority="9" w:qFormat="1"/>
-    <w:lsdException w:name="heading 2" w:semiHidden="1" w:uiPriority="9" w:unhideWhenUsed="1" w:qFormat="1"/>
-    <w:lsdException w:name="heading 3" w:semiHidden="1" w:uiPriority="9" w:unhideWhenUsed="1" w:qFormat="1"/>
-    <w:lsdException w:name="heading 4" w:semiHidden="1" w:uiPriority="9" w:unhideWhenUsed="1" w:qFormat="1"/>
-    <w:lsdException w:name="heading 5" w:semiHidden="1" w:uiPriority="9" w:unhideWhenUsed="1" w:qFormat="1"/>
-    <w:lsdException w:name="heading 6" w:semiHidden="1" w:uiPriority="9" w:unhideWhenUsed="1" w:qFormat="1"/>
-    <w:lsdException w:name="heading 7" w:semiHidden="1" w:uiPriority="9" w:unhideWhenUsed="1" w:qFormat="1"/>
-    <w:lsdException w:name="heading 8" w:semiHidden="1" w:uiPriority="9" w:unhideWhenUsed="1" w:qFormat="1"/>
-    <w:lsdException w:name="heading 9" w:semiHidden="1" w:uiPriority="9" w:unhideWhenUsed="1" w:qFormat="1"/>
-    <w:lsdException w:name="index 1" w:semiHidden="1" w:unhideWhenUsed="1"/>
-    <w:lsdException w:name="index 2" w:semiHidden="1" w:unhideWhenUsed="1"/>
-    <w:lsdException w:name="index 3" w:semiHidden="1" w:unhideWhenUsed="1"/>
-    <w:lsdException w:name="index 4" w:semiHidden="1" w:unhideWhenUsed="1"/>
-    <w:lsdException w:name="index 5" w:semiHidden="1" w:unhideWhenUsed="1"/>
-    <w:lsdException w:name="index 6" w:semiHidden="1" w:unhideWhenUsed="1"/>
-    <w:lsdException w:name="index 7" w:semiHidden="1" w:unhideWhenUsed="1"/>
-    <w:lsdException w:name="index 8" w:semiHidden="1" w:unhideWhenUsed="1"/>
-    <w:lsdException w:name="index 9" w:semiHidden="1" w:unhideWhenUsed="1"/>
-    <w:lsdException w:name="toc 1" w:semiHidden="1" w:uiPriority="39" w:unhideWhenUsed="1"/>
-    <w:lsdException w:name="toc 2" w:semiHidden="1" w:uiPriority="39" w:unhideWhenUsed="1"/>
-    <w:lsdException w:name="toc 3" w:semiHidden="1" w:uiPriority="39" w:unhideWhenUsed="1"/>
-    <w:lsdException w:name="toc 4" w:semiHidden="1" w:uiPriority="39" w:unhideWhenUsed="1"/>
-    <w:lsdException w:name="toc 5" w:semiHidden="1" w:uiPriority="39" w:unhideWhenUsed="1"/>
-    <w:lsdException w:name="toc 6" w:semiHidden="1" w:uiPriority="39" w:unhideWhenUsed="1"/>
-    <w:lsdException w:name="toc 7" w:semiHidden="1" w:uiPriority="39" w:unhideWhenUsed="1"/>
-    <w:lsdException w:name="toc 8" w:semiHidden="1" w:uiPriority="39" w:unhideWhenUsed="1"/>
-    <w:lsdException w:name="toc 9" w:semiHidden="1" w:uiPriority="39" w:unhideWhenUsed="1"/>
-    <w:lsdException w:name="Normal Indent" w:semiHidden="1" w:unhideWhenUsed="1"/>
-    <w:lsdException w:name="footnote text" w:semiHidden="1" w:unhideWhenUsed="1"/>
-    <w:lsdException w:name="annotation text" w:semiHidden="1" w:unhideWhenUsed="1"/>
-    <w:lsdException w:name="header" w:semiHidden="1" w:unhideWhenUsed="1"/>
-    <w:lsdException w:name="footer" w:semiHidden="1" w:unhideWhenUsed="1"/>
-    <w:lsdException w:name="index heading" w:semiHidden="1" w:unhideWhenUsed="1"/>
-    <w:lsdException w:name="caption" w:semiHidden="1" w:uiPriority="35" w:unhideWhenUsed="1" w:qFormat="1"/>
-    <w:lsdException w:name="table of figures" w:semiHidden="1" w:unhideWhenUsed="1"/>
-    <w:lsdException w:name="envelope address" w:semiHidden="1" w:unhideWhenUsed="1"/>
-    <w:lsdException w:name="envelope return" w:semiHidden="1" w:unhideWhenUsed="1"/>
-    <w:lsdException w:name="footnote reference" w:semiHidden="1" w:unhideWhenUsed="1"/>
-    <w:lsdException w:name="annotation reference" w:semiHidden="1" w:unhideWhenUsed="1"/>
-    <w:lsdException w:name="line number" w:semiHidden="1" w:unhideWhenUsed="1"/>
-    <w:lsdException w:name="page number" w:semiHidden="1" w:unhideWhenUsed="1"/>
-    <w:lsdException w:name="endnote reference" w:semiHidden="1" w:unhideWhenUsed="1"/>
-    <w:lsdException w:name="endnote text" w:semiHidden="1" w:unhideWhenUsed="1"/>
-    <w:lsdException w:name="table of authorities" w:semiHidden="1" w:unhideWhenUsed="1"/>
-    <w:lsdException w:name="macro" w:semiHidden="1" w:unhideWhenUsed="1"/>
-    <w:lsdException w:name="toa heading" w:semiHidden="1" w:unhideWhenUsed="1"/>
-    <w:lsdException w:name="List" w:semiHidden="1" w:unhideWhenUsed="1"/>
-    <w:lsdException w:name="List Bullet" w:semiHidden="1" w:unhideWhenUsed="1"/>
-    <w:lsdException w:name="List Number" w:semiHidden="1" w:unhideWhenUsed="1"/>
-    <w:lsdException w:name="List 2" w:semiHidden="1" w:unhideWhenUsed="1"/>
-    <w:lsdException w:name="List 3" w:semiHidden="1" w:unhideWhenUsed="1"/>
-    <w:lsdException w:name="List 4" w:semiHidden="1" w:unhideWhenUsed="1"/>
-    <w:lsdException w:name="List 5" w:semiHidden="1" w:unhideWhenUsed="1"/>
-    <w:lsdException w:name="List Bullet 2" w:semiHidden="1" w:unhideWhenUsed="1"/>
-    <w:lsdException w:name="List Bullet 3" w:semiHidden="1" w:unhideWhenUsed="1"/>
-    <w:lsdException w:name="List Bullet 4" w:semiHidden="1" w:unhideWhenUsed="1"/>
-    <w:lsdException w:name="List Bullet 5" w:semiHidden="1" w:unhideWhenUsed="1"/>
-    <w:lsdException w:name="List Number 2" w:semiHidden="1" w:unhideWhenUsed="1"/>
-    <w:lsdException w:name="List Number 3" w:semiHidden="1" w:unhideWhenUsed="1"/>
-    <w:lsdException w:name="List Number 4" w:semiHidden="1" w:unhideWhenUsed="1"/>
-    <w:lsdException w:name="List Number 5" w:semiHidden="1" w:unhideWhenUsed="1"/>
-    <w:lsdException w:name="Title" w:uiPriority="10" w:qFormat="1"/>
-    <w:lsdException w:name="Closing" w:semiHidden="1" w:unhideWhenUsed="1"/>
-    <w:lsdException w:name="Signature" w:semiHidden="1" w:unhideWhenUsed="1"/>
-    <w:lsdException w:name="Default Paragraph Font" w:semiHidden="1" w:uiPriority="1" w:unhideWhenUsed="1"/>
-    <w:lsdException w:name="Body Text" w:semiHidden="1" w:unhideWhenUsed="1"/>
-    <w:lsdException w:name="Body Text Indent" w:semiHidden="1" w:unhideWhenUsed="1"/>
-    <w:lsdException w:name="List Continue" w:semiHidden="1" w:unhideWhenUsed="1"/>
-    <w:lsdException w:name="List Continue 2" w:semiHidden="1" w:unhideWhenUsed="1"/>
-    <w:lsdException w:name="List Continue 3" w:semiHidden="1" w:unhideWhenUsed="1"/>
-    <w:lsdException w:name="List Continue 4" w:semiHidden="1" w:unhideWhenUsed="1"/>
-    <w:lsdException w:name="List Continue 5" w:semiHidden="1" w:unhideWhenUsed="1"/>
-    <w:lsdException w:name="Message Header" w:semiHidden="1" w:unhideWhenUsed="1"/>
-    <w:lsdException w:name="Subtitle" w:uiPriority="11" w:qFormat="1"/>
-    <w:lsdException w:name="Salutation" w:semiHidden="1" w:unhideWhenUsed="1"/>
-    <w:lsdException w:name="Date" w:semiHidden="1" w:unhideWhenUsed="1"/>
-    <w:lsdException w:name="Body Text First Indent" w:semiHidden="1" w:unhideWhenUsed="1"/>
-    <w:lsdException w:name="Body Text First Indent 2" w:semiHidden="1" w:unhideWhenUsed="1"/>
-    <w:lsdException w:name="Note Heading" w:semiHidden="1" w:unhideWhenUsed="1"/>
-    <w:lsdException w:name="Body Text 2" w:semiHidden="1" w:unhideWhenUsed="1"/>
-    <w:lsdException w:name="Body Text 3" w:semiHidden="1" w:unhideWhenUsed="1"/>
-    <w:lsdException w:name="Body Text Indent 2" w:semiHidden="1" w:unhideWhenUsed="1"/>
-    <w:lsdException w:name="Body Text Indent 3" w:semiHidden="1" w:unhideWhenUsed="1"/>
-    <w:lsdException w:name="Block Text" w:semiHidden="1" w:unhideWhenUsed="1"/>
-    <w:lsdException w:name="Hyperlink" w:semiHidden="1" w:unhideWhenUsed="1"/>
-    <w:lsdException w:name="FollowedHyperlink" w:semiHidden="1" w:unhideWhenUsed="1"/>
-    <w:lsdException w:name="Strong" w:uiPriority="22" w:qFormat="1"/>
-    <w:lsdException w:name="Emphasis" w:uiPriority="20" w:qFormat="1"/>
-    <w:lsdException w:name="Document Map" w:semiHidden="1" w:unhideWhenUsed="1"/>
-    <w:lsdException w:name="Plain Text" w:semiHidden="1" w:unhideWhenUsed="1"/>
-    <w:lsdException w:name="E-mail Signature" w:semiHidden="1" w:unhideWhenUsed="1"/>
-    <w:lsdException w:name="HTML Top of Form" w:semiHidden="1" w:unhideWhenUsed="1"/>
-    <w:lsdException w:name="HTML Bottom of Form" w:semiHidden="1" w:unhideWhenUsed="1"/>
-    <w:lsdException w:name="Normal (Web)" w:semiHidden="1" w:unhideWhenUsed="1"/>
-    <w:lsdException w:name="HTML Acronym" w:semiHidden="1" w:unhideWhenUsed="1"/>
-    <w:lsdException w:name="HTML Address" w:semiHidden="1" w:unhideWhenUsed="1"/>
-    <w:lsdException w:name="HTML Cite" w:semiHidden="1" w:unhideWhenUsed="1"/>
-    <w:lsdException w:name="HTML Code" w:semiHidden="1" w:unhideWhenUsed="1"/>
-    <w:lsdException w:name="HTML Definition" w:semiHidden="1" w:unhideWhenUsed="1"/>
-    <w:lsdException w:name="HTML Keyboard" w:semiHidden="1" w:unhideWhenUsed="1"/>
-    <w:lsdException w:name="HTML Preformatted" w:semiHidden="1" w:unhideWhenUsed="1"/>
-    <w:lsdException w:name="HTML Sample" w:semiHidden="1" w:unhideWhenUsed="1"/>
-    <w:lsdException w:name="HTML Typewriter" w:semiHidden="1" w:unhideWhenUsed="1"/>
-    <w:lsdException w:name="HTML Variable" w:semiHidden="1" w:unhideWhenUsed="1"/>
-    <w:lsdException w:name="Normal Table" w:semiHidden="1" w:unhideWhenUsed="1"/>
-    <w:lsdException w:name="annotation subject" w:semiHidden="1" w:unhideWhenUsed="1"/>
-    <w:lsdException w:name="No List" w:semiHidden="1" w:unhideWhenUsed="1"/>
-    <w:lsdException w:name="Outline List 1" w:semiHidden="1" w:unhideWhenUsed="1"/>
-    <w:lsdException w:name="Outline List 2" w:semiHidden="1" w:unhideWhenUsed="1"/>
-    <w:lsdException w:name="Outline List 3" w:semiHidden="1" w:unhideWhenUsed="1"/>
-    <w:lsdException w:name="Table Simple 1" w:semiHidden="1" w:unhideWhenUsed="1"/>
-    <w:lsdException w:name="Table Simple 2" w:semiHidden="1" w:unhideWhenUsed="1"/>
-    <w:lsdException w:name="Table Simple 3" w:semiHidden="1" w:unhideWhenUsed="1"/>
-    <w:lsdException w:name="Table Classic 1" w:semiHidden="1" w:unhideWhenUsed="1"/>
-    <w:lsdException w:name="Table Classic 2" w:semiHidden="1" w:unhideWhenUsed="1"/>
-    <w:lsdException w:name="Table Classic 3" w:semiHidden="1" w:unhideWhenUsed="1"/>
-    <w:lsdException w:name="Table Classic 4" w:semiHidden="1" w:unhideWhenUsed="1"/>
-    <w:lsdException w:name="Table Colorful 1" w:semiHidden="1" w:unhideWhenUsed="1"/>
-    <w:lsdException w:name="Table Colorful 2" w:semiHidden="1" w:unhideWhenUsed="1"/>
-    <w:lsdException w:name="Table Colorful 3" w:semiHidden="1" w:unhideWhenUsed="1"/>
-    <w:lsdException w:name="Table Columns 1" w:semiHidden="1" w:unhideWhenUsed="1"/>
-    <w:lsdException w:name="Table Columns 2" w:semiHidden="1" w:unhideWhenUsed="1"/>
-    <w:lsdException w:name="Table Columns 3" w:semiHidden="1" w:unhideWhenUsed="1"/>
-    <w:lsdException w:name="Table Columns 4" w:semiHidden="1" w:unhideWhenUsed="1"/>
-    <w:lsdException w:name="Table Columns 5" w:semiHidden="1" w:unhideWhenUsed="1"/>
-    <w:lsdException w:name="Table Grid 1" w:semiHidden="1" w:unhideWhenUsed="1"/>
-    <w:lsdException w:name="Table Grid 2" w:semiHidden="1" w:unhideWhenUsed="1"/>
-    <w:lsdException w:name="Table Grid 3" w:semiHidden="1" w:unhideWhenUsed="1"/>
-    <w:lsdException w:name="Table Grid 4" w:semiHidden="1" w:unhideWhenUsed="1"/>
-    <w:lsdException w:name="Table Grid 5" w:semiHidden="1" w:unhideWhenUsed="1"/>
-    <w:lsdException w:name="Table Grid 6" w:semiHidden="1" w:unhideWhenUsed="1"/>
-    <w:lsdException w:name="Table Grid 7" w:semiHidden="1" w:unhideWhenUsed="1"/>
-    <w:lsdException w:name="Table Grid 8" w:semiHidden="1" w:unhideWhenUsed="1"/>
-    <w:lsdException w:name="Table List 1" w:semiHidden="1" w:unhideWhenUsed="1"/>
-    <w:lsdException w:name="Table List 2" w:semiHidden="1" w:unhideWhenUsed="1"/>
-    <w:lsdException w:name="Table List 3" w:semiHidden="1" w:unhideWhenUsed="1"/>
-    <w:lsdException w:name="Table List 4" w:semiHidden="1" w:unhideWhenUsed="1"/>
-    <w:lsdException w:name="Table List 5" w:semiHidden="1" w:unhideWhenUsed="1"/>
-    <w:lsdException w:name="Table List 6" w:semiHidden="1" w:unhideWhenUsed="1"/>
-    <w:lsdException w:name="Table List 7" w:semiHidden="1" w:unhideWhenUsed="1"/>
-    <w:lsdException w:name="Table List 8" w:semiHidden="1" w:unhideWhenUsed="1"/>
-    <w:lsdException w:name="Table 3D effects 1" w:semiHidden="1" w:unhideWhenUsed="1"/>
-    <w:lsdException w:name="Table 3D effects 2" w:semiHidden="1" w:unhideWhenUsed="1"/>
-    <w:lsdException w:name="Table 3D effects 3" w:semiHidden="1" w:unhideWhenUsed="1"/>
-    <w:lsdException w:name="Table Contemporary" w:semiHidden="1" w:unhideWhenUsed="1"/>
-    <w:lsdException w:name="Table Elegant" w:semiHidden="1" w:unhideWhenUsed="1"/>
-    <w:lsdException w:name="Table Professional" w:semiHidden="1" w:unhideWhenUsed="1"/>
-    <w:lsdException w:name="Table Subtle 1" w:semiHidden="1" w:unhideWhenUsed="1"/>
-    <w:lsdException w:name="Table Subtle 2" w:semiHidden="1" w:unhideWhenUsed="1"/>
-    <w:lsdException w:name="Table Web 1" w:semiHidden="1" w:unhideWhenUsed="1"/>
-    <w:lsdException w:name="Table Web 2" w:semiHidden="1" w:unhideWhenUsed="1"/>
-    <w:lsdException w:name="Table Web 3" w:semiHidden="1" w:unhideWhenUsed="1"/>
-    <w:lsdException w:name="Balloon Text" w:semiHidden="1" w:unhideWhenUsed="1"/>
-    <w:lsdException w:name="Table Grid" w:uiPriority="39"/>
-    <w:lsdException w:name="Table Theme" w:semiHidden="1" w:unhideWhenUsed="1"/>
-    <w:lsdException w:name="Placeholder Text" w:semiHidden="1"/>
-    <w:lsdException w:name="No Spacing" w:uiPriority="1" w:qFormat="1"/>
-    <w:lsdException w:name="Light Shading" w:uiPriority="60"/>
-    <w:lsdException w:name="Light List" w:uiPriority="61"/>
-    <w:lsdException w:name="Light Grid" w:uiPriority="62"/>
-    <w:lsdException w:name="Medium Shading 1" w:uiPriority="63"/>
-    <w:lsdException w:name="Medium Shading 2" w:uiPriority="64"/>
-    <w:lsdException w:name="Medium List 1" w:uiPriority="65"/>
-    <w:lsdException w:name="Medium List 2" w:uiPriority="66"/>
-    <w:lsdException w:name="Medium Grid 1" w:uiPriority="67"/>
-    <w:lsdException w:name="Medium Grid 2" w:uiPriority="68"/>
-    <w:lsdException w:name="Medium Grid 3" w:uiPriority="69"/>
-    <w:lsdException w:name="Dark List" w:uiPriority="70"/>
-    <w:lsdException w:name="Colorful Shading" w:uiPriority="71"/>
-    <w:lsdException w:name="Colorful List" w:uiPriority="72"/>
-    <w:lsdException w:name="Colorful Grid" w:uiPriority="73"/>
-    <w:lsdException w:name="Light Shading Accent 1" w:uiPriority="60"/>
-    <w:lsdException w:name="Light List Accent 1" w:uiPriority="61"/>
-    <w:lsdException w:name="Light Grid Accent 1" w:uiPriority="62"/>
-    <w:lsdException w:name="Medium Shading 1 Accent 1" w:uiPriority="63"/>
-    <w:lsdException w:name="Medium Shading 2 Accent 1" w:uiPriority="64"/>
-    <w:lsdException w:name="Medium List 1 Accent 1" w:uiPriority="65"/>
-    <w:lsdException w:name="Revision" w:semiHidden="1"/>
-    <w:lsdException w:name="List Paragraph" w:uiPriority="34" w:qFormat="1"/>
-    <w:lsdException w:name="Quote" w:uiPriority="29" w:qFormat="1"/>
-    <w:lsdException w:name="Intense Quote" w:uiPriority="30" w:qFormat="1"/>
-    <w:lsdException w:name="Medium List 2 Accent 1" w:uiPriority="66"/>
-    <w:lsdException w:name="Medium Grid 1 Accent 1" w:uiPriority="67"/>
-    <w:lsdException w:name="Medium Grid 2 Accent 1" w:uiPriority="68"/>
-    <w:lsdException w:name="Medium Grid 3 Accent 1" w:uiPriority="69"/>
-    <w:lsdException w:name="Dark List Accent 1" w:uiPriority="70"/>
-    <w:lsdException w:name="Colorful Shading Accent 1" w:uiPriority="71"/>
-    <w:lsdException w:name="Colorful List Accent 1" w:uiPriority="72"/>
-    <w:lsdException w:name="Colorful Grid Accent 1" w:uiPriority="73"/>
-    <w:lsdException w:name="Light Shading Accent 2" w:uiPriority="60"/>
-    <w:lsdException w:name="Light List Accent 2" w:uiPriority="61"/>
-    <w:lsdException w:name="Light Grid Accent 2" w:uiPriority="62"/>
-    <w:lsdException w:name="Medium Shading 1 Accent 2" w:uiPriority="63"/>
-    <w:lsdException w:name="Medium Shading 2 Accent 2" w:uiPriority="64"/>
-    <w:lsdException w:name="Medium List 1 Accent 2" w:uiPriority="65"/>
-    <w:lsdException w:name="Medium List 2 Accent 2" w:uiPriority="66"/>
-    <w:lsdException w:name="Medium Grid 1 Accent 2" w:uiPriority="67"/>
-    <w:lsdException w:name="Medium Grid 2 Accent 2" w:uiPriority="68"/>
-    <w:lsdException w:name="Medium Grid 3 Accent 2" w:uiPriority="69"/>
-    <w:lsdException w:name="Dark List Accent 2" w:uiPriority="70"/>
-    <w:lsdException w:name="Colorful Shading Accent 2" w:uiPriority="71"/>
-    <w:lsdException w:name="Colorful List Accent 2" w:uiPriority="72"/>
-    <w:lsdException w:name="Colorful Grid Accent 2" w:uiPriority="73"/>
-    <w:lsdException w:name="Light Shading Accent 3" w:uiPriority="60"/>
-    <w:lsdException w:name="Light List Accent 3" w:uiPriority="61"/>
-    <w:lsdException w:name="Light Grid Accent 3" w:uiPriority="62"/>
-    <w:lsdException w:name="Medium Shading 1 Accent 3" w:uiPriority="63"/>
-    <w:lsdException w:name="Medium Shading 2 Accent 3" w:uiPriority="64"/>
-    <w:lsdException w:name="Medium List 1 Accent 3" w:uiPriority="65"/>
-    <w:lsdException w:name="Medium List 2 Accent 3" w:uiPriority="66"/>
-    <w:lsdException w:name="Medium Grid 1 Accent 3" w:uiPriority="67"/>
-    <w:lsdException w:name="Medium Grid 2 Accent 3" w:uiPriority="68"/>
-    <w:lsdException w:name="Medium Grid 3 Accent 3" w:uiPriority="69"/>
-    <w:lsdException w:name="Dark List Accent 3" w:uiPriority="70"/>
-    <w:lsdException w:name="Colorful Shading Accent 3" w:uiPriority="71"/>
-    <w:lsdException w:name="Colorful List Accent 3" w:uiPriority="72"/>
-    <w:lsdException w:name="Colorful Grid Accent 3" w:uiPriority="73"/>
-    <w:lsdException w:name="Light Shading Accent 4" w:uiPriority="60"/>
-    <w:lsdException w:name="Light List Accent 4" w:uiPriority="61"/>
-    <w:lsdException w:name="Light Grid Accent 4" w:uiPriority="62"/>
-    <w:lsdException w:name="Medium Shading 1 Accent 4" w:uiPriority="63"/>
-    <w:lsdException w:name="Medium Shading 2 Accent 4" w:uiPriority="64"/>
-    <w:lsdException w:name="Medium List 1 Accent 4" w:uiPriority="65"/>
-    <w:lsdException w:name="Medium List 2 Accent 4" w:uiPriority="66"/>
-    <w:lsdException w:name="Medium Grid 1 Accent 4" w:uiPriority="67"/>
-    <w:lsdException w:name="Medium Grid 2 Accent 4" w:uiPriority="68"/>
-    <w:lsdException w:name="Medium Grid 3 Accent 4" w:uiPriority="69"/>
-    <w:lsdException w:name="Dark List Accent 4" w:uiPriority="70"/>
-    <w:lsdException w:name="Colorful Shading Accent 4" w:uiPriority="71"/>
-    <w:lsdException w:name="Colorful List Accent 4" w:uiPriority="72"/>
-    <w:lsdException w:name="Colorful Grid Accent 4" w:uiPriority="73"/>
-    <w:lsdException w:name="Light Shading Accent 5" w:uiPriority="60"/>
-    <w:lsdException w:name="Light List Accent 5" w:uiPriority="61"/>
-    <w:lsdException w:name="Light Grid Accent 5" w:uiPriority="62"/>
-    <w:lsdException w:name="Medium Shading 1 Accent 5" w:uiPriority="63"/>
-    <w:lsdException w:name="Medium Shading 2 Accent 5" w:uiPriority="64"/>
-    <w:lsdException w:name="Medium List 1 Accent 5" w:uiPriority="65"/>
-    <w:lsdException w:name="Medium List 2 Accent 5" w:uiPriority="66"/>
-    <w:lsdException w:name="Medium Grid 1 Accent 5" w:uiPriority="67"/>
-    <w:lsdException w:name="Medium Grid 2 Accent 5" w:uiPriority="68"/>
-    <w:lsdException w:name="Medium Grid 3 Accent 5" w:uiPriority="69"/>
-    <w:lsdException w:name="Dark List Accent 5" w:uiPriority="70"/>
-    <w:lsdException w:name="Colorful Shading Accent 5" w:uiPriority="71"/>
-    <w:lsdException w:name="Colorful List Accent 5" w:uiPriority="72"/>
-    <w:lsdException w:name="Colorful Grid Accent 5" w:uiPriority="73"/>
-    <w:lsdException w:name="Light Shading Accent 6" w:uiPriority="60"/>
-    <w:lsdException w:name="Light List Accent 6" w:uiPriority="61"/>
-    <w:lsdException w:name="Light Grid Accent 6" w:uiPriority="62"/>
-    <w:lsdException w:name="Medium Shading 1 Accent 6" w:uiPriority="63"/>
-    <w:lsdException w:name="Medium Shading 2 Accent 6" w:uiPriority="64"/>
-    <w:lsdException w:name="Medium List 1 Accent 6" w:uiPriority="65"/>
-    <w:lsdException w:name="Medium List 2 Accent 6" w:uiPriority="66"/>
-    <w:lsdException w:name="Medium Grid 1 Accent 6" w:uiPriority="67"/>
-    <w:lsdException w:name="Medium Grid 2 Accent 6" w:uiPriority="68"/>
-    <w:lsdException w:name="Medium Grid 3 Accent 6" w:uiPriority="69"/>
-    <w:lsdException w:name="Dark List Accent 6" w:uiPriority="70"/>
-    <w:lsdException w:name="Colorful Shading Accent 6" w:uiPriority="71"/>
-    <w:lsdException w:name="Colorful List Accent 6" w:uiPriority="72"/>
-    <w:lsdException w:name="Colorful Grid Accent 6" w:uiPriority="73"/>
-    <w:lsdException w:name="Subtle Emphasis" w:uiPriority="19" w:qFormat="1"/>
-    <w:lsdException w:name="Intense Emphasis" w:uiPriority="21" w:qFormat="1"/>
-    <w:lsdException w:name="Subtle Reference" w:uiPriority="31" w:qFormat="1"/>
-    <w:lsdException w:name="Intense Reference" w:uiPriority="32" w:qFormat="1"/>
-    <w:lsdException w:name="Book Title" w:uiPriority="33" w:qFormat="1"/>
-    <w:lsdException w:name="Bibliography" w:semiHidden="1" w:uiPriority="37" w:unhideWhenUsed="1"/>
-    <w:lsdException w:name="TOC Heading" w:semiHidden="1" w:uiPriority="39" w:unhideWhenUsed="1" w:qFormat="1"/>
-    <w:lsdException w:name="Plain Table 1" w:uiPriority="41"/>
-    <w:lsdException w:name="Plain Table 2" w:uiPriority="42"/>
-    <w:lsdException w:name="Plain Table 3" w:uiPriority="43"/>
-    <w:lsdException w:name="Plain Table 4" w:uiPriority="44"/>
-    <w:lsdException w:name="Plain Table 5" w:uiPriority="45"/>
-    <w:lsdException w:name="Grid Table Light" w:uiPriority="40"/>
-    <w:lsdException w:name="Grid Table 1 Light" w:uiPriority="46"/>
-    <w:lsdException w:name="Grid Table 2" w:uiPriority="47"/>
-    <w:lsdException w:name="Grid Table 3" w:uiPriority="48"/>
-    <w:lsdException w:name="Grid Table 4" w:uiPriority="49"/>
-    <w:lsdException w:name="Grid Table 5 Dark" w:uiPriority="50"/>
-    <w:lsdException w:name="Grid Table 6 Colorful" w:uiPriority="51"/>
-    <w:lsdException w:name="Grid Table 7 Colorful" w:uiPriority="52"/>
-    <w:lsdException w:name="Grid Table 1 Light Accent 1" w:uiPriority="46"/>
-    <w:lsdException w:name="Grid Table 2 Accent 1" w:uiPriority="47"/>
-    <w:lsdException w:name="Grid Table 3 Accent 1" w:uiPriority="48"/>
-    <w:lsdException w:name="Grid Table 4 Accent 1" w:uiPriority="49"/>
-    <w:lsdException w:name="Grid Table 5 Dark Accent 1" w:uiPriority="50"/>
-    <w:lsdException w:name="Grid Table 6 Colorful Accent 1" w:uiPriority="51"/>
-    <w:lsdException w:name="Grid Table 7 Colorful Accent 1" w:uiPriority="52"/>
-    <w:lsdException w:name="Grid Table 1 Light Accent 2" w:uiPriority="46"/>
-    <w:lsdException w:name="Grid Table 2 Accent 2" w:uiPriority="47"/>
-    <w:lsdException w:name="Grid Table 3 Accent 2" w:uiPriority="48"/>
-    <w:lsdException w:name="Grid Table 4 Accent 2" w:uiPriority="49"/>
-    <w:lsdException w:name="Grid Table 5 Dark Accent 2" w:uiPriority="50"/>
-    <w:lsdException w:name="Grid Table 6 Colorful Accent 2" w:uiPriority="51"/>
-    <w:lsdException w:name="Grid Table 7 Colorful Accent 2" w:uiPriority="52"/>
-    <w:lsdException w:name="Grid Table 1 Light Accent 3" w:uiPriority="46"/>
-    <w:lsdException w:name="Grid Table 2 Accent 3" w:uiPriority="47"/>
-    <w:lsdException w:name="Grid Table 3 Accent 3" w:uiPriority="48"/>
-    <w:lsdException w:name="Grid Table 4 Accent 3" w:uiPriority="49"/>
-    <w:lsdException w:name="Grid Table 5 Dark Accent 3" w:uiPriority="50"/>
-    <w:lsdException w:name="Grid Table 6 Colorful Accent 3" w:uiPriority="51"/>
-    <w:lsdException w:name="Grid Table 7 Colorful Accent 3" w:uiPriority="52"/>
-    <w:lsdException w:name="Grid Table 1 Light Accent 4" w:uiPriority="46"/>
-    <w:lsdException w:name="Grid Table 2 Accent 4" w:uiPriority="47"/>
-    <w:lsdException w:name="Grid Table 3 Accent 4" w:uiPriority="48"/>
-    <w:lsdException w:name="Grid Table 4 Accent 4" w:uiPriority="49"/>
-    <w:lsdException w:name="Grid Table 5 Dark Accent 4" w:uiPriority="50"/>
-    <w:lsdException w:name="Grid Table 6 Colorful Accent 4" w:uiPriority="51"/>
-    <w:lsdException w:name="Grid Table 7 Colorful Accent 4" w:uiPriority="52"/>
-    <w:lsdException w:name="Grid Table 1 Light Accent 5" w:uiPriority="46"/>
-    <w:lsdException w:name="Grid Table 2 Accent 5" w:uiPriority="47"/>
-    <w:lsdException w:name="Grid Table 3 Accent 5" w:uiPriority="48"/>
-    <w:lsdException w:name="Grid Table 4 Accent 5" w:uiPriority="49"/>
-    <w:lsdException w:name="Grid Table 5 Dark Accent 5" w:uiPriority="50"/>
-    <w:lsdException w:name="Grid Table 6 Colorful Accent 5" w:uiPriority="51"/>
-    <w:lsdException w:name="Grid Table 7 Colorful Accent 5" w:uiPriority="52"/>
-    <w:lsdException w:name="Grid Table 1 Light Accent 6" w:uiPriority="46"/>
-    <w:lsdException w:name="Grid Table 2 Accent 6" w:uiPriority="47"/>
-    <w:lsdException w:name="Grid Table 3 Accent 6" w:uiPriority="48"/>
-    <w:lsdException w:name="Grid Table 4 Accent 6" w:uiPriority="49"/>
-    <w:lsdException w:name="Grid Table 5 Dark Accent 6" w:uiPriority="50"/>
-    <w:lsdException w:name="Grid Table 6 Colorful Accent 6" w:uiPriority="51"/>
-    <w:lsdException w:name="Grid Table 7 Colorful Accent 6" w:uiPriority="52"/>
-    <w:lsdException w:name="List Table 1 Light" w:uiPriority="46"/>
-    <w:lsdException w:name="List Table 2" w:uiPriority="47"/>
-    <w:lsdException w:name="List Table 3" w:uiPriority="48"/>
-    <w:lsdException w:name="List Table 4" w:uiPriority="49"/>
-    <w:lsdException w:name="List Table 5 Dark" w:uiPriority="50"/>
-    <w:lsdException w:name="List Table 6 Colorful" w:uiPriority="51"/>
-    <w:lsdException w:name="List Table 7 Colorful" w:uiPriority="52"/>
-    <w:lsdException w:name="List Table 1 Light Accent 1" w:uiPriority="46"/>
-    <w:lsdException w:name="List Table 2 Accent 1" w:uiPriority="47"/>
-    <w:lsdException w:name="List Table 3 Accent 1" w:uiPriority="48"/>
-    <w:lsdException w:name="List Table 4 Accent 1" w:uiPriority="49"/>
-    <w:lsdException w:name="List Table 5 Dark Accent 1" w:uiPriority="50"/>
-    <w:lsdException w:name="List Table 6 Colorful Accent 1" w:uiPriority="51"/>
-    <w:lsdException w:name="List Table 7 Colorful Accent 1" w:uiPriority="52"/>
-    <w:lsdException w:name="List Table 1 Light Accent 2" w:uiPriority="46"/>
-    <w:lsdException w:name="List Table 2 Accent 2" w:uiPriority="47"/>
-    <w:lsdException w:name="List Table 3 Accent 2" w:uiPriority="48"/>
-    <w:lsdException w:name="List Table 4 Accent 2" w:uiPriority="49"/>
-    <w:lsdException w:name="List Table 5 Dark Accent 2" w:uiPriority="50"/>
-    <w:lsdException w:name="List Table 6 Colorful Accent 2" w:uiPriority="51"/>
-    <w:lsdException w:name="List Table 7 Colorful Accent 2" w:uiPriority="52"/>
-    <w:lsdException w:name="List Table 1 Light Accent 3" w:uiPriority="46"/>
-    <w:lsdException w:name="List Table 2 Accent 3" w:uiPriority="47"/>
-    <w:lsdException w:name="List Table 3 Accent 3" w:uiPriority="48"/>
-    <w:lsdException w:name="List Table 4 Accent 3" w:uiPriority="49"/>
-    <w:lsdException w:name="List Table 5 Dark Accent 3" w:uiPriority="50"/>
-    <w:lsdException w:name="List Table 6 Colorful Accent 3" w:uiPriority="51"/>
-    <w:lsdException w:name="List Table 7 Colorful Accent 3" w:uiPriority="52"/>
-    <w:lsdException w:name="List Table 1 Light Accent 4" w:uiPriority="46"/>
-    <w:lsdException w:name="List Table 2 Accent 4" w:uiPriority="47"/>
-    <w:lsdException w:name="List Table 3 Accent 4" w:uiPriority="48"/>
-    <w:lsdException w:name="List Table 4 Accent 4" w:uiPriority="49"/>
-    <w:lsdException w:name="List Table 5 Dark Accent 4" w:uiPriority="50"/>
-    <w:lsdException w:name="List Table 6 Colorful Accent 4" w:uiPriority="51"/>
-    <w:lsdException w:name="List Table 7 Colorful Accent 4" w:uiPriority="52"/>
-    <w:lsdException w:name="List Table 1 Light Accent 5" w:uiPriority="46"/>
-    <w:lsdException w:name="List Table 2 Accent 5" w:uiPriority="47"/>
-    <w:lsdException w:name="List Table 3 Accent 5" w:uiPriority="48"/>
-    <w:lsdException w:name="List Table 4 Accent 5" w:uiPriority="49"/>
-    <w:lsdException w:name="List Table 5 Dark Accent 5" w:uiPriority="50"/>
-    <w:lsdException w:name="List Table 6 Colorful Accent 5" w:uiPriority="51"/>
-    <w:lsdException w:name="List Table 7 Colorful Accent 5" w:uiPriority="52"/>
-    <w:lsdException w:name="List Table 1 Light Accent 6" w:uiPriority="46"/>
-    <w:lsdException w:name="List Table 2 Accent 6" w:uiPriority="47"/>
-    <w:lsdException w:name="List Table 3 Accent 6" w:uiPriority="48"/>
-    <w:lsdException w:name="List Table 4 Accent 6" w:uiPriority="49"/>
-    <w:lsdException w:name="List Table 5 Dark Accent 6" w:uiPriority="50"/>
-    <w:lsdException w:name="List Table 6 Colorful Accent 6" w:uiPriority="51"/>
-    <w:lsdException w:name="List Table 7 Colorful Accent 6" w:uiPriority="52"/>
-    <w:lsdException w:name="Mention" w:semiHidden="1" w:unhideWhenUsed="1"/>
-    <w:lsdException w:name="Smart Hyperlink" w:semiHidden="1" w:unhideWhenUsed="1"/>
-    <w:lsdException w:name="Hashtag" w:semiHidden="1" w:unhideWhenUsed="1"/>
+  <w:latentStyles w:defLockedState="0" w:defUIPriority="99" w:defSemiHidden="1" w:defUnhideWhenUsed="1" w:defQFormat="0" w:count="267">
+    <w:lsdException w:name="Normal" w:semiHidden="0" w:uiPriority="0" w:unhideWhenUsed="0" w:qFormat="1"/>
+    <w:lsdException w:name="heading 1" w:semiHidden="0" w:uiPriority="9" w:unhideWhenUsed="0" w:qFormat="1"/>
+    <w:lsdException w:name="heading 2" w:uiPriority="9" w:qFormat="1"/>
+    <w:lsdException w:name="heading 3" w:uiPriority="9" w:qFormat="1"/>
+    <w:lsdException w:name="heading 4" w:uiPriority="9" w:qFormat="1"/>
+    <w:lsdException w:name="heading 5" w:uiPriority="9" w:qFormat="1"/>
+    <w:lsdException w:name="heading 6" w:uiPriority="9" w:qFormat="1"/>
+    <w:lsdException w:name="heading 7" w:uiPriority="9" w:qFormat="1"/>
+    <w:lsdException w:name="heading 8" w:uiPriority="9" w:qFormat="1"/>
+    <w:lsdException w:name="heading 9" w:uiPriority="9" w:qFormat="1"/>
+    <w:lsdException w:name="toc 1" w:uiPriority="39"/>
+    <w:lsdException w:name="toc 2" w:uiPriority="39"/>
+    <w:lsdException w:name="toc 3" w:uiPriority="39"/>
+    <w:lsdException w:name="toc 4" w:uiPriority="39"/>
+    <w:lsdException w:name="toc 5" w:uiPriority="39"/>
+    <w:lsdException w:name="toc 6" w:uiPriority="39"/>
+    <w:lsdException w:name="toc 7" w:uiPriority="39"/>
+    <w:lsdException w:name="toc 8" w:uiPriority="39"/>
+    <w:lsdException w:name="toc 9" w:uiPriority="39"/>
+    <w:lsdException w:name="caption" w:uiPriority="35" w:qFormat="1"/>
+    <w:lsdException w:name="Title" w:semiHidden="0" w:uiPriority="10" w:unhideWhenUsed="0" w:qFormat="1"/>
+    <w:lsdException w:name="Default Paragraph Font" w:uiPriority="1"/>
+    <w:lsdException w:name="Subtitle" w:semiHidden="0" w:uiPriority="11" w:unhideWhenUsed="0" w:qFormat="1"/>
+    <w:lsdException w:name="Strong" w:semiHidden="0" w:uiPriority="22" w:unhideWhenUsed="0" w:qFormat="1"/>
+    <w:lsdException w:name="Emphasis" w:semiHidden="0" w:uiPriority="20" w:unhideWhenUsed="0" w:qFormat="1"/>
+    <w:lsdException w:name="Table Grid" w:semiHidden="0" w:uiPriority="39" w:unhideWhenUsed="0"/>
+    <w:lsdException w:name="Placeholder Text" w:unhideWhenUsed="0"/>
+    <w:lsdException w:name="No Spacing" w:semiHidden="0" w:uiPriority="1" w:unhideWhenUsed="0" w:qFormat="1"/>
+    <w:lsdException w:name="Light Shading" w:semiHidden="0" w:uiPriority="60" w:unhideWhenUsed="0"/>
+    <w:lsdException w:name="Light List" w:semiHidden="0" w:uiPriority="61" w:unhideWhenUsed="0"/>
+    <w:lsdException w:name="Light Grid" w:semiHidden="0" w:uiPriority="62" w:unhideWhenUsed="0"/>
+    <w:lsdException w:name="Medium Shading 1" w:semiHidden="0" w:uiPriority="63" w:unhideWhenUsed="0"/>
+    <w:lsdException w:name="Medium Shading 2" w:semiHidden="0" w:uiPriority="64" w:unhideWhenUsed="0"/>
+    <w:lsdException w:name="Medium List 1" w:semiHidden="0" w:uiPriority="65" w:unhideWhenUsed="0"/>
+    <w:lsdException w:name="Medium List 2" w:semiHidden="0" w:uiPriority="66" w:unhideWhenUsed="0"/>
+    <w:lsdException w:name="Medium Grid 1" w:semiHidden="0" w:uiPriority="67" w:unhideWhenUsed="0"/>
+    <w:lsdException w:name="Medium Grid 2" w:semiHidden="0" w:uiPriority="68" w:unhideWhenUsed="0"/>
+    <w:lsdException w:name="Medium Grid 3" w:semiHidden="0" w:uiPriority="69" w:unhideWhenUsed="0"/>
+    <w:lsdException w:name="Dark List" w:semiHidden="0" w:uiPriority="70" w:unhideWhenUsed="0"/>
+    <w:lsdException w:name="Colorful Shading" w:semiHidden="0" w:uiPriority="71" w:unhideWhenUsed="0"/>
+    <w:lsdException w:name="Colorful List" w:semiHidden="0" w:uiPriority="72" w:unhideWhenUsed="0"/>
+    <w:lsdException w:name="Colorful Grid" w:semiHidden="0" w:uiPriority="73" w:unhideWhenUsed="0"/>
+    <w:lsdException w:name="Light Shading Accent 1" w:semiHidden="0" w:uiPriority="60" w:unhideWhenUsed="0"/>
+    <w:lsdException w:name="Light List Accent 1" w:semiHidden="0" w:uiPriority="61" w:unhideWhenUsed="0"/>
+    <w:lsdException w:name="Light Grid Accent 1" w:semiHidden="0" w:uiPriority="62" w:unhideWhenUsed="0"/>
+    <w:lsdException w:name="Medium Shading 1 Accent 1" w:semiHidden="0" w:uiPriority="63" w:unhideWhenUsed="0"/>
+    <w:lsdException w:name="Medium Shading 2 Accent 1" w:semiHidden="0" w:uiPriority="64" w:unhideWhenUsed="0"/>
+    <w:lsdException w:name="Medium List 1 Accent 1" w:semiHidden="0" w:uiPriority="65" w:unhideWhenUsed="0"/>
+    <w:lsdException w:name="Revision" w:unhideWhenUsed="0"/>
+    <w:lsdException w:name="List Paragraph" w:semiHidden="0" w:uiPriority="34" w:unhideWhenUsed="0" w:qFormat="1"/>
+    <w:lsdException w:name="Quote" w:semiHidden="0" w:uiPriority="29" w:unhideWhenUsed="0" w:qFormat="1"/>
+    <w:lsdException w:name="Intense Quote" w:semiHidden="0" w:uiPriority="30" w:unhideWhenUsed="0" w:qFormat="1"/>
+    <w:lsdException w:name="Medium List 2 Accent 1" w:semiHidden="0" w:uiPriority="66" w:unhideWhenUsed="0"/>
+    <w:lsdException w:name="Medium Grid 1 Accent 1" w:semiHidden="0" w:uiPriority="67" w:unhideWhenUsed="0"/>
+    <w:lsdException w:name="Medium Grid 2 Accent 1" w:semiHidden="0" w:uiPriority="68" w:unhideWhenUsed="0"/>
+    <w:lsdException w:name="Medium Grid 3 Accent 1" w:semiHidden="0" w:uiPriority="69" w:unhideWhenUsed="0"/>
+    <w:lsdException w:name="Dark List Accent 1" w:semiHidden="0" w:uiPriority="70" w:unhideWhenUsed="0"/>
+    <w:lsdException w:name="Colorful Shading Accent 1" w:semiHidden="0" w:uiPriority="71" w:unhideWhenUsed="0"/>
+    <w:lsdException w:name="Colorful List Accent 1" w:semiHidden="0" w:uiPriority="72" w:unhideWhenUsed="0"/>
+    <w:lsdException w:name="Colorful Grid Accent 1" w:semiHidden="0" w:uiPriority="73" w:unhideWhenUsed="0"/>
+    <w:lsdException w:name="Light Shading Accent 2" w:semiHidden="0" w:uiPriority="60" w:unhideWhenUsed="0"/>
+    <w:lsdException w:name="Light List Accent 2" w:semiHidden="0" w:uiPriority="61" w:unhideWhenUsed="0"/>
+    <w:lsdException w:name="Light Grid Accent 2" w:semiHidden="0" w:uiPriority="62" w:unhideWhenUsed="0"/>
+    <w:lsdException w:name="Medium Shading 1 Accent 2" w:semiHidden="0" w:uiPriority="63" w:unhideWhenUsed="0"/>
+    <w:lsdException w:name="Medium Shading 2 Accent 2" w:semiHidden="0" w:uiPriority="64" w:unhideWhenUsed="0"/>
+    <w:lsdException w:name="Medium List 1 Accent 2" w:semiHidden="0" w:uiPriority="65" w:unhideWhenUsed="0"/>
+    <w:lsdException w:name="Medium List 2 Accent 2" w:semiHidden="0" w:uiPriority="66" w:unhideWhenUsed="0"/>
+    <w:lsdException w:name="Medium Grid 1 Accent 2" w:semiHidden="0" w:uiPriority="67" w:unhideWhenUsed="0"/>
+    <w:lsdException w:name="Medium Grid 2 Accent 2" w:semiHidden="0" w:uiPriority="68" w:unhideWhenUsed="0"/>
+    <w:lsdException w:name="Medium Grid 3 Accent 2" w:semiHidden="0" w:uiPriority="69" w:unhideWhenUsed="0"/>
+    <w:lsdException w:name="Dark List Accent 2" w:semiHidden="0" w:uiPriority="70" w:unhideWhenUsed="0"/>
+    <w:lsdException w:name="Colorful Shading Accent 2" w:semiHidden="0" w:uiPriority="71" w:unhideWhenUsed="0"/>
+    <w:lsdException w:name="Colorful List Accent 2" w:semiHidden="0" w:uiPriority="72" w:unhideWhenUsed="0"/>
+    <w:lsdException w:name="Colorful Grid Accent 2" w:semiHidden="0" w:uiPriority="73" w:unhideWhenUsed="0"/>
+    <w:lsdException w:name="Light Shading Accent 3" w:semiHidden="0" w:uiPriority="60" w:unhideWhenUsed="0"/>
+    <w:lsdException w:name="Light List Accent 3" w:semiHidden="0" w:uiPriority="61" w:unhideWhenUsed="0"/>
+    <w:lsdException w:name="Light Grid Accent 3" w:semiHidden="0" w:uiPriority="62" w:unhideWhenUsed="0"/>
+    <w:lsdException w:name="Medium Shading 1 Accent 3" w:semiHidden="0" w:uiPriority="63" w:unhideWhenUsed="0"/>
+    <w:lsdException w:name="Medium Shading 2 Accent 3" w:semiHidden="0" w:uiPriority="64" w:unhideWhenUsed="0"/>
+    <w:lsdException w:name="Medium List 1 Accent 3" w:semiHidden="0" w:uiPriority="65" w:unhideWhenUsed="0"/>
+    <w:lsdException w:name="Medium List 2 Accent 3" w:semiHidden="0" w:uiPriority="66" w:unhideWhenUsed="0"/>
+    <w:lsdException w:name="Medium Grid 1 Accent 3" w:semiHidden="0" w:uiPriority="67" w:unhideWhenUsed="0"/>
+    <w:lsdException w:name="Medium Grid 2 Accent 3" w:semiHidden="0" w:uiPriority="68" w:unhideWhenUsed="0"/>
+    <w:lsdException w:name="Medium Grid 3 Accent 3" w:semiHidden="0" w:uiPriority="69" w:unhideWhenUsed="0"/>
+    <w:lsdException w:name="Dark List Accent 3" w:semiHidden="0" w:uiPriority="70" w:unhideWhenUsed="0"/>
+    <w:lsdException w:name="Colorful Shading Accent 3" w:semiHidden="0" w:uiPriority="71" w:unhideWhenUsed="0"/>
+    <w:lsdException w:name="Colorful List Accent 3" w:semiHidden="0" w:uiPriority="72" w:unhideWhenUsed="0"/>
+    <w:lsdException w:name="Colorful Grid Accent 3" w:semiHidden="0" w:uiPriority="73" w:unhideWhenUsed="0"/>
+    <w:lsdException w:name="Light Shading Accent 4" w:semiHidden="0" w:uiPriority="60" w:unhideWhenUsed="0"/>
+    <w:lsdException w:name="Light List Accent 4" w:semiHidden="0" w:uiPriority="61" w:unhideWhenUsed="0"/>
+    <w:lsdException w:name="Light Grid Accent 4" w:semiHidden="0" w:uiPriority="62" w:unhideWhenUsed="0"/>
+    <w:lsdException w:name="Medium Shading 1 Accent 4" w:semiHidden="0" w:uiPriority="63" w:unhideWhenUsed="0"/>
+    <w:lsdException w:name="Medium Shading 2 Accent 4" w:semiHidden="0" w:uiPriority="64" w:unhideWhenUsed="0"/>
+    <w:lsdException w:name="Medium List 1 Accent 4" w:semiHidden="0" w:uiPriority="65" w:unhideWhenUsed="0"/>
+    <w:lsdException w:name="Medium List 2 Accent 4" w:semiHidden="0" w:uiPriority="66" w:unhideWhenUsed="0"/>
+    <w:lsdException w:name="Medium Grid 1 Accent 4" w:semiHidden="0" w:uiPriority="67" w:unhideWhenUsed="0"/>
+    <w:lsdException w:name="Medium Grid 2 Accent 4" w:semiHidden="0" w:uiPriority="68" w:unhideWhenUsed="0"/>
+    <w:lsdException w:name="Medium Grid 3 Accent 4" w:semiHidden="0" w:uiPriority="69" w:unhideWhenUsed="0"/>
+    <w:lsdException w:name="Dark List Accent 4" w:semiHidden="0" w:uiPriority="70" w:unhideWhenUsed="0"/>
+    <w:lsdException w:name="Colorful Shading Accent 4" w:semiHidden="0" w:uiPriority="71" w:unhideWhenUsed="0"/>
+    <w:lsdException w:name="Colorful List Accent 4" w:semiHidden="0" w:uiPriority="72" w:unhideWhenUsed="0"/>
+    <w:lsdException w:name="Colorful Grid Accent 4" w:semiHidden="0" w:uiPriority="73" w:unhideWhenUsed="0"/>
+    <w:lsdException w:name="Light Shading Accent 5" w:semiHidden="0" w:uiPriority="60" w:unhideWhenUsed="0"/>
+    <w:lsdException w:name="Light List Accent 5" w:semiHidden="0" w:uiPriority="61" w:unhideWhenUsed="0"/>
+    <w:lsdException w:name="Light Grid Accent 5" w:semiHidden="0" w:uiPriority="62" w:unhideWhenUsed="0"/>
+    <w:lsdException w:name="Medium Shading 1 Accent 5" w:semiHidden="0" w:uiPriority="63" w:unhideWhenUsed="0"/>
+    <w:lsdException w:name="Medium Shading 2 Accent 5" w:semiHidden="0" w:uiPriority="64" w:unhideWhenUsed="0"/>
+    <w:lsdException w:name="Medium List 1 Accent 5" w:semiHidden="0" w:uiPriority="65" w:unhideWhenUsed="0"/>
+    <w:lsdException w:name="Medium List 2 Accent 5" w:semiHidden="0" w:uiPriority="66" w:unhideWhenUsed="0"/>
+    <w:lsdException w:name="Medium Grid 1 Accent 5" w:semiHidden="0" w:uiPriority="67" w:unhideWhenUsed="0"/>
+    <w:lsdException w:name="Medium Grid 2 Accent 5" w:semiHidden="0" w:uiPriority="68" w:unhideWhenUsed="0"/>
+    <w:lsdException w:name="Medium Grid 3 Accent 5" w:semiHidden="0" w:uiPriority="69" w:unhideWhenUsed="0"/>
+    <w:lsdException w:name="Dark List Accent 5" w:semiHidden="0" w:uiPriority="70" w:unhideWhenUsed="0"/>
+    <w:lsdException w:name="Colorful Shading Accent 5" w:semiHidden="0" w:uiPriority="71" w:unhideWhenUsed="0"/>
+    <w:lsdException w:name="Colorful List Accent 5" w:semiHidden="0" w:uiPriority="72" w:unhideWhenUsed="0"/>
+    <w:lsdException w:name="Colorful Grid Accent 5" w:semiHidden="0" w:uiPriority="73" w:unhideWhenUsed="0"/>
+    <w:lsdException w:name="Light Shading Accent 6" w:semiHidden="0" w:uiPriority="60" w:unhideWhenUsed="0"/>
+    <w:lsdException w:name="Light List Accent 6" w:semiHidden="0" w:uiPriority="61" w:unhideWhenUsed="0"/>
+    <w:lsdException w:name="Light Grid Accent 6" w:semiHidden="0" w:uiPriority="62" w:unhideWhenUsed="0"/>
+    <w:lsdException w:name="Medium Shading 1 Accent 6" w:semiHidden="0" w:uiPriority="63" w:unhideWhenUsed="0"/>
+    <w:lsdException w:name="Medium Shading 2 Accent 6" w:semiHidden="0" w:uiPriority="64" w:unhideWhenUsed="0"/>
+    <w:lsdException w:name="Medium List 1 Accent 6" w:semiHidden="0" w:uiPriority="65" w:unhideWhenUsed="0"/>
+    <w:lsdException w:name="Medium List 2 Accent 6" w:semiHidden="0" w:uiPriority="66" w:unhideWhenUsed="0"/>
+    <w:lsdException w:name="Medium Grid 1 Accent 6" w:semiHidden="0" w:uiPriority="67" w:unhideWhenUsed="0"/>
+    <w:lsdException w:name="Medium Grid 2 Accent 6" w:semiHidden="0" w:uiPriority="68" w:unhideWhenUsed="0"/>
+    <w:lsdException w:name="Medium Grid 3 Accent 6" w:semiHidden="0" w:uiPriority="69" w:unhideWhenUsed="0"/>
+    <w:lsdException w:name="Dark List Accent 6" w:semiHidden="0" w:uiPriority="70" w:unhideWhenUsed="0"/>
+    <w:lsdException w:name="Colorful Shading Accent 6" w:semiHidden="0" w:uiPriority="71" w:unhideWhenUsed="0"/>
+    <w:lsdException w:name="Colorful List Accent 6" w:semiHidden="0" w:uiPriority="72" w:unhideWhenUsed="0"/>
+    <w:lsdException w:name="Colorful Grid Accent 6" w:semiHidden="0" w:uiPriority="73" w:unhideWhenUsed="0"/>
+    <w:lsdException w:name="Subtle Emphasis" w:semiHidden="0" w:uiPriority="19" w:unhideWhenUsed="0" w:qFormat="1"/>
+    <w:lsdException w:name="Intense Emphasis" w:semiHidden="0" w:uiPriority="21" w:unhideWhenUsed="0" w:qFormat="1"/>
+    <w:lsdException w:name="Subtle Reference" w:semiHidden="0" w:uiPriority="31" w:unhideWhenUsed="0" w:qFormat="1"/>
+    <w:lsdException w:name="Intense Reference" w:semiHidden="0" w:uiPriority="32" w:unhideWhenUsed="0" w:qFormat="1"/>
+    <w:lsdException w:name="Book Title" w:semiHidden="0" w:uiPriority="33" w:unhideWhenUsed="0" w:qFormat="1"/>
+    <w:lsdException w:name="Bibliography" w:uiPriority="37"/>
+    <w:lsdException w:name="TOC Heading" w:uiPriority="39" w:qFormat="1"/>
   </w:latentStyles>
   <w:style w:type="paragraph" w:default="1" w:styleId="Normal">
     <w:name w:val="Normal"/>
@@ -8501,6 +8151,529 @@
   <w:style w:type="character" w:default="1" w:styleId="Fontepargpadro">
     <w:name w:val="Default Paragraph Font"/>
     <w:uiPriority w:val="1"/>
+    <w:semiHidden/>
+    <w:unhideWhenUsed/>
+  </w:style>
+  <w:style w:type="table" w:default="1" w:styleId="Tabelanormal">
+    <w:name w:val="Normal Table"/>
+    <w:uiPriority w:val="99"/>
+    <w:semiHidden/>
+    <w:unhideWhenUsed/>
+    <w:tblPr>
+      <w:tblInd w:w="0" w:type="dxa"/>
+      <w:tblCellMar>
+        <w:top w:w="0" w:type="dxa"/>
+        <w:left w:w="108" w:type="dxa"/>
+        <w:bottom w:w="0" w:type="dxa"/>
+        <w:right w:w="108" w:type="dxa"/>
+      </w:tblCellMar>
+    </w:tblPr>
+  </w:style>
+  <w:style w:type="numbering" w:default="1" w:styleId="Semlista">
+    <w:name w:val="No List"/>
+    <w:uiPriority w:val="99"/>
+    <w:semiHidden/>
+    <w:unhideWhenUsed/>
+  </w:style>
+  <w:style w:type="paragraph" w:styleId="Cabealho">
+    <w:name w:val="header"/>
+    <w:basedOn w:val="Normal"/>
+    <w:link w:val="CabealhoChar"/>
+    <w:uiPriority w:val="99"/>
+    <w:unhideWhenUsed/>
+    <w:rsid w:val="004B07F7"/>
+    <w:pPr>
+      <w:tabs>
+        <w:tab w:val="center" w:pos="4252"/>
+        <w:tab w:val="right" w:pos="8504"/>
+      </w:tabs>
+      <w:spacing w:after="0" w:line="240" w:lineRule="auto"/>
+    </w:pPr>
+  </w:style>
+  <w:style w:type="character" w:customStyle="1" w:styleId="CabealhoChar">
+    <w:name w:val="Cabeçalho Char"/>
+    <w:basedOn w:val="Fontepargpadro"/>
+    <w:link w:val="Cabealho"/>
+    <w:uiPriority w:val="99"/>
+    <w:rsid w:val="004B07F7"/>
+  </w:style>
+  <w:style w:type="paragraph" w:styleId="Rodap">
+    <w:name w:val="footer"/>
+    <w:basedOn w:val="Normal"/>
+    <w:link w:val="RodapChar"/>
+    <w:uiPriority w:val="99"/>
+    <w:unhideWhenUsed/>
+    <w:rsid w:val="004B07F7"/>
+    <w:pPr>
+      <w:tabs>
+        <w:tab w:val="center" w:pos="4252"/>
+        <w:tab w:val="right" w:pos="8504"/>
+      </w:tabs>
+      <w:spacing w:after="0" w:line="240" w:lineRule="auto"/>
+    </w:pPr>
+  </w:style>
+  <w:style w:type="character" w:customStyle="1" w:styleId="RodapChar">
+    <w:name w:val="Rodapé Char"/>
+    <w:basedOn w:val="Fontepargpadro"/>
+    <w:link w:val="Rodap"/>
+    <w:uiPriority w:val="99"/>
+    <w:rsid w:val="004B07F7"/>
+  </w:style>
+  <w:style w:type="character" w:customStyle="1" w:styleId="Ttulo1Char">
+    <w:name w:val="Título 1 Char"/>
+    <w:basedOn w:val="Fontepargpadro"/>
+    <w:link w:val="Ttulo1"/>
+    <w:uiPriority w:val="9"/>
+    <w:rsid w:val="004B07F7"/>
+    <w:rPr>
+      <w:rFonts w:asciiTheme="majorHAnsi" w:eastAsiaTheme="majorEastAsia" w:hAnsiTheme="majorHAnsi" w:cstheme="majorBidi"/>
+      <w:color w:val="2E74B5" w:themeColor="accent1" w:themeShade="BF"/>
+      <w:sz w:val="32"/>
+      <w:szCs w:val="32"/>
+    </w:rPr>
+  </w:style>
+  <w:style w:type="paragraph" w:styleId="CabealhodoSumrio">
+    <w:name w:val="TOC Heading"/>
+    <w:basedOn w:val="Ttulo1"/>
+    <w:next w:val="Normal"/>
+    <w:uiPriority w:val="39"/>
+    <w:unhideWhenUsed/>
+    <w:qFormat/>
+    <w:rsid w:val="004B07F7"/>
+    <w:pPr>
+      <w:outlineLvl w:val="9"/>
+    </w:pPr>
+    <w:rPr>
+      <w:lang w:eastAsia="pt-BR"/>
+    </w:rPr>
+  </w:style>
+  <w:style w:type="paragraph" w:styleId="Sumrio1">
+    <w:name w:val="toc 1"/>
+    <w:basedOn w:val="Normal"/>
+    <w:next w:val="Normal"/>
+    <w:autoRedefine/>
+    <w:uiPriority w:val="39"/>
+    <w:unhideWhenUsed/>
+    <w:rsid w:val="004B07F7"/>
+    <w:pPr>
+      <w:spacing w:after="100"/>
+    </w:pPr>
+  </w:style>
+  <w:style w:type="paragraph" w:styleId="Sumrio2">
+    <w:name w:val="toc 2"/>
+    <w:basedOn w:val="Normal"/>
+    <w:next w:val="Normal"/>
+    <w:autoRedefine/>
+    <w:uiPriority w:val="39"/>
+    <w:unhideWhenUsed/>
+    <w:rsid w:val="004B07F7"/>
+    <w:pPr>
+      <w:spacing w:after="100"/>
+      <w:ind w:left="220"/>
+    </w:pPr>
+  </w:style>
+  <w:style w:type="character" w:styleId="Hyperlink">
+    <w:name w:val="Hyperlink"/>
+    <w:basedOn w:val="Fontepargpadro"/>
+    <w:uiPriority w:val="99"/>
+    <w:unhideWhenUsed/>
+    <w:rsid w:val="004B07F7"/>
+    <w:rPr>
+      <w:color w:val="0563C1" w:themeColor="hyperlink"/>
+      <w:u w:val="single"/>
+    </w:rPr>
+  </w:style>
+  <w:style w:type="paragraph" w:styleId="Sumrio3">
+    <w:name w:val="toc 3"/>
+    <w:basedOn w:val="Normal"/>
+    <w:next w:val="Normal"/>
+    <w:autoRedefine/>
+    <w:uiPriority w:val="39"/>
+    <w:unhideWhenUsed/>
+    <w:rsid w:val="004B07F7"/>
+    <w:pPr>
+      <w:spacing w:after="100"/>
+      <w:ind w:left="440"/>
+    </w:pPr>
+    <w:rPr>
+      <w:rFonts w:eastAsiaTheme="minorEastAsia" w:cs="Times New Roman"/>
+      <w:lang w:eastAsia="pt-BR"/>
+    </w:rPr>
+  </w:style>
+  <w:style w:type="character" w:customStyle="1" w:styleId="Ttulo2Char">
+    <w:name w:val="Título 2 Char"/>
+    <w:basedOn w:val="Fontepargpadro"/>
+    <w:link w:val="Ttulo2"/>
+    <w:uiPriority w:val="9"/>
+    <w:rsid w:val="000E1939"/>
+    <w:rPr>
+      <w:rFonts w:asciiTheme="majorHAnsi" w:eastAsiaTheme="majorEastAsia" w:hAnsiTheme="majorHAnsi" w:cstheme="majorBidi"/>
+      <w:color w:val="2E74B5" w:themeColor="accent1" w:themeShade="BF"/>
+      <w:sz w:val="26"/>
+      <w:szCs w:val="26"/>
+    </w:rPr>
+  </w:style>
+  <w:style w:type="paragraph" w:styleId="Ttulo">
+    <w:name w:val="Title"/>
+    <w:basedOn w:val="Normal"/>
+    <w:next w:val="Normal"/>
+    <w:link w:val="TtuloChar"/>
+    <w:uiPriority w:val="10"/>
+    <w:qFormat/>
+    <w:rsid w:val="000E1939"/>
+    <w:pPr>
+      <w:spacing w:after="0" w:line="240" w:lineRule="auto"/>
+      <w:contextualSpacing/>
+    </w:pPr>
+    <w:rPr>
+      <w:rFonts w:asciiTheme="majorHAnsi" w:eastAsiaTheme="majorEastAsia" w:hAnsiTheme="majorHAnsi" w:cstheme="majorBidi"/>
+      <w:spacing w:val="-10"/>
+      <w:kern w:val="28"/>
+      <w:sz w:val="56"/>
+      <w:szCs w:val="56"/>
+    </w:rPr>
+  </w:style>
+  <w:style w:type="character" w:customStyle="1" w:styleId="TtuloChar">
+    <w:name w:val="Título Char"/>
+    <w:basedOn w:val="Fontepargpadro"/>
+    <w:link w:val="Ttulo"/>
+    <w:uiPriority w:val="10"/>
+    <w:rsid w:val="000E1939"/>
+    <w:rPr>
+      <w:rFonts w:asciiTheme="majorHAnsi" w:eastAsiaTheme="majorEastAsia" w:hAnsiTheme="majorHAnsi" w:cstheme="majorBidi"/>
+      <w:spacing w:val="-10"/>
+      <w:kern w:val="28"/>
+      <w:sz w:val="56"/>
+      <w:szCs w:val="56"/>
+    </w:rPr>
+  </w:style>
+  <w:style w:type="paragraph" w:styleId="PargrafodaLista">
+    <w:name w:val="List Paragraph"/>
+    <w:basedOn w:val="Normal"/>
+    <w:uiPriority w:val="34"/>
+    <w:qFormat/>
+    <w:rsid w:val="00B9056A"/>
+    <w:pPr>
+      <w:ind w:left="720"/>
+      <w:contextualSpacing/>
+    </w:pPr>
+  </w:style>
+  <w:style w:type="character" w:customStyle="1" w:styleId="Ttulo3Char">
+    <w:name w:val="Título 3 Char"/>
+    <w:basedOn w:val="Fontepargpadro"/>
+    <w:link w:val="Ttulo3"/>
+    <w:uiPriority w:val="9"/>
+    <w:rsid w:val="003C6D68"/>
+    <w:rPr>
+      <w:rFonts w:asciiTheme="majorHAnsi" w:eastAsiaTheme="majorEastAsia" w:hAnsiTheme="majorHAnsi" w:cstheme="majorBidi"/>
+      <w:color w:val="1F4D78" w:themeColor="accent1" w:themeShade="7F"/>
+      <w:sz w:val="24"/>
+      <w:szCs w:val="24"/>
+    </w:rPr>
+  </w:style>
+  <w:style w:type="paragraph" w:styleId="Textodebalo">
+    <w:name w:val="Balloon Text"/>
+    <w:basedOn w:val="Normal"/>
+    <w:link w:val="TextodebaloChar"/>
+    <w:uiPriority w:val="99"/>
+    <w:semiHidden/>
+    <w:unhideWhenUsed/>
+    <w:rsid w:val="00295A66"/>
+    <w:pPr>
+      <w:spacing w:after="0" w:line="240" w:lineRule="auto"/>
+    </w:pPr>
+    <w:rPr>
+      <w:rFonts w:ascii="Segoe UI" w:hAnsi="Segoe UI" w:cs="Segoe UI"/>
+      <w:sz w:val="18"/>
+      <w:szCs w:val="18"/>
+    </w:rPr>
+  </w:style>
+  <w:style w:type="character" w:customStyle="1" w:styleId="TextodebaloChar">
+    <w:name w:val="Texto de balão Char"/>
+    <w:basedOn w:val="Fontepargpadro"/>
+    <w:link w:val="Textodebalo"/>
+    <w:uiPriority w:val="99"/>
+    <w:semiHidden/>
+    <w:rsid w:val="00295A66"/>
+    <w:rPr>
+      <w:rFonts w:ascii="Segoe UI" w:hAnsi="Segoe UI" w:cs="Segoe UI"/>
+      <w:sz w:val="18"/>
+      <w:szCs w:val="18"/>
+    </w:rPr>
+  </w:style>
+  <w:style w:type="table" w:styleId="Tabelacomgrade">
+    <w:name w:val="Table Grid"/>
+    <w:basedOn w:val="Tabelanormal"/>
+    <w:uiPriority w:val="39"/>
+    <w:rsid w:val="00295A66"/>
+    <w:pPr>
+      <w:spacing w:after="0" w:line="240" w:lineRule="auto"/>
+    </w:pPr>
+    <w:tblPr>
+      <w:tblBorders>
+        <w:top w:val="single" w:sz="4" w:space="0" w:color="auto"/>
+        <w:left w:val="single" w:sz="4" w:space="0" w:color="auto"/>
+        <w:bottom w:val="single" w:sz="4" w:space="0" w:color="auto"/>
+        <w:right w:val="single" w:sz="4" w:space="0" w:color="auto"/>
+        <w:insideH w:val="single" w:sz="4" w:space="0" w:color="auto"/>
+        <w:insideV w:val="single" w:sz="4" w:space="0" w:color="auto"/>
+      </w:tblBorders>
+    </w:tblPr>
+  </w:style>
+  <w:style w:type="paragraph" w:styleId="NormalWeb">
+    <w:name w:val="Normal (Web)"/>
+    <w:basedOn w:val="Normal"/>
+    <w:uiPriority w:val="99"/>
+    <w:unhideWhenUsed/>
+    <w:rsid w:val="00277BA0"/>
+    <w:pPr>
+      <w:spacing w:before="100" w:beforeAutospacing="1" w:after="100" w:afterAutospacing="1" w:line="240" w:lineRule="auto"/>
+    </w:pPr>
+    <w:rPr>
+      <w:rFonts w:ascii="Times New Roman" w:eastAsia="Times New Roman" w:hAnsi="Times New Roman" w:cs="Times New Roman"/>
+      <w:sz w:val="24"/>
+      <w:szCs w:val="24"/>
+      <w:lang w:eastAsia="pt-BR"/>
+    </w:rPr>
+  </w:style>
+  <w:style w:type="character" w:customStyle="1" w:styleId="apple-tab-span">
+    <w:name w:val="apple-tab-span"/>
+    <w:basedOn w:val="Fontepargpadro"/>
+    <w:rsid w:val="00277BA0"/>
+  </w:style>
+</w:styles>
+</file>
+
+<file path=word/stylesWithEffects.xml><?xml version="1.0" encoding="utf-8"?>
+<w:styles xmlns:wpc="http://schemas.microsoft.com/office/word/2010/wordprocessingCanvas" xmlns:mc="http://schemas.openxmlformats.org/markup-compatibility/2006" xmlns:o="urn:schemas-microsoft-com:office:office" xmlns:r="http://schemas.openxmlformats.org/officeDocument/2006/relationships" xmlns:m="http://schemas.openxmlformats.org/officeDocument/2006/math" xmlns:v="urn:schemas-microsoft-com:vml" xmlns:wp14="http://schemas.microsoft.com/office/word/2010/wordprocessingDrawing" xmlns:wp="http://schemas.openxmlformats.org/drawingml/2006/wordprocessingDrawing" xmlns:w10="urn:schemas-microsoft-com:office:word" xmlns:w="http://schemas.openxmlformats.org/wordprocessingml/2006/main" xmlns:w14="http://schemas.microsoft.com/office/word/2010/wordml" xmlns:wpg="http://schemas.microsoft.com/office/word/2010/wordprocessingGroup" xmlns:wpi="http://schemas.microsoft.com/office/word/2010/wordprocessingInk" xmlns:wne="http://schemas.microsoft.com/office/word/2006/wordml" xmlns:wps="http://schemas.microsoft.com/office/word/2010/wordprocessingShape" mc:Ignorable="w14 wp14">
+  <w:docDefaults>
+    <w:rPrDefault>
+      <w:rPr>
+        <w:rFonts w:asciiTheme="minorHAnsi" w:eastAsiaTheme="minorHAnsi" w:hAnsiTheme="minorHAnsi" w:cstheme="minorBidi"/>
+        <w:sz w:val="22"/>
+        <w:szCs w:val="22"/>
+        <w:lang w:val="pt-BR" w:eastAsia="en-US" w:bidi="ar-SA"/>
+      </w:rPr>
+    </w:rPrDefault>
+    <w:pPrDefault>
+      <w:pPr>
+        <w:spacing w:after="160" w:line="259" w:lineRule="auto"/>
+      </w:pPr>
+    </w:pPrDefault>
+  </w:docDefaults>
+  <w:latentStyles w:defLockedState="0" w:defUIPriority="99" w:defSemiHidden="1" w:defUnhideWhenUsed="1" w:defQFormat="0" w:count="267">
+    <w:lsdException w:name="Normal" w:semiHidden="0" w:uiPriority="0" w:unhideWhenUsed="0" w:qFormat="1"/>
+    <w:lsdException w:name="heading 1" w:semiHidden="0" w:uiPriority="9" w:unhideWhenUsed="0" w:qFormat="1"/>
+    <w:lsdException w:name="heading 2" w:uiPriority="9" w:qFormat="1"/>
+    <w:lsdException w:name="heading 3" w:uiPriority="9" w:qFormat="1"/>
+    <w:lsdException w:name="heading 4" w:uiPriority="9" w:qFormat="1"/>
+    <w:lsdException w:name="heading 5" w:uiPriority="9" w:qFormat="1"/>
+    <w:lsdException w:name="heading 6" w:uiPriority="9" w:qFormat="1"/>
+    <w:lsdException w:name="heading 7" w:uiPriority="9" w:qFormat="1"/>
+    <w:lsdException w:name="heading 8" w:uiPriority="9" w:qFormat="1"/>
+    <w:lsdException w:name="heading 9" w:uiPriority="9" w:qFormat="1"/>
+    <w:lsdException w:name="toc 1" w:uiPriority="39"/>
+    <w:lsdException w:name="toc 2" w:uiPriority="39"/>
+    <w:lsdException w:name="toc 3" w:uiPriority="39"/>
+    <w:lsdException w:name="toc 4" w:uiPriority="39"/>
+    <w:lsdException w:name="toc 5" w:uiPriority="39"/>
+    <w:lsdException w:name="toc 6" w:uiPriority="39"/>
+    <w:lsdException w:name="toc 7" w:uiPriority="39"/>
+    <w:lsdException w:name="toc 8" w:uiPriority="39"/>
+    <w:lsdException w:name="toc 9" w:uiPriority="39"/>
+    <w:lsdException w:name="caption" w:uiPriority="35" w:qFormat="1"/>
+    <w:lsdException w:name="Title" w:semiHidden="0" w:uiPriority="10" w:unhideWhenUsed="0" w:qFormat="1"/>
+    <w:lsdException w:name="Default Paragraph Font" w:uiPriority="1"/>
+    <w:lsdException w:name="Subtitle" w:semiHidden="0" w:uiPriority="11" w:unhideWhenUsed="0" w:qFormat="1"/>
+    <w:lsdException w:name="Strong" w:semiHidden="0" w:uiPriority="22" w:unhideWhenUsed="0" w:qFormat="1"/>
+    <w:lsdException w:name="Emphasis" w:semiHidden="0" w:uiPriority="20" w:unhideWhenUsed="0" w:qFormat="1"/>
+    <w:lsdException w:name="Table Grid" w:semiHidden="0" w:uiPriority="39" w:unhideWhenUsed="0"/>
+    <w:lsdException w:name="Placeholder Text" w:unhideWhenUsed="0"/>
+    <w:lsdException w:name="No Spacing" w:semiHidden="0" w:uiPriority="1" w:unhideWhenUsed="0" w:qFormat="1"/>
+    <w:lsdException w:name="Light Shading" w:semiHidden="0" w:uiPriority="60" w:unhideWhenUsed="0"/>
+    <w:lsdException w:name="Light List" w:semiHidden="0" w:uiPriority="61" w:unhideWhenUsed="0"/>
+    <w:lsdException w:name="Light Grid" w:semiHidden="0" w:uiPriority="62" w:unhideWhenUsed="0"/>
+    <w:lsdException w:name="Medium Shading 1" w:semiHidden="0" w:uiPriority="63" w:unhideWhenUsed="0"/>
+    <w:lsdException w:name="Medium Shading 2" w:semiHidden="0" w:uiPriority="64" w:unhideWhenUsed="0"/>
+    <w:lsdException w:name="Medium List 1" w:semiHidden="0" w:uiPriority="65" w:unhideWhenUsed="0"/>
+    <w:lsdException w:name="Medium List 2" w:semiHidden="0" w:uiPriority="66" w:unhideWhenUsed="0"/>
+    <w:lsdException w:name="Medium Grid 1" w:semiHidden="0" w:uiPriority="67" w:unhideWhenUsed="0"/>
+    <w:lsdException w:name="Medium Grid 2" w:semiHidden="0" w:uiPriority="68" w:unhideWhenUsed="0"/>
+    <w:lsdException w:name="Medium Grid 3" w:semiHidden="0" w:uiPriority="69" w:unhideWhenUsed="0"/>
+    <w:lsdException w:name="Dark List" w:semiHidden="0" w:uiPriority="70" w:unhideWhenUsed="0"/>
+    <w:lsdException w:name="Colorful Shading" w:semiHidden="0" w:uiPriority="71" w:unhideWhenUsed="0"/>
+    <w:lsdException w:name="Colorful List" w:semiHidden="0" w:uiPriority="72" w:unhideWhenUsed="0"/>
+    <w:lsdException w:name="Colorful Grid" w:semiHidden="0" w:uiPriority="73" w:unhideWhenUsed="0"/>
+    <w:lsdException w:name="Light Shading Accent 1" w:semiHidden="0" w:uiPriority="60" w:unhideWhenUsed="0"/>
+    <w:lsdException w:name="Light List Accent 1" w:semiHidden="0" w:uiPriority="61" w:unhideWhenUsed="0"/>
+    <w:lsdException w:name="Light Grid Accent 1" w:semiHidden="0" w:uiPriority="62" w:unhideWhenUsed="0"/>
+    <w:lsdException w:name="Medium Shading 1 Accent 1" w:semiHidden="0" w:uiPriority="63" w:unhideWhenUsed="0"/>
+    <w:lsdException w:name="Medium Shading 2 Accent 1" w:semiHidden="0" w:uiPriority="64" w:unhideWhenUsed="0"/>
+    <w:lsdException w:name="Medium List 1 Accent 1" w:semiHidden="0" w:uiPriority="65" w:unhideWhenUsed="0"/>
+    <w:lsdException w:name="Revision" w:unhideWhenUsed="0"/>
+    <w:lsdException w:name="List Paragraph" w:semiHidden="0" w:uiPriority="34" w:unhideWhenUsed="0" w:qFormat="1"/>
+    <w:lsdException w:name="Quote" w:semiHidden="0" w:uiPriority="29" w:unhideWhenUsed="0" w:qFormat="1"/>
+    <w:lsdException w:name="Intense Quote" w:semiHidden="0" w:uiPriority="30" w:unhideWhenUsed="0" w:qFormat="1"/>
+    <w:lsdException w:name="Medium List 2 Accent 1" w:semiHidden="0" w:uiPriority="66" w:unhideWhenUsed="0"/>
+    <w:lsdException w:name="Medium Grid 1 Accent 1" w:semiHidden="0" w:uiPriority="67" w:unhideWhenUsed="0"/>
+    <w:lsdException w:name="Medium Grid 2 Accent 1" w:semiHidden="0" w:uiPriority="68" w:unhideWhenUsed="0"/>
+    <w:lsdException w:name="Medium Grid 3 Accent 1" w:semiHidden="0" w:uiPriority="69" w:unhideWhenUsed="0"/>
+    <w:lsdException w:name="Dark List Accent 1" w:semiHidden="0" w:uiPriority="70" w:unhideWhenUsed="0"/>
+    <w:lsdException w:name="Colorful Shading Accent 1" w:semiHidden="0" w:uiPriority="71" w:unhideWhenUsed="0"/>
+    <w:lsdException w:name="Colorful List Accent 1" w:semiHidden="0" w:uiPriority="72" w:unhideWhenUsed="0"/>
+    <w:lsdException w:name="Colorful Grid Accent 1" w:semiHidden="0" w:uiPriority="73" w:unhideWhenUsed="0"/>
+    <w:lsdException w:name="Light Shading Accent 2" w:semiHidden="0" w:uiPriority="60" w:unhideWhenUsed="0"/>
+    <w:lsdException w:name="Light List Accent 2" w:semiHidden="0" w:uiPriority="61" w:unhideWhenUsed="0"/>
+    <w:lsdException w:name="Light Grid Accent 2" w:semiHidden="0" w:uiPriority="62" w:unhideWhenUsed="0"/>
+    <w:lsdException w:name="Medium Shading 1 Accent 2" w:semiHidden="0" w:uiPriority="63" w:unhideWhenUsed="0"/>
+    <w:lsdException w:name="Medium Shading 2 Accent 2" w:semiHidden="0" w:uiPriority="64" w:unhideWhenUsed="0"/>
+    <w:lsdException w:name="Medium List 1 Accent 2" w:semiHidden="0" w:uiPriority="65" w:unhideWhenUsed="0"/>
+    <w:lsdException w:name="Medium List 2 Accent 2" w:semiHidden="0" w:uiPriority="66" w:unhideWhenUsed="0"/>
+    <w:lsdException w:name="Medium Grid 1 Accent 2" w:semiHidden="0" w:uiPriority="67" w:unhideWhenUsed="0"/>
+    <w:lsdException w:name="Medium Grid 2 Accent 2" w:semiHidden="0" w:uiPriority="68" w:unhideWhenUsed="0"/>
+    <w:lsdException w:name="Medium Grid 3 Accent 2" w:semiHidden="0" w:uiPriority="69" w:unhideWhenUsed="0"/>
+    <w:lsdException w:name="Dark List Accent 2" w:semiHidden="0" w:uiPriority="70" w:unhideWhenUsed="0"/>
+    <w:lsdException w:name="Colorful Shading Accent 2" w:semiHidden="0" w:uiPriority="71" w:unhideWhenUsed="0"/>
+    <w:lsdException w:name="Colorful List Accent 2" w:semiHidden="0" w:uiPriority="72" w:unhideWhenUsed="0"/>
+    <w:lsdException w:name="Colorful Grid Accent 2" w:semiHidden="0" w:uiPriority="73" w:unhideWhenUsed="0"/>
+    <w:lsdException w:name="Light Shading Accent 3" w:semiHidden="0" w:uiPriority="60" w:unhideWhenUsed="0"/>
+    <w:lsdException w:name="Light List Accent 3" w:semiHidden="0" w:uiPriority="61" w:unhideWhenUsed="0"/>
+    <w:lsdException w:name="Light Grid Accent 3" w:semiHidden="0" w:uiPriority="62" w:unhideWhenUsed="0"/>
+    <w:lsdException w:name="Medium Shading 1 Accent 3" w:semiHidden="0" w:uiPriority="63" w:unhideWhenUsed="0"/>
+    <w:lsdException w:name="Medium Shading 2 Accent 3" w:semiHidden="0" w:uiPriority="64" w:unhideWhenUsed="0"/>
+    <w:lsdException w:name="Medium List 1 Accent 3" w:semiHidden="0" w:uiPriority="65" w:unhideWhenUsed="0"/>
+    <w:lsdException w:name="Medium List 2 Accent 3" w:semiHidden="0" w:uiPriority="66" w:unhideWhenUsed="0"/>
+    <w:lsdException w:name="Medium Grid 1 Accent 3" w:semiHidden="0" w:uiPriority="67" w:unhideWhenUsed="0"/>
+    <w:lsdException w:name="Medium Grid 2 Accent 3" w:semiHidden="0" w:uiPriority="68" w:unhideWhenUsed="0"/>
+    <w:lsdException w:name="Medium Grid 3 Accent 3" w:semiHidden="0" w:uiPriority="69" w:unhideWhenUsed="0"/>
+    <w:lsdException w:name="Dark List Accent 3" w:semiHidden="0" w:uiPriority="70" w:unhideWhenUsed="0"/>
+    <w:lsdException w:name="Colorful Shading Accent 3" w:semiHidden="0" w:uiPriority="71" w:unhideWhenUsed="0"/>
+    <w:lsdException w:name="Colorful List Accent 3" w:semiHidden="0" w:uiPriority="72" w:unhideWhenUsed="0"/>
+    <w:lsdException w:name="Colorful Grid Accent 3" w:semiHidden="0" w:uiPriority="73" w:unhideWhenUsed="0"/>
+    <w:lsdException w:name="Light Shading Accent 4" w:semiHidden="0" w:uiPriority="60" w:unhideWhenUsed="0"/>
+    <w:lsdException w:name="Light List Accent 4" w:semiHidden="0" w:uiPriority="61" w:unhideWhenUsed="0"/>
+    <w:lsdException w:name="Light Grid Accent 4" w:semiHidden="0" w:uiPriority="62" w:unhideWhenUsed="0"/>
+    <w:lsdException w:name="Medium Shading 1 Accent 4" w:semiHidden="0" w:uiPriority="63" w:unhideWhenUsed="0"/>
+    <w:lsdException w:name="Medium Shading 2 Accent 4" w:semiHidden="0" w:uiPriority="64" w:unhideWhenUsed="0"/>
+    <w:lsdException w:name="Medium List 1 Accent 4" w:semiHidden="0" w:uiPriority="65" w:unhideWhenUsed="0"/>
+    <w:lsdException w:name="Medium List 2 Accent 4" w:semiHidden="0" w:uiPriority="66" w:unhideWhenUsed="0"/>
+    <w:lsdException w:name="Medium Grid 1 Accent 4" w:semiHidden="0" w:uiPriority="67" w:unhideWhenUsed="0"/>
+    <w:lsdException w:name="Medium Grid 2 Accent 4" w:semiHidden="0" w:uiPriority="68" w:unhideWhenUsed="0"/>
+    <w:lsdException w:name="Medium Grid 3 Accent 4" w:semiHidden="0" w:uiPriority="69" w:unhideWhenUsed="0"/>
+    <w:lsdException w:name="Dark List Accent 4" w:semiHidden="0" w:uiPriority="70" w:unhideWhenUsed="0"/>
+    <w:lsdException w:name="Colorful Shading Accent 4" w:semiHidden="0" w:uiPriority="71" w:unhideWhenUsed="0"/>
+    <w:lsdException w:name="Colorful List Accent 4" w:semiHidden="0" w:uiPriority="72" w:unhideWhenUsed="0"/>
+    <w:lsdException w:name="Colorful Grid Accent 4" w:semiHidden="0" w:uiPriority="73" w:unhideWhenUsed="0"/>
+    <w:lsdException w:name="Light Shading Accent 5" w:semiHidden="0" w:uiPriority="60" w:unhideWhenUsed="0"/>
+    <w:lsdException w:name="Light List Accent 5" w:semiHidden="0" w:uiPriority="61" w:unhideWhenUsed="0"/>
+    <w:lsdException w:name="Light Grid Accent 5" w:semiHidden="0" w:uiPriority="62" w:unhideWhenUsed="0"/>
+    <w:lsdException w:name="Medium Shading 1 Accent 5" w:semiHidden="0" w:uiPriority="63" w:unhideWhenUsed="0"/>
+    <w:lsdException w:name="Medium Shading 2 Accent 5" w:semiHidden="0" w:uiPriority="64" w:unhideWhenUsed="0"/>
+    <w:lsdException w:name="Medium List 1 Accent 5" w:semiHidden="0" w:uiPriority="65" w:unhideWhenUsed="0"/>
+    <w:lsdException w:name="Medium List 2 Accent 5" w:semiHidden="0" w:uiPriority="66" w:unhideWhenUsed="0"/>
+    <w:lsdException w:name="Medium Grid 1 Accent 5" w:semiHidden="0" w:uiPriority="67" w:unhideWhenUsed="0"/>
+    <w:lsdException w:name="Medium Grid 2 Accent 5" w:semiHidden="0" w:uiPriority="68" w:unhideWhenUsed="0"/>
+    <w:lsdException w:name="Medium Grid 3 Accent 5" w:semiHidden="0" w:uiPriority="69" w:unhideWhenUsed="0"/>
+    <w:lsdException w:name="Dark List Accent 5" w:semiHidden="0" w:uiPriority="70" w:unhideWhenUsed="0"/>
+    <w:lsdException w:name="Colorful Shading Accent 5" w:semiHidden="0" w:uiPriority="71" w:unhideWhenUsed="0"/>
+    <w:lsdException w:name="Colorful List Accent 5" w:semiHidden="0" w:uiPriority="72" w:unhideWhenUsed="0"/>
+    <w:lsdException w:name="Colorful Grid Accent 5" w:semiHidden="0" w:uiPriority="73" w:unhideWhenUsed="0"/>
+    <w:lsdException w:name="Light Shading Accent 6" w:semiHidden="0" w:uiPriority="60" w:unhideWhenUsed="0"/>
+    <w:lsdException w:name="Light List Accent 6" w:semiHidden="0" w:uiPriority="61" w:unhideWhenUsed="0"/>
+    <w:lsdException w:name="Light Grid Accent 6" w:semiHidden="0" w:uiPriority="62" w:unhideWhenUsed="0"/>
+    <w:lsdException w:name="Medium Shading 1 Accent 6" w:semiHidden="0" w:uiPriority="63" w:unhideWhenUsed="0"/>
+    <w:lsdException w:name="Medium Shading 2 Accent 6" w:semiHidden="0" w:uiPriority="64" w:unhideWhenUsed="0"/>
+    <w:lsdException w:name="Medium List 1 Accent 6" w:semiHidden="0" w:uiPriority="65" w:unhideWhenUsed="0"/>
+    <w:lsdException w:name="Medium List 2 Accent 6" w:semiHidden="0" w:uiPriority="66" w:unhideWhenUsed="0"/>
+    <w:lsdException w:name="Medium Grid 1 Accent 6" w:semiHidden="0" w:uiPriority="67" w:unhideWhenUsed="0"/>
+    <w:lsdException w:name="Medium Grid 2 Accent 6" w:semiHidden="0" w:uiPriority="68" w:unhideWhenUsed="0"/>
+    <w:lsdException w:name="Medium Grid 3 Accent 6" w:semiHidden="0" w:uiPriority="69" w:unhideWhenUsed="0"/>
+    <w:lsdException w:name="Dark List Accent 6" w:semiHidden="0" w:uiPriority="70" w:unhideWhenUsed="0"/>
+    <w:lsdException w:name="Colorful Shading Accent 6" w:semiHidden="0" w:uiPriority="71" w:unhideWhenUsed="0"/>
+    <w:lsdException w:name="Colorful List Accent 6" w:semiHidden="0" w:uiPriority="72" w:unhideWhenUsed="0"/>
+    <w:lsdException w:name="Colorful Grid Accent 6" w:semiHidden="0" w:uiPriority="73" w:unhideWhenUsed="0"/>
+    <w:lsdException w:name="Subtle Emphasis" w:semiHidden="0" w:uiPriority="19" w:unhideWhenUsed="0" w:qFormat="1"/>
+    <w:lsdException w:name="Intense Emphasis" w:semiHidden="0" w:uiPriority="21" w:unhideWhenUsed="0" w:qFormat="1"/>
+    <w:lsdException w:name="Subtle Reference" w:semiHidden="0" w:uiPriority="31" w:unhideWhenUsed="0" w:qFormat="1"/>
+    <w:lsdException w:name="Intense Reference" w:semiHidden="0" w:uiPriority="32" w:unhideWhenUsed="0" w:qFormat="1"/>
+    <w:lsdException w:name="Book Title" w:semiHidden="0" w:uiPriority="33" w:unhideWhenUsed="0" w:qFormat="1"/>
+    <w:lsdException w:name="Bibliography" w:uiPriority="37"/>
+    <w:lsdException w:name="TOC Heading" w:uiPriority="39" w:qFormat="1"/>
+  </w:latentStyles>
+  <w:style w:type="paragraph" w:default="1" w:styleId="Normal">
+    <w:name w:val="Normal"/>
+    <w:qFormat/>
+    <w:rsid w:val="004B07F7"/>
+  </w:style>
+  <w:style w:type="paragraph" w:styleId="Ttulo1">
+    <w:name w:val="heading 1"/>
+    <w:basedOn w:val="Normal"/>
+    <w:next w:val="Normal"/>
+    <w:link w:val="Ttulo1Char"/>
+    <w:uiPriority w:val="9"/>
+    <w:qFormat/>
+    <w:rsid w:val="004B07F7"/>
+    <w:pPr>
+      <w:keepNext/>
+      <w:keepLines/>
+      <w:spacing w:before="240" w:after="0"/>
+      <w:outlineLvl w:val="0"/>
+    </w:pPr>
+    <w:rPr>
+      <w:rFonts w:asciiTheme="majorHAnsi" w:eastAsiaTheme="majorEastAsia" w:hAnsiTheme="majorHAnsi" w:cstheme="majorBidi"/>
+      <w:color w:val="2E74B5" w:themeColor="accent1" w:themeShade="BF"/>
+      <w:sz w:val="32"/>
+      <w:szCs w:val="32"/>
+    </w:rPr>
+  </w:style>
+  <w:style w:type="paragraph" w:styleId="Ttulo2">
+    <w:name w:val="heading 2"/>
+    <w:basedOn w:val="Normal"/>
+    <w:next w:val="Normal"/>
+    <w:link w:val="Ttulo2Char"/>
+    <w:uiPriority w:val="9"/>
+    <w:unhideWhenUsed/>
+    <w:qFormat/>
+    <w:rsid w:val="000E1939"/>
+    <w:pPr>
+      <w:keepNext/>
+      <w:keepLines/>
+      <w:spacing w:before="40" w:after="0"/>
+      <w:outlineLvl w:val="1"/>
+    </w:pPr>
+    <w:rPr>
+      <w:rFonts w:asciiTheme="majorHAnsi" w:eastAsiaTheme="majorEastAsia" w:hAnsiTheme="majorHAnsi" w:cstheme="majorBidi"/>
+      <w:color w:val="2E74B5" w:themeColor="accent1" w:themeShade="BF"/>
+      <w:sz w:val="26"/>
+      <w:szCs w:val="26"/>
+    </w:rPr>
+  </w:style>
+  <w:style w:type="paragraph" w:styleId="Ttulo3">
+    <w:name w:val="heading 3"/>
+    <w:basedOn w:val="Normal"/>
+    <w:next w:val="Normal"/>
+    <w:link w:val="Ttulo3Char"/>
+    <w:uiPriority w:val="9"/>
+    <w:unhideWhenUsed/>
+    <w:qFormat/>
+    <w:rsid w:val="003C6D68"/>
+    <w:pPr>
+      <w:keepNext/>
+      <w:keepLines/>
+      <w:spacing w:before="40" w:after="0"/>
+      <w:outlineLvl w:val="2"/>
+    </w:pPr>
+    <w:rPr>
+      <w:rFonts w:asciiTheme="majorHAnsi" w:eastAsiaTheme="majorEastAsia" w:hAnsiTheme="majorHAnsi" w:cstheme="majorBidi"/>
+      <w:color w:val="1F4D78" w:themeColor="accent1" w:themeShade="7F"/>
+      <w:sz w:val="24"/>
+      <w:szCs w:val="24"/>
+    </w:rPr>
+  </w:style>
+  <w:style w:type="character" w:default="1" w:styleId="Fontepargpadro">
+    <w:name w:val="Default Paragraph Font"/>
+    <w:uiPriority w:val="1"/>
+    <w:semiHidden/>
     <w:unhideWhenUsed/>
   </w:style>
   <w:style w:type="table" w:default="1" w:styleId="Tabelanormal">
@@ -9082,7 +9255,7 @@
   <a:extraClrSchemeLst/>
   <a:extLst>
     <a:ext uri="{05A4C25C-085E-4340-85A3-A5531E510DB2}">
-      <thm15:themeFamily xmlns:thm15="http://schemas.microsoft.com/office/thememl/2012/main" name="Office Theme" id="{62F939B6-93AF-4DB8-9C6B-D6C7DFDC589F}" vid="{4A3C46E8-61CC-4603-A589-7422A47A8E4A}"/>
+      <thm15:themeFamily xmlns:thm15="http://schemas.microsoft.com/office/thememl/2012/main" xmlns="" name="Office Theme" id="{62F939B6-93AF-4DB8-9C6B-D6C7DFDC589F}" vid="{4A3C46E8-61CC-4603-A589-7422A47A8E4A}"/>
     </a:ext>
   </a:extLst>
 </a:theme>
@@ -9093,7 +9266,7 @@
 </file>
 
 <file path=customXml/itemProps1.xml><?xml version="1.0" encoding="utf-8"?>
-<ds:datastoreItem xmlns:ds="http://schemas.openxmlformats.org/officeDocument/2006/customXml" ds:itemID="{51C38215-72A3-4ECC-B967-9CA6BDD57142}">
+<ds:datastoreItem xmlns:ds="http://schemas.openxmlformats.org/officeDocument/2006/customXml" ds:itemID="{9E267E6C-B2CB-4ABF-A42E-33960FC250B8}">
   <ds:schemaRefs>
     <ds:schemaRef ds:uri="http://schemas.openxmlformats.org/officeDocument/2006/bibliography"/>
   </ds:schemaRefs>

--- a/Requisitos/Requisitos.docx
+++ b/Requisitos/Requisitos.docx
@@ -1,6 +1,6 @@
 
 <file path=word/document.xml><?xml version="1.0" encoding="utf-8"?>
-<w:document xmlns:wpc="http://schemas.microsoft.com/office/word/2010/wordprocessingCanvas" xmlns:mc="http://schemas.openxmlformats.org/markup-compatibility/2006" xmlns:o="urn:schemas-microsoft-com:office:office" xmlns:r="http://schemas.openxmlformats.org/officeDocument/2006/relationships" xmlns:m="http://schemas.openxmlformats.org/officeDocument/2006/math" xmlns:v="urn:schemas-microsoft-com:vml" xmlns:wp14="http://schemas.microsoft.com/office/word/2010/wordprocessingDrawing" xmlns:wp="http://schemas.openxmlformats.org/drawingml/2006/wordprocessingDrawing" xmlns:w10="urn:schemas-microsoft-com:office:word" xmlns:w="http://schemas.openxmlformats.org/wordprocessingml/2006/main" xmlns:w14="http://schemas.microsoft.com/office/word/2010/wordml" xmlns:wpg="http://schemas.microsoft.com/office/word/2010/wordprocessingGroup" xmlns:wpi="http://schemas.microsoft.com/office/word/2010/wordprocessingInk" xmlns:wne="http://schemas.microsoft.com/office/word/2006/wordml" xmlns:wps="http://schemas.microsoft.com/office/word/2010/wordprocessingShape" mc:Ignorable="w14 wp14">
+<w:document xmlns:wpc="http://schemas.microsoft.com/office/word/2010/wordprocessingCanvas" xmlns:cx="http://schemas.microsoft.com/office/drawing/2014/chartex" xmlns:cx1="http://schemas.microsoft.com/office/drawing/2015/9/8/chartex" xmlns:cx2="http://schemas.microsoft.com/office/drawing/2015/10/21/chartex" xmlns:cx3="http://schemas.microsoft.com/office/drawing/2016/5/9/chartex" xmlns:cx4="http://schemas.microsoft.com/office/drawing/2016/5/10/chartex" xmlns:cx5="http://schemas.microsoft.com/office/drawing/2016/5/11/chartex" xmlns:cx6="http://schemas.microsoft.com/office/drawing/2016/5/12/chartex" xmlns:cx7="http://schemas.microsoft.com/office/drawing/2016/5/13/chartex" xmlns:cx8="http://schemas.microsoft.com/office/drawing/2016/5/14/chartex" xmlns:mc="http://schemas.openxmlformats.org/markup-compatibility/2006" xmlns:o="urn:schemas-microsoft-com:office:office" xmlns:r="http://schemas.openxmlformats.org/officeDocument/2006/relationships" xmlns:m="http://schemas.openxmlformats.org/officeDocument/2006/math" xmlns:v="urn:schemas-microsoft-com:vml" xmlns:wp14="http://schemas.microsoft.com/office/word/2010/wordprocessingDrawing" xmlns:wp="http://schemas.openxmlformats.org/drawingml/2006/wordprocessingDrawing" xmlns:w10="urn:schemas-microsoft-com:office:word" xmlns:w="http://schemas.openxmlformats.org/wordprocessingml/2006/main" xmlns:w14="http://schemas.microsoft.com/office/word/2010/wordml" xmlns:w15="http://schemas.microsoft.com/office/word/2012/wordml" xmlns:w16se="http://schemas.microsoft.com/office/word/2015/wordml/symex" xmlns:wpg="http://schemas.microsoft.com/office/word/2010/wordprocessingGroup" xmlns:wpi="http://schemas.microsoft.com/office/word/2010/wordprocessingInk" xmlns:wne="http://schemas.microsoft.com/office/word/2006/wordml" xmlns:wps="http://schemas.microsoft.com/office/word/2010/wordprocessingShape" mc:Ignorable="w14 w15 w16se wp14">
   <w:body>
     <w:p>
       <w:pPr>
@@ -218,7 +218,21 @@
         <w:rPr>
           <w:rFonts w:ascii="Arial" w:eastAsia="Arial" w:hAnsi="Arial" w:cs="Arial"/>
         </w:rPr>
-        <w:t>Gustavo Trigoli Santos, 149210</w:t>
+        <w:t xml:space="preserve">Gustavo </w:t>
+      </w:r>
+      <w:proofErr w:type="spellStart"/>
+      <w:r>
+        <w:rPr>
+          <w:rFonts w:ascii="Arial" w:eastAsia="Arial" w:hAnsi="Arial" w:cs="Arial"/>
+        </w:rPr>
+        <w:t>Trigoli</w:t>
+      </w:r>
+      <w:proofErr w:type="spellEnd"/>
+      <w:r>
+        <w:rPr>
+          <w:rFonts w:ascii="Arial" w:eastAsia="Arial" w:hAnsi="Arial" w:cs="Arial"/>
+        </w:rPr>
+        <w:t xml:space="preserve"> Santos, 149210</w:t>
       </w:r>
     </w:p>
     <w:p>
@@ -246,7 +260,35 @@
         <w:rPr>
           <w:rFonts w:ascii="Arial" w:eastAsia="Arial" w:hAnsi="Arial" w:cs="Arial"/>
         </w:rPr>
-        <w:t>Ricardo Hideki Adati Tomomitsu, 186610</w:t>
+        <w:t xml:space="preserve">Ricardo Hideki </w:t>
+      </w:r>
+      <w:proofErr w:type="spellStart"/>
+      <w:r>
+        <w:rPr>
+          <w:rFonts w:ascii="Arial" w:eastAsia="Arial" w:hAnsi="Arial" w:cs="Arial"/>
+        </w:rPr>
+        <w:t>Adati</w:t>
+      </w:r>
+      <w:proofErr w:type="spellEnd"/>
+      <w:r>
+        <w:rPr>
+          <w:rFonts w:ascii="Arial" w:eastAsia="Arial" w:hAnsi="Arial" w:cs="Arial"/>
+        </w:rPr>
+        <w:t xml:space="preserve"> </w:t>
+      </w:r>
+      <w:proofErr w:type="spellStart"/>
+      <w:r>
+        <w:rPr>
+          <w:rFonts w:ascii="Arial" w:eastAsia="Arial" w:hAnsi="Arial" w:cs="Arial"/>
+        </w:rPr>
+        <w:t>Tomomitsu</w:t>
+      </w:r>
+      <w:proofErr w:type="spellEnd"/>
+      <w:r>
+        <w:rPr>
+          <w:rFonts w:ascii="Arial" w:eastAsia="Arial" w:hAnsi="Arial" w:cs="Arial"/>
+        </w:rPr>
+        <w:t>, 186610</w:t>
       </w:r>
     </w:p>
     <w:p>
@@ -256,11 +298,47 @@
           <w:rFonts w:ascii="Arial" w:hAnsi="Arial" w:cs="Arial"/>
         </w:rPr>
       </w:pPr>
+      <w:proofErr w:type="spellStart"/>
       <w:r>
         <w:rPr>
           <w:rFonts w:ascii="Arial" w:eastAsia="Arial" w:hAnsi="Arial" w:cs="Arial"/>
         </w:rPr>
-        <w:t>Roberth Riyu Tamayose, 186676</w:t>
+        <w:t>Roberth</w:t>
+      </w:r>
+      <w:proofErr w:type="spellEnd"/>
+      <w:r>
+        <w:rPr>
+          <w:rFonts w:ascii="Arial" w:eastAsia="Arial" w:hAnsi="Arial" w:cs="Arial"/>
+        </w:rPr>
+        <w:t xml:space="preserve"> </w:t>
+      </w:r>
+      <w:proofErr w:type="spellStart"/>
+      <w:r>
+        <w:rPr>
+          <w:rFonts w:ascii="Arial" w:eastAsia="Arial" w:hAnsi="Arial" w:cs="Arial"/>
+        </w:rPr>
+        <w:t>Riyu</w:t>
+      </w:r>
+      <w:proofErr w:type="spellEnd"/>
+      <w:r>
+        <w:rPr>
+          <w:rFonts w:ascii="Arial" w:eastAsia="Arial" w:hAnsi="Arial" w:cs="Arial"/>
+        </w:rPr>
+        <w:t xml:space="preserve"> </w:t>
+      </w:r>
+      <w:proofErr w:type="spellStart"/>
+      <w:r>
+        <w:rPr>
+          <w:rFonts w:ascii="Arial" w:eastAsia="Arial" w:hAnsi="Arial" w:cs="Arial"/>
+        </w:rPr>
+        <w:t>Tamayose</w:t>
+      </w:r>
+      <w:proofErr w:type="spellEnd"/>
+      <w:r>
+        <w:rPr>
+          <w:rFonts w:ascii="Arial" w:eastAsia="Arial" w:hAnsi="Arial" w:cs="Arial"/>
+        </w:rPr>
+        <w:t>, 186676</w:t>
       </w:r>
     </w:p>
     <w:p>
@@ -637,8 +715,16 @@
               <w:rPr>
                 <w:rFonts w:ascii="Arial" w:hAnsi="Arial" w:cs="Arial"/>
               </w:rPr>
-              <w:t>Ricardo H. A. Tomomitsu</w:t>
-            </w:r>
+              <w:t xml:space="preserve">Ricardo H. A. </w:t>
+            </w:r>
+            <w:proofErr w:type="spellStart"/>
+            <w:r>
+              <w:rPr>
+                <w:rFonts w:ascii="Arial" w:hAnsi="Arial" w:cs="Arial"/>
+              </w:rPr>
+              <w:t>Tomomitsu</w:t>
+            </w:r>
+            <w:proofErr w:type="spellEnd"/>
           </w:p>
         </w:tc>
       </w:tr>
@@ -714,12 +800,28 @@
                 <w:rFonts w:ascii="Arial" w:hAnsi="Arial" w:cs="Arial"/>
               </w:rPr>
             </w:pPr>
-            <w:r>
-              <w:rPr>
-                <w:rFonts w:ascii="Arial" w:hAnsi="Arial" w:cs="Arial"/>
-              </w:rPr>
-              <w:t>Roberth R. Tamayose</w:t>
-            </w:r>
+            <w:proofErr w:type="spellStart"/>
+            <w:r>
+              <w:rPr>
+                <w:rFonts w:ascii="Arial" w:hAnsi="Arial" w:cs="Arial"/>
+              </w:rPr>
+              <w:t>Roberth</w:t>
+            </w:r>
+            <w:proofErr w:type="spellEnd"/>
+            <w:r>
+              <w:rPr>
+                <w:rFonts w:ascii="Arial" w:hAnsi="Arial" w:cs="Arial"/>
+              </w:rPr>
+              <w:t xml:space="preserve"> R. </w:t>
+            </w:r>
+            <w:proofErr w:type="spellStart"/>
+            <w:r>
+              <w:rPr>
+                <w:rFonts w:ascii="Arial" w:hAnsi="Arial" w:cs="Arial"/>
+              </w:rPr>
+              <w:t>Tamayose</w:t>
+            </w:r>
+            <w:proofErr w:type="spellEnd"/>
           </w:p>
         </w:tc>
       </w:tr>
@@ -801,8 +903,111 @@
               </w:rPr>
               <w:t>Gustavo T. Santos</w:t>
             </w:r>
-            <w:bookmarkStart w:id="0" w:name="_GoBack"/>
-            <w:bookmarkEnd w:id="0"/>
+          </w:p>
+        </w:tc>
+      </w:tr>
+      <w:tr>
+        <w:trPr>
+          <w:trHeight w:val="283"/>
+        </w:trPr>
+        <w:tc>
+          <w:tcPr>
+            <w:tcW w:w="1413" w:type="dxa"/>
+          </w:tcPr>
+          <w:p>
+            <w:pPr>
+              <w:jc w:val="center"/>
+              <w:rPr>
+                <w:rFonts w:ascii="Arial" w:hAnsi="Arial" w:cs="Arial"/>
+              </w:rPr>
+            </w:pPr>
+          </w:p>
+          <w:p>
+            <w:pPr>
+              <w:jc w:val="center"/>
+              <w:rPr>
+                <w:rFonts w:ascii="Arial" w:hAnsi="Arial" w:cs="Arial"/>
+              </w:rPr>
+            </w:pPr>
+            <w:r>
+              <w:rPr>
+                <w:rFonts w:ascii="Arial" w:hAnsi="Arial" w:cs="Arial"/>
+              </w:rPr>
+              <w:t>19/05/2017</w:t>
+            </w:r>
+          </w:p>
+        </w:tc>
+        <w:tc>
+          <w:tcPr>
+            <w:tcW w:w="3402" w:type="dxa"/>
+          </w:tcPr>
+          <w:p>
+            <w:pPr>
+              <w:jc w:val="center"/>
+              <w:rPr>
+                <w:rFonts w:ascii="Arial" w:hAnsi="Arial" w:cs="Arial"/>
+              </w:rPr>
+            </w:pPr>
+            <w:r>
+              <w:rPr>
+                <w:rFonts w:ascii="Arial" w:hAnsi="Arial" w:cs="Arial"/>
+              </w:rPr>
+              <w:t>Inclusão da Matriz de Rastreabilidade e atualização dos Casos de Uso Textuais</w:t>
+            </w:r>
+          </w:p>
+        </w:tc>
+        <w:tc>
+          <w:tcPr>
+            <w:tcW w:w="1134" w:type="dxa"/>
+          </w:tcPr>
+          <w:p>
+            <w:pPr>
+              <w:jc w:val="center"/>
+              <w:rPr>
+                <w:rFonts w:ascii="Arial" w:hAnsi="Arial" w:cs="Arial"/>
+              </w:rPr>
+            </w:pPr>
+          </w:p>
+          <w:p>
+            <w:pPr>
+              <w:jc w:val="center"/>
+              <w:rPr>
+                <w:rFonts w:ascii="Arial" w:hAnsi="Arial" w:cs="Arial"/>
+              </w:rPr>
+            </w:pPr>
+            <w:r>
+              <w:rPr>
+                <w:rFonts w:ascii="Arial" w:hAnsi="Arial" w:cs="Arial"/>
+              </w:rPr>
+              <w:t>0.5</w:t>
+            </w:r>
+          </w:p>
+        </w:tc>
+        <w:tc>
+          <w:tcPr>
+            <w:tcW w:w="2545" w:type="dxa"/>
+          </w:tcPr>
+          <w:p>
+            <w:pPr>
+              <w:jc w:val="center"/>
+              <w:rPr>
+                <w:rFonts w:ascii="Arial" w:hAnsi="Arial" w:cs="Arial"/>
+              </w:rPr>
+            </w:pPr>
+          </w:p>
+          <w:p>
+            <w:pPr>
+              <w:jc w:val="center"/>
+              <w:rPr>
+                <w:rFonts w:ascii="Arial" w:hAnsi="Arial" w:cs="Arial"/>
+              </w:rPr>
+            </w:pPr>
+            <w:r>
+              <w:rPr>
+                <w:rFonts w:ascii="Arial" w:hAnsi="Arial" w:cs="Arial"/>
+              </w:rPr>
+              <w:t>Daniel R. De Biasi</w:t>
+            </w:r>
           </w:p>
         </w:tc>
       </w:tr>
@@ -893,9 +1098,6 @@
         </w:rPr>
       </w:pPr>
     </w:p>
-    <w:p/>
-    <w:p/>
-    <w:p/>
     <w:p/>
     <w:p/>
     <w:p/>
@@ -960,7 +1162,7 @@
           <w:r>
             <w:fldChar w:fldCharType="separate"/>
           </w:r>
-          <w:hyperlink w:anchor="_Toc482817007" w:history="1">
+          <w:hyperlink w:anchor="_Toc482982774" w:history="1">
             <w:r>
               <w:rPr>
                 <w:rStyle w:val="Hyperlink"/>
@@ -988,7 +1190,7 @@
                 <w:noProof/>
                 <w:webHidden/>
               </w:rPr>
-              <w:instrText xml:space="preserve"> PAGEREF _Toc482817007 \h </w:instrText>
+              <w:instrText xml:space="preserve"> PAGEREF _Toc482982774 \h </w:instrText>
             </w:r>
             <w:r>
               <w:rPr>
@@ -1031,7 +1233,7 @@
               <w:lang w:eastAsia="pt-BR"/>
             </w:rPr>
           </w:pPr>
-          <w:hyperlink w:anchor="_Toc482817008" w:history="1">
+          <w:hyperlink w:anchor="_Toc482982775" w:history="1">
             <w:r>
               <w:rPr>
                 <w:rStyle w:val="Hyperlink"/>
@@ -1059,7 +1261,7 @@
                 <w:noProof/>
                 <w:webHidden/>
               </w:rPr>
-              <w:instrText xml:space="preserve"> PAGEREF _Toc482817008 \h </w:instrText>
+              <w:instrText xml:space="preserve"> PAGEREF _Toc482982775 \h </w:instrText>
             </w:r>
             <w:r>
               <w:rPr>
@@ -1102,7 +1304,7 @@
               <w:lang w:eastAsia="pt-BR"/>
             </w:rPr>
           </w:pPr>
-          <w:hyperlink w:anchor="_Toc482817009" w:history="1">
+          <w:hyperlink w:anchor="_Toc482982776" w:history="1">
             <w:r>
               <w:rPr>
                 <w:rStyle w:val="Hyperlink"/>
@@ -1130,7 +1332,7 @@
                 <w:noProof/>
                 <w:webHidden/>
               </w:rPr>
-              <w:instrText xml:space="preserve"> PAGEREF _Toc482817009 \h </w:instrText>
+              <w:instrText xml:space="preserve"> PAGEREF _Toc482982776 \h </w:instrText>
             </w:r>
             <w:r>
               <w:rPr>
@@ -1173,7 +1375,7 @@
               <w:lang w:eastAsia="pt-BR"/>
             </w:rPr>
           </w:pPr>
-          <w:hyperlink w:anchor="_Toc482817010" w:history="1">
+          <w:hyperlink w:anchor="_Toc482982777" w:history="1">
             <w:r>
               <w:rPr>
                 <w:rStyle w:val="Hyperlink"/>
@@ -1201,7 +1403,7 @@
                 <w:noProof/>
                 <w:webHidden/>
               </w:rPr>
-              <w:instrText xml:space="preserve"> PAGEREF _Toc482817010 \h </w:instrText>
+              <w:instrText xml:space="preserve"> PAGEREF _Toc482982777 \h </w:instrText>
             </w:r>
             <w:r>
               <w:rPr>
@@ -1244,7 +1446,7 @@
               <w:lang w:eastAsia="pt-BR"/>
             </w:rPr>
           </w:pPr>
-          <w:hyperlink w:anchor="_Toc482817011" w:history="1">
+          <w:hyperlink w:anchor="_Toc482982778" w:history="1">
             <w:r>
               <w:rPr>
                 <w:rStyle w:val="Hyperlink"/>
@@ -1272,7 +1474,7 @@
                 <w:noProof/>
                 <w:webHidden/>
               </w:rPr>
-              <w:instrText xml:space="preserve"> PAGEREF _Toc482817011 \h </w:instrText>
+              <w:instrText xml:space="preserve"> PAGEREF _Toc482982778 \h </w:instrText>
             </w:r>
             <w:r>
               <w:rPr>
@@ -1315,7 +1517,7 @@
               <w:lang w:eastAsia="pt-BR"/>
             </w:rPr>
           </w:pPr>
-          <w:hyperlink w:anchor="_Toc482817012" w:history="1">
+          <w:hyperlink w:anchor="_Toc482982779" w:history="1">
             <w:r>
               <w:rPr>
                 <w:rStyle w:val="Hyperlink"/>
@@ -1343,7 +1545,7 @@
                 <w:noProof/>
                 <w:webHidden/>
               </w:rPr>
-              <w:instrText xml:space="preserve"> PAGEREF _Toc482817012 \h </w:instrText>
+              <w:instrText xml:space="preserve"> PAGEREF _Toc482982779 \h </w:instrText>
             </w:r>
             <w:r>
               <w:rPr>
@@ -1386,7 +1588,7 @@
               <w:lang w:eastAsia="pt-BR"/>
             </w:rPr>
           </w:pPr>
-          <w:hyperlink w:anchor="_Toc482817013" w:history="1">
+          <w:hyperlink w:anchor="_Toc482982780" w:history="1">
             <w:r>
               <w:rPr>
                 <w:rStyle w:val="Hyperlink"/>
@@ -1414,7 +1616,7 @@
                 <w:noProof/>
                 <w:webHidden/>
               </w:rPr>
-              <w:instrText xml:space="preserve"> PAGEREF _Toc482817013 \h </w:instrText>
+              <w:instrText xml:space="preserve"> PAGEREF _Toc482982780 \h </w:instrText>
             </w:r>
             <w:r>
               <w:rPr>
@@ -1457,7 +1659,7 @@
               <w:lang w:eastAsia="pt-BR"/>
             </w:rPr>
           </w:pPr>
-          <w:hyperlink w:anchor="_Toc482817014" w:history="1">
+          <w:hyperlink w:anchor="_Toc482982781" w:history="1">
             <w:r>
               <w:rPr>
                 <w:rStyle w:val="Hyperlink"/>
@@ -1485,7 +1687,7 @@
                 <w:noProof/>
                 <w:webHidden/>
               </w:rPr>
-              <w:instrText xml:space="preserve"> PAGEREF _Toc482817014 \h </w:instrText>
+              <w:instrText xml:space="preserve"> PAGEREF _Toc482982781 \h </w:instrText>
             </w:r>
             <w:r>
               <w:rPr>
@@ -1528,7 +1730,7 @@
               <w:lang w:eastAsia="pt-BR"/>
             </w:rPr>
           </w:pPr>
-          <w:hyperlink w:anchor="_Toc482817015" w:history="1">
+          <w:hyperlink w:anchor="_Toc482982782" w:history="1">
             <w:r>
               <w:rPr>
                 <w:rStyle w:val="Hyperlink"/>
@@ -1556,7 +1758,7 @@
                 <w:noProof/>
                 <w:webHidden/>
               </w:rPr>
-              <w:instrText xml:space="preserve"> PAGEREF _Toc482817015 \h </w:instrText>
+              <w:instrText xml:space="preserve"> PAGEREF _Toc482982782 \h </w:instrText>
             </w:r>
             <w:r>
               <w:rPr>
@@ -1600,7 +1802,7 @@
               <w:lang w:eastAsia="pt-BR"/>
             </w:rPr>
           </w:pPr>
-          <w:hyperlink w:anchor="_Toc482817016" w:history="1">
+          <w:hyperlink w:anchor="_Toc482982783" w:history="1">
             <w:r>
               <w:rPr>
                 <w:rStyle w:val="Hyperlink"/>
@@ -1644,7 +1846,7 @@
                 <w:noProof/>
                 <w:webHidden/>
               </w:rPr>
-              <w:instrText xml:space="preserve"> PAGEREF _Toc482817016 \h </w:instrText>
+              <w:instrText xml:space="preserve"> PAGEREF _Toc482982783 \h </w:instrText>
             </w:r>
             <w:r>
               <w:rPr>
@@ -1688,7 +1890,7 @@
               <w:lang w:eastAsia="pt-BR"/>
             </w:rPr>
           </w:pPr>
-          <w:hyperlink w:anchor="_Toc482817017" w:history="1">
+          <w:hyperlink w:anchor="_Toc482982784" w:history="1">
             <w:r>
               <w:rPr>
                 <w:rStyle w:val="Hyperlink"/>
@@ -1732,7 +1934,7 @@
                 <w:noProof/>
                 <w:webHidden/>
               </w:rPr>
-              <w:instrText xml:space="preserve"> PAGEREF _Toc482817017 \h </w:instrText>
+              <w:instrText xml:space="preserve"> PAGEREF _Toc482982784 \h </w:instrText>
             </w:r>
             <w:r>
               <w:rPr>
@@ -1775,7 +1977,7 @@
               <w:lang w:eastAsia="pt-BR"/>
             </w:rPr>
           </w:pPr>
-          <w:hyperlink w:anchor="_Toc482817018" w:history="1">
+          <w:hyperlink w:anchor="_Toc482982785" w:history="1">
             <w:r>
               <w:rPr>
                 <w:rStyle w:val="Hyperlink"/>
@@ -1803,7 +2005,7 @@
                 <w:noProof/>
                 <w:webHidden/>
               </w:rPr>
-              <w:instrText xml:space="preserve"> PAGEREF _Toc482817018 \h </w:instrText>
+              <w:instrText xml:space="preserve"> PAGEREF _Toc482982785 \h </w:instrText>
             </w:r>
             <w:r>
               <w:rPr>
@@ -1838,6 +2040,7 @@
           <w:pPr>
             <w:pStyle w:val="Sumrio2"/>
             <w:tabs>
+              <w:tab w:val="left" w:pos="660"/>
               <w:tab w:val="right" w:leader="dot" w:pos="8494"/>
             </w:tabs>
             <w:rPr>
@@ -1846,14 +2049,30 @@
               <w:lang w:eastAsia="pt-BR"/>
             </w:rPr>
           </w:pPr>
-          <w:hyperlink w:anchor="_Toc482817019" w:history="1">
+          <w:hyperlink w:anchor="_Toc482982786" w:history="1">
             <w:r>
               <w:rPr>
                 <w:rStyle w:val="Hyperlink"/>
                 <w:rFonts w:ascii="Arial" w:hAnsi="Arial" w:cs="Arial"/>
                 <w:noProof/>
               </w:rPr>
-              <w:t>1. Casos de Uso Textuais</w:t>
+              <w:t>1.</w:t>
+            </w:r>
+            <w:r>
+              <w:rPr>
+                <w:rFonts w:eastAsiaTheme="minorEastAsia"/>
+                <w:noProof/>
+                <w:lang w:eastAsia="pt-BR"/>
+              </w:rPr>
+              <w:tab/>
+            </w:r>
+            <w:r>
+              <w:rPr>
+                <w:rStyle w:val="Hyperlink"/>
+                <w:rFonts w:ascii="Arial" w:hAnsi="Arial" w:cs="Arial"/>
+                <w:noProof/>
+              </w:rPr>
+              <w:t>Casos de Uso Textuais</w:t>
             </w:r>
             <w:r>
               <w:rPr>
@@ -1874,7 +2093,7 @@
                 <w:noProof/>
                 <w:webHidden/>
               </w:rPr>
-              <w:instrText xml:space="preserve"> PAGEREF _Toc482817019 \h </w:instrText>
+              <w:instrText xml:space="preserve"> PAGEREF _Toc482982786 \h </w:instrText>
             </w:r>
             <w:r>
               <w:rPr>
@@ -1895,6 +2114,94 @@
                 <w:webHidden/>
               </w:rPr>
               <w:t>6</w:t>
+            </w:r>
+            <w:r>
+              <w:rPr>
+                <w:noProof/>
+                <w:webHidden/>
+              </w:rPr>
+              <w:fldChar w:fldCharType="end"/>
+            </w:r>
+          </w:hyperlink>
+        </w:p>
+        <w:p>
+          <w:pPr>
+            <w:pStyle w:val="Sumrio2"/>
+            <w:tabs>
+              <w:tab w:val="left" w:pos="660"/>
+              <w:tab w:val="right" w:leader="dot" w:pos="8494"/>
+            </w:tabs>
+            <w:rPr>
+              <w:rFonts w:eastAsiaTheme="minorEastAsia"/>
+              <w:noProof/>
+              <w:lang w:eastAsia="pt-BR"/>
+            </w:rPr>
+          </w:pPr>
+          <w:hyperlink w:anchor="_Toc482982787" w:history="1">
+            <w:r>
+              <w:rPr>
+                <w:rStyle w:val="Hyperlink"/>
+                <w:rFonts w:ascii="Arial" w:hAnsi="Arial" w:cs="Arial"/>
+                <w:noProof/>
+              </w:rPr>
+              <w:t>2.</w:t>
+            </w:r>
+            <w:r>
+              <w:rPr>
+                <w:rFonts w:eastAsiaTheme="minorEastAsia"/>
+                <w:noProof/>
+                <w:lang w:eastAsia="pt-BR"/>
+              </w:rPr>
+              <w:tab/>
+            </w:r>
+            <w:r>
+              <w:rPr>
+                <w:rStyle w:val="Hyperlink"/>
+                <w:rFonts w:ascii="Arial" w:hAnsi="Arial" w:cs="Arial"/>
+                <w:noProof/>
+              </w:rPr>
+              <w:t>Matriz de Rastreabilidade dos Requisitos</w:t>
+            </w:r>
+            <w:r>
+              <w:rPr>
+                <w:noProof/>
+                <w:webHidden/>
+              </w:rPr>
+              <w:tab/>
+            </w:r>
+            <w:r>
+              <w:rPr>
+                <w:noProof/>
+                <w:webHidden/>
+              </w:rPr>
+              <w:fldChar w:fldCharType="begin"/>
+            </w:r>
+            <w:r>
+              <w:rPr>
+                <w:noProof/>
+                <w:webHidden/>
+              </w:rPr>
+              <w:instrText xml:space="preserve"> PAGEREF _Toc482982787 \h </w:instrText>
+            </w:r>
+            <w:r>
+              <w:rPr>
+                <w:noProof/>
+                <w:webHidden/>
+              </w:rPr>
+            </w:r>
+            <w:r>
+              <w:rPr>
+                <w:noProof/>
+                <w:webHidden/>
+              </w:rPr>
+              <w:fldChar w:fldCharType="separate"/>
+            </w:r>
+            <w:r>
+              <w:rPr>
+                <w:noProof/>
+                <w:webHidden/>
+              </w:rPr>
+              <w:t>11</w:t>
             </w:r>
             <w:r>
               <w:rPr>
@@ -1958,7 +2265,7 @@
           <w:szCs w:val="40"/>
         </w:rPr>
       </w:pPr>
-      <w:bookmarkStart w:id="1" w:name="_Toc482817007"/>
+      <w:bookmarkStart w:id="0" w:name="_Toc482982774"/>
       <w:r>
         <w:rPr>
           <w:rFonts w:ascii="Arial" w:hAnsi="Arial" w:cs="Arial"/>
@@ -1970,7 +2277,7 @@
         <w:lastRenderedPageBreak/>
         <w:t>Introdução</w:t>
       </w:r>
-      <w:bookmarkEnd w:id="1"/>
+      <w:bookmarkEnd w:id="0"/>
     </w:p>
     <w:p>
       <w:pPr>
@@ -1985,7 +2292,7 @@
           <w:szCs w:val="28"/>
         </w:rPr>
       </w:pPr>
-      <w:bookmarkStart w:id="2" w:name="_Toc482817008"/>
+      <w:bookmarkStart w:id="1" w:name="_Toc482982775"/>
       <w:r>
         <w:rPr>
           <w:rFonts w:ascii="Arial" w:hAnsi="Arial" w:cs="Arial"/>
@@ -1996,7 +2303,7 @@
         </w:rPr>
         <w:t>1.Objetivo do Documento</w:t>
       </w:r>
-      <w:bookmarkEnd w:id="2"/>
+      <w:bookmarkEnd w:id="1"/>
     </w:p>
     <w:p>
       <w:pPr>
@@ -2037,7 +2344,7 @@
           <w:szCs w:val="28"/>
         </w:rPr>
       </w:pPr>
-      <w:bookmarkStart w:id="3" w:name="_Toc482817009"/>
+      <w:bookmarkStart w:id="2" w:name="_Toc482982776"/>
       <w:r>
         <w:rPr>
           <w:rFonts w:ascii="Arial" w:hAnsi="Arial" w:cs="Arial"/>
@@ -2048,7 +2355,7 @@
         </w:rPr>
         <w:t>2.Escopo do Projeto</w:t>
       </w:r>
-      <w:bookmarkEnd w:id="3"/>
+      <w:bookmarkEnd w:id="2"/>
     </w:p>
     <w:p>
       <w:pPr>
@@ -2091,7 +2398,7 @@
           <w:szCs w:val="28"/>
         </w:rPr>
       </w:pPr>
-      <w:bookmarkStart w:id="4" w:name="_Toc482817010"/>
+      <w:bookmarkStart w:id="3" w:name="_Toc482982777"/>
       <w:r>
         <w:rPr>
           <w:rFonts w:ascii="Arial" w:hAnsi="Arial" w:cs="Arial"/>
@@ -2102,7 +2409,7 @@
         </w:rPr>
         <w:t>3.Não - Escopo do Projeto</w:t>
       </w:r>
-      <w:bookmarkEnd w:id="4"/>
+      <w:bookmarkEnd w:id="3"/>
     </w:p>
     <w:p>
       <w:pPr>
@@ -2141,7 +2448,7 @@
           <w:szCs w:val="28"/>
         </w:rPr>
       </w:pPr>
-      <w:bookmarkStart w:id="5" w:name="_Toc482817011"/>
+      <w:bookmarkStart w:id="4" w:name="_Toc482982778"/>
       <w:r>
         <w:rPr>
           <w:rFonts w:ascii="Arial" w:hAnsi="Arial" w:cs="Arial"/>
@@ -2152,7 +2459,7 @@
         </w:rPr>
         <w:t>4.Descrição dos Stakeholders</w:t>
       </w:r>
-      <w:bookmarkEnd w:id="5"/>
+      <w:bookmarkEnd w:id="4"/>
     </w:p>
     <w:p>
       <w:pPr>
@@ -2191,7 +2498,21 @@
           <w:rFonts w:ascii="Arial" w:hAnsi="Arial" w:cs="Arial"/>
           <w:color w:val="000000"/>
         </w:rPr>
-        <w:t>Equipe responsável pelo desenvolvimento do sistema:</w:t>
+        <w:t xml:space="preserve">Equipe responsável pelo </w:t>
+      </w:r>
+      <w:r>
+        <w:rPr>
+          <w:rFonts w:ascii="Arial" w:hAnsi="Arial" w:cs="Arial"/>
+          <w:color w:val="000000"/>
+        </w:rPr>
+        <w:t>projeto</w:t>
+      </w:r>
+      <w:r>
+        <w:rPr>
+          <w:rFonts w:ascii="Arial" w:hAnsi="Arial" w:cs="Arial"/>
+          <w:color w:val="000000"/>
+        </w:rPr>
+        <w:t>:</w:t>
       </w:r>
     </w:p>
     <w:p>
@@ -2232,6 +2553,7 @@
           <w:color w:val="000000"/>
         </w:rPr>
       </w:pPr>
+      <w:proofErr w:type="spellStart"/>
       <w:r>
         <w:rPr>
           <w:rFonts w:ascii="Arial" w:hAnsi="Arial" w:cs="Arial"/>
@@ -2239,6 +2561,7 @@
         </w:rPr>
         <w:t>Roberth</w:t>
       </w:r>
+      <w:proofErr w:type="spellEnd"/>
     </w:p>
     <w:p>
       <w:pPr>
@@ -2361,7 +2684,7 @@
           <w:szCs w:val="40"/>
         </w:rPr>
       </w:pPr>
-      <w:bookmarkStart w:id="6" w:name="_Toc482817012"/>
+      <w:bookmarkStart w:id="5" w:name="_Toc482982779"/>
       <w:r>
         <w:rPr>
           <w:rFonts w:ascii="Arial" w:hAnsi="Arial" w:cs="Arial"/>
@@ -2372,7 +2695,7 @@
         </w:rPr>
         <w:t>Descrição Geral do Sistema</w:t>
       </w:r>
-      <w:bookmarkEnd w:id="6"/>
+      <w:bookmarkEnd w:id="5"/>
     </w:p>
     <w:p>
       <w:pPr>
@@ -2387,7 +2710,7 @@
           <w:szCs w:val="28"/>
         </w:rPr>
       </w:pPr>
-      <w:bookmarkStart w:id="7" w:name="_Toc482817013"/>
+      <w:bookmarkStart w:id="6" w:name="_Toc482982780"/>
       <w:r>
         <w:rPr>
           <w:rFonts w:ascii="Arial" w:hAnsi="Arial" w:cs="Arial"/>
@@ -2398,7 +2721,7 @@
         </w:rPr>
         <w:t>1.Descrição do Público Alvo</w:t>
       </w:r>
-      <w:bookmarkEnd w:id="7"/>
+      <w:bookmarkEnd w:id="6"/>
       <w:r>
         <w:rPr>
           <w:rFonts w:ascii="Arial" w:hAnsi="Arial" w:cs="Arial"/>
@@ -2563,7 +2886,7 @@
           <w:szCs w:val="28"/>
         </w:rPr>
       </w:pPr>
-      <w:bookmarkStart w:id="8" w:name="_Toc482817014"/>
+      <w:bookmarkStart w:id="7" w:name="_Toc482982781"/>
       <w:r>
         <w:rPr>
           <w:rFonts w:ascii="Arial" w:hAnsi="Arial" w:cs="Arial"/>
@@ -2574,7 +2897,7 @@
         </w:rPr>
         <w:t>2.Restrições</w:t>
       </w:r>
-      <w:bookmarkEnd w:id="8"/>
+      <w:bookmarkEnd w:id="7"/>
     </w:p>
     <w:p>
       <w:pPr>
@@ -2698,7 +3021,7 @@
           <w:szCs w:val="40"/>
         </w:rPr>
       </w:pPr>
-      <w:bookmarkStart w:id="9" w:name="_Toc482817015"/>
+      <w:bookmarkStart w:id="8" w:name="_Toc482982782"/>
       <w:r>
         <w:rPr>
           <w:rFonts w:ascii="Arial" w:hAnsi="Arial" w:cs="Arial"/>
@@ -2709,7 +3032,7 @@
         <w:lastRenderedPageBreak/>
         <w:t>Requisitos</w:t>
       </w:r>
-      <w:bookmarkEnd w:id="9"/>
+      <w:bookmarkEnd w:id="8"/>
     </w:p>
     <w:p/>
     <w:p>
@@ -2728,7 +3051,7 @@
           <w:szCs w:val="28"/>
         </w:rPr>
       </w:pPr>
-      <w:bookmarkStart w:id="10" w:name="_Toc482817016"/>
+      <w:bookmarkStart w:id="9" w:name="_Toc482982783"/>
       <w:r>
         <w:rPr>
           <w:rFonts w:ascii="Arial" w:hAnsi="Arial" w:cs="Arial"/>
@@ -2740,7 +3063,7 @@
         </w:rPr>
         <w:t>Requisitos Funcionais:</w:t>
       </w:r>
-      <w:bookmarkEnd w:id="10"/>
+      <w:bookmarkEnd w:id="9"/>
     </w:p>
     <w:p>
       <w:pPr>
@@ -3428,7 +3751,7 @@
           <w:szCs w:val="28"/>
         </w:rPr>
       </w:pPr>
-      <w:bookmarkStart w:id="11" w:name="_Toc482817017"/>
+      <w:bookmarkStart w:id="10" w:name="_Toc482982784"/>
       <w:r>
         <w:rPr>
           <w:rFonts w:ascii="Arial" w:hAnsi="Arial" w:cs="Arial"/>
@@ -3441,7 +3764,7 @@
         <w:lastRenderedPageBreak/>
         <w:t>Requisitos de Qualidade</w:t>
       </w:r>
-      <w:bookmarkEnd w:id="11"/>
+      <w:bookmarkEnd w:id="10"/>
     </w:p>
     <w:p>
       <w:pPr>
@@ -3571,7 +3894,7 @@
           <w:sz w:val="40"/>
         </w:rPr>
       </w:pPr>
-      <w:bookmarkStart w:id="12" w:name="_Toc482817018"/>
+      <w:bookmarkStart w:id="11" w:name="_Toc482982785"/>
       <w:r>
         <w:rPr>
           <w:rStyle w:val="apple-tab-span"/>
@@ -3581,7 +3904,7 @@
         </w:rPr>
         <w:t>Apêndices</w:t>
       </w:r>
-      <w:bookmarkEnd w:id="12"/>
+      <w:bookmarkEnd w:id="11"/>
     </w:p>
     <w:p/>
     <w:p>
@@ -3598,7 +3921,7 @@
           <w:sz w:val="28"/>
         </w:rPr>
       </w:pPr>
-      <w:bookmarkStart w:id="13" w:name="_Toc482817019"/>
+      <w:bookmarkStart w:id="12" w:name="_Toc482982786"/>
       <w:r>
         <w:rPr>
           <w:rFonts w:ascii="Arial" w:hAnsi="Arial" w:cs="Arial"/>
@@ -3608,7 +3931,7 @@
         </w:rPr>
         <w:t>Casos de Uso Textuais</w:t>
       </w:r>
-      <w:bookmarkEnd w:id="13"/>
+      <w:bookmarkEnd w:id="12"/>
     </w:p>
     <w:p/>
     <w:p>
@@ -3653,7 +3976,14 @@
           <w:rFonts w:ascii="Arial" w:hAnsi="Arial" w:cs="Arial"/>
           <w:sz w:val="24"/>
         </w:rPr>
-        <w:t>1.3. Autores: Grupo de desenvolvimento</w:t>
+        <w:t xml:space="preserve">1.3. Autores: </w:t>
+      </w:r>
+      <w:r>
+        <w:rPr>
+          <w:rFonts w:ascii="Arial" w:hAnsi="Arial" w:cs="Arial"/>
+          <w:sz w:val="24"/>
+        </w:rPr>
+        <w:t>Equipe do Projeto</w:t>
       </w:r>
     </w:p>
     <w:p>
@@ -3683,37 +4013,67 @@
           <w:rFonts w:ascii="Arial" w:hAnsi="Arial" w:cs="Arial"/>
           <w:sz w:val="24"/>
         </w:rPr>
-        <w:t>1.5. Criticalidade: Alta</w:t>
-      </w:r>
-    </w:p>
-    <w:p>
-      <w:pPr>
-        <w:rPr>
-          <w:rFonts w:ascii="Arial" w:hAnsi="Arial" w:cs="Arial"/>
-          <w:sz w:val="24"/>
-        </w:rPr>
-      </w:pPr>
-      <w:r>
-        <w:rPr>
-          <w:rFonts w:ascii="Arial" w:hAnsi="Arial" w:cs="Arial"/>
-          <w:sz w:val="24"/>
-        </w:rPr>
-        <w:t>1.6. Fonte: Login de determinado usuário no sistema.</w:t>
-      </w:r>
-    </w:p>
-    <w:p>
-      <w:pPr>
-        <w:rPr>
-          <w:rFonts w:ascii="Arial" w:hAnsi="Arial" w:cs="Arial"/>
-          <w:sz w:val="24"/>
-        </w:rPr>
-      </w:pPr>
-      <w:r>
-        <w:rPr>
-          <w:rFonts w:ascii="Arial" w:hAnsi="Arial" w:cs="Arial"/>
-          <w:sz w:val="24"/>
-        </w:rPr>
-        <w:t>1.7. Responsável: Gestor ou Atendente</w:t>
+        <w:t xml:space="preserve">1.5. </w:t>
+      </w:r>
+      <w:proofErr w:type="spellStart"/>
+      <w:r>
+        <w:rPr>
+          <w:rFonts w:ascii="Arial" w:hAnsi="Arial" w:cs="Arial"/>
+          <w:sz w:val="24"/>
+        </w:rPr>
+        <w:t>Criticalidade</w:t>
+      </w:r>
+      <w:proofErr w:type="spellEnd"/>
+      <w:r>
+        <w:rPr>
+          <w:rFonts w:ascii="Arial" w:hAnsi="Arial" w:cs="Arial"/>
+          <w:sz w:val="24"/>
+        </w:rPr>
+        <w:t>: Alta</w:t>
+      </w:r>
+    </w:p>
+    <w:p>
+      <w:pPr>
+        <w:rPr>
+          <w:rFonts w:ascii="Arial" w:hAnsi="Arial" w:cs="Arial"/>
+          <w:sz w:val="24"/>
+        </w:rPr>
+      </w:pPr>
+      <w:r>
+        <w:rPr>
+          <w:rFonts w:ascii="Arial" w:hAnsi="Arial" w:cs="Arial"/>
+          <w:sz w:val="24"/>
+        </w:rPr>
+        <w:t xml:space="preserve">1.6. Fonte: </w:t>
+      </w:r>
+      <w:r>
+        <w:rPr>
+          <w:rFonts w:ascii="Arial" w:hAnsi="Arial" w:cs="Arial"/>
+          <w:sz w:val="24"/>
+        </w:rPr>
+        <w:t>Cliente</w:t>
+      </w:r>
+    </w:p>
+    <w:p>
+      <w:pPr>
+        <w:rPr>
+          <w:rFonts w:ascii="Arial" w:hAnsi="Arial" w:cs="Arial"/>
+          <w:sz w:val="24"/>
+        </w:rPr>
+      </w:pPr>
+      <w:r>
+        <w:rPr>
+          <w:rFonts w:ascii="Arial" w:hAnsi="Arial" w:cs="Arial"/>
+          <w:sz w:val="24"/>
+        </w:rPr>
+        <w:t xml:space="preserve">1.7. Responsável: </w:t>
+      </w:r>
+      <w:r>
+        <w:rPr>
+          <w:rFonts w:ascii="Arial" w:hAnsi="Arial" w:cs="Arial"/>
+          <w:sz w:val="24"/>
+        </w:rPr>
+        <w:t>Equipe de Desenvolvimento</w:t>
       </w:r>
     </w:p>
     <w:p>
@@ -3887,7 +4247,14 @@
           <w:rFonts w:ascii="Arial" w:hAnsi="Arial" w:cs="Arial"/>
           <w:sz w:val="24"/>
         </w:rPr>
-        <w:t>2.3. Autores: Grupo de desenvolvimento</w:t>
+        <w:t xml:space="preserve">2.3. Autores: </w:t>
+      </w:r>
+      <w:r>
+        <w:rPr>
+          <w:rFonts w:ascii="Arial" w:hAnsi="Arial" w:cs="Arial"/>
+          <w:sz w:val="24"/>
+        </w:rPr>
+        <w:t>Equipe do Projeto</w:t>
       </w:r>
     </w:p>
     <w:p>
@@ -3917,37 +4284,67 @@
           <w:rFonts w:ascii="Arial" w:hAnsi="Arial" w:cs="Arial"/>
           <w:sz w:val="24"/>
         </w:rPr>
-        <w:t>2.5. Criticalidade: Alta</w:t>
-      </w:r>
-    </w:p>
-    <w:p>
-      <w:pPr>
-        <w:rPr>
-          <w:rFonts w:ascii="Arial" w:hAnsi="Arial" w:cs="Arial"/>
-          <w:sz w:val="24"/>
-        </w:rPr>
-      </w:pPr>
-      <w:r>
-        <w:rPr>
-          <w:rFonts w:ascii="Arial" w:hAnsi="Arial" w:cs="Arial"/>
-          <w:sz w:val="24"/>
-        </w:rPr>
-        <w:t>2.6. Fonte: Novos filmes em lançamento.</w:t>
-      </w:r>
-    </w:p>
-    <w:p>
-      <w:pPr>
-        <w:rPr>
-          <w:rFonts w:ascii="Arial" w:hAnsi="Arial" w:cs="Arial"/>
-          <w:sz w:val="24"/>
-        </w:rPr>
-      </w:pPr>
-      <w:r>
-        <w:rPr>
-          <w:rFonts w:ascii="Arial" w:hAnsi="Arial" w:cs="Arial"/>
-          <w:sz w:val="24"/>
-        </w:rPr>
-        <w:t>2.7. Responsável: Gestor</w:t>
+        <w:t xml:space="preserve">2.5. </w:t>
+      </w:r>
+      <w:proofErr w:type="spellStart"/>
+      <w:r>
+        <w:rPr>
+          <w:rFonts w:ascii="Arial" w:hAnsi="Arial" w:cs="Arial"/>
+          <w:sz w:val="24"/>
+        </w:rPr>
+        <w:t>Criticalidade</w:t>
+      </w:r>
+      <w:proofErr w:type="spellEnd"/>
+      <w:r>
+        <w:rPr>
+          <w:rFonts w:ascii="Arial" w:hAnsi="Arial" w:cs="Arial"/>
+          <w:sz w:val="24"/>
+        </w:rPr>
+        <w:t>: Alta</w:t>
+      </w:r>
+    </w:p>
+    <w:p>
+      <w:pPr>
+        <w:rPr>
+          <w:rFonts w:ascii="Arial" w:hAnsi="Arial" w:cs="Arial"/>
+          <w:sz w:val="24"/>
+        </w:rPr>
+      </w:pPr>
+      <w:r>
+        <w:rPr>
+          <w:rFonts w:ascii="Arial" w:hAnsi="Arial" w:cs="Arial"/>
+          <w:sz w:val="24"/>
+        </w:rPr>
+        <w:t xml:space="preserve">2.6. Fonte: </w:t>
+      </w:r>
+      <w:r>
+        <w:rPr>
+          <w:rFonts w:ascii="Arial" w:hAnsi="Arial" w:cs="Arial"/>
+          <w:sz w:val="24"/>
+        </w:rPr>
+        <w:t>Cliente</w:t>
+      </w:r>
+    </w:p>
+    <w:p>
+      <w:pPr>
+        <w:rPr>
+          <w:rFonts w:ascii="Arial" w:hAnsi="Arial" w:cs="Arial"/>
+          <w:sz w:val="24"/>
+        </w:rPr>
+      </w:pPr>
+      <w:r>
+        <w:rPr>
+          <w:rFonts w:ascii="Arial" w:hAnsi="Arial" w:cs="Arial"/>
+          <w:sz w:val="24"/>
+        </w:rPr>
+        <w:t xml:space="preserve">2.7. Responsável: </w:t>
+      </w:r>
+      <w:r>
+        <w:rPr>
+          <w:rFonts w:ascii="Arial" w:hAnsi="Arial" w:cs="Arial"/>
+          <w:sz w:val="24"/>
+        </w:rPr>
+        <w:t>Equipe de Desenvolvimento</w:t>
       </w:r>
     </w:p>
     <w:p>
@@ -4141,7 +4538,14 @@
           <w:rFonts w:ascii="Arial" w:hAnsi="Arial" w:cs="Arial"/>
           <w:sz w:val="24"/>
         </w:rPr>
-        <w:t>3.3. Autores: Grupo de desenvolvimento</w:t>
+        <w:t xml:space="preserve">3.3. Autores: </w:t>
+      </w:r>
+      <w:r>
+        <w:rPr>
+          <w:rFonts w:ascii="Arial" w:hAnsi="Arial" w:cs="Arial"/>
+          <w:sz w:val="24"/>
+        </w:rPr>
+        <w:t>Equipe do Projeto</w:t>
       </w:r>
     </w:p>
     <w:p>
@@ -4171,37 +4575,67 @@
           <w:rFonts w:ascii="Arial" w:hAnsi="Arial" w:cs="Arial"/>
           <w:sz w:val="24"/>
         </w:rPr>
-        <w:t>3.5. Criticalidade: Alta</w:t>
-      </w:r>
-    </w:p>
-    <w:p>
-      <w:pPr>
-        <w:rPr>
-          <w:rFonts w:ascii="Arial" w:hAnsi="Arial" w:cs="Arial"/>
-          <w:sz w:val="24"/>
-        </w:rPr>
-      </w:pPr>
-      <w:r>
-        <w:rPr>
-          <w:rFonts w:ascii="Arial" w:hAnsi="Arial" w:cs="Arial"/>
-          <w:sz w:val="24"/>
-        </w:rPr>
-        <w:t>3.6. Fonte: Filme de interesse do cliente.</w:t>
-      </w:r>
-    </w:p>
-    <w:p>
-      <w:pPr>
-        <w:rPr>
-          <w:rFonts w:ascii="Arial" w:hAnsi="Arial" w:cs="Arial"/>
-          <w:sz w:val="24"/>
-        </w:rPr>
-      </w:pPr>
-      <w:r>
-        <w:rPr>
-          <w:rFonts w:ascii="Arial" w:hAnsi="Arial" w:cs="Arial"/>
-          <w:sz w:val="24"/>
-        </w:rPr>
-        <w:t>3.7. Responsável: Atendente</w:t>
+        <w:t xml:space="preserve">3.5. </w:t>
+      </w:r>
+      <w:proofErr w:type="spellStart"/>
+      <w:r>
+        <w:rPr>
+          <w:rFonts w:ascii="Arial" w:hAnsi="Arial" w:cs="Arial"/>
+          <w:sz w:val="24"/>
+        </w:rPr>
+        <w:t>Criticalidade</w:t>
+      </w:r>
+      <w:proofErr w:type="spellEnd"/>
+      <w:r>
+        <w:rPr>
+          <w:rFonts w:ascii="Arial" w:hAnsi="Arial" w:cs="Arial"/>
+          <w:sz w:val="24"/>
+        </w:rPr>
+        <w:t>: Alta</w:t>
+      </w:r>
+    </w:p>
+    <w:p>
+      <w:pPr>
+        <w:rPr>
+          <w:rFonts w:ascii="Arial" w:hAnsi="Arial" w:cs="Arial"/>
+          <w:sz w:val="24"/>
+        </w:rPr>
+      </w:pPr>
+      <w:r>
+        <w:rPr>
+          <w:rFonts w:ascii="Arial" w:hAnsi="Arial" w:cs="Arial"/>
+          <w:sz w:val="24"/>
+        </w:rPr>
+        <w:t xml:space="preserve">3.6. Fonte: </w:t>
+      </w:r>
+      <w:r>
+        <w:rPr>
+          <w:rFonts w:ascii="Arial" w:hAnsi="Arial" w:cs="Arial"/>
+          <w:sz w:val="24"/>
+        </w:rPr>
+        <w:t>Cliente</w:t>
+      </w:r>
+    </w:p>
+    <w:p>
+      <w:pPr>
+        <w:rPr>
+          <w:rFonts w:ascii="Arial" w:hAnsi="Arial" w:cs="Arial"/>
+          <w:sz w:val="24"/>
+        </w:rPr>
+      </w:pPr>
+      <w:r>
+        <w:rPr>
+          <w:rFonts w:ascii="Arial" w:hAnsi="Arial" w:cs="Arial"/>
+          <w:sz w:val="24"/>
+        </w:rPr>
+        <w:t xml:space="preserve">3.7. Responsável: </w:t>
+      </w:r>
+      <w:r>
+        <w:rPr>
+          <w:rFonts w:ascii="Arial" w:hAnsi="Arial" w:cs="Arial"/>
+          <w:sz w:val="24"/>
+        </w:rPr>
+        <w:t>Equipe de Desenvolvimento</w:t>
       </w:r>
     </w:p>
     <w:p>
@@ -4261,7 +4695,21 @@
           <w:rFonts w:ascii="Arial" w:hAnsi="Arial" w:cs="Arial"/>
           <w:sz w:val="24"/>
         </w:rPr>
-        <w:t>3.11. Pré-Condições: RF1 e ao menos um filme deve estar cadastrado.</w:t>
+        <w:t xml:space="preserve">3.11. Pré-Condições: RF1 e </w:t>
+      </w:r>
+      <w:r>
+        <w:rPr>
+          <w:rFonts w:ascii="Arial" w:hAnsi="Arial" w:cs="Arial"/>
+          <w:sz w:val="24"/>
+        </w:rPr>
+        <w:t>RF2 (pelo menos um filme cadastrado)</w:t>
+      </w:r>
+      <w:r>
+        <w:rPr>
+          <w:rFonts w:ascii="Arial" w:hAnsi="Arial" w:cs="Arial"/>
+          <w:sz w:val="24"/>
+        </w:rPr>
+        <w:t>.</w:t>
       </w:r>
     </w:p>
     <w:p>
@@ -4375,7 +4823,14 @@
           <w:rFonts w:ascii="Arial" w:hAnsi="Arial" w:cs="Arial"/>
           <w:sz w:val="24"/>
         </w:rPr>
-        <w:t>4.3. Autores: Grupo de desenvolvimento</w:t>
+        <w:t xml:space="preserve">4.3. Autores: </w:t>
+      </w:r>
+      <w:r>
+        <w:rPr>
+          <w:rFonts w:ascii="Arial" w:hAnsi="Arial" w:cs="Arial"/>
+          <w:sz w:val="24"/>
+        </w:rPr>
+        <w:t>Equipe do Projeto</w:t>
       </w:r>
     </w:p>
     <w:p>
@@ -4405,37 +4860,74 @@
           <w:rFonts w:ascii="Arial" w:hAnsi="Arial" w:cs="Arial"/>
           <w:sz w:val="24"/>
         </w:rPr>
-        <w:t>4.5. Criticalidade: Alta</w:t>
-      </w:r>
-    </w:p>
-    <w:p>
-      <w:pPr>
-        <w:rPr>
-          <w:rFonts w:ascii="Arial" w:hAnsi="Arial" w:cs="Arial"/>
-          <w:sz w:val="24"/>
-        </w:rPr>
-      </w:pPr>
-      <w:r>
-        <w:rPr>
-          <w:rFonts w:ascii="Arial" w:hAnsi="Arial" w:cs="Arial"/>
-          <w:sz w:val="24"/>
-        </w:rPr>
-        <w:t>4.6. Fonte: Venda de ingressos.</w:t>
-      </w:r>
-    </w:p>
-    <w:p>
-      <w:pPr>
-        <w:rPr>
-          <w:rFonts w:ascii="Arial" w:hAnsi="Arial" w:cs="Arial"/>
-          <w:sz w:val="24"/>
-        </w:rPr>
-      </w:pPr>
-      <w:r>
-        <w:rPr>
-          <w:rFonts w:ascii="Arial" w:hAnsi="Arial" w:cs="Arial"/>
-          <w:sz w:val="24"/>
-        </w:rPr>
-        <w:t>4.7. Responsável: Atendente.</w:t>
+        <w:t xml:space="preserve">4.5. </w:t>
+      </w:r>
+      <w:proofErr w:type="spellStart"/>
+      <w:r>
+        <w:rPr>
+          <w:rFonts w:ascii="Arial" w:hAnsi="Arial" w:cs="Arial"/>
+          <w:sz w:val="24"/>
+        </w:rPr>
+        <w:t>Criticalidade</w:t>
+      </w:r>
+      <w:proofErr w:type="spellEnd"/>
+      <w:r>
+        <w:rPr>
+          <w:rFonts w:ascii="Arial" w:hAnsi="Arial" w:cs="Arial"/>
+          <w:sz w:val="24"/>
+        </w:rPr>
+        <w:t>: Alta</w:t>
+      </w:r>
+    </w:p>
+    <w:p>
+      <w:pPr>
+        <w:rPr>
+          <w:rFonts w:ascii="Arial" w:hAnsi="Arial" w:cs="Arial"/>
+          <w:sz w:val="24"/>
+        </w:rPr>
+      </w:pPr>
+      <w:r>
+        <w:rPr>
+          <w:rFonts w:ascii="Arial" w:hAnsi="Arial" w:cs="Arial"/>
+          <w:sz w:val="24"/>
+        </w:rPr>
+        <w:t>4.6. Fonte:</w:t>
+      </w:r>
+      <w:r>
+        <w:rPr>
+          <w:rFonts w:ascii="Arial" w:hAnsi="Arial" w:cs="Arial"/>
+          <w:sz w:val="24"/>
+        </w:rPr>
+        <w:t xml:space="preserve"> Cliente</w:t>
+      </w:r>
+      <w:r>
+        <w:rPr>
+          <w:rFonts w:ascii="Arial" w:hAnsi="Arial" w:cs="Arial"/>
+          <w:sz w:val="24"/>
+        </w:rPr>
+        <w:t>.</w:t>
+      </w:r>
+    </w:p>
+    <w:p>
+      <w:pPr>
+        <w:rPr>
+          <w:rFonts w:ascii="Arial" w:hAnsi="Arial" w:cs="Arial"/>
+          <w:sz w:val="24"/>
+        </w:rPr>
+      </w:pPr>
+      <w:r>
+        <w:rPr>
+          <w:rFonts w:ascii="Arial" w:hAnsi="Arial" w:cs="Arial"/>
+          <w:sz w:val="24"/>
+        </w:rPr>
+        <w:t xml:space="preserve">4.7. Responsável: </w:t>
+      </w:r>
+      <w:r>
+        <w:rPr>
+          <w:rFonts w:ascii="Arial" w:hAnsi="Arial" w:cs="Arial"/>
+          <w:sz w:val="24"/>
+        </w:rPr>
+        <w:t>Equipe de Desenvolvimento</w:t>
       </w:r>
     </w:p>
     <w:p>
@@ -4495,7 +4987,14 @@
           <w:rFonts w:ascii="Arial" w:hAnsi="Arial" w:cs="Arial"/>
           <w:sz w:val="24"/>
         </w:rPr>
-        <w:t>4.11. Pré-Condições: RF1, RF3.</w:t>
+        <w:t xml:space="preserve">4.11. Pré-Condições: </w:t>
+      </w:r>
+      <w:r>
+        <w:rPr>
+          <w:rFonts w:ascii="Arial" w:hAnsi="Arial" w:cs="Arial"/>
+          <w:sz w:val="24"/>
+        </w:rPr>
+        <w:t>RF3.</w:t>
       </w:r>
     </w:p>
     <w:p>
@@ -4608,7 +5107,14 @@
           <w:rFonts w:ascii="Arial" w:hAnsi="Arial" w:cs="Arial"/>
           <w:sz w:val="24"/>
         </w:rPr>
-        <w:t>5.3. Autores: Grupo de desenvolvimento</w:t>
+        <w:t xml:space="preserve">5.3. Autores: </w:t>
+      </w:r>
+      <w:r>
+        <w:rPr>
+          <w:rFonts w:ascii="Arial" w:hAnsi="Arial" w:cs="Arial"/>
+          <w:sz w:val="24"/>
+        </w:rPr>
+        <w:t>Equipe do Projeto</w:t>
       </w:r>
     </w:p>
     <w:p>
@@ -4638,22 +5144,52 @@
           <w:rFonts w:ascii="Arial" w:hAnsi="Arial" w:cs="Arial"/>
           <w:sz w:val="24"/>
         </w:rPr>
-        <w:t xml:space="preserve">5.5. Criticalidade: Alta </w:t>
-      </w:r>
-    </w:p>
-    <w:p>
-      <w:pPr>
-        <w:rPr>
-          <w:rFonts w:ascii="Arial" w:hAnsi="Arial" w:cs="Arial"/>
-          <w:sz w:val="24"/>
-        </w:rPr>
-      </w:pPr>
-      <w:r>
-        <w:rPr>
-          <w:rFonts w:ascii="Arial" w:hAnsi="Arial" w:cs="Arial"/>
-          <w:sz w:val="24"/>
-        </w:rPr>
-        <w:t>5.6. Fonte: Conclusão da venda de um ingresso.</w:t>
+        <w:t xml:space="preserve">5.5. </w:t>
+      </w:r>
+      <w:proofErr w:type="spellStart"/>
+      <w:r>
+        <w:rPr>
+          <w:rFonts w:ascii="Arial" w:hAnsi="Arial" w:cs="Arial"/>
+          <w:sz w:val="24"/>
+        </w:rPr>
+        <w:t>Criticalidade</w:t>
+      </w:r>
+      <w:proofErr w:type="spellEnd"/>
+      <w:r>
+        <w:rPr>
+          <w:rFonts w:ascii="Arial" w:hAnsi="Arial" w:cs="Arial"/>
+          <w:sz w:val="24"/>
+        </w:rPr>
+        <w:t xml:space="preserve">: Alta </w:t>
+      </w:r>
+    </w:p>
+    <w:p>
+      <w:pPr>
+        <w:rPr>
+          <w:rFonts w:ascii="Arial" w:hAnsi="Arial" w:cs="Arial"/>
+          <w:sz w:val="24"/>
+        </w:rPr>
+      </w:pPr>
+      <w:r>
+        <w:rPr>
+          <w:rFonts w:ascii="Arial" w:hAnsi="Arial" w:cs="Arial"/>
+          <w:sz w:val="24"/>
+        </w:rPr>
+        <w:t xml:space="preserve">5.6. Fonte: </w:t>
+      </w:r>
+      <w:r>
+        <w:rPr>
+          <w:rFonts w:ascii="Arial" w:hAnsi="Arial" w:cs="Arial"/>
+          <w:sz w:val="24"/>
+        </w:rPr>
+        <w:t>Cliente</w:t>
+      </w:r>
+      <w:r>
+        <w:rPr>
+          <w:rFonts w:ascii="Arial" w:hAnsi="Arial" w:cs="Arial"/>
+          <w:sz w:val="24"/>
+        </w:rPr>
+        <w:t>.</w:t>
       </w:r>
     </w:p>
     <w:p>
@@ -4669,7 +5205,14 @@
           <w:sz w:val="24"/>
         </w:rPr>
         <w:lastRenderedPageBreak/>
-        <w:t>5.7. Responsável: Atendente</w:t>
+        <w:t xml:space="preserve">5.7. Responsável: </w:t>
+      </w:r>
+      <w:r>
+        <w:rPr>
+          <w:rFonts w:ascii="Arial" w:hAnsi="Arial" w:cs="Arial"/>
+          <w:sz w:val="24"/>
+        </w:rPr>
+        <w:t>Equipe de Desenvolvimento</w:t>
       </w:r>
     </w:p>
     <w:p>
@@ -4686,6 +5229,13 @@
         </w:rPr>
         <w:t>5.8. Descrição: O sistema deve armazenar os dados da venda (número da poltrona e o tipo de bilhete)</w:t>
       </w:r>
+      <w:r>
+        <w:rPr>
+          <w:rFonts w:ascii="Arial" w:hAnsi="Arial" w:cs="Arial"/>
+          <w:sz w:val="24"/>
+        </w:rPr>
+        <w:t>.</w:t>
+      </w:r>
     </w:p>
     <w:p>
       <w:pPr>
@@ -4729,7 +5279,14 @@
           <w:rFonts w:ascii="Arial" w:hAnsi="Arial" w:cs="Arial"/>
           <w:sz w:val="24"/>
         </w:rPr>
-        <w:t>5.11. Pré-Condições: RF1, RF3.</w:t>
+        <w:t xml:space="preserve">5.11. Pré-Condições: </w:t>
+      </w:r>
+      <w:r>
+        <w:rPr>
+          <w:rFonts w:ascii="Arial" w:hAnsi="Arial" w:cs="Arial"/>
+          <w:sz w:val="24"/>
+        </w:rPr>
+        <w:t>RF3.</w:t>
       </w:r>
     </w:p>
     <w:p>
@@ -4829,20 +5386,34 @@
         </w:rPr>
         <w:t>6.2. Nome: Gerenciamento de funcionários</w:t>
       </w:r>
-    </w:p>
-    <w:p>
-      <w:pPr>
-        <w:rPr>
-          <w:rFonts w:ascii="Arial" w:hAnsi="Arial" w:cs="Arial"/>
-          <w:sz w:val="24"/>
-        </w:rPr>
-      </w:pPr>
-      <w:r>
-        <w:rPr>
-          <w:rFonts w:ascii="Arial" w:hAnsi="Arial" w:cs="Arial"/>
-          <w:sz w:val="24"/>
-        </w:rPr>
-        <w:t>6.3. Autores: Grupo de desenvolvimento</w:t>
+      <w:r>
+        <w:rPr>
+          <w:rFonts w:ascii="Arial" w:hAnsi="Arial" w:cs="Arial"/>
+          <w:sz w:val="24"/>
+        </w:rPr>
+        <w:t>.</w:t>
+      </w:r>
+    </w:p>
+    <w:p>
+      <w:pPr>
+        <w:rPr>
+          <w:rFonts w:ascii="Arial" w:hAnsi="Arial" w:cs="Arial"/>
+          <w:sz w:val="24"/>
+        </w:rPr>
+      </w:pPr>
+      <w:r>
+        <w:rPr>
+          <w:rFonts w:ascii="Arial" w:hAnsi="Arial" w:cs="Arial"/>
+          <w:sz w:val="24"/>
+        </w:rPr>
+        <w:t xml:space="preserve">6.3. Autores: </w:t>
+      </w:r>
+      <w:r>
+        <w:rPr>
+          <w:rFonts w:ascii="Arial" w:hAnsi="Arial" w:cs="Arial"/>
+          <w:sz w:val="24"/>
+        </w:rPr>
+        <w:t>Equipe do Projeto.</w:t>
       </w:r>
     </w:p>
     <w:p>
@@ -4859,50 +5430,94 @@
         </w:rPr>
         <w:t>6.4. Prioridade: Média</w:t>
       </w:r>
-    </w:p>
-    <w:p>
-      <w:pPr>
-        <w:rPr>
-          <w:rFonts w:ascii="Arial" w:hAnsi="Arial" w:cs="Arial"/>
-          <w:sz w:val="24"/>
-        </w:rPr>
-      </w:pPr>
-      <w:r>
-        <w:rPr>
-          <w:rFonts w:ascii="Arial" w:hAnsi="Arial" w:cs="Arial"/>
-          <w:sz w:val="24"/>
-        </w:rPr>
-        <w:t>6.5. Criticalidade: Alta</w:t>
-      </w:r>
-    </w:p>
-    <w:p>
-      <w:pPr>
-        <w:rPr>
-          <w:rFonts w:ascii="Arial" w:hAnsi="Arial" w:cs="Arial"/>
-          <w:sz w:val="24"/>
-        </w:rPr>
-      </w:pPr>
-      <w:r>
-        <w:rPr>
-          <w:rFonts w:ascii="Arial" w:hAnsi="Arial" w:cs="Arial"/>
-          <w:sz w:val="24"/>
-        </w:rPr>
-        <w:t>6.6. Fonte: Funcionários novos ou demitidos do cinema.</w:t>
-      </w:r>
-    </w:p>
-    <w:p>
-      <w:pPr>
-        <w:rPr>
-          <w:rFonts w:ascii="Arial" w:hAnsi="Arial" w:cs="Arial"/>
-          <w:sz w:val="24"/>
-        </w:rPr>
-      </w:pPr>
-      <w:r>
-        <w:rPr>
-          <w:rFonts w:ascii="Arial" w:hAnsi="Arial" w:cs="Arial"/>
-          <w:sz w:val="24"/>
-        </w:rPr>
-        <w:t>6.7. Responsável: Gestor</w:t>
+      <w:r>
+        <w:rPr>
+          <w:rFonts w:ascii="Arial" w:hAnsi="Arial" w:cs="Arial"/>
+          <w:sz w:val="24"/>
+        </w:rPr>
+        <w:t>.</w:t>
+      </w:r>
+    </w:p>
+    <w:p>
+      <w:pPr>
+        <w:rPr>
+          <w:rFonts w:ascii="Arial" w:hAnsi="Arial" w:cs="Arial"/>
+          <w:sz w:val="24"/>
+        </w:rPr>
+      </w:pPr>
+      <w:r>
+        <w:rPr>
+          <w:rFonts w:ascii="Arial" w:hAnsi="Arial" w:cs="Arial"/>
+          <w:sz w:val="24"/>
+        </w:rPr>
+        <w:t xml:space="preserve">6.5. </w:t>
+      </w:r>
+      <w:proofErr w:type="spellStart"/>
+      <w:r>
+        <w:rPr>
+          <w:rFonts w:ascii="Arial" w:hAnsi="Arial" w:cs="Arial"/>
+          <w:sz w:val="24"/>
+        </w:rPr>
+        <w:t>Criticalidade</w:t>
+      </w:r>
+      <w:proofErr w:type="spellEnd"/>
+      <w:r>
+        <w:rPr>
+          <w:rFonts w:ascii="Arial" w:hAnsi="Arial" w:cs="Arial"/>
+          <w:sz w:val="24"/>
+        </w:rPr>
+        <w:t>: Alta</w:t>
+      </w:r>
+      <w:r>
+        <w:rPr>
+          <w:rFonts w:ascii="Arial" w:hAnsi="Arial" w:cs="Arial"/>
+          <w:sz w:val="24"/>
+        </w:rPr>
+        <w:t>.</w:t>
+      </w:r>
+    </w:p>
+    <w:p>
+      <w:pPr>
+        <w:rPr>
+          <w:rFonts w:ascii="Arial" w:hAnsi="Arial" w:cs="Arial"/>
+          <w:sz w:val="24"/>
+        </w:rPr>
+      </w:pPr>
+      <w:r>
+        <w:rPr>
+          <w:rFonts w:ascii="Arial" w:hAnsi="Arial" w:cs="Arial"/>
+          <w:sz w:val="24"/>
+        </w:rPr>
+        <w:t xml:space="preserve">6.6. Fonte: </w:t>
+      </w:r>
+      <w:r>
+        <w:rPr>
+          <w:rFonts w:ascii="Arial" w:hAnsi="Arial" w:cs="Arial"/>
+          <w:sz w:val="24"/>
+        </w:rPr>
+        <w:t>Cliente.</w:t>
+      </w:r>
+    </w:p>
+    <w:p>
+      <w:pPr>
+        <w:rPr>
+          <w:rFonts w:ascii="Arial" w:hAnsi="Arial" w:cs="Arial"/>
+          <w:sz w:val="24"/>
+        </w:rPr>
+      </w:pPr>
+      <w:r>
+        <w:rPr>
+          <w:rFonts w:ascii="Arial" w:hAnsi="Arial" w:cs="Arial"/>
+          <w:sz w:val="24"/>
+        </w:rPr>
+        <w:t xml:space="preserve">6.7. Responsável: </w:t>
+      </w:r>
+      <w:r>
+        <w:rPr>
+          <w:rFonts w:ascii="Arial" w:hAnsi="Arial" w:cs="Arial"/>
+          <w:sz w:val="24"/>
+        </w:rPr>
+        <w:t>Equipe de Desenvolvimento.</w:t>
       </w:r>
     </w:p>
     <w:p>
@@ -5068,7 +5683,14 @@
           <w:rFonts w:ascii="Arial" w:hAnsi="Arial" w:cs="Arial"/>
           <w:sz w:val="24"/>
         </w:rPr>
-        <w:t>7.3. Autores: Grupo de desenvolvimento</w:t>
+        <w:t xml:space="preserve">7.3. Autores: </w:t>
+      </w:r>
+      <w:r>
+        <w:rPr>
+          <w:rFonts w:ascii="Arial" w:hAnsi="Arial" w:cs="Arial"/>
+          <w:sz w:val="24"/>
+        </w:rPr>
+        <w:t>Equipe do Projeto</w:t>
       </w:r>
     </w:p>
     <w:p>
@@ -5097,7 +5719,7 @@
           <w:rFonts w:ascii="Arial" w:hAnsi="Arial" w:cs="Arial"/>
           <w:sz w:val="24"/>
         </w:rPr>
-        <w:t>Média</w:t>
+        <w:t>Baixa</w:t>
       </w:r>
     </w:p>
     <w:p>
@@ -5114,6 +5736,7 @@
         </w:rPr>
         <w:t xml:space="preserve">7.5. </w:t>
       </w:r>
+      <w:proofErr w:type="spellStart"/>
       <w:r>
         <w:rPr>
           <w:rFonts w:ascii="Arial" w:hAnsi="Arial" w:cs="Arial"/>
@@ -5121,42 +5744,71 @@
         </w:rPr>
         <w:t>Criticalidade</w:t>
       </w:r>
-      <w:r>
-        <w:rPr>
-          <w:rFonts w:ascii="Arial" w:hAnsi="Arial" w:cs="Arial"/>
-          <w:sz w:val="24"/>
-        </w:rPr>
-        <w:t xml:space="preserve">: Média </w:t>
-      </w:r>
-    </w:p>
-    <w:p>
-      <w:pPr>
-        <w:rPr>
-          <w:rFonts w:ascii="Arial" w:hAnsi="Arial" w:cs="Arial"/>
-          <w:sz w:val="24"/>
-        </w:rPr>
-      </w:pPr>
-      <w:r>
-        <w:rPr>
-          <w:rFonts w:ascii="Arial" w:hAnsi="Arial" w:cs="Arial"/>
-          <w:sz w:val="24"/>
-        </w:rPr>
-        <w:t>7.6. Fonte: Necessidade de cadastrar novas salas, caso haja mudanças no estabelecimento.</w:t>
-      </w:r>
-    </w:p>
-    <w:p>
-      <w:pPr>
-        <w:rPr>
-          <w:rFonts w:ascii="Arial" w:hAnsi="Arial" w:cs="Arial"/>
-          <w:sz w:val="24"/>
-        </w:rPr>
-      </w:pPr>
-      <w:r>
-        <w:rPr>
-          <w:rFonts w:ascii="Arial" w:hAnsi="Arial" w:cs="Arial"/>
-          <w:sz w:val="24"/>
-        </w:rPr>
-        <w:t>7.7. Responsável: Gestor</w:t>
+      <w:proofErr w:type="spellEnd"/>
+      <w:r>
+        <w:rPr>
+          <w:rFonts w:ascii="Arial" w:hAnsi="Arial" w:cs="Arial"/>
+          <w:sz w:val="24"/>
+        </w:rPr>
+        <w:t xml:space="preserve">: </w:t>
+      </w:r>
+      <w:r>
+        <w:rPr>
+          <w:rFonts w:ascii="Arial" w:hAnsi="Arial" w:cs="Arial"/>
+          <w:sz w:val="24"/>
+        </w:rPr>
+        <w:t>Alta</w:t>
+      </w:r>
+      <w:r>
+        <w:rPr>
+          <w:rFonts w:ascii="Arial" w:hAnsi="Arial" w:cs="Arial"/>
+          <w:sz w:val="24"/>
+        </w:rPr>
+        <w:t xml:space="preserve"> </w:t>
+      </w:r>
+    </w:p>
+    <w:p>
+      <w:pPr>
+        <w:rPr>
+          <w:rFonts w:ascii="Arial" w:hAnsi="Arial" w:cs="Arial"/>
+          <w:sz w:val="24"/>
+        </w:rPr>
+      </w:pPr>
+      <w:r>
+        <w:rPr>
+          <w:rFonts w:ascii="Arial" w:hAnsi="Arial" w:cs="Arial"/>
+          <w:sz w:val="24"/>
+        </w:rPr>
+        <w:t xml:space="preserve">7.6. Fonte: </w:t>
+      </w:r>
+      <w:r>
+        <w:rPr>
+          <w:rFonts w:ascii="Arial" w:hAnsi="Arial" w:cs="Arial"/>
+          <w:sz w:val="24"/>
+        </w:rPr>
+        <w:t>Equipe do Projeto</w:t>
+      </w:r>
+    </w:p>
+    <w:p>
+      <w:pPr>
+        <w:rPr>
+          <w:rFonts w:ascii="Arial" w:hAnsi="Arial" w:cs="Arial"/>
+          <w:sz w:val="24"/>
+        </w:rPr>
+      </w:pPr>
+      <w:r>
+        <w:rPr>
+          <w:rFonts w:ascii="Arial" w:hAnsi="Arial" w:cs="Arial"/>
+          <w:sz w:val="24"/>
+        </w:rPr>
+        <w:t xml:space="preserve">7.7. Responsável: </w:t>
+      </w:r>
+      <w:r>
+        <w:rPr>
+          <w:rFonts w:ascii="Arial" w:hAnsi="Arial" w:cs="Arial"/>
+          <w:sz w:val="24"/>
+        </w:rPr>
+        <w:t>Equipe de Desenvolvimento</w:t>
       </w:r>
     </w:p>
     <w:p>
@@ -5295,8 +5947,2345 @@
         </w:rPr>
       </w:pPr>
     </w:p>
+    <w:p>
+      <w:pPr>
+        <w:rPr>
+          <w:rFonts w:ascii="Arial" w:hAnsi="Arial" w:cs="Arial"/>
+          <w:sz w:val="24"/>
+        </w:rPr>
+      </w:pPr>
+    </w:p>
+    <w:p>
+      <w:pPr>
+        <w:rPr>
+          <w:rFonts w:ascii="Arial" w:hAnsi="Arial" w:cs="Arial"/>
+          <w:sz w:val="24"/>
+        </w:rPr>
+      </w:pPr>
+    </w:p>
+    <w:p>
+      <w:pPr>
+        <w:rPr>
+          <w:rFonts w:ascii="Arial" w:hAnsi="Arial" w:cs="Arial"/>
+          <w:sz w:val="24"/>
+        </w:rPr>
+      </w:pPr>
+    </w:p>
+    <w:p>
+      <w:pPr>
+        <w:rPr>
+          <w:rFonts w:ascii="Arial" w:hAnsi="Arial" w:cs="Arial"/>
+          <w:sz w:val="24"/>
+        </w:rPr>
+      </w:pPr>
+    </w:p>
+    <w:p>
+      <w:pPr>
+        <w:rPr>
+          <w:rFonts w:ascii="Arial" w:hAnsi="Arial" w:cs="Arial"/>
+          <w:sz w:val="24"/>
+        </w:rPr>
+      </w:pPr>
+    </w:p>
+    <w:p>
+      <w:pPr>
+        <w:rPr>
+          <w:rFonts w:ascii="Arial" w:hAnsi="Arial" w:cs="Arial"/>
+          <w:sz w:val="24"/>
+        </w:rPr>
+      </w:pPr>
+    </w:p>
+    <w:p>
+      <w:pPr>
+        <w:rPr>
+          <w:rFonts w:ascii="Arial" w:hAnsi="Arial" w:cs="Arial"/>
+          <w:sz w:val="24"/>
+        </w:rPr>
+      </w:pPr>
+    </w:p>
+    <w:p>
+      <w:pPr>
+        <w:rPr>
+          <w:rFonts w:ascii="Arial" w:hAnsi="Arial" w:cs="Arial"/>
+          <w:sz w:val="24"/>
+        </w:rPr>
+      </w:pPr>
+    </w:p>
+    <w:p>
+      <w:pPr>
+        <w:rPr>
+          <w:rFonts w:ascii="Arial" w:hAnsi="Arial" w:cs="Arial"/>
+          <w:sz w:val="24"/>
+        </w:rPr>
+      </w:pPr>
+    </w:p>
+    <w:p>
+      <w:pPr>
+        <w:rPr>
+          <w:rFonts w:ascii="Arial" w:hAnsi="Arial" w:cs="Arial"/>
+          <w:sz w:val="24"/>
+        </w:rPr>
+      </w:pPr>
+    </w:p>
+    <w:p>
+      <w:pPr>
+        <w:pStyle w:val="Ttulo2"/>
+        <w:numPr>
+          <w:ilvl w:val="0"/>
+          <w:numId w:val="18"/>
+        </w:numPr>
+        <w:rPr>
+          <w:rFonts w:ascii="Arial" w:hAnsi="Arial" w:cs="Arial"/>
+          <w:sz w:val="24"/>
+        </w:rPr>
+      </w:pPr>
+      <w:bookmarkStart w:id="13" w:name="_Toc482982787"/>
+      <w:r>
+        <w:rPr>
+          <w:rFonts w:ascii="Arial" w:hAnsi="Arial" w:cs="Arial"/>
+          <w:b/>
+          <w:color w:val="auto"/>
+          <w:sz w:val="28"/>
+        </w:rPr>
+        <w:lastRenderedPageBreak/>
+        <w:t>Matriz de Rastreabilidade dos Requisitos</w:t>
+      </w:r>
+      <w:bookmarkEnd w:id="13"/>
+    </w:p>
+    <w:p>
+      <w:pPr>
+        <w:rPr>
+          <w:rFonts w:ascii="Arial" w:hAnsi="Arial" w:cs="Arial"/>
+          <w:sz w:val="24"/>
+        </w:rPr>
+      </w:pPr>
+    </w:p>
+    <w:tbl>
+      <w:tblPr>
+        <w:tblW w:w="9026" w:type="dxa"/>
+        <w:tblCellMar>
+          <w:top w:w="15" w:type="dxa"/>
+          <w:left w:w="15" w:type="dxa"/>
+          <w:bottom w:w="15" w:type="dxa"/>
+          <w:right w:w="15" w:type="dxa"/>
+        </w:tblCellMar>
+        <w:tblLook w:val="04A0" w:firstRow="1" w:lastRow="0" w:firstColumn="1" w:lastColumn="0" w:noHBand="0" w:noVBand="1"/>
+      </w:tblPr>
+      <w:tblGrid>
+        <w:gridCol w:w="1129"/>
+        <w:gridCol w:w="1129"/>
+        <w:gridCol w:w="1128"/>
+        <w:gridCol w:w="1128"/>
+        <w:gridCol w:w="1128"/>
+        <w:gridCol w:w="1128"/>
+        <w:gridCol w:w="1128"/>
+        <w:gridCol w:w="1128"/>
+      </w:tblGrid>
+      <w:tr>
+        <w:trPr>
+          <w:trHeight w:val="227"/>
+        </w:trPr>
+        <w:tc>
+          <w:tcPr>
+            <w:tcW w:w="0" w:type="auto"/>
+            <w:tcBorders>
+              <w:top w:val="single" w:sz="8" w:space="0" w:color="000000"/>
+              <w:left w:val="single" w:sz="8" w:space="0" w:color="000000"/>
+              <w:bottom w:val="single" w:sz="8" w:space="0" w:color="000000"/>
+              <w:right w:val="single" w:sz="8" w:space="0" w:color="000000"/>
+            </w:tcBorders>
+            <w:tcMar>
+              <w:top w:w="100" w:type="dxa"/>
+              <w:left w:w="100" w:type="dxa"/>
+              <w:bottom w:w="100" w:type="dxa"/>
+              <w:right w:w="100" w:type="dxa"/>
+            </w:tcMar>
+            <w:hideMark/>
+          </w:tcPr>
+          <w:p>
+            <w:pPr>
+              <w:jc w:val="center"/>
+              <w:rPr>
+                <w:rFonts w:ascii="Arial" w:hAnsi="Arial" w:cs="Arial"/>
+                <w:sz w:val="24"/>
+                <w:szCs w:val="24"/>
+              </w:rPr>
+            </w:pPr>
+            <w:r>
+              <w:rPr>
+                <w:rFonts w:ascii="Arial" w:hAnsi="Arial" w:cs="Arial"/>
+                <w:b/>
+                <w:bCs/>
+                <w:sz w:val="24"/>
+                <w:szCs w:val="24"/>
+              </w:rPr>
+              <w:t>ID</w:t>
+            </w:r>
+          </w:p>
+        </w:tc>
+        <w:tc>
+          <w:tcPr>
+            <w:tcW w:w="0" w:type="auto"/>
+            <w:tcBorders>
+              <w:top w:val="single" w:sz="8" w:space="0" w:color="000000"/>
+              <w:left w:val="single" w:sz="8" w:space="0" w:color="000000"/>
+              <w:bottom w:val="single" w:sz="8" w:space="0" w:color="000000"/>
+              <w:right w:val="single" w:sz="8" w:space="0" w:color="000000"/>
+            </w:tcBorders>
+            <w:tcMar>
+              <w:top w:w="100" w:type="dxa"/>
+              <w:left w:w="100" w:type="dxa"/>
+              <w:bottom w:w="100" w:type="dxa"/>
+              <w:right w:w="100" w:type="dxa"/>
+            </w:tcMar>
+            <w:hideMark/>
+          </w:tcPr>
+          <w:p>
+            <w:pPr>
+              <w:jc w:val="center"/>
+              <w:rPr>
+                <w:rFonts w:ascii="Arial" w:hAnsi="Arial" w:cs="Arial"/>
+                <w:sz w:val="24"/>
+                <w:szCs w:val="24"/>
+              </w:rPr>
+            </w:pPr>
+            <w:r>
+              <w:rPr>
+                <w:rFonts w:ascii="Arial" w:hAnsi="Arial" w:cs="Arial"/>
+                <w:b/>
+                <w:bCs/>
+                <w:sz w:val="24"/>
+                <w:szCs w:val="24"/>
+              </w:rPr>
+              <w:t>RF1</w:t>
+            </w:r>
+          </w:p>
+        </w:tc>
+        <w:tc>
+          <w:tcPr>
+            <w:tcW w:w="0" w:type="auto"/>
+            <w:tcBorders>
+              <w:top w:val="single" w:sz="8" w:space="0" w:color="000000"/>
+              <w:left w:val="single" w:sz="8" w:space="0" w:color="000000"/>
+              <w:bottom w:val="single" w:sz="8" w:space="0" w:color="000000"/>
+              <w:right w:val="single" w:sz="8" w:space="0" w:color="000000"/>
+            </w:tcBorders>
+            <w:tcMar>
+              <w:top w:w="100" w:type="dxa"/>
+              <w:left w:w="100" w:type="dxa"/>
+              <w:bottom w:w="100" w:type="dxa"/>
+              <w:right w:w="100" w:type="dxa"/>
+            </w:tcMar>
+            <w:hideMark/>
+          </w:tcPr>
+          <w:p>
+            <w:pPr>
+              <w:jc w:val="center"/>
+              <w:rPr>
+                <w:rFonts w:ascii="Arial" w:hAnsi="Arial" w:cs="Arial"/>
+                <w:sz w:val="24"/>
+                <w:szCs w:val="24"/>
+              </w:rPr>
+            </w:pPr>
+            <w:r>
+              <w:rPr>
+                <w:rFonts w:ascii="Arial" w:hAnsi="Arial" w:cs="Arial"/>
+                <w:b/>
+                <w:bCs/>
+                <w:sz w:val="24"/>
+                <w:szCs w:val="24"/>
+              </w:rPr>
+              <w:t>RF2</w:t>
+            </w:r>
+          </w:p>
+        </w:tc>
+        <w:tc>
+          <w:tcPr>
+            <w:tcW w:w="0" w:type="auto"/>
+            <w:tcBorders>
+              <w:top w:val="single" w:sz="8" w:space="0" w:color="000000"/>
+              <w:left w:val="single" w:sz="8" w:space="0" w:color="000000"/>
+              <w:bottom w:val="single" w:sz="8" w:space="0" w:color="000000"/>
+              <w:right w:val="single" w:sz="8" w:space="0" w:color="000000"/>
+            </w:tcBorders>
+            <w:tcMar>
+              <w:top w:w="100" w:type="dxa"/>
+              <w:left w:w="100" w:type="dxa"/>
+              <w:bottom w:w="100" w:type="dxa"/>
+              <w:right w:w="100" w:type="dxa"/>
+            </w:tcMar>
+            <w:hideMark/>
+          </w:tcPr>
+          <w:p>
+            <w:pPr>
+              <w:jc w:val="center"/>
+              <w:rPr>
+                <w:rFonts w:ascii="Arial" w:hAnsi="Arial" w:cs="Arial"/>
+                <w:sz w:val="24"/>
+                <w:szCs w:val="24"/>
+              </w:rPr>
+            </w:pPr>
+            <w:r>
+              <w:rPr>
+                <w:rFonts w:ascii="Arial" w:hAnsi="Arial" w:cs="Arial"/>
+                <w:b/>
+                <w:bCs/>
+                <w:sz w:val="24"/>
+                <w:szCs w:val="24"/>
+              </w:rPr>
+              <w:t>RF3</w:t>
+            </w:r>
+          </w:p>
+        </w:tc>
+        <w:tc>
+          <w:tcPr>
+            <w:tcW w:w="0" w:type="auto"/>
+            <w:tcBorders>
+              <w:top w:val="single" w:sz="8" w:space="0" w:color="000000"/>
+              <w:left w:val="single" w:sz="8" w:space="0" w:color="000000"/>
+              <w:bottom w:val="single" w:sz="8" w:space="0" w:color="000000"/>
+              <w:right w:val="single" w:sz="8" w:space="0" w:color="000000"/>
+            </w:tcBorders>
+            <w:tcMar>
+              <w:top w:w="100" w:type="dxa"/>
+              <w:left w:w="100" w:type="dxa"/>
+              <w:bottom w:w="100" w:type="dxa"/>
+              <w:right w:w="100" w:type="dxa"/>
+            </w:tcMar>
+            <w:hideMark/>
+          </w:tcPr>
+          <w:p>
+            <w:pPr>
+              <w:jc w:val="center"/>
+              <w:rPr>
+                <w:rFonts w:ascii="Arial" w:hAnsi="Arial" w:cs="Arial"/>
+                <w:sz w:val="24"/>
+                <w:szCs w:val="24"/>
+              </w:rPr>
+            </w:pPr>
+            <w:r>
+              <w:rPr>
+                <w:rFonts w:ascii="Arial" w:hAnsi="Arial" w:cs="Arial"/>
+                <w:b/>
+                <w:bCs/>
+                <w:sz w:val="24"/>
+                <w:szCs w:val="24"/>
+              </w:rPr>
+              <w:t>RF4</w:t>
+            </w:r>
+          </w:p>
+        </w:tc>
+        <w:tc>
+          <w:tcPr>
+            <w:tcW w:w="0" w:type="auto"/>
+            <w:tcBorders>
+              <w:top w:val="single" w:sz="8" w:space="0" w:color="000000"/>
+              <w:left w:val="single" w:sz="8" w:space="0" w:color="000000"/>
+              <w:bottom w:val="single" w:sz="8" w:space="0" w:color="000000"/>
+              <w:right w:val="single" w:sz="8" w:space="0" w:color="000000"/>
+            </w:tcBorders>
+            <w:tcMar>
+              <w:top w:w="100" w:type="dxa"/>
+              <w:left w:w="100" w:type="dxa"/>
+              <w:bottom w:w="100" w:type="dxa"/>
+              <w:right w:w="100" w:type="dxa"/>
+            </w:tcMar>
+            <w:hideMark/>
+          </w:tcPr>
+          <w:p>
+            <w:pPr>
+              <w:jc w:val="center"/>
+              <w:rPr>
+                <w:rFonts w:ascii="Arial" w:hAnsi="Arial" w:cs="Arial"/>
+                <w:sz w:val="24"/>
+                <w:szCs w:val="24"/>
+              </w:rPr>
+            </w:pPr>
+            <w:r>
+              <w:rPr>
+                <w:rFonts w:ascii="Arial" w:hAnsi="Arial" w:cs="Arial"/>
+                <w:b/>
+                <w:bCs/>
+                <w:sz w:val="24"/>
+                <w:szCs w:val="24"/>
+              </w:rPr>
+              <w:t>RF5</w:t>
+            </w:r>
+          </w:p>
+        </w:tc>
+        <w:tc>
+          <w:tcPr>
+            <w:tcW w:w="0" w:type="auto"/>
+            <w:tcBorders>
+              <w:top w:val="single" w:sz="8" w:space="0" w:color="000000"/>
+              <w:left w:val="single" w:sz="8" w:space="0" w:color="000000"/>
+              <w:bottom w:val="single" w:sz="8" w:space="0" w:color="000000"/>
+              <w:right w:val="single" w:sz="8" w:space="0" w:color="000000"/>
+            </w:tcBorders>
+            <w:tcMar>
+              <w:top w:w="100" w:type="dxa"/>
+              <w:left w:w="100" w:type="dxa"/>
+              <w:bottom w:w="100" w:type="dxa"/>
+              <w:right w:w="100" w:type="dxa"/>
+            </w:tcMar>
+            <w:hideMark/>
+          </w:tcPr>
+          <w:p>
+            <w:pPr>
+              <w:jc w:val="center"/>
+              <w:rPr>
+                <w:rFonts w:ascii="Arial" w:hAnsi="Arial" w:cs="Arial"/>
+                <w:sz w:val="24"/>
+                <w:szCs w:val="24"/>
+              </w:rPr>
+            </w:pPr>
+            <w:r>
+              <w:rPr>
+                <w:rFonts w:ascii="Arial" w:hAnsi="Arial" w:cs="Arial"/>
+                <w:b/>
+                <w:bCs/>
+                <w:sz w:val="24"/>
+                <w:szCs w:val="24"/>
+              </w:rPr>
+              <w:t>RF6</w:t>
+            </w:r>
+          </w:p>
+        </w:tc>
+        <w:tc>
+          <w:tcPr>
+            <w:tcW w:w="0" w:type="auto"/>
+            <w:tcBorders>
+              <w:top w:val="single" w:sz="8" w:space="0" w:color="000000"/>
+              <w:left w:val="single" w:sz="8" w:space="0" w:color="000000"/>
+              <w:bottom w:val="single" w:sz="8" w:space="0" w:color="000000"/>
+              <w:right w:val="single" w:sz="8" w:space="0" w:color="000000"/>
+            </w:tcBorders>
+            <w:tcMar>
+              <w:top w:w="100" w:type="dxa"/>
+              <w:left w:w="100" w:type="dxa"/>
+              <w:bottom w:w="100" w:type="dxa"/>
+              <w:right w:w="100" w:type="dxa"/>
+            </w:tcMar>
+            <w:hideMark/>
+          </w:tcPr>
+          <w:p>
+            <w:pPr>
+              <w:jc w:val="center"/>
+              <w:rPr>
+                <w:rFonts w:ascii="Arial" w:hAnsi="Arial" w:cs="Arial"/>
+                <w:sz w:val="24"/>
+                <w:szCs w:val="24"/>
+              </w:rPr>
+            </w:pPr>
+            <w:r>
+              <w:rPr>
+                <w:rFonts w:ascii="Arial" w:hAnsi="Arial" w:cs="Arial"/>
+                <w:b/>
+                <w:bCs/>
+                <w:sz w:val="24"/>
+                <w:szCs w:val="24"/>
+              </w:rPr>
+              <w:t>RF7</w:t>
+            </w:r>
+          </w:p>
+        </w:tc>
+      </w:tr>
+      <w:tr>
+        <w:trPr>
+          <w:trHeight w:val="227"/>
+        </w:trPr>
+        <w:tc>
+          <w:tcPr>
+            <w:tcW w:w="0" w:type="auto"/>
+            <w:gridSpan w:val="8"/>
+            <w:tcBorders>
+              <w:top w:val="single" w:sz="8" w:space="0" w:color="000000"/>
+              <w:left w:val="single" w:sz="8" w:space="0" w:color="000000"/>
+              <w:bottom w:val="single" w:sz="8" w:space="0" w:color="000000"/>
+              <w:right w:val="single" w:sz="8" w:space="0" w:color="000000"/>
+            </w:tcBorders>
+            <w:tcMar>
+              <w:top w:w="100" w:type="dxa"/>
+              <w:left w:w="100" w:type="dxa"/>
+              <w:bottom w:w="100" w:type="dxa"/>
+              <w:right w:w="100" w:type="dxa"/>
+            </w:tcMar>
+            <w:hideMark/>
+          </w:tcPr>
+          <w:p>
+            <w:pPr>
+              <w:jc w:val="center"/>
+              <w:rPr>
+                <w:rFonts w:ascii="Arial" w:hAnsi="Arial" w:cs="Arial"/>
+                <w:sz w:val="24"/>
+                <w:szCs w:val="24"/>
+              </w:rPr>
+            </w:pPr>
+          </w:p>
+        </w:tc>
+      </w:tr>
+      <w:tr>
+        <w:trPr>
+          <w:trHeight w:val="227"/>
+        </w:trPr>
+        <w:tc>
+          <w:tcPr>
+            <w:tcW w:w="0" w:type="auto"/>
+            <w:tcBorders>
+              <w:top w:val="single" w:sz="8" w:space="0" w:color="000000"/>
+              <w:left w:val="single" w:sz="8" w:space="0" w:color="000000"/>
+              <w:bottom w:val="single" w:sz="8" w:space="0" w:color="000000"/>
+              <w:right w:val="single" w:sz="8" w:space="0" w:color="000000"/>
+            </w:tcBorders>
+            <w:tcMar>
+              <w:top w:w="100" w:type="dxa"/>
+              <w:left w:w="100" w:type="dxa"/>
+              <w:bottom w:w="100" w:type="dxa"/>
+              <w:right w:w="100" w:type="dxa"/>
+            </w:tcMar>
+            <w:hideMark/>
+          </w:tcPr>
+          <w:p>
+            <w:pPr>
+              <w:jc w:val="center"/>
+              <w:rPr>
+                <w:rFonts w:ascii="Arial" w:hAnsi="Arial" w:cs="Arial"/>
+                <w:sz w:val="24"/>
+                <w:szCs w:val="24"/>
+              </w:rPr>
+            </w:pPr>
+            <w:r>
+              <w:rPr>
+                <w:rFonts w:ascii="Arial" w:hAnsi="Arial" w:cs="Arial"/>
+                <w:b/>
+                <w:bCs/>
+                <w:sz w:val="24"/>
+                <w:szCs w:val="24"/>
+              </w:rPr>
+              <w:t>RF1</w:t>
+            </w:r>
+          </w:p>
+        </w:tc>
+        <w:tc>
+          <w:tcPr>
+            <w:tcW w:w="0" w:type="auto"/>
+            <w:tcBorders>
+              <w:top w:val="single" w:sz="8" w:space="0" w:color="000000"/>
+              <w:left w:val="single" w:sz="8" w:space="0" w:color="000000"/>
+              <w:bottom w:val="single" w:sz="8" w:space="0" w:color="000000"/>
+              <w:right w:val="single" w:sz="8" w:space="0" w:color="000000"/>
+            </w:tcBorders>
+            <w:tcMar>
+              <w:top w:w="100" w:type="dxa"/>
+              <w:left w:w="100" w:type="dxa"/>
+              <w:bottom w:w="100" w:type="dxa"/>
+              <w:right w:w="100" w:type="dxa"/>
+            </w:tcMar>
+            <w:hideMark/>
+          </w:tcPr>
+          <w:p>
+            <w:pPr>
+              <w:jc w:val="center"/>
+              <w:rPr>
+                <w:rFonts w:ascii="Arial" w:hAnsi="Arial" w:cs="Arial"/>
+                <w:sz w:val="24"/>
+                <w:szCs w:val="24"/>
+              </w:rPr>
+            </w:pPr>
+          </w:p>
+        </w:tc>
+        <w:tc>
+          <w:tcPr>
+            <w:tcW w:w="0" w:type="auto"/>
+            <w:tcBorders>
+              <w:top w:val="single" w:sz="8" w:space="0" w:color="000000"/>
+              <w:left w:val="single" w:sz="8" w:space="0" w:color="000000"/>
+              <w:bottom w:val="single" w:sz="8" w:space="0" w:color="000000"/>
+              <w:right w:val="single" w:sz="8" w:space="0" w:color="000000"/>
+            </w:tcBorders>
+            <w:tcMar>
+              <w:top w:w="100" w:type="dxa"/>
+              <w:left w:w="100" w:type="dxa"/>
+              <w:bottom w:w="100" w:type="dxa"/>
+              <w:right w:w="100" w:type="dxa"/>
+            </w:tcMar>
+            <w:hideMark/>
+          </w:tcPr>
+          <w:p>
+            <w:pPr>
+              <w:jc w:val="center"/>
+              <w:rPr>
+                <w:rFonts w:ascii="Arial" w:hAnsi="Arial" w:cs="Arial"/>
+                <w:sz w:val="24"/>
+                <w:szCs w:val="24"/>
+              </w:rPr>
+            </w:pPr>
+            <w:r>
+              <w:rPr>
+                <w:rFonts w:ascii="Arial" w:hAnsi="Arial" w:cs="Arial"/>
+                <w:sz w:val="24"/>
+                <w:szCs w:val="24"/>
+              </w:rPr>
+              <w:t>D</w:t>
+            </w:r>
+          </w:p>
+        </w:tc>
+        <w:tc>
+          <w:tcPr>
+            <w:tcW w:w="0" w:type="auto"/>
+            <w:tcBorders>
+              <w:top w:val="single" w:sz="8" w:space="0" w:color="000000"/>
+              <w:left w:val="single" w:sz="8" w:space="0" w:color="000000"/>
+              <w:bottom w:val="single" w:sz="8" w:space="0" w:color="000000"/>
+              <w:right w:val="single" w:sz="8" w:space="0" w:color="000000"/>
+            </w:tcBorders>
+            <w:tcMar>
+              <w:top w:w="100" w:type="dxa"/>
+              <w:left w:w="100" w:type="dxa"/>
+              <w:bottom w:w="100" w:type="dxa"/>
+              <w:right w:w="100" w:type="dxa"/>
+            </w:tcMar>
+            <w:hideMark/>
+          </w:tcPr>
+          <w:p>
+            <w:pPr>
+              <w:jc w:val="center"/>
+              <w:rPr>
+                <w:rFonts w:ascii="Arial" w:hAnsi="Arial" w:cs="Arial"/>
+                <w:sz w:val="24"/>
+                <w:szCs w:val="24"/>
+              </w:rPr>
+            </w:pPr>
+            <w:r>
+              <w:rPr>
+                <w:rFonts w:ascii="Arial" w:hAnsi="Arial" w:cs="Arial"/>
+                <w:sz w:val="24"/>
+                <w:szCs w:val="24"/>
+              </w:rPr>
+              <w:t>D</w:t>
+            </w:r>
+          </w:p>
+        </w:tc>
+        <w:tc>
+          <w:tcPr>
+            <w:tcW w:w="0" w:type="auto"/>
+            <w:tcBorders>
+              <w:top w:val="single" w:sz="8" w:space="0" w:color="000000"/>
+              <w:left w:val="single" w:sz="8" w:space="0" w:color="000000"/>
+              <w:bottom w:val="single" w:sz="8" w:space="0" w:color="000000"/>
+              <w:right w:val="single" w:sz="8" w:space="0" w:color="000000"/>
+            </w:tcBorders>
+            <w:tcMar>
+              <w:top w:w="100" w:type="dxa"/>
+              <w:left w:w="100" w:type="dxa"/>
+              <w:bottom w:w="100" w:type="dxa"/>
+              <w:right w:w="100" w:type="dxa"/>
+            </w:tcMar>
+            <w:hideMark/>
+          </w:tcPr>
+          <w:p>
+            <w:pPr>
+              <w:jc w:val="center"/>
+              <w:rPr>
+                <w:rFonts w:ascii="Arial" w:hAnsi="Arial" w:cs="Arial"/>
+                <w:sz w:val="24"/>
+                <w:szCs w:val="24"/>
+              </w:rPr>
+            </w:pPr>
+          </w:p>
+        </w:tc>
+        <w:tc>
+          <w:tcPr>
+            <w:tcW w:w="0" w:type="auto"/>
+            <w:tcBorders>
+              <w:top w:val="single" w:sz="8" w:space="0" w:color="000000"/>
+              <w:left w:val="single" w:sz="8" w:space="0" w:color="000000"/>
+              <w:bottom w:val="single" w:sz="8" w:space="0" w:color="000000"/>
+              <w:right w:val="single" w:sz="8" w:space="0" w:color="000000"/>
+            </w:tcBorders>
+            <w:tcMar>
+              <w:top w:w="100" w:type="dxa"/>
+              <w:left w:w="100" w:type="dxa"/>
+              <w:bottom w:w="100" w:type="dxa"/>
+              <w:right w:w="100" w:type="dxa"/>
+            </w:tcMar>
+            <w:hideMark/>
+          </w:tcPr>
+          <w:p>
+            <w:pPr>
+              <w:jc w:val="center"/>
+              <w:rPr>
+                <w:rFonts w:ascii="Arial" w:hAnsi="Arial" w:cs="Arial"/>
+                <w:sz w:val="24"/>
+                <w:szCs w:val="24"/>
+              </w:rPr>
+            </w:pPr>
+          </w:p>
+        </w:tc>
+        <w:tc>
+          <w:tcPr>
+            <w:tcW w:w="0" w:type="auto"/>
+            <w:tcBorders>
+              <w:top w:val="single" w:sz="8" w:space="0" w:color="000000"/>
+              <w:left w:val="single" w:sz="8" w:space="0" w:color="000000"/>
+              <w:bottom w:val="single" w:sz="8" w:space="0" w:color="000000"/>
+              <w:right w:val="single" w:sz="8" w:space="0" w:color="000000"/>
+            </w:tcBorders>
+            <w:tcMar>
+              <w:top w:w="100" w:type="dxa"/>
+              <w:left w:w="100" w:type="dxa"/>
+              <w:bottom w:w="100" w:type="dxa"/>
+              <w:right w:w="100" w:type="dxa"/>
+            </w:tcMar>
+            <w:hideMark/>
+          </w:tcPr>
+          <w:p>
+            <w:pPr>
+              <w:jc w:val="center"/>
+              <w:rPr>
+                <w:rFonts w:ascii="Arial" w:hAnsi="Arial" w:cs="Arial"/>
+                <w:sz w:val="24"/>
+                <w:szCs w:val="24"/>
+              </w:rPr>
+            </w:pPr>
+            <w:r>
+              <w:rPr>
+                <w:rFonts w:ascii="Arial" w:hAnsi="Arial" w:cs="Arial"/>
+                <w:sz w:val="24"/>
+                <w:szCs w:val="24"/>
+              </w:rPr>
+              <w:t>D</w:t>
+            </w:r>
+          </w:p>
+        </w:tc>
+        <w:tc>
+          <w:tcPr>
+            <w:tcW w:w="0" w:type="auto"/>
+            <w:tcBorders>
+              <w:top w:val="single" w:sz="8" w:space="0" w:color="000000"/>
+              <w:left w:val="single" w:sz="8" w:space="0" w:color="000000"/>
+              <w:bottom w:val="single" w:sz="8" w:space="0" w:color="000000"/>
+              <w:right w:val="single" w:sz="8" w:space="0" w:color="000000"/>
+            </w:tcBorders>
+            <w:tcMar>
+              <w:top w:w="100" w:type="dxa"/>
+              <w:left w:w="100" w:type="dxa"/>
+              <w:bottom w:w="100" w:type="dxa"/>
+              <w:right w:w="100" w:type="dxa"/>
+            </w:tcMar>
+            <w:hideMark/>
+          </w:tcPr>
+          <w:p>
+            <w:pPr>
+              <w:jc w:val="center"/>
+              <w:rPr>
+                <w:rFonts w:ascii="Arial" w:hAnsi="Arial" w:cs="Arial"/>
+                <w:sz w:val="24"/>
+                <w:szCs w:val="24"/>
+              </w:rPr>
+            </w:pPr>
+            <w:r>
+              <w:rPr>
+                <w:rFonts w:ascii="Arial" w:hAnsi="Arial" w:cs="Arial"/>
+                <w:sz w:val="24"/>
+                <w:szCs w:val="24"/>
+              </w:rPr>
+              <w:t>D</w:t>
+            </w:r>
+          </w:p>
+        </w:tc>
+      </w:tr>
+      <w:tr>
+        <w:trPr>
+          <w:trHeight w:val="227"/>
+        </w:trPr>
+        <w:tc>
+          <w:tcPr>
+            <w:tcW w:w="0" w:type="auto"/>
+            <w:tcBorders>
+              <w:top w:val="single" w:sz="8" w:space="0" w:color="000000"/>
+              <w:left w:val="single" w:sz="8" w:space="0" w:color="000000"/>
+              <w:bottom w:val="single" w:sz="8" w:space="0" w:color="000000"/>
+              <w:right w:val="single" w:sz="8" w:space="0" w:color="000000"/>
+            </w:tcBorders>
+            <w:tcMar>
+              <w:top w:w="100" w:type="dxa"/>
+              <w:left w:w="100" w:type="dxa"/>
+              <w:bottom w:w="100" w:type="dxa"/>
+              <w:right w:w="100" w:type="dxa"/>
+            </w:tcMar>
+            <w:hideMark/>
+          </w:tcPr>
+          <w:p>
+            <w:pPr>
+              <w:jc w:val="center"/>
+              <w:rPr>
+                <w:rFonts w:ascii="Arial" w:hAnsi="Arial" w:cs="Arial"/>
+                <w:sz w:val="24"/>
+                <w:szCs w:val="24"/>
+              </w:rPr>
+            </w:pPr>
+            <w:r>
+              <w:rPr>
+                <w:rFonts w:ascii="Arial" w:hAnsi="Arial" w:cs="Arial"/>
+                <w:b/>
+                <w:bCs/>
+                <w:sz w:val="24"/>
+                <w:szCs w:val="24"/>
+              </w:rPr>
+              <w:t>RF2</w:t>
+            </w:r>
+          </w:p>
+        </w:tc>
+        <w:tc>
+          <w:tcPr>
+            <w:tcW w:w="0" w:type="auto"/>
+            <w:tcBorders>
+              <w:top w:val="single" w:sz="8" w:space="0" w:color="000000"/>
+              <w:left w:val="single" w:sz="8" w:space="0" w:color="000000"/>
+              <w:bottom w:val="single" w:sz="8" w:space="0" w:color="000000"/>
+              <w:right w:val="single" w:sz="8" w:space="0" w:color="000000"/>
+            </w:tcBorders>
+            <w:tcMar>
+              <w:top w:w="100" w:type="dxa"/>
+              <w:left w:w="100" w:type="dxa"/>
+              <w:bottom w:w="100" w:type="dxa"/>
+              <w:right w:w="100" w:type="dxa"/>
+            </w:tcMar>
+            <w:hideMark/>
+          </w:tcPr>
+          <w:p>
+            <w:pPr>
+              <w:jc w:val="center"/>
+              <w:rPr>
+                <w:rFonts w:ascii="Arial" w:hAnsi="Arial" w:cs="Arial"/>
+                <w:sz w:val="24"/>
+                <w:szCs w:val="24"/>
+              </w:rPr>
+            </w:pPr>
+            <w:r>
+              <w:rPr>
+                <w:rFonts w:ascii="Arial" w:hAnsi="Arial" w:cs="Arial"/>
+                <w:sz w:val="24"/>
+                <w:szCs w:val="24"/>
+              </w:rPr>
+              <w:t>R</w:t>
+            </w:r>
+          </w:p>
+        </w:tc>
+        <w:tc>
+          <w:tcPr>
+            <w:tcW w:w="0" w:type="auto"/>
+            <w:tcBorders>
+              <w:top w:val="single" w:sz="8" w:space="0" w:color="000000"/>
+              <w:left w:val="single" w:sz="8" w:space="0" w:color="000000"/>
+              <w:bottom w:val="single" w:sz="8" w:space="0" w:color="000000"/>
+              <w:right w:val="single" w:sz="8" w:space="0" w:color="000000"/>
+            </w:tcBorders>
+            <w:tcMar>
+              <w:top w:w="100" w:type="dxa"/>
+              <w:left w:w="100" w:type="dxa"/>
+              <w:bottom w:w="100" w:type="dxa"/>
+              <w:right w:w="100" w:type="dxa"/>
+            </w:tcMar>
+            <w:hideMark/>
+          </w:tcPr>
+          <w:p>
+            <w:pPr>
+              <w:jc w:val="center"/>
+              <w:rPr>
+                <w:rFonts w:ascii="Arial" w:hAnsi="Arial" w:cs="Arial"/>
+                <w:sz w:val="24"/>
+                <w:szCs w:val="24"/>
+              </w:rPr>
+            </w:pPr>
+          </w:p>
+        </w:tc>
+        <w:tc>
+          <w:tcPr>
+            <w:tcW w:w="0" w:type="auto"/>
+            <w:tcBorders>
+              <w:top w:val="single" w:sz="8" w:space="0" w:color="000000"/>
+              <w:left w:val="single" w:sz="8" w:space="0" w:color="000000"/>
+              <w:bottom w:val="single" w:sz="8" w:space="0" w:color="000000"/>
+              <w:right w:val="single" w:sz="8" w:space="0" w:color="000000"/>
+            </w:tcBorders>
+            <w:tcMar>
+              <w:top w:w="100" w:type="dxa"/>
+              <w:left w:w="100" w:type="dxa"/>
+              <w:bottom w:w="100" w:type="dxa"/>
+              <w:right w:w="100" w:type="dxa"/>
+            </w:tcMar>
+            <w:hideMark/>
+          </w:tcPr>
+          <w:p>
+            <w:pPr>
+              <w:jc w:val="center"/>
+              <w:rPr>
+                <w:rFonts w:ascii="Arial" w:hAnsi="Arial" w:cs="Arial"/>
+                <w:sz w:val="24"/>
+                <w:szCs w:val="24"/>
+              </w:rPr>
+            </w:pPr>
+            <w:r>
+              <w:rPr>
+                <w:rFonts w:ascii="Arial" w:hAnsi="Arial" w:cs="Arial"/>
+                <w:sz w:val="24"/>
+                <w:szCs w:val="24"/>
+              </w:rPr>
+              <w:t>D</w:t>
+            </w:r>
+          </w:p>
+        </w:tc>
+        <w:tc>
+          <w:tcPr>
+            <w:tcW w:w="0" w:type="auto"/>
+            <w:tcBorders>
+              <w:top w:val="single" w:sz="8" w:space="0" w:color="000000"/>
+              <w:left w:val="single" w:sz="8" w:space="0" w:color="000000"/>
+              <w:bottom w:val="single" w:sz="8" w:space="0" w:color="000000"/>
+              <w:right w:val="single" w:sz="8" w:space="0" w:color="000000"/>
+            </w:tcBorders>
+            <w:tcMar>
+              <w:top w:w="100" w:type="dxa"/>
+              <w:left w:w="100" w:type="dxa"/>
+              <w:bottom w:w="100" w:type="dxa"/>
+              <w:right w:w="100" w:type="dxa"/>
+            </w:tcMar>
+            <w:hideMark/>
+          </w:tcPr>
+          <w:p>
+            <w:pPr>
+              <w:jc w:val="center"/>
+              <w:rPr>
+                <w:rFonts w:ascii="Arial" w:hAnsi="Arial" w:cs="Arial"/>
+                <w:sz w:val="24"/>
+                <w:szCs w:val="24"/>
+              </w:rPr>
+            </w:pPr>
+          </w:p>
+        </w:tc>
+        <w:tc>
+          <w:tcPr>
+            <w:tcW w:w="0" w:type="auto"/>
+            <w:tcBorders>
+              <w:top w:val="single" w:sz="8" w:space="0" w:color="000000"/>
+              <w:left w:val="single" w:sz="8" w:space="0" w:color="000000"/>
+              <w:bottom w:val="single" w:sz="8" w:space="0" w:color="000000"/>
+              <w:right w:val="single" w:sz="8" w:space="0" w:color="000000"/>
+            </w:tcBorders>
+            <w:tcMar>
+              <w:top w:w="100" w:type="dxa"/>
+              <w:left w:w="100" w:type="dxa"/>
+              <w:bottom w:w="100" w:type="dxa"/>
+              <w:right w:w="100" w:type="dxa"/>
+            </w:tcMar>
+            <w:hideMark/>
+          </w:tcPr>
+          <w:p>
+            <w:pPr>
+              <w:jc w:val="center"/>
+              <w:rPr>
+                <w:rFonts w:ascii="Arial" w:hAnsi="Arial" w:cs="Arial"/>
+                <w:sz w:val="24"/>
+                <w:szCs w:val="24"/>
+              </w:rPr>
+            </w:pPr>
+          </w:p>
+        </w:tc>
+        <w:tc>
+          <w:tcPr>
+            <w:tcW w:w="0" w:type="auto"/>
+            <w:tcBorders>
+              <w:top w:val="single" w:sz="8" w:space="0" w:color="000000"/>
+              <w:left w:val="single" w:sz="8" w:space="0" w:color="000000"/>
+              <w:bottom w:val="single" w:sz="8" w:space="0" w:color="000000"/>
+              <w:right w:val="single" w:sz="8" w:space="0" w:color="000000"/>
+            </w:tcBorders>
+            <w:tcMar>
+              <w:top w:w="100" w:type="dxa"/>
+              <w:left w:w="100" w:type="dxa"/>
+              <w:bottom w:w="100" w:type="dxa"/>
+              <w:right w:w="100" w:type="dxa"/>
+            </w:tcMar>
+            <w:hideMark/>
+          </w:tcPr>
+          <w:p>
+            <w:pPr>
+              <w:jc w:val="center"/>
+              <w:rPr>
+                <w:rFonts w:ascii="Arial" w:hAnsi="Arial" w:cs="Arial"/>
+                <w:sz w:val="24"/>
+                <w:szCs w:val="24"/>
+              </w:rPr>
+            </w:pPr>
+          </w:p>
+        </w:tc>
+        <w:tc>
+          <w:tcPr>
+            <w:tcW w:w="0" w:type="auto"/>
+            <w:tcBorders>
+              <w:top w:val="single" w:sz="8" w:space="0" w:color="000000"/>
+              <w:left w:val="single" w:sz="8" w:space="0" w:color="000000"/>
+              <w:bottom w:val="single" w:sz="8" w:space="0" w:color="000000"/>
+              <w:right w:val="single" w:sz="8" w:space="0" w:color="000000"/>
+            </w:tcBorders>
+            <w:tcMar>
+              <w:top w:w="100" w:type="dxa"/>
+              <w:left w:w="100" w:type="dxa"/>
+              <w:bottom w:w="100" w:type="dxa"/>
+              <w:right w:w="100" w:type="dxa"/>
+            </w:tcMar>
+            <w:hideMark/>
+          </w:tcPr>
+          <w:p>
+            <w:pPr>
+              <w:jc w:val="center"/>
+              <w:rPr>
+                <w:rFonts w:ascii="Arial" w:hAnsi="Arial" w:cs="Arial"/>
+                <w:sz w:val="24"/>
+                <w:szCs w:val="24"/>
+              </w:rPr>
+            </w:pPr>
+          </w:p>
+        </w:tc>
+      </w:tr>
+      <w:tr>
+        <w:trPr>
+          <w:trHeight w:val="227"/>
+        </w:trPr>
+        <w:tc>
+          <w:tcPr>
+            <w:tcW w:w="0" w:type="auto"/>
+            <w:tcBorders>
+              <w:top w:val="single" w:sz="8" w:space="0" w:color="000000"/>
+              <w:left w:val="single" w:sz="8" w:space="0" w:color="000000"/>
+              <w:bottom w:val="single" w:sz="8" w:space="0" w:color="000000"/>
+              <w:right w:val="single" w:sz="8" w:space="0" w:color="000000"/>
+            </w:tcBorders>
+            <w:tcMar>
+              <w:top w:w="100" w:type="dxa"/>
+              <w:left w:w="100" w:type="dxa"/>
+              <w:bottom w:w="100" w:type="dxa"/>
+              <w:right w:w="100" w:type="dxa"/>
+            </w:tcMar>
+            <w:hideMark/>
+          </w:tcPr>
+          <w:p>
+            <w:pPr>
+              <w:jc w:val="center"/>
+              <w:rPr>
+                <w:rFonts w:ascii="Arial" w:hAnsi="Arial" w:cs="Arial"/>
+                <w:sz w:val="24"/>
+                <w:szCs w:val="24"/>
+              </w:rPr>
+            </w:pPr>
+            <w:r>
+              <w:rPr>
+                <w:rFonts w:ascii="Arial" w:hAnsi="Arial" w:cs="Arial"/>
+                <w:b/>
+                <w:bCs/>
+                <w:sz w:val="24"/>
+                <w:szCs w:val="24"/>
+              </w:rPr>
+              <w:t>RF3</w:t>
+            </w:r>
+          </w:p>
+        </w:tc>
+        <w:tc>
+          <w:tcPr>
+            <w:tcW w:w="0" w:type="auto"/>
+            <w:tcBorders>
+              <w:top w:val="single" w:sz="8" w:space="0" w:color="000000"/>
+              <w:left w:val="single" w:sz="8" w:space="0" w:color="000000"/>
+              <w:bottom w:val="single" w:sz="8" w:space="0" w:color="000000"/>
+              <w:right w:val="single" w:sz="8" w:space="0" w:color="000000"/>
+            </w:tcBorders>
+            <w:tcMar>
+              <w:top w:w="100" w:type="dxa"/>
+              <w:left w:w="100" w:type="dxa"/>
+              <w:bottom w:w="100" w:type="dxa"/>
+              <w:right w:w="100" w:type="dxa"/>
+            </w:tcMar>
+            <w:hideMark/>
+          </w:tcPr>
+          <w:p>
+            <w:pPr>
+              <w:jc w:val="center"/>
+              <w:rPr>
+                <w:rFonts w:ascii="Arial" w:hAnsi="Arial" w:cs="Arial"/>
+                <w:sz w:val="24"/>
+                <w:szCs w:val="24"/>
+              </w:rPr>
+            </w:pPr>
+            <w:r>
+              <w:rPr>
+                <w:rFonts w:ascii="Arial" w:hAnsi="Arial" w:cs="Arial"/>
+                <w:sz w:val="24"/>
+                <w:szCs w:val="24"/>
+              </w:rPr>
+              <w:t>R</w:t>
+            </w:r>
+          </w:p>
+        </w:tc>
+        <w:tc>
+          <w:tcPr>
+            <w:tcW w:w="0" w:type="auto"/>
+            <w:tcBorders>
+              <w:top w:val="single" w:sz="8" w:space="0" w:color="000000"/>
+              <w:left w:val="single" w:sz="8" w:space="0" w:color="000000"/>
+              <w:bottom w:val="single" w:sz="8" w:space="0" w:color="000000"/>
+              <w:right w:val="single" w:sz="8" w:space="0" w:color="000000"/>
+            </w:tcBorders>
+            <w:tcMar>
+              <w:top w:w="100" w:type="dxa"/>
+              <w:left w:w="100" w:type="dxa"/>
+              <w:bottom w:w="100" w:type="dxa"/>
+              <w:right w:w="100" w:type="dxa"/>
+            </w:tcMar>
+            <w:hideMark/>
+          </w:tcPr>
+          <w:p>
+            <w:pPr>
+              <w:jc w:val="center"/>
+              <w:rPr>
+                <w:rFonts w:ascii="Arial" w:hAnsi="Arial" w:cs="Arial"/>
+                <w:sz w:val="24"/>
+                <w:szCs w:val="24"/>
+              </w:rPr>
+            </w:pPr>
+            <w:r>
+              <w:rPr>
+                <w:rFonts w:ascii="Arial" w:hAnsi="Arial" w:cs="Arial"/>
+                <w:sz w:val="24"/>
+                <w:szCs w:val="24"/>
+              </w:rPr>
+              <w:t>R</w:t>
+            </w:r>
+          </w:p>
+        </w:tc>
+        <w:tc>
+          <w:tcPr>
+            <w:tcW w:w="0" w:type="auto"/>
+            <w:tcBorders>
+              <w:top w:val="single" w:sz="8" w:space="0" w:color="000000"/>
+              <w:left w:val="single" w:sz="8" w:space="0" w:color="000000"/>
+              <w:bottom w:val="single" w:sz="8" w:space="0" w:color="000000"/>
+              <w:right w:val="single" w:sz="8" w:space="0" w:color="000000"/>
+            </w:tcBorders>
+            <w:tcMar>
+              <w:top w:w="100" w:type="dxa"/>
+              <w:left w:w="100" w:type="dxa"/>
+              <w:bottom w:w="100" w:type="dxa"/>
+              <w:right w:w="100" w:type="dxa"/>
+            </w:tcMar>
+            <w:hideMark/>
+          </w:tcPr>
+          <w:p>
+            <w:pPr>
+              <w:jc w:val="center"/>
+              <w:rPr>
+                <w:rFonts w:ascii="Arial" w:hAnsi="Arial" w:cs="Arial"/>
+                <w:sz w:val="24"/>
+                <w:szCs w:val="24"/>
+              </w:rPr>
+            </w:pPr>
+          </w:p>
+        </w:tc>
+        <w:tc>
+          <w:tcPr>
+            <w:tcW w:w="0" w:type="auto"/>
+            <w:tcBorders>
+              <w:top w:val="single" w:sz="8" w:space="0" w:color="000000"/>
+              <w:left w:val="single" w:sz="8" w:space="0" w:color="000000"/>
+              <w:bottom w:val="single" w:sz="8" w:space="0" w:color="000000"/>
+              <w:right w:val="single" w:sz="8" w:space="0" w:color="000000"/>
+            </w:tcBorders>
+            <w:tcMar>
+              <w:top w:w="100" w:type="dxa"/>
+              <w:left w:w="100" w:type="dxa"/>
+              <w:bottom w:w="100" w:type="dxa"/>
+              <w:right w:w="100" w:type="dxa"/>
+            </w:tcMar>
+            <w:hideMark/>
+          </w:tcPr>
+          <w:p>
+            <w:pPr>
+              <w:jc w:val="center"/>
+              <w:rPr>
+                <w:rFonts w:ascii="Arial" w:hAnsi="Arial" w:cs="Arial"/>
+                <w:sz w:val="24"/>
+                <w:szCs w:val="24"/>
+              </w:rPr>
+            </w:pPr>
+            <w:r>
+              <w:rPr>
+                <w:rFonts w:ascii="Arial" w:hAnsi="Arial" w:cs="Arial"/>
+                <w:sz w:val="24"/>
+                <w:szCs w:val="24"/>
+              </w:rPr>
+              <w:t>D</w:t>
+            </w:r>
+          </w:p>
+        </w:tc>
+        <w:tc>
+          <w:tcPr>
+            <w:tcW w:w="0" w:type="auto"/>
+            <w:tcBorders>
+              <w:top w:val="single" w:sz="8" w:space="0" w:color="000000"/>
+              <w:left w:val="single" w:sz="8" w:space="0" w:color="000000"/>
+              <w:bottom w:val="single" w:sz="8" w:space="0" w:color="000000"/>
+              <w:right w:val="single" w:sz="8" w:space="0" w:color="000000"/>
+            </w:tcBorders>
+            <w:tcMar>
+              <w:top w:w="100" w:type="dxa"/>
+              <w:left w:w="100" w:type="dxa"/>
+              <w:bottom w:w="100" w:type="dxa"/>
+              <w:right w:w="100" w:type="dxa"/>
+            </w:tcMar>
+            <w:hideMark/>
+          </w:tcPr>
+          <w:p>
+            <w:pPr>
+              <w:jc w:val="center"/>
+              <w:rPr>
+                <w:rFonts w:ascii="Arial" w:hAnsi="Arial" w:cs="Arial"/>
+                <w:sz w:val="24"/>
+                <w:szCs w:val="24"/>
+              </w:rPr>
+            </w:pPr>
+            <w:r>
+              <w:rPr>
+                <w:rFonts w:ascii="Arial" w:hAnsi="Arial" w:cs="Arial"/>
+                <w:sz w:val="24"/>
+                <w:szCs w:val="24"/>
+              </w:rPr>
+              <w:t>D</w:t>
+            </w:r>
+          </w:p>
+        </w:tc>
+        <w:tc>
+          <w:tcPr>
+            <w:tcW w:w="0" w:type="auto"/>
+            <w:tcBorders>
+              <w:top w:val="single" w:sz="8" w:space="0" w:color="000000"/>
+              <w:left w:val="single" w:sz="8" w:space="0" w:color="000000"/>
+              <w:bottom w:val="single" w:sz="8" w:space="0" w:color="000000"/>
+              <w:right w:val="single" w:sz="8" w:space="0" w:color="000000"/>
+            </w:tcBorders>
+            <w:tcMar>
+              <w:top w:w="100" w:type="dxa"/>
+              <w:left w:w="100" w:type="dxa"/>
+              <w:bottom w:w="100" w:type="dxa"/>
+              <w:right w:w="100" w:type="dxa"/>
+            </w:tcMar>
+            <w:hideMark/>
+          </w:tcPr>
+          <w:p>
+            <w:pPr>
+              <w:jc w:val="center"/>
+              <w:rPr>
+                <w:rFonts w:ascii="Arial" w:hAnsi="Arial" w:cs="Arial"/>
+                <w:sz w:val="24"/>
+                <w:szCs w:val="24"/>
+              </w:rPr>
+            </w:pPr>
+            <w:r>
+              <w:rPr>
+                <w:rFonts w:ascii="Arial" w:hAnsi="Arial" w:cs="Arial"/>
+                <w:sz w:val="24"/>
+                <w:szCs w:val="24"/>
+              </w:rPr>
+              <w:t>R</w:t>
+            </w:r>
+          </w:p>
+        </w:tc>
+        <w:tc>
+          <w:tcPr>
+            <w:tcW w:w="0" w:type="auto"/>
+            <w:tcBorders>
+              <w:top w:val="single" w:sz="8" w:space="0" w:color="000000"/>
+              <w:left w:val="single" w:sz="8" w:space="0" w:color="000000"/>
+              <w:bottom w:val="single" w:sz="8" w:space="0" w:color="000000"/>
+              <w:right w:val="single" w:sz="8" w:space="0" w:color="000000"/>
+            </w:tcBorders>
+            <w:tcMar>
+              <w:top w:w="100" w:type="dxa"/>
+              <w:left w:w="100" w:type="dxa"/>
+              <w:bottom w:w="100" w:type="dxa"/>
+              <w:right w:w="100" w:type="dxa"/>
+            </w:tcMar>
+            <w:hideMark/>
+          </w:tcPr>
+          <w:p>
+            <w:pPr>
+              <w:jc w:val="center"/>
+              <w:rPr>
+                <w:rFonts w:ascii="Arial" w:hAnsi="Arial" w:cs="Arial"/>
+                <w:sz w:val="24"/>
+                <w:szCs w:val="24"/>
+              </w:rPr>
+            </w:pPr>
+            <w:r>
+              <w:rPr>
+                <w:rFonts w:ascii="Arial" w:hAnsi="Arial" w:cs="Arial"/>
+                <w:sz w:val="24"/>
+                <w:szCs w:val="24"/>
+              </w:rPr>
+              <w:t>R</w:t>
+            </w:r>
+          </w:p>
+        </w:tc>
+      </w:tr>
+      <w:tr>
+        <w:trPr>
+          <w:trHeight w:val="227"/>
+        </w:trPr>
+        <w:tc>
+          <w:tcPr>
+            <w:tcW w:w="0" w:type="auto"/>
+            <w:tcBorders>
+              <w:top w:val="single" w:sz="8" w:space="0" w:color="000000"/>
+              <w:left w:val="single" w:sz="8" w:space="0" w:color="000000"/>
+              <w:bottom w:val="single" w:sz="8" w:space="0" w:color="000000"/>
+              <w:right w:val="single" w:sz="8" w:space="0" w:color="000000"/>
+            </w:tcBorders>
+            <w:tcMar>
+              <w:top w:w="100" w:type="dxa"/>
+              <w:left w:w="100" w:type="dxa"/>
+              <w:bottom w:w="100" w:type="dxa"/>
+              <w:right w:w="100" w:type="dxa"/>
+            </w:tcMar>
+            <w:hideMark/>
+          </w:tcPr>
+          <w:p>
+            <w:pPr>
+              <w:jc w:val="center"/>
+              <w:rPr>
+                <w:rFonts w:ascii="Arial" w:hAnsi="Arial" w:cs="Arial"/>
+                <w:sz w:val="24"/>
+                <w:szCs w:val="24"/>
+              </w:rPr>
+            </w:pPr>
+            <w:r>
+              <w:rPr>
+                <w:rFonts w:ascii="Arial" w:hAnsi="Arial" w:cs="Arial"/>
+                <w:b/>
+                <w:bCs/>
+                <w:sz w:val="24"/>
+                <w:szCs w:val="24"/>
+              </w:rPr>
+              <w:t>RF4</w:t>
+            </w:r>
+          </w:p>
+        </w:tc>
+        <w:tc>
+          <w:tcPr>
+            <w:tcW w:w="0" w:type="auto"/>
+            <w:tcBorders>
+              <w:top w:val="single" w:sz="8" w:space="0" w:color="000000"/>
+              <w:left w:val="single" w:sz="8" w:space="0" w:color="000000"/>
+              <w:bottom w:val="single" w:sz="8" w:space="0" w:color="000000"/>
+              <w:right w:val="single" w:sz="8" w:space="0" w:color="000000"/>
+            </w:tcBorders>
+            <w:tcMar>
+              <w:top w:w="100" w:type="dxa"/>
+              <w:left w:w="100" w:type="dxa"/>
+              <w:bottom w:w="100" w:type="dxa"/>
+              <w:right w:w="100" w:type="dxa"/>
+            </w:tcMar>
+            <w:hideMark/>
+          </w:tcPr>
+          <w:p>
+            <w:pPr>
+              <w:jc w:val="center"/>
+              <w:rPr>
+                <w:rFonts w:ascii="Arial" w:hAnsi="Arial" w:cs="Arial"/>
+                <w:sz w:val="24"/>
+                <w:szCs w:val="24"/>
+              </w:rPr>
+            </w:pPr>
+          </w:p>
+        </w:tc>
+        <w:tc>
+          <w:tcPr>
+            <w:tcW w:w="0" w:type="auto"/>
+            <w:tcBorders>
+              <w:top w:val="single" w:sz="8" w:space="0" w:color="000000"/>
+              <w:left w:val="single" w:sz="8" w:space="0" w:color="000000"/>
+              <w:bottom w:val="single" w:sz="8" w:space="0" w:color="000000"/>
+              <w:right w:val="single" w:sz="8" w:space="0" w:color="000000"/>
+            </w:tcBorders>
+            <w:tcMar>
+              <w:top w:w="100" w:type="dxa"/>
+              <w:left w:w="100" w:type="dxa"/>
+              <w:bottom w:w="100" w:type="dxa"/>
+              <w:right w:w="100" w:type="dxa"/>
+            </w:tcMar>
+            <w:hideMark/>
+          </w:tcPr>
+          <w:p>
+            <w:pPr>
+              <w:jc w:val="center"/>
+              <w:rPr>
+                <w:rFonts w:ascii="Arial" w:hAnsi="Arial" w:cs="Arial"/>
+                <w:sz w:val="24"/>
+                <w:szCs w:val="24"/>
+              </w:rPr>
+            </w:pPr>
+          </w:p>
+        </w:tc>
+        <w:tc>
+          <w:tcPr>
+            <w:tcW w:w="0" w:type="auto"/>
+            <w:tcBorders>
+              <w:top w:val="single" w:sz="8" w:space="0" w:color="000000"/>
+              <w:left w:val="single" w:sz="8" w:space="0" w:color="000000"/>
+              <w:bottom w:val="single" w:sz="8" w:space="0" w:color="000000"/>
+              <w:right w:val="single" w:sz="8" w:space="0" w:color="000000"/>
+            </w:tcBorders>
+            <w:tcMar>
+              <w:top w:w="100" w:type="dxa"/>
+              <w:left w:w="100" w:type="dxa"/>
+              <w:bottom w:w="100" w:type="dxa"/>
+              <w:right w:w="100" w:type="dxa"/>
+            </w:tcMar>
+            <w:hideMark/>
+          </w:tcPr>
+          <w:p>
+            <w:pPr>
+              <w:jc w:val="center"/>
+              <w:rPr>
+                <w:rFonts w:ascii="Arial" w:hAnsi="Arial" w:cs="Arial"/>
+                <w:sz w:val="24"/>
+                <w:szCs w:val="24"/>
+              </w:rPr>
+            </w:pPr>
+            <w:r>
+              <w:rPr>
+                <w:rFonts w:ascii="Arial" w:hAnsi="Arial" w:cs="Arial"/>
+                <w:sz w:val="24"/>
+                <w:szCs w:val="24"/>
+              </w:rPr>
+              <w:t>R</w:t>
+            </w:r>
+          </w:p>
+        </w:tc>
+        <w:tc>
+          <w:tcPr>
+            <w:tcW w:w="0" w:type="auto"/>
+            <w:tcBorders>
+              <w:top w:val="single" w:sz="8" w:space="0" w:color="000000"/>
+              <w:left w:val="single" w:sz="8" w:space="0" w:color="000000"/>
+              <w:bottom w:val="single" w:sz="8" w:space="0" w:color="000000"/>
+              <w:right w:val="single" w:sz="8" w:space="0" w:color="000000"/>
+            </w:tcBorders>
+            <w:tcMar>
+              <w:top w:w="100" w:type="dxa"/>
+              <w:left w:w="100" w:type="dxa"/>
+              <w:bottom w:w="100" w:type="dxa"/>
+              <w:right w:w="100" w:type="dxa"/>
+            </w:tcMar>
+            <w:hideMark/>
+          </w:tcPr>
+          <w:p>
+            <w:pPr>
+              <w:jc w:val="center"/>
+              <w:rPr>
+                <w:rFonts w:ascii="Arial" w:hAnsi="Arial" w:cs="Arial"/>
+                <w:sz w:val="24"/>
+                <w:szCs w:val="24"/>
+              </w:rPr>
+            </w:pPr>
+          </w:p>
+        </w:tc>
+        <w:tc>
+          <w:tcPr>
+            <w:tcW w:w="0" w:type="auto"/>
+            <w:tcBorders>
+              <w:top w:val="single" w:sz="8" w:space="0" w:color="000000"/>
+              <w:left w:val="single" w:sz="8" w:space="0" w:color="000000"/>
+              <w:bottom w:val="single" w:sz="8" w:space="0" w:color="000000"/>
+              <w:right w:val="single" w:sz="8" w:space="0" w:color="000000"/>
+            </w:tcBorders>
+            <w:tcMar>
+              <w:top w:w="100" w:type="dxa"/>
+              <w:left w:w="100" w:type="dxa"/>
+              <w:bottom w:w="100" w:type="dxa"/>
+              <w:right w:w="100" w:type="dxa"/>
+            </w:tcMar>
+            <w:hideMark/>
+          </w:tcPr>
+          <w:p>
+            <w:pPr>
+              <w:jc w:val="center"/>
+              <w:rPr>
+                <w:rFonts w:ascii="Arial" w:hAnsi="Arial" w:cs="Arial"/>
+                <w:sz w:val="24"/>
+                <w:szCs w:val="24"/>
+              </w:rPr>
+            </w:pPr>
+          </w:p>
+        </w:tc>
+        <w:tc>
+          <w:tcPr>
+            <w:tcW w:w="0" w:type="auto"/>
+            <w:tcBorders>
+              <w:top w:val="single" w:sz="8" w:space="0" w:color="000000"/>
+              <w:left w:val="single" w:sz="8" w:space="0" w:color="000000"/>
+              <w:bottom w:val="single" w:sz="8" w:space="0" w:color="000000"/>
+              <w:right w:val="single" w:sz="8" w:space="0" w:color="000000"/>
+            </w:tcBorders>
+            <w:tcMar>
+              <w:top w:w="100" w:type="dxa"/>
+              <w:left w:w="100" w:type="dxa"/>
+              <w:bottom w:w="100" w:type="dxa"/>
+              <w:right w:w="100" w:type="dxa"/>
+            </w:tcMar>
+            <w:hideMark/>
+          </w:tcPr>
+          <w:p>
+            <w:pPr>
+              <w:jc w:val="center"/>
+              <w:rPr>
+                <w:rFonts w:ascii="Arial" w:hAnsi="Arial" w:cs="Arial"/>
+                <w:sz w:val="24"/>
+                <w:szCs w:val="24"/>
+              </w:rPr>
+            </w:pPr>
+          </w:p>
+        </w:tc>
+        <w:tc>
+          <w:tcPr>
+            <w:tcW w:w="0" w:type="auto"/>
+            <w:tcBorders>
+              <w:top w:val="single" w:sz="8" w:space="0" w:color="000000"/>
+              <w:left w:val="single" w:sz="8" w:space="0" w:color="000000"/>
+              <w:bottom w:val="single" w:sz="8" w:space="0" w:color="000000"/>
+              <w:right w:val="single" w:sz="8" w:space="0" w:color="000000"/>
+            </w:tcBorders>
+            <w:tcMar>
+              <w:top w:w="100" w:type="dxa"/>
+              <w:left w:w="100" w:type="dxa"/>
+              <w:bottom w:w="100" w:type="dxa"/>
+              <w:right w:w="100" w:type="dxa"/>
+            </w:tcMar>
+            <w:hideMark/>
+          </w:tcPr>
+          <w:p>
+            <w:pPr>
+              <w:jc w:val="center"/>
+              <w:rPr>
+                <w:rFonts w:ascii="Arial" w:hAnsi="Arial" w:cs="Arial"/>
+                <w:sz w:val="24"/>
+                <w:szCs w:val="24"/>
+              </w:rPr>
+            </w:pPr>
+            <w:r>
+              <w:rPr>
+                <w:rFonts w:ascii="Arial" w:hAnsi="Arial" w:cs="Arial"/>
+                <w:sz w:val="24"/>
+                <w:szCs w:val="24"/>
+              </w:rPr>
+              <w:t>R</w:t>
+            </w:r>
+          </w:p>
+        </w:tc>
+      </w:tr>
+      <w:tr>
+        <w:trPr>
+          <w:trHeight w:val="227"/>
+        </w:trPr>
+        <w:tc>
+          <w:tcPr>
+            <w:tcW w:w="0" w:type="auto"/>
+            <w:tcBorders>
+              <w:top w:val="single" w:sz="8" w:space="0" w:color="000000"/>
+              <w:left w:val="single" w:sz="8" w:space="0" w:color="000000"/>
+              <w:bottom w:val="single" w:sz="8" w:space="0" w:color="000000"/>
+              <w:right w:val="single" w:sz="8" w:space="0" w:color="000000"/>
+            </w:tcBorders>
+            <w:tcMar>
+              <w:top w:w="100" w:type="dxa"/>
+              <w:left w:w="100" w:type="dxa"/>
+              <w:bottom w:w="100" w:type="dxa"/>
+              <w:right w:w="100" w:type="dxa"/>
+            </w:tcMar>
+            <w:hideMark/>
+          </w:tcPr>
+          <w:p>
+            <w:pPr>
+              <w:jc w:val="center"/>
+              <w:rPr>
+                <w:rFonts w:ascii="Arial" w:hAnsi="Arial" w:cs="Arial"/>
+                <w:sz w:val="24"/>
+                <w:szCs w:val="24"/>
+              </w:rPr>
+            </w:pPr>
+            <w:r>
+              <w:rPr>
+                <w:rFonts w:ascii="Arial" w:hAnsi="Arial" w:cs="Arial"/>
+                <w:b/>
+                <w:bCs/>
+                <w:sz w:val="24"/>
+                <w:szCs w:val="24"/>
+              </w:rPr>
+              <w:t>RF5</w:t>
+            </w:r>
+          </w:p>
+        </w:tc>
+        <w:tc>
+          <w:tcPr>
+            <w:tcW w:w="0" w:type="auto"/>
+            <w:tcBorders>
+              <w:top w:val="single" w:sz="8" w:space="0" w:color="000000"/>
+              <w:left w:val="single" w:sz="8" w:space="0" w:color="000000"/>
+              <w:bottom w:val="single" w:sz="8" w:space="0" w:color="000000"/>
+              <w:right w:val="single" w:sz="8" w:space="0" w:color="000000"/>
+            </w:tcBorders>
+            <w:tcMar>
+              <w:top w:w="100" w:type="dxa"/>
+              <w:left w:w="100" w:type="dxa"/>
+              <w:bottom w:w="100" w:type="dxa"/>
+              <w:right w:w="100" w:type="dxa"/>
+            </w:tcMar>
+            <w:hideMark/>
+          </w:tcPr>
+          <w:p>
+            <w:pPr>
+              <w:jc w:val="center"/>
+              <w:rPr>
+                <w:rFonts w:ascii="Arial" w:hAnsi="Arial" w:cs="Arial"/>
+                <w:sz w:val="24"/>
+                <w:szCs w:val="24"/>
+              </w:rPr>
+            </w:pPr>
+          </w:p>
+        </w:tc>
+        <w:tc>
+          <w:tcPr>
+            <w:tcW w:w="0" w:type="auto"/>
+            <w:tcBorders>
+              <w:top w:val="single" w:sz="8" w:space="0" w:color="000000"/>
+              <w:left w:val="single" w:sz="8" w:space="0" w:color="000000"/>
+              <w:bottom w:val="single" w:sz="8" w:space="0" w:color="000000"/>
+              <w:right w:val="single" w:sz="8" w:space="0" w:color="000000"/>
+            </w:tcBorders>
+            <w:tcMar>
+              <w:top w:w="100" w:type="dxa"/>
+              <w:left w:w="100" w:type="dxa"/>
+              <w:bottom w:w="100" w:type="dxa"/>
+              <w:right w:w="100" w:type="dxa"/>
+            </w:tcMar>
+            <w:hideMark/>
+          </w:tcPr>
+          <w:p>
+            <w:pPr>
+              <w:jc w:val="center"/>
+              <w:rPr>
+                <w:rFonts w:ascii="Arial" w:hAnsi="Arial" w:cs="Arial"/>
+                <w:sz w:val="24"/>
+                <w:szCs w:val="24"/>
+              </w:rPr>
+            </w:pPr>
+          </w:p>
+        </w:tc>
+        <w:tc>
+          <w:tcPr>
+            <w:tcW w:w="0" w:type="auto"/>
+            <w:tcBorders>
+              <w:top w:val="single" w:sz="8" w:space="0" w:color="000000"/>
+              <w:left w:val="single" w:sz="8" w:space="0" w:color="000000"/>
+              <w:bottom w:val="single" w:sz="8" w:space="0" w:color="000000"/>
+              <w:right w:val="single" w:sz="8" w:space="0" w:color="000000"/>
+            </w:tcBorders>
+            <w:tcMar>
+              <w:top w:w="100" w:type="dxa"/>
+              <w:left w:w="100" w:type="dxa"/>
+              <w:bottom w:w="100" w:type="dxa"/>
+              <w:right w:w="100" w:type="dxa"/>
+            </w:tcMar>
+            <w:hideMark/>
+          </w:tcPr>
+          <w:p>
+            <w:pPr>
+              <w:jc w:val="center"/>
+              <w:rPr>
+                <w:rFonts w:ascii="Arial" w:hAnsi="Arial" w:cs="Arial"/>
+                <w:sz w:val="24"/>
+                <w:szCs w:val="24"/>
+              </w:rPr>
+            </w:pPr>
+            <w:r>
+              <w:rPr>
+                <w:rFonts w:ascii="Arial" w:hAnsi="Arial" w:cs="Arial"/>
+                <w:sz w:val="24"/>
+                <w:szCs w:val="24"/>
+              </w:rPr>
+              <w:t>R</w:t>
+            </w:r>
+          </w:p>
+        </w:tc>
+        <w:tc>
+          <w:tcPr>
+            <w:tcW w:w="0" w:type="auto"/>
+            <w:tcBorders>
+              <w:top w:val="single" w:sz="8" w:space="0" w:color="000000"/>
+              <w:left w:val="single" w:sz="8" w:space="0" w:color="000000"/>
+              <w:bottom w:val="single" w:sz="8" w:space="0" w:color="000000"/>
+              <w:right w:val="single" w:sz="8" w:space="0" w:color="000000"/>
+            </w:tcBorders>
+            <w:tcMar>
+              <w:top w:w="100" w:type="dxa"/>
+              <w:left w:w="100" w:type="dxa"/>
+              <w:bottom w:w="100" w:type="dxa"/>
+              <w:right w:w="100" w:type="dxa"/>
+            </w:tcMar>
+            <w:hideMark/>
+          </w:tcPr>
+          <w:p>
+            <w:pPr>
+              <w:jc w:val="center"/>
+              <w:rPr>
+                <w:rFonts w:ascii="Arial" w:hAnsi="Arial" w:cs="Arial"/>
+                <w:sz w:val="24"/>
+                <w:szCs w:val="24"/>
+              </w:rPr>
+            </w:pPr>
+            <w:r>
+              <w:rPr>
+                <w:rFonts w:ascii="Arial" w:hAnsi="Arial" w:cs="Arial"/>
+                <w:sz w:val="24"/>
+                <w:szCs w:val="24"/>
+              </w:rPr>
+              <w:t>R</w:t>
+            </w:r>
+          </w:p>
+        </w:tc>
+        <w:tc>
+          <w:tcPr>
+            <w:tcW w:w="0" w:type="auto"/>
+            <w:tcBorders>
+              <w:top w:val="single" w:sz="8" w:space="0" w:color="000000"/>
+              <w:left w:val="single" w:sz="8" w:space="0" w:color="000000"/>
+              <w:bottom w:val="single" w:sz="8" w:space="0" w:color="000000"/>
+              <w:right w:val="single" w:sz="8" w:space="0" w:color="000000"/>
+            </w:tcBorders>
+            <w:tcMar>
+              <w:top w:w="100" w:type="dxa"/>
+              <w:left w:w="100" w:type="dxa"/>
+              <w:bottom w:w="100" w:type="dxa"/>
+              <w:right w:w="100" w:type="dxa"/>
+            </w:tcMar>
+            <w:hideMark/>
+          </w:tcPr>
+          <w:p>
+            <w:pPr>
+              <w:jc w:val="center"/>
+              <w:rPr>
+                <w:rFonts w:ascii="Arial" w:hAnsi="Arial" w:cs="Arial"/>
+                <w:sz w:val="24"/>
+                <w:szCs w:val="24"/>
+              </w:rPr>
+            </w:pPr>
+          </w:p>
+        </w:tc>
+        <w:tc>
+          <w:tcPr>
+            <w:tcW w:w="0" w:type="auto"/>
+            <w:tcBorders>
+              <w:top w:val="single" w:sz="8" w:space="0" w:color="000000"/>
+              <w:left w:val="single" w:sz="8" w:space="0" w:color="000000"/>
+              <w:bottom w:val="single" w:sz="8" w:space="0" w:color="000000"/>
+              <w:right w:val="single" w:sz="8" w:space="0" w:color="000000"/>
+            </w:tcBorders>
+            <w:tcMar>
+              <w:top w:w="100" w:type="dxa"/>
+              <w:left w:w="100" w:type="dxa"/>
+              <w:bottom w:w="100" w:type="dxa"/>
+              <w:right w:w="100" w:type="dxa"/>
+            </w:tcMar>
+            <w:hideMark/>
+          </w:tcPr>
+          <w:p>
+            <w:pPr>
+              <w:jc w:val="center"/>
+              <w:rPr>
+                <w:rFonts w:ascii="Arial" w:hAnsi="Arial" w:cs="Arial"/>
+                <w:sz w:val="24"/>
+                <w:szCs w:val="24"/>
+              </w:rPr>
+            </w:pPr>
+          </w:p>
+        </w:tc>
+        <w:tc>
+          <w:tcPr>
+            <w:tcW w:w="0" w:type="auto"/>
+            <w:tcBorders>
+              <w:top w:val="single" w:sz="8" w:space="0" w:color="000000"/>
+              <w:left w:val="single" w:sz="8" w:space="0" w:color="000000"/>
+              <w:bottom w:val="single" w:sz="8" w:space="0" w:color="000000"/>
+              <w:right w:val="single" w:sz="8" w:space="0" w:color="000000"/>
+            </w:tcBorders>
+            <w:tcMar>
+              <w:top w:w="100" w:type="dxa"/>
+              <w:left w:w="100" w:type="dxa"/>
+              <w:bottom w:w="100" w:type="dxa"/>
+              <w:right w:w="100" w:type="dxa"/>
+            </w:tcMar>
+            <w:hideMark/>
+          </w:tcPr>
+          <w:p>
+            <w:pPr>
+              <w:jc w:val="center"/>
+              <w:rPr>
+                <w:rFonts w:ascii="Arial" w:hAnsi="Arial" w:cs="Arial"/>
+                <w:sz w:val="24"/>
+                <w:szCs w:val="24"/>
+              </w:rPr>
+            </w:pPr>
+            <w:r>
+              <w:rPr>
+                <w:rFonts w:ascii="Arial" w:hAnsi="Arial" w:cs="Arial"/>
+                <w:sz w:val="24"/>
+                <w:szCs w:val="24"/>
+              </w:rPr>
+              <w:t>R</w:t>
+            </w:r>
+            <w:bookmarkStart w:id="14" w:name="_GoBack"/>
+            <w:bookmarkEnd w:id="14"/>
+          </w:p>
+        </w:tc>
+      </w:tr>
+      <w:tr>
+        <w:trPr>
+          <w:trHeight w:val="227"/>
+        </w:trPr>
+        <w:tc>
+          <w:tcPr>
+            <w:tcW w:w="0" w:type="auto"/>
+            <w:tcBorders>
+              <w:top w:val="single" w:sz="8" w:space="0" w:color="000000"/>
+              <w:left w:val="single" w:sz="8" w:space="0" w:color="000000"/>
+              <w:bottom w:val="single" w:sz="8" w:space="0" w:color="000000"/>
+              <w:right w:val="single" w:sz="8" w:space="0" w:color="000000"/>
+            </w:tcBorders>
+            <w:tcMar>
+              <w:top w:w="100" w:type="dxa"/>
+              <w:left w:w="100" w:type="dxa"/>
+              <w:bottom w:w="100" w:type="dxa"/>
+              <w:right w:w="100" w:type="dxa"/>
+            </w:tcMar>
+            <w:hideMark/>
+          </w:tcPr>
+          <w:p>
+            <w:pPr>
+              <w:jc w:val="center"/>
+              <w:rPr>
+                <w:rFonts w:ascii="Arial" w:hAnsi="Arial" w:cs="Arial"/>
+                <w:sz w:val="24"/>
+                <w:szCs w:val="24"/>
+              </w:rPr>
+            </w:pPr>
+            <w:r>
+              <w:rPr>
+                <w:rFonts w:ascii="Arial" w:hAnsi="Arial" w:cs="Arial"/>
+                <w:b/>
+                <w:bCs/>
+                <w:sz w:val="24"/>
+                <w:szCs w:val="24"/>
+              </w:rPr>
+              <w:t>RF6</w:t>
+            </w:r>
+          </w:p>
+        </w:tc>
+        <w:tc>
+          <w:tcPr>
+            <w:tcW w:w="0" w:type="auto"/>
+            <w:tcBorders>
+              <w:top w:val="single" w:sz="8" w:space="0" w:color="000000"/>
+              <w:left w:val="single" w:sz="8" w:space="0" w:color="000000"/>
+              <w:bottom w:val="single" w:sz="8" w:space="0" w:color="000000"/>
+              <w:right w:val="single" w:sz="8" w:space="0" w:color="000000"/>
+            </w:tcBorders>
+            <w:tcMar>
+              <w:top w:w="100" w:type="dxa"/>
+              <w:left w:w="100" w:type="dxa"/>
+              <w:bottom w:w="100" w:type="dxa"/>
+              <w:right w:w="100" w:type="dxa"/>
+            </w:tcMar>
+            <w:hideMark/>
+          </w:tcPr>
+          <w:p>
+            <w:pPr>
+              <w:jc w:val="center"/>
+              <w:rPr>
+                <w:rFonts w:ascii="Arial" w:hAnsi="Arial" w:cs="Arial"/>
+                <w:sz w:val="24"/>
+                <w:szCs w:val="24"/>
+              </w:rPr>
+            </w:pPr>
+            <w:r>
+              <w:rPr>
+                <w:rFonts w:ascii="Arial" w:hAnsi="Arial" w:cs="Arial"/>
+                <w:sz w:val="24"/>
+                <w:szCs w:val="24"/>
+              </w:rPr>
+              <w:t>R</w:t>
+            </w:r>
+          </w:p>
+        </w:tc>
+        <w:tc>
+          <w:tcPr>
+            <w:tcW w:w="0" w:type="auto"/>
+            <w:tcBorders>
+              <w:top w:val="single" w:sz="8" w:space="0" w:color="000000"/>
+              <w:left w:val="single" w:sz="8" w:space="0" w:color="000000"/>
+              <w:bottom w:val="single" w:sz="8" w:space="0" w:color="000000"/>
+              <w:right w:val="single" w:sz="8" w:space="0" w:color="000000"/>
+            </w:tcBorders>
+            <w:tcMar>
+              <w:top w:w="100" w:type="dxa"/>
+              <w:left w:w="100" w:type="dxa"/>
+              <w:bottom w:w="100" w:type="dxa"/>
+              <w:right w:w="100" w:type="dxa"/>
+            </w:tcMar>
+            <w:hideMark/>
+          </w:tcPr>
+          <w:p>
+            <w:pPr>
+              <w:jc w:val="center"/>
+              <w:rPr>
+                <w:rFonts w:ascii="Arial" w:hAnsi="Arial" w:cs="Arial"/>
+                <w:sz w:val="24"/>
+                <w:szCs w:val="24"/>
+              </w:rPr>
+            </w:pPr>
+          </w:p>
+        </w:tc>
+        <w:tc>
+          <w:tcPr>
+            <w:tcW w:w="0" w:type="auto"/>
+            <w:tcBorders>
+              <w:top w:val="single" w:sz="8" w:space="0" w:color="000000"/>
+              <w:left w:val="single" w:sz="8" w:space="0" w:color="000000"/>
+              <w:bottom w:val="single" w:sz="8" w:space="0" w:color="000000"/>
+              <w:right w:val="single" w:sz="8" w:space="0" w:color="000000"/>
+            </w:tcBorders>
+            <w:tcMar>
+              <w:top w:w="100" w:type="dxa"/>
+              <w:left w:w="100" w:type="dxa"/>
+              <w:bottom w:w="100" w:type="dxa"/>
+              <w:right w:w="100" w:type="dxa"/>
+            </w:tcMar>
+            <w:hideMark/>
+          </w:tcPr>
+          <w:p>
+            <w:pPr>
+              <w:jc w:val="center"/>
+              <w:rPr>
+                <w:rFonts w:ascii="Arial" w:hAnsi="Arial" w:cs="Arial"/>
+                <w:sz w:val="24"/>
+                <w:szCs w:val="24"/>
+              </w:rPr>
+            </w:pPr>
+            <w:r>
+              <w:rPr>
+                <w:rFonts w:ascii="Arial" w:hAnsi="Arial" w:cs="Arial"/>
+                <w:sz w:val="24"/>
+                <w:szCs w:val="24"/>
+              </w:rPr>
+              <w:t>D</w:t>
+            </w:r>
+          </w:p>
+        </w:tc>
+        <w:tc>
+          <w:tcPr>
+            <w:tcW w:w="0" w:type="auto"/>
+            <w:tcBorders>
+              <w:top w:val="single" w:sz="8" w:space="0" w:color="000000"/>
+              <w:left w:val="single" w:sz="8" w:space="0" w:color="000000"/>
+              <w:bottom w:val="single" w:sz="8" w:space="0" w:color="000000"/>
+              <w:right w:val="single" w:sz="8" w:space="0" w:color="000000"/>
+            </w:tcBorders>
+            <w:tcMar>
+              <w:top w:w="100" w:type="dxa"/>
+              <w:left w:w="100" w:type="dxa"/>
+              <w:bottom w:w="100" w:type="dxa"/>
+              <w:right w:w="100" w:type="dxa"/>
+            </w:tcMar>
+            <w:hideMark/>
+          </w:tcPr>
+          <w:p>
+            <w:pPr>
+              <w:jc w:val="center"/>
+              <w:rPr>
+                <w:rFonts w:ascii="Arial" w:hAnsi="Arial" w:cs="Arial"/>
+                <w:sz w:val="24"/>
+                <w:szCs w:val="24"/>
+              </w:rPr>
+            </w:pPr>
+          </w:p>
+        </w:tc>
+        <w:tc>
+          <w:tcPr>
+            <w:tcW w:w="0" w:type="auto"/>
+            <w:tcBorders>
+              <w:top w:val="single" w:sz="8" w:space="0" w:color="000000"/>
+              <w:left w:val="single" w:sz="8" w:space="0" w:color="000000"/>
+              <w:bottom w:val="single" w:sz="8" w:space="0" w:color="000000"/>
+              <w:right w:val="single" w:sz="8" w:space="0" w:color="000000"/>
+            </w:tcBorders>
+            <w:tcMar>
+              <w:top w:w="100" w:type="dxa"/>
+              <w:left w:w="100" w:type="dxa"/>
+              <w:bottom w:w="100" w:type="dxa"/>
+              <w:right w:w="100" w:type="dxa"/>
+            </w:tcMar>
+            <w:hideMark/>
+          </w:tcPr>
+          <w:p>
+            <w:pPr>
+              <w:jc w:val="center"/>
+              <w:rPr>
+                <w:rFonts w:ascii="Arial" w:hAnsi="Arial" w:cs="Arial"/>
+                <w:sz w:val="24"/>
+                <w:szCs w:val="24"/>
+              </w:rPr>
+            </w:pPr>
+          </w:p>
+        </w:tc>
+        <w:tc>
+          <w:tcPr>
+            <w:tcW w:w="0" w:type="auto"/>
+            <w:tcBorders>
+              <w:top w:val="single" w:sz="8" w:space="0" w:color="000000"/>
+              <w:left w:val="single" w:sz="8" w:space="0" w:color="000000"/>
+              <w:bottom w:val="single" w:sz="8" w:space="0" w:color="000000"/>
+              <w:right w:val="single" w:sz="8" w:space="0" w:color="000000"/>
+            </w:tcBorders>
+            <w:tcMar>
+              <w:top w:w="100" w:type="dxa"/>
+              <w:left w:w="100" w:type="dxa"/>
+              <w:bottom w:w="100" w:type="dxa"/>
+              <w:right w:w="100" w:type="dxa"/>
+            </w:tcMar>
+            <w:hideMark/>
+          </w:tcPr>
+          <w:p>
+            <w:pPr>
+              <w:jc w:val="center"/>
+              <w:rPr>
+                <w:rFonts w:ascii="Arial" w:hAnsi="Arial" w:cs="Arial"/>
+                <w:sz w:val="24"/>
+                <w:szCs w:val="24"/>
+              </w:rPr>
+            </w:pPr>
+          </w:p>
+        </w:tc>
+        <w:tc>
+          <w:tcPr>
+            <w:tcW w:w="0" w:type="auto"/>
+            <w:tcBorders>
+              <w:top w:val="single" w:sz="8" w:space="0" w:color="000000"/>
+              <w:left w:val="single" w:sz="8" w:space="0" w:color="000000"/>
+              <w:bottom w:val="single" w:sz="8" w:space="0" w:color="000000"/>
+              <w:right w:val="single" w:sz="8" w:space="0" w:color="000000"/>
+            </w:tcBorders>
+            <w:tcMar>
+              <w:top w:w="100" w:type="dxa"/>
+              <w:left w:w="100" w:type="dxa"/>
+              <w:bottom w:w="100" w:type="dxa"/>
+              <w:right w:w="100" w:type="dxa"/>
+            </w:tcMar>
+            <w:hideMark/>
+          </w:tcPr>
+          <w:p>
+            <w:pPr>
+              <w:jc w:val="center"/>
+              <w:rPr>
+                <w:rFonts w:ascii="Arial" w:hAnsi="Arial" w:cs="Arial"/>
+                <w:sz w:val="24"/>
+                <w:szCs w:val="24"/>
+              </w:rPr>
+            </w:pPr>
+          </w:p>
+        </w:tc>
+      </w:tr>
+      <w:tr>
+        <w:trPr>
+          <w:trHeight w:val="227"/>
+        </w:trPr>
+        <w:tc>
+          <w:tcPr>
+            <w:tcW w:w="0" w:type="auto"/>
+            <w:tcBorders>
+              <w:top w:val="single" w:sz="8" w:space="0" w:color="000000"/>
+              <w:left w:val="single" w:sz="8" w:space="0" w:color="000000"/>
+              <w:bottom w:val="single" w:sz="8" w:space="0" w:color="000000"/>
+              <w:right w:val="single" w:sz="8" w:space="0" w:color="000000"/>
+            </w:tcBorders>
+            <w:tcMar>
+              <w:top w:w="100" w:type="dxa"/>
+              <w:left w:w="100" w:type="dxa"/>
+              <w:bottom w:w="100" w:type="dxa"/>
+              <w:right w:w="100" w:type="dxa"/>
+            </w:tcMar>
+            <w:hideMark/>
+          </w:tcPr>
+          <w:p>
+            <w:pPr>
+              <w:jc w:val="center"/>
+              <w:rPr>
+                <w:rFonts w:ascii="Arial" w:hAnsi="Arial" w:cs="Arial"/>
+                <w:sz w:val="24"/>
+                <w:szCs w:val="24"/>
+              </w:rPr>
+            </w:pPr>
+            <w:r>
+              <w:rPr>
+                <w:rFonts w:ascii="Arial" w:hAnsi="Arial" w:cs="Arial"/>
+                <w:b/>
+                <w:bCs/>
+                <w:sz w:val="24"/>
+                <w:szCs w:val="24"/>
+              </w:rPr>
+              <w:t>RF7</w:t>
+            </w:r>
+          </w:p>
+        </w:tc>
+        <w:tc>
+          <w:tcPr>
+            <w:tcW w:w="0" w:type="auto"/>
+            <w:tcBorders>
+              <w:top w:val="single" w:sz="8" w:space="0" w:color="000000"/>
+              <w:left w:val="single" w:sz="8" w:space="0" w:color="000000"/>
+              <w:bottom w:val="single" w:sz="8" w:space="0" w:color="000000"/>
+              <w:right w:val="single" w:sz="8" w:space="0" w:color="000000"/>
+            </w:tcBorders>
+            <w:tcMar>
+              <w:top w:w="100" w:type="dxa"/>
+              <w:left w:w="100" w:type="dxa"/>
+              <w:bottom w:w="100" w:type="dxa"/>
+              <w:right w:w="100" w:type="dxa"/>
+            </w:tcMar>
+            <w:hideMark/>
+          </w:tcPr>
+          <w:p>
+            <w:pPr>
+              <w:jc w:val="center"/>
+              <w:rPr>
+                <w:rFonts w:ascii="Arial" w:hAnsi="Arial" w:cs="Arial"/>
+                <w:sz w:val="24"/>
+                <w:szCs w:val="24"/>
+              </w:rPr>
+            </w:pPr>
+            <w:r>
+              <w:rPr>
+                <w:rFonts w:ascii="Arial" w:hAnsi="Arial" w:cs="Arial"/>
+                <w:sz w:val="24"/>
+                <w:szCs w:val="24"/>
+              </w:rPr>
+              <w:t>R</w:t>
+            </w:r>
+          </w:p>
+        </w:tc>
+        <w:tc>
+          <w:tcPr>
+            <w:tcW w:w="0" w:type="auto"/>
+            <w:tcBorders>
+              <w:top w:val="single" w:sz="8" w:space="0" w:color="000000"/>
+              <w:left w:val="single" w:sz="8" w:space="0" w:color="000000"/>
+              <w:bottom w:val="single" w:sz="8" w:space="0" w:color="000000"/>
+              <w:right w:val="single" w:sz="8" w:space="0" w:color="000000"/>
+            </w:tcBorders>
+            <w:tcMar>
+              <w:top w:w="100" w:type="dxa"/>
+              <w:left w:w="100" w:type="dxa"/>
+              <w:bottom w:w="100" w:type="dxa"/>
+              <w:right w:w="100" w:type="dxa"/>
+            </w:tcMar>
+            <w:hideMark/>
+          </w:tcPr>
+          <w:p>
+            <w:pPr>
+              <w:jc w:val="center"/>
+              <w:rPr>
+                <w:rFonts w:ascii="Arial" w:hAnsi="Arial" w:cs="Arial"/>
+                <w:sz w:val="24"/>
+                <w:szCs w:val="24"/>
+              </w:rPr>
+            </w:pPr>
+          </w:p>
+        </w:tc>
+        <w:tc>
+          <w:tcPr>
+            <w:tcW w:w="0" w:type="auto"/>
+            <w:tcBorders>
+              <w:top w:val="single" w:sz="8" w:space="0" w:color="000000"/>
+              <w:left w:val="single" w:sz="8" w:space="0" w:color="000000"/>
+              <w:bottom w:val="single" w:sz="8" w:space="0" w:color="000000"/>
+              <w:right w:val="single" w:sz="8" w:space="0" w:color="000000"/>
+            </w:tcBorders>
+            <w:tcMar>
+              <w:top w:w="100" w:type="dxa"/>
+              <w:left w:w="100" w:type="dxa"/>
+              <w:bottom w:w="100" w:type="dxa"/>
+              <w:right w:w="100" w:type="dxa"/>
+            </w:tcMar>
+            <w:hideMark/>
+          </w:tcPr>
+          <w:p>
+            <w:pPr>
+              <w:jc w:val="center"/>
+              <w:rPr>
+                <w:rFonts w:ascii="Arial" w:hAnsi="Arial" w:cs="Arial"/>
+                <w:sz w:val="24"/>
+                <w:szCs w:val="24"/>
+              </w:rPr>
+            </w:pPr>
+            <w:r>
+              <w:rPr>
+                <w:rFonts w:ascii="Arial" w:hAnsi="Arial" w:cs="Arial"/>
+                <w:sz w:val="24"/>
+                <w:szCs w:val="24"/>
+              </w:rPr>
+              <w:t>D</w:t>
+            </w:r>
+          </w:p>
+        </w:tc>
+        <w:tc>
+          <w:tcPr>
+            <w:tcW w:w="0" w:type="auto"/>
+            <w:tcBorders>
+              <w:top w:val="single" w:sz="8" w:space="0" w:color="000000"/>
+              <w:left w:val="single" w:sz="8" w:space="0" w:color="000000"/>
+              <w:bottom w:val="single" w:sz="8" w:space="0" w:color="000000"/>
+              <w:right w:val="single" w:sz="8" w:space="0" w:color="000000"/>
+            </w:tcBorders>
+            <w:tcMar>
+              <w:top w:w="100" w:type="dxa"/>
+              <w:left w:w="100" w:type="dxa"/>
+              <w:bottom w:w="100" w:type="dxa"/>
+              <w:right w:w="100" w:type="dxa"/>
+            </w:tcMar>
+            <w:hideMark/>
+          </w:tcPr>
+          <w:p>
+            <w:pPr>
+              <w:jc w:val="center"/>
+              <w:rPr>
+                <w:rFonts w:ascii="Arial" w:hAnsi="Arial" w:cs="Arial"/>
+                <w:sz w:val="24"/>
+                <w:szCs w:val="24"/>
+              </w:rPr>
+            </w:pPr>
+          </w:p>
+        </w:tc>
+        <w:tc>
+          <w:tcPr>
+            <w:tcW w:w="0" w:type="auto"/>
+            <w:tcBorders>
+              <w:top w:val="single" w:sz="8" w:space="0" w:color="000000"/>
+              <w:left w:val="single" w:sz="8" w:space="0" w:color="000000"/>
+              <w:bottom w:val="single" w:sz="8" w:space="0" w:color="000000"/>
+              <w:right w:val="single" w:sz="8" w:space="0" w:color="000000"/>
+            </w:tcBorders>
+            <w:tcMar>
+              <w:top w:w="100" w:type="dxa"/>
+              <w:left w:w="100" w:type="dxa"/>
+              <w:bottom w:w="100" w:type="dxa"/>
+              <w:right w:w="100" w:type="dxa"/>
+            </w:tcMar>
+            <w:hideMark/>
+          </w:tcPr>
+          <w:p>
+            <w:pPr>
+              <w:jc w:val="center"/>
+              <w:rPr>
+                <w:rFonts w:ascii="Arial" w:hAnsi="Arial" w:cs="Arial"/>
+                <w:sz w:val="24"/>
+                <w:szCs w:val="24"/>
+              </w:rPr>
+            </w:pPr>
+          </w:p>
+        </w:tc>
+        <w:tc>
+          <w:tcPr>
+            <w:tcW w:w="0" w:type="auto"/>
+            <w:tcBorders>
+              <w:top w:val="single" w:sz="8" w:space="0" w:color="000000"/>
+              <w:left w:val="single" w:sz="8" w:space="0" w:color="000000"/>
+              <w:bottom w:val="single" w:sz="8" w:space="0" w:color="000000"/>
+              <w:right w:val="single" w:sz="8" w:space="0" w:color="000000"/>
+            </w:tcBorders>
+            <w:tcMar>
+              <w:top w:w="100" w:type="dxa"/>
+              <w:left w:w="100" w:type="dxa"/>
+              <w:bottom w:w="100" w:type="dxa"/>
+              <w:right w:w="100" w:type="dxa"/>
+            </w:tcMar>
+            <w:hideMark/>
+          </w:tcPr>
+          <w:p>
+            <w:pPr>
+              <w:jc w:val="center"/>
+              <w:rPr>
+                <w:rFonts w:ascii="Arial" w:hAnsi="Arial" w:cs="Arial"/>
+                <w:sz w:val="24"/>
+                <w:szCs w:val="24"/>
+              </w:rPr>
+            </w:pPr>
+          </w:p>
+        </w:tc>
+        <w:tc>
+          <w:tcPr>
+            <w:tcW w:w="0" w:type="auto"/>
+            <w:tcBorders>
+              <w:top w:val="single" w:sz="8" w:space="0" w:color="000000"/>
+              <w:left w:val="single" w:sz="8" w:space="0" w:color="000000"/>
+              <w:bottom w:val="single" w:sz="8" w:space="0" w:color="000000"/>
+              <w:right w:val="single" w:sz="8" w:space="0" w:color="000000"/>
+            </w:tcBorders>
+            <w:tcMar>
+              <w:top w:w="100" w:type="dxa"/>
+              <w:left w:w="100" w:type="dxa"/>
+              <w:bottom w:w="100" w:type="dxa"/>
+              <w:right w:w="100" w:type="dxa"/>
+            </w:tcMar>
+            <w:hideMark/>
+          </w:tcPr>
+          <w:p>
+            <w:pPr>
+              <w:jc w:val="center"/>
+              <w:rPr>
+                <w:rFonts w:ascii="Arial" w:hAnsi="Arial" w:cs="Arial"/>
+                <w:sz w:val="24"/>
+                <w:szCs w:val="24"/>
+              </w:rPr>
+            </w:pPr>
+          </w:p>
+        </w:tc>
+      </w:tr>
+    </w:tbl>
+    <w:p>
+      <w:pPr>
+        <w:rPr>
+          <w:rFonts w:ascii="Arial" w:hAnsi="Arial" w:cs="Arial"/>
+          <w:sz w:val="24"/>
+        </w:rPr>
+      </w:pPr>
+    </w:p>
+    <w:p>
+      <w:pPr>
+        <w:rPr>
+          <w:rFonts w:ascii="Arial" w:hAnsi="Arial" w:cs="Arial"/>
+          <w:sz w:val="24"/>
+        </w:rPr>
+      </w:pPr>
+    </w:p>
     <w:sectPr>
-      <w:headerReference w:type="default" r:id="rId9"/>
+      <w:headerReference w:type="default" r:id="rId8"/>
       <w:pgSz w:w="11906" w:h="16838"/>
       <w:pgMar w:top="1417" w:right="1701" w:bottom="1417" w:left="1701" w:header="708" w:footer="708" w:gutter="0"/>
       <w:cols w:space="708"/>
@@ -5307,7 +8296,7 @@
 </file>
 
 <file path=word/endnotes.xml><?xml version="1.0" encoding="utf-8"?>
-<w:endnotes xmlns:wpc="http://schemas.microsoft.com/office/word/2010/wordprocessingCanvas" xmlns:mc="http://schemas.openxmlformats.org/markup-compatibility/2006" xmlns:o="urn:schemas-microsoft-com:office:office" xmlns:r="http://schemas.openxmlformats.org/officeDocument/2006/relationships" xmlns:m="http://schemas.openxmlformats.org/officeDocument/2006/math" xmlns:v="urn:schemas-microsoft-com:vml" xmlns:wp14="http://schemas.microsoft.com/office/word/2010/wordprocessingDrawing" xmlns:wp="http://schemas.openxmlformats.org/drawingml/2006/wordprocessingDrawing" xmlns:w10="urn:schemas-microsoft-com:office:word" xmlns:w="http://schemas.openxmlformats.org/wordprocessingml/2006/main" xmlns:w14="http://schemas.microsoft.com/office/word/2010/wordml" xmlns:wpg="http://schemas.microsoft.com/office/word/2010/wordprocessingGroup" xmlns:wpi="http://schemas.microsoft.com/office/word/2010/wordprocessingInk" xmlns:wne="http://schemas.microsoft.com/office/word/2006/wordml" xmlns:wps="http://schemas.microsoft.com/office/word/2010/wordprocessingShape" mc:Ignorable="w14 wp14">
+<w:endnotes xmlns:wpc="http://schemas.microsoft.com/office/word/2010/wordprocessingCanvas" xmlns:cx="http://schemas.microsoft.com/office/drawing/2014/chartex" xmlns:cx1="http://schemas.microsoft.com/office/drawing/2015/9/8/chartex" xmlns:cx2="http://schemas.microsoft.com/office/drawing/2015/10/21/chartex" xmlns:cx3="http://schemas.microsoft.com/office/drawing/2016/5/9/chartex" xmlns:cx4="http://schemas.microsoft.com/office/drawing/2016/5/10/chartex" xmlns:cx5="http://schemas.microsoft.com/office/drawing/2016/5/11/chartex" xmlns:cx6="http://schemas.microsoft.com/office/drawing/2016/5/12/chartex" xmlns:cx7="http://schemas.microsoft.com/office/drawing/2016/5/13/chartex" xmlns:cx8="http://schemas.microsoft.com/office/drawing/2016/5/14/chartex" xmlns:mc="http://schemas.openxmlformats.org/markup-compatibility/2006" xmlns:o="urn:schemas-microsoft-com:office:office" xmlns:r="http://schemas.openxmlformats.org/officeDocument/2006/relationships" xmlns:m="http://schemas.openxmlformats.org/officeDocument/2006/math" xmlns:v="urn:schemas-microsoft-com:vml" xmlns:wp14="http://schemas.microsoft.com/office/word/2010/wordprocessingDrawing" xmlns:wp="http://schemas.openxmlformats.org/drawingml/2006/wordprocessingDrawing" xmlns:w10="urn:schemas-microsoft-com:office:word" xmlns:w="http://schemas.openxmlformats.org/wordprocessingml/2006/main" xmlns:w14="http://schemas.microsoft.com/office/word/2010/wordml" xmlns:w15="http://schemas.microsoft.com/office/word/2012/wordml" xmlns:w16se="http://schemas.microsoft.com/office/word/2015/wordml/symex" xmlns:wpg="http://schemas.microsoft.com/office/word/2010/wordprocessingGroup" xmlns:wpi="http://schemas.microsoft.com/office/word/2010/wordprocessingInk" xmlns:wne="http://schemas.microsoft.com/office/word/2006/wordml" xmlns:wps="http://schemas.microsoft.com/office/word/2010/wordprocessingShape" mc:Ignorable="w14 w15 w16se wp14">
   <w:endnote w:type="separator" w:id="-1">
     <w:p>
       <w:pPr>
@@ -5332,7 +8321,7 @@
 </file>
 
 <file path=word/footnotes.xml><?xml version="1.0" encoding="utf-8"?>
-<w:footnotes xmlns:wpc="http://schemas.microsoft.com/office/word/2010/wordprocessingCanvas" xmlns:mc="http://schemas.openxmlformats.org/markup-compatibility/2006" xmlns:o="urn:schemas-microsoft-com:office:office" xmlns:r="http://schemas.openxmlformats.org/officeDocument/2006/relationships" xmlns:m="http://schemas.openxmlformats.org/officeDocument/2006/math" xmlns:v="urn:schemas-microsoft-com:vml" xmlns:wp14="http://schemas.microsoft.com/office/word/2010/wordprocessingDrawing" xmlns:wp="http://schemas.openxmlformats.org/drawingml/2006/wordprocessingDrawing" xmlns:w10="urn:schemas-microsoft-com:office:word" xmlns:w="http://schemas.openxmlformats.org/wordprocessingml/2006/main" xmlns:w14="http://schemas.microsoft.com/office/word/2010/wordml" xmlns:wpg="http://schemas.microsoft.com/office/word/2010/wordprocessingGroup" xmlns:wpi="http://schemas.microsoft.com/office/word/2010/wordprocessingInk" xmlns:wne="http://schemas.microsoft.com/office/word/2006/wordml" xmlns:wps="http://schemas.microsoft.com/office/word/2010/wordprocessingShape" mc:Ignorable="w14 wp14">
+<w:footnotes xmlns:wpc="http://schemas.microsoft.com/office/word/2010/wordprocessingCanvas" xmlns:cx="http://schemas.microsoft.com/office/drawing/2014/chartex" xmlns:cx1="http://schemas.microsoft.com/office/drawing/2015/9/8/chartex" xmlns:cx2="http://schemas.microsoft.com/office/drawing/2015/10/21/chartex" xmlns:cx3="http://schemas.microsoft.com/office/drawing/2016/5/9/chartex" xmlns:cx4="http://schemas.microsoft.com/office/drawing/2016/5/10/chartex" xmlns:cx5="http://schemas.microsoft.com/office/drawing/2016/5/11/chartex" xmlns:cx6="http://schemas.microsoft.com/office/drawing/2016/5/12/chartex" xmlns:cx7="http://schemas.microsoft.com/office/drawing/2016/5/13/chartex" xmlns:cx8="http://schemas.microsoft.com/office/drawing/2016/5/14/chartex" xmlns:mc="http://schemas.openxmlformats.org/markup-compatibility/2006" xmlns:o="urn:schemas-microsoft-com:office:office" xmlns:r="http://schemas.openxmlformats.org/officeDocument/2006/relationships" xmlns:m="http://schemas.openxmlformats.org/officeDocument/2006/math" xmlns:v="urn:schemas-microsoft-com:vml" xmlns:wp14="http://schemas.microsoft.com/office/word/2010/wordprocessingDrawing" xmlns:wp="http://schemas.openxmlformats.org/drawingml/2006/wordprocessingDrawing" xmlns:w10="urn:schemas-microsoft-com:office:word" xmlns:w="http://schemas.openxmlformats.org/wordprocessingml/2006/main" xmlns:w14="http://schemas.microsoft.com/office/word/2010/wordml" xmlns:w15="http://schemas.microsoft.com/office/word/2012/wordml" xmlns:w16se="http://schemas.microsoft.com/office/word/2015/wordml/symex" xmlns:wpg="http://schemas.microsoft.com/office/word/2010/wordprocessingGroup" xmlns:wpi="http://schemas.microsoft.com/office/word/2010/wordprocessingInk" xmlns:wne="http://schemas.microsoft.com/office/word/2006/wordml" xmlns:wps="http://schemas.microsoft.com/office/word/2010/wordprocessingShape" mc:Ignorable="w14 w15 w16se wp14">
   <w:footnote w:type="separator" w:id="-1">
     <w:p>
       <w:pPr>
@@ -5357,7 +8346,7 @@
 </file>
 
 <file path=word/header1.xml><?xml version="1.0" encoding="utf-8"?>
-<w:hdr xmlns:wpc="http://schemas.microsoft.com/office/word/2010/wordprocessingCanvas" xmlns:mc="http://schemas.openxmlformats.org/markup-compatibility/2006" xmlns:o="urn:schemas-microsoft-com:office:office" xmlns:r="http://schemas.openxmlformats.org/officeDocument/2006/relationships" xmlns:m="http://schemas.openxmlformats.org/officeDocument/2006/math" xmlns:v="urn:schemas-microsoft-com:vml" xmlns:wp14="http://schemas.microsoft.com/office/word/2010/wordprocessingDrawing" xmlns:wp="http://schemas.openxmlformats.org/drawingml/2006/wordprocessingDrawing" xmlns:w10="urn:schemas-microsoft-com:office:word" xmlns:w="http://schemas.openxmlformats.org/wordprocessingml/2006/main" xmlns:w14="http://schemas.microsoft.com/office/word/2010/wordml" xmlns:wpg="http://schemas.microsoft.com/office/word/2010/wordprocessingGroup" xmlns:wpi="http://schemas.microsoft.com/office/word/2010/wordprocessingInk" xmlns:wne="http://schemas.microsoft.com/office/word/2006/wordml" xmlns:wps="http://schemas.microsoft.com/office/word/2010/wordprocessingShape" mc:Ignorable="w14 wp14">
+<w:hdr xmlns:wpc="http://schemas.microsoft.com/office/word/2010/wordprocessingCanvas" xmlns:cx="http://schemas.microsoft.com/office/drawing/2014/chartex" xmlns:cx1="http://schemas.microsoft.com/office/drawing/2015/9/8/chartex" xmlns:cx2="http://schemas.microsoft.com/office/drawing/2015/10/21/chartex" xmlns:cx3="http://schemas.microsoft.com/office/drawing/2016/5/9/chartex" xmlns:cx4="http://schemas.microsoft.com/office/drawing/2016/5/10/chartex" xmlns:cx5="http://schemas.microsoft.com/office/drawing/2016/5/11/chartex" xmlns:cx6="http://schemas.microsoft.com/office/drawing/2016/5/12/chartex" xmlns:cx7="http://schemas.microsoft.com/office/drawing/2016/5/13/chartex" xmlns:cx8="http://schemas.microsoft.com/office/drawing/2016/5/14/chartex" xmlns:mc="http://schemas.openxmlformats.org/markup-compatibility/2006" xmlns:o="urn:schemas-microsoft-com:office:office" xmlns:r="http://schemas.openxmlformats.org/officeDocument/2006/relationships" xmlns:m="http://schemas.openxmlformats.org/officeDocument/2006/math" xmlns:v="urn:schemas-microsoft-com:vml" xmlns:wp14="http://schemas.microsoft.com/office/word/2010/wordprocessingDrawing" xmlns:wp="http://schemas.openxmlformats.org/drawingml/2006/wordprocessingDrawing" xmlns:w10="urn:schemas-microsoft-com:office:word" xmlns:w="http://schemas.openxmlformats.org/wordprocessingml/2006/main" xmlns:w14="http://schemas.microsoft.com/office/word/2010/wordml" xmlns:w15="http://schemas.microsoft.com/office/word/2012/wordml" xmlns:w16se="http://schemas.microsoft.com/office/word/2015/wordml/symex" xmlns:wpg="http://schemas.microsoft.com/office/word/2010/wordprocessingGroup" xmlns:wpi="http://schemas.microsoft.com/office/word/2010/wordprocessingInk" xmlns:wne="http://schemas.microsoft.com/office/word/2006/wordml" xmlns:wps="http://schemas.microsoft.com/office/word/2010/wordprocessingShape" mc:Ignorable="w14 w15 w16se wp14">
   <w:p>
     <w:pPr>
       <w:pStyle w:val="Cabealho"/>
@@ -5444,7 +8433,7 @@
         <w:rFonts w:ascii="Arial" w:hAnsi="Arial" w:cs="Arial"/>
         <w:noProof/>
       </w:rPr>
-      <w:t>2</w:t>
+      <w:t>11</w:t>
     </w:r>
     <w:r>
       <w:rPr>
@@ -5465,8 +8454,8 @@
 </file>
 
 <file path=word/numbering.xml><?xml version="1.0" encoding="utf-8"?>
-<w:numbering xmlns:wpc="http://schemas.microsoft.com/office/word/2010/wordprocessingCanvas" xmlns:mc="http://schemas.openxmlformats.org/markup-compatibility/2006" xmlns:o="urn:schemas-microsoft-com:office:office" xmlns:r="http://schemas.openxmlformats.org/officeDocument/2006/relationships" xmlns:m="http://schemas.openxmlformats.org/officeDocument/2006/math" xmlns:v="urn:schemas-microsoft-com:vml" xmlns:wp14="http://schemas.microsoft.com/office/word/2010/wordprocessingDrawing" xmlns:wp="http://schemas.openxmlformats.org/drawingml/2006/wordprocessingDrawing" xmlns:w10="urn:schemas-microsoft-com:office:word" xmlns:w="http://schemas.openxmlformats.org/wordprocessingml/2006/main" xmlns:w14="http://schemas.microsoft.com/office/word/2010/wordml" xmlns:wpg="http://schemas.microsoft.com/office/word/2010/wordprocessingGroup" xmlns:wpi="http://schemas.microsoft.com/office/word/2010/wordprocessingInk" xmlns:wne="http://schemas.microsoft.com/office/word/2006/wordml" xmlns:wps="http://schemas.microsoft.com/office/word/2010/wordprocessingShape" mc:Ignorable="w14 wp14">
-  <w:abstractNum w:abstractNumId="0">
+<w:numbering xmlns:wpc="http://schemas.microsoft.com/office/word/2010/wordprocessingCanvas" xmlns:cx="http://schemas.microsoft.com/office/drawing/2014/chartex" xmlns:cx1="http://schemas.microsoft.com/office/drawing/2015/9/8/chartex" xmlns:cx2="http://schemas.microsoft.com/office/drawing/2015/10/21/chartex" xmlns:cx3="http://schemas.microsoft.com/office/drawing/2016/5/9/chartex" xmlns:cx4="http://schemas.microsoft.com/office/drawing/2016/5/10/chartex" xmlns:cx5="http://schemas.microsoft.com/office/drawing/2016/5/11/chartex" xmlns:cx6="http://schemas.microsoft.com/office/drawing/2016/5/12/chartex" xmlns:cx7="http://schemas.microsoft.com/office/drawing/2016/5/13/chartex" xmlns:cx8="http://schemas.microsoft.com/office/drawing/2016/5/14/chartex" xmlns:mc="http://schemas.openxmlformats.org/markup-compatibility/2006" xmlns:o="urn:schemas-microsoft-com:office:office" xmlns:r="http://schemas.openxmlformats.org/officeDocument/2006/relationships" xmlns:m="http://schemas.openxmlformats.org/officeDocument/2006/math" xmlns:v="urn:schemas-microsoft-com:vml" xmlns:wp14="http://schemas.microsoft.com/office/word/2010/wordprocessingDrawing" xmlns:wp="http://schemas.openxmlformats.org/drawingml/2006/wordprocessingDrawing" xmlns:w10="urn:schemas-microsoft-com:office:word" xmlns:w="http://schemas.openxmlformats.org/wordprocessingml/2006/main" xmlns:w14="http://schemas.microsoft.com/office/word/2010/wordml" xmlns:w15="http://schemas.microsoft.com/office/word/2012/wordml" xmlns:w16se="http://schemas.microsoft.com/office/word/2015/wordml/symex" xmlns:wpg="http://schemas.microsoft.com/office/word/2010/wordprocessingGroup" xmlns:wpi="http://schemas.microsoft.com/office/word/2010/wordprocessingInk" xmlns:wne="http://schemas.microsoft.com/office/word/2006/wordml" xmlns:wps="http://schemas.microsoft.com/office/word/2010/wordprocessingShape" mc:Ignorable="w14 w15 w16se wp14">
+  <w:abstractNum w:abstractNumId="0" w15:restartNumberingAfterBreak="0">
     <w:nsid w:val="00B662ED"/>
     <w:multiLevelType w:val="multilevel"/>
     <w:tmpl w:val="F53EFBEC"/>
@@ -5615,7 +8604,7 @@
       </w:rPr>
     </w:lvl>
   </w:abstractNum>
-  <w:abstractNum w:abstractNumId="1">
+  <w:abstractNum w:abstractNumId="1" w15:restartNumberingAfterBreak="0">
     <w:nsid w:val="044A2D6B"/>
     <w:multiLevelType w:val="multilevel"/>
     <w:tmpl w:val="202EFD6C"/>
@@ -5764,7 +8753,7 @@
       </w:rPr>
     </w:lvl>
   </w:abstractNum>
-  <w:abstractNum w:abstractNumId="2">
+  <w:abstractNum w:abstractNumId="2" w15:restartNumberingAfterBreak="0">
     <w:nsid w:val="11535DAE"/>
     <w:multiLevelType w:val="multilevel"/>
     <w:tmpl w:val="40A44850"/>
@@ -5913,7 +8902,7 @@
       </w:rPr>
     </w:lvl>
   </w:abstractNum>
-  <w:abstractNum w:abstractNumId="3">
+  <w:abstractNum w:abstractNumId="3" w15:restartNumberingAfterBreak="0">
     <w:nsid w:val="142334E0"/>
     <w:multiLevelType w:val="multilevel"/>
     <w:tmpl w:val="5074EF7C"/>
@@ -6062,7 +9051,7 @@
       </w:rPr>
     </w:lvl>
   </w:abstractNum>
-  <w:abstractNum w:abstractNumId="4">
+  <w:abstractNum w:abstractNumId="4" w15:restartNumberingAfterBreak="0">
     <w:nsid w:val="1C4F3801"/>
     <w:multiLevelType w:val="hybridMultilevel"/>
     <w:tmpl w:val="73040060"/>
@@ -6175,7 +9164,7 @@
       </w:rPr>
     </w:lvl>
   </w:abstractNum>
-  <w:abstractNum w:abstractNumId="5">
+  <w:abstractNum w:abstractNumId="5" w15:restartNumberingAfterBreak="0">
     <w:nsid w:val="21A579D6"/>
     <w:multiLevelType w:val="hybridMultilevel"/>
     <w:tmpl w:val="FF76E9B2"/>
@@ -6261,7 +9250,7 @@
       </w:pPr>
     </w:lvl>
   </w:abstractNum>
-  <w:abstractNum w:abstractNumId="6">
+  <w:abstractNum w:abstractNumId="6" w15:restartNumberingAfterBreak="0">
     <w:nsid w:val="2DFF3E87"/>
     <w:multiLevelType w:val="multilevel"/>
     <w:tmpl w:val="D932CEAA"/>
@@ -6356,7 +9345,7 @@
       </w:pPr>
     </w:lvl>
   </w:abstractNum>
-  <w:abstractNum w:abstractNumId="7">
+  <w:abstractNum w:abstractNumId="7" w15:restartNumberingAfterBreak="0">
     <w:nsid w:val="353033C2"/>
     <w:multiLevelType w:val="hybridMultilevel"/>
     <w:tmpl w:val="AB2678C8"/>
@@ -6445,11 +9434,11 @@
       </w:pPr>
     </w:lvl>
   </w:abstractNum>
-  <w:abstractNum w:abstractNumId="8">
+  <w:abstractNum w:abstractNumId="8" w15:restartNumberingAfterBreak="0">
     <w:nsid w:val="50A8118C"/>
     <w:multiLevelType w:val="hybridMultilevel"/>
-    <w:tmpl w:val="144038F8"/>
-    <w:lvl w:ilvl="0" w:tplc="0416000F">
+    <w:tmpl w:val="281AEBE8"/>
+    <w:lvl w:ilvl="0" w:tplc="DC4E1F14">
       <w:start w:val="1"/>
       <w:numFmt w:val="decimal"/>
       <w:lvlText w:val="%1."/>
@@ -6459,6 +9448,9 @@
       </w:pPr>
       <w:rPr>
         <w:rFonts w:hint="default"/>
+        <w:b/>
+        <w:color w:val="000000" w:themeColor="text1"/>
+        <w:sz w:val="28"/>
       </w:rPr>
     </w:lvl>
     <w:lvl w:ilvl="1" w:tplc="04160019" w:tentative="1">
@@ -6534,7 +9526,7 @@
       </w:pPr>
     </w:lvl>
   </w:abstractNum>
-  <w:abstractNum w:abstractNumId="9">
+  <w:abstractNum w:abstractNumId="9" w15:restartNumberingAfterBreak="0">
     <w:nsid w:val="51FC04B3"/>
     <w:multiLevelType w:val="hybridMultilevel"/>
     <w:tmpl w:val="E150584C"/>
@@ -6647,7 +9639,7 @@
       </w:rPr>
     </w:lvl>
   </w:abstractNum>
-  <w:abstractNum w:abstractNumId="10">
+  <w:abstractNum w:abstractNumId="10" w15:restartNumberingAfterBreak="0">
     <w:nsid w:val="54587671"/>
     <w:multiLevelType w:val="hybridMultilevel"/>
     <w:tmpl w:val="38BCEFEC"/>
@@ -6760,7 +9752,7 @@
       </w:rPr>
     </w:lvl>
   </w:abstractNum>
-  <w:abstractNum w:abstractNumId="11">
+  <w:abstractNum w:abstractNumId="11" w15:restartNumberingAfterBreak="0">
     <w:nsid w:val="57EB2C9B"/>
     <w:multiLevelType w:val="hybridMultilevel"/>
     <w:tmpl w:val="D0B41432"/>
@@ -6873,7 +9865,7 @@
       </w:rPr>
     </w:lvl>
   </w:abstractNum>
-  <w:abstractNum w:abstractNumId="12">
+  <w:abstractNum w:abstractNumId="12" w15:restartNumberingAfterBreak="0">
     <w:nsid w:val="59637951"/>
     <w:multiLevelType w:val="multilevel"/>
     <w:tmpl w:val="E3189830"/>
@@ -7022,7 +10014,7 @@
       </w:rPr>
     </w:lvl>
   </w:abstractNum>
-  <w:abstractNum w:abstractNumId="13">
+  <w:abstractNum w:abstractNumId="13" w15:restartNumberingAfterBreak="0">
     <w:nsid w:val="5C1F4C2E"/>
     <w:multiLevelType w:val="hybridMultilevel"/>
     <w:tmpl w:val="676AEC60"/>
@@ -7135,7 +10127,7 @@
       </w:rPr>
     </w:lvl>
   </w:abstractNum>
-  <w:abstractNum w:abstractNumId="14">
+  <w:abstractNum w:abstractNumId="14" w15:restartNumberingAfterBreak="0">
     <w:nsid w:val="62674A29"/>
     <w:multiLevelType w:val="hybridMultilevel"/>
     <w:tmpl w:val="BCDAAAF2"/>
@@ -7221,7 +10213,7 @@
       </w:pPr>
     </w:lvl>
   </w:abstractNum>
-  <w:abstractNum w:abstractNumId="15">
+  <w:abstractNum w:abstractNumId="15" w15:restartNumberingAfterBreak="0">
     <w:nsid w:val="65070DBD"/>
     <w:multiLevelType w:val="hybridMultilevel"/>
     <w:tmpl w:val="CE6C8C90"/>
@@ -7334,7 +10326,96 @@
       </w:rPr>
     </w:lvl>
   </w:abstractNum>
-  <w:abstractNum w:abstractNumId="16">
+  <w:abstractNum w:abstractNumId="16" w15:restartNumberingAfterBreak="0">
+    <w:nsid w:val="67172B5E"/>
+    <w:multiLevelType w:val="hybridMultilevel"/>
+    <w:tmpl w:val="144038F8"/>
+    <w:lvl w:ilvl="0" w:tplc="0416000F">
+      <w:start w:val="1"/>
+      <w:numFmt w:val="decimal"/>
+      <w:lvlText w:val="%1."/>
+      <w:lvlJc w:val="left"/>
+      <w:pPr>
+        <w:ind w:left="720" w:hanging="360"/>
+      </w:pPr>
+      <w:rPr>
+        <w:rFonts w:hint="default"/>
+      </w:rPr>
+    </w:lvl>
+    <w:lvl w:ilvl="1" w:tplc="04160019" w:tentative="1">
+      <w:start w:val="1"/>
+      <w:numFmt w:val="lowerLetter"/>
+      <w:lvlText w:val="%2."/>
+      <w:lvlJc w:val="left"/>
+      <w:pPr>
+        <w:ind w:left="1440" w:hanging="360"/>
+      </w:pPr>
+    </w:lvl>
+    <w:lvl w:ilvl="2" w:tplc="0416001B" w:tentative="1">
+      <w:start w:val="1"/>
+      <w:numFmt w:val="lowerRoman"/>
+      <w:lvlText w:val="%3."/>
+      <w:lvlJc w:val="right"/>
+      <w:pPr>
+        <w:ind w:left="2160" w:hanging="180"/>
+      </w:pPr>
+    </w:lvl>
+    <w:lvl w:ilvl="3" w:tplc="0416000F" w:tentative="1">
+      <w:start w:val="1"/>
+      <w:numFmt w:val="decimal"/>
+      <w:lvlText w:val="%4."/>
+      <w:lvlJc w:val="left"/>
+      <w:pPr>
+        <w:ind w:left="2880" w:hanging="360"/>
+      </w:pPr>
+    </w:lvl>
+    <w:lvl w:ilvl="4" w:tplc="04160019" w:tentative="1">
+      <w:start w:val="1"/>
+      <w:numFmt w:val="lowerLetter"/>
+      <w:lvlText w:val="%5."/>
+      <w:lvlJc w:val="left"/>
+      <w:pPr>
+        <w:ind w:left="3600" w:hanging="360"/>
+      </w:pPr>
+    </w:lvl>
+    <w:lvl w:ilvl="5" w:tplc="0416001B" w:tentative="1">
+      <w:start w:val="1"/>
+      <w:numFmt w:val="lowerRoman"/>
+      <w:lvlText w:val="%6."/>
+      <w:lvlJc w:val="right"/>
+      <w:pPr>
+        <w:ind w:left="4320" w:hanging="180"/>
+      </w:pPr>
+    </w:lvl>
+    <w:lvl w:ilvl="6" w:tplc="0416000F" w:tentative="1">
+      <w:start w:val="1"/>
+      <w:numFmt w:val="decimal"/>
+      <w:lvlText w:val="%7."/>
+      <w:lvlJc w:val="left"/>
+      <w:pPr>
+        <w:ind w:left="5040" w:hanging="360"/>
+      </w:pPr>
+    </w:lvl>
+    <w:lvl w:ilvl="7" w:tplc="04160019" w:tentative="1">
+      <w:start w:val="1"/>
+      <w:numFmt w:val="lowerLetter"/>
+      <w:lvlText w:val="%8."/>
+      <w:lvlJc w:val="left"/>
+      <w:pPr>
+        <w:ind w:left="5760" w:hanging="360"/>
+      </w:pPr>
+    </w:lvl>
+    <w:lvl w:ilvl="8" w:tplc="0416001B" w:tentative="1">
+      <w:start w:val="1"/>
+      <w:numFmt w:val="lowerRoman"/>
+      <w:lvlText w:val="%9."/>
+      <w:lvlJc w:val="right"/>
+      <w:pPr>
+        <w:ind w:left="6480" w:hanging="180"/>
+      </w:pPr>
+    </w:lvl>
+  </w:abstractNum>
+  <w:abstractNum w:abstractNumId="17" w15:restartNumberingAfterBreak="0">
     <w:nsid w:val="7040169C"/>
     <w:multiLevelType w:val="multilevel"/>
     <w:tmpl w:val="2280D1E0"/>
@@ -7483,7 +10564,7 @@
       </w:rPr>
     </w:lvl>
   </w:abstractNum>
-  <w:abstractNum w:abstractNumId="17">
+  <w:abstractNum w:abstractNumId="18" w15:restartNumberingAfterBreak="0">
     <w:nsid w:val="70A1279A"/>
     <w:multiLevelType w:val="hybridMultilevel"/>
     <w:tmpl w:val="D0B8D0D6"/>
@@ -7596,7 +10677,7 @@
       </w:rPr>
     </w:lvl>
   </w:abstractNum>
-  <w:abstractNum w:abstractNumId="18">
+  <w:abstractNum w:abstractNumId="19" w15:restartNumberingAfterBreak="0">
     <w:nsid w:val="76394218"/>
     <w:multiLevelType w:val="multilevel"/>
     <w:tmpl w:val="B27E0C94"/>
@@ -7745,7 +10826,7 @@
       </w:rPr>
     </w:lvl>
   </w:abstractNum>
-  <w:abstractNum w:abstractNumId="19">
+  <w:abstractNum w:abstractNumId="20" w15:restartNumberingAfterBreak="0">
     <w:nsid w:val="7A0F61D7"/>
     <w:multiLevelType w:val="hybridMultilevel"/>
     <w:tmpl w:val="A1DCE33E"/>
@@ -7862,13 +10943,13 @@
     <w:abstractNumId w:val="1"/>
   </w:num>
   <w:num w:numId="2">
-    <w:abstractNumId w:val="16"/>
+    <w:abstractNumId w:val="17"/>
   </w:num>
   <w:num w:numId="3">
     <w:abstractNumId w:val="3"/>
   </w:num>
   <w:num w:numId="4">
-    <w:abstractNumId w:val="18"/>
+    <w:abstractNumId w:val="19"/>
   </w:num>
   <w:num w:numId="5">
     <w:abstractNumId w:val="0"/>
@@ -7895,7 +10976,7 @@
     <w:abstractNumId w:val="11"/>
   </w:num>
   <w:num w:numId="13">
-    <w:abstractNumId w:val="17"/>
+    <w:abstractNumId w:val="18"/>
   </w:num>
   <w:num w:numId="14">
     <w:abstractNumId w:val="4"/>
@@ -7904,7 +10985,7 @@
     <w:abstractNumId w:val="10"/>
   </w:num>
   <w:num w:numId="16">
-    <w:abstractNumId w:val="19"/>
+    <w:abstractNumId w:val="20"/>
   </w:num>
   <w:num w:numId="17">
     <w:abstractNumId w:val="7"/>
@@ -7918,12 +10999,15 @@
   <w:num w:numId="20">
     <w:abstractNumId w:val="6"/>
   </w:num>
+  <w:num w:numId="21">
+    <w:abstractNumId w:val="16"/>
+  </w:num>
   <w:numIdMacAtCleanup w:val="9"/>
 </w:numbering>
 </file>
 
 <file path=word/styles.xml><?xml version="1.0" encoding="utf-8"?>
-<w:styles xmlns:mc="http://schemas.openxmlformats.org/markup-compatibility/2006" xmlns:r="http://schemas.openxmlformats.org/officeDocument/2006/relationships" xmlns:w="http://schemas.openxmlformats.org/wordprocessingml/2006/main" xmlns:w14="http://schemas.microsoft.com/office/word/2010/wordml" mc:Ignorable="w14">
+<w:styles xmlns:mc="http://schemas.openxmlformats.org/markup-compatibility/2006" xmlns:r="http://schemas.openxmlformats.org/officeDocument/2006/relationships" xmlns:w="http://schemas.openxmlformats.org/wordprocessingml/2006/main" xmlns:w14="http://schemas.microsoft.com/office/word/2010/wordml" xmlns:w15="http://schemas.microsoft.com/office/word/2012/wordml" xmlns:w16se="http://schemas.microsoft.com/office/word/2015/wordml/symex" mc:Ignorable="w14 w15 w16se">
   <w:docDefaults>
     <w:rPrDefault>
       <w:rPr>
@@ -7939,144 +11023,381 @@
       </w:pPr>
     </w:pPrDefault>
   </w:docDefaults>
-  <w:latentStyles w:defLockedState="0" w:defUIPriority="99" w:defSemiHidden="1" w:defUnhideWhenUsed="1" w:defQFormat="0" w:count="267">
-    <w:lsdException w:name="Normal" w:semiHidden="0" w:uiPriority="0" w:unhideWhenUsed="0" w:qFormat="1"/>
-    <w:lsdException w:name="heading 1" w:semiHidden="0" w:uiPriority="9" w:unhideWhenUsed="0" w:qFormat="1"/>
-    <w:lsdException w:name="heading 2" w:uiPriority="9" w:qFormat="1"/>
-    <w:lsdException w:name="heading 3" w:uiPriority="9" w:qFormat="1"/>
-    <w:lsdException w:name="heading 4" w:uiPriority="9" w:qFormat="1"/>
-    <w:lsdException w:name="heading 5" w:uiPriority="9" w:qFormat="1"/>
-    <w:lsdException w:name="heading 6" w:uiPriority="9" w:qFormat="1"/>
-    <w:lsdException w:name="heading 7" w:uiPriority="9" w:qFormat="1"/>
-    <w:lsdException w:name="heading 8" w:uiPriority="9" w:qFormat="1"/>
-    <w:lsdException w:name="heading 9" w:uiPriority="9" w:qFormat="1"/>
-    <w:lsdException w:name="toc 1" w:uiPriority="39"/>
-    <w:lsdException w:name="toc 2" w:uiPriority="39"/>
-    <w:lsdException w:name="toc 3" w:uiPriority="39"/>
-    <w:lsdException w:name="toc 4" w:uiPriority="39"/>
-    <w:lsdException w:name="toc 5" w:uiPriority="39"/>
-    <w:lsdException w:name="toc 6" w:uiPriority="39"/>
-    <w:lsdException w:name="toc 7" w:uiPriority="39"/>
-    <w:lsdException w:name="toc 8" w:uiPriority="39"/>
-    <w:lsdException w:name="toc 9" w:uiPriority="39"/>
-    <w:lsdException w:name="caption" w:uiPriority="35" w:qFormat="1"/>
-    <w:lsdException w:name="Title" w:semiHidden="0" w:uiPriority="10" w:unhideWhenUsed="0" w:qFormat="1"/>
-    <w:lsdException w:name="Default Paragraph Font" w:uiPriority="1"/>
-    <w:lsdException w:name="Subtitle" w:semiHidden="0" w:uiPriority="11" w:unhideWhenUsed="0" w:qFormat="1"/>
-    <w:lsdException w:name="Strong" w:semiHidden="0" w:uiPriority="22" w:unhideWhenUsed="0" w:qFormat="1"/>
-    <w:lsdException w:name="Emphasis" w:semiHidden="0" w:uiPriority="20" w:unhideWhenUsed="0" w:qFormat="1"/>
-    <w:lsdException w:name="Table Grid" w:semiHidden="0" w:uiPriority="39" w:unhideWhenUsed="0"/>
-    <w:lsdException w:name="Placeholder Text" w:unhideWhenUsed="0"/>
-    <w:lsdException w:name="No Spacing" w:semiHidden="0" w:uiPriority="1" w:unhideWhenUsed="0" w:qFormat="1"/>
-    <w:lsdException w:name="Light Shading" w:semiHidden="0" w:uiPriority="60" w:unhideWhenUsed="0"/>
-    <w:lsdException w:name="Light List" w:semiHidden="0" w:uiPriority="61" w:unhideWhenUsed="0"/>
-    <w:lsdException w:name="Light Grid" w:semiHidden="0" w:uiPriority="62" w:unhideWhenUsed="0"/>
-    <w:lsdException w:name="Medium Shading 1" w:semiHidden="0" w:uiPriority="63" w:unhideWhenUsed="0"/>
-    <w:lsdException w:name="Medium Shading 2" w:semiHidden="0" w:uiPriority="64" w:unhideWhenUsed="0"/>
-    <w:lsdException w:name="Medium List 1" w:semiHidden="0" w:uiPriority="65" w:unhideWhenUsed="0"/>
-    <w:lsdException w:name="Medium List 2" w:semiHidden="0" w:uiPriority="66" w:unhideWhenUsed="0"/>
-    <w:lsdException w:name="Medium Grid 1" w:semiHidden="0" w:uiPriority="67" w:unhideWhenUsed="0"/>
-    <w:lsdException w:name="Medium Grid 2" w:semiHidden="0" w:uiPriority="68" w:unhideWhenUsed="0"/>
-    <w:lsdException w:name="Medium Grid 3" w:semiHidden="0" w:uiPriority="69" w:unhideWhenUsed="0"/>
-    <w:lsdException w:name="Dark List" w:semiHidden="0" w:uiPriority="70" w:unhideWhenUsed="0"/>
-    <w:lsdException w:name="Colorful Shading" w:semiHidden="0" w:uiPriority="71" w:unhideWhenUsed="0"/>
-    <w:lsdException w:name="Colorful List" w:semiHidden="0" w:uiPriority="72" w:unhideWhenUsed="0"/>
-    <w:lsdException w:name="Colorful Grid" w:semiHidden="0" w:uiPriority="73" w:unhideWhenUsed="0"/>
-    <w:lsdException w:name="Light Shading Accent 1" w:semiHidden="0" w:uiPriority="60" w:unhideWhenUsed="0"/>
-    <w:lsdException w:name="Light List Accent 1" w:semiHidden="0" w:uiPriority="61" w:unhideWhenUsed="0"/>
-    <w:lsdException w:name="Light Grid Accent 1" w:semiHidden="0" w:uiPriority="62" w:unhideWhenUsed="0"/>
-    <w:lsdException w:name="Medium Shading 1 Accent 1" w:semiHidden="0" w:uiPriority="63" w:unhideWhenUsed="0"/>
-    <w:lsdException w:name="Medium Shading 2 Accent 1" w:semiHidden="0" w:uiPriority="64" w:unhideWhenUsed="0"/>
-    <w:lsdException w:name="Medium List 1 Accent 1" w:semiHidden="0" w:uiPriority="65" w:unhideWhenUsed="0"/>
-    <w:lsdException w:name="Revision" w:unhideWhenUsed="0"/>
-    <w:lsdException w:name="List Paragraph" w:semiHidden="0" w:uiPriority="34" w:unhideWhenUsed="0" w:qFormat="1"/>
-    <w:lsdException w:name="Quote" w:semiHidden="0" w:uiPriority="29" w:unhideWhenUsed="0" w:qFormat="1"/>
-    <w:lsdException w:name="Intense Quote" w:semiHidden="0" w:uiPriority="30" w:unhideWhenUsed="0" w:qFormat="1"/>
-    <w:lsdException w:name="Medium List 2 Accent 1" w:semiHidden="0" w:uiPriority="66" w:unhideWhenUsed="0"/>
-    <w:lsdException w:name="Medium Grid 1 Accent 1" w:semiHidden="0" w:uiPriority="67" w:unhideWhenUsed="0"/>
-    <w:lsdException w:name="Medium Grid 2 Accent 1" w:semiHidden="0" w:uiPriority="68" w:unhideWhenUsed="0"/>
-    <w:lsdException w:name="Medium Grid 3 Accent 1" w:semiHidden="0" w:uiPriority="69" w:unhideWhenUsed="0"/>
-    <w:lsdException w:name="Dark List Accent 1" w:semiHidden="0" w:uiPriority="70" w:unhideWhenUsed="0"/>
-    <w:lsdException w:name="Colorful Shading Accent 1" w:semiHidden="0" w:uiPriority="71" w:unhideWhenUsed="0"/>
-    <w:lsdException w:name="Colorful List Accent 1" w:semiHidden="0" w:uiPriority="72" w:unhideWhenUsed="0"/>
-    <w:lsdException w:name="Colorful Grid Accent 1" w:semiHidden="0" w:uiPriority="73" w:unhideWhenUsed="0"/>
-    <w:lsdException w:name="Light Shading Accent 2" w:semiHidden="0" w:uiPriority="60" w:unhideWhenUsed="0"/>
-    <w:lsdException w:name="Light List Accent 2" w:semiHidden="0" w:uiPriority="61" w:unhideWhenUsed="0"/>
-    <w:lsdException w:name="Light Grid Accent 2" w:semiHidden="0" w:uiPriority="62" w:unhideWhenUsed="0"/>
-    <w:lsdException w:name="Medium Shading 1 Accent 2" w:semiHidden="0" w:uiPriority="63" w:unhideWhenUsed="0"/>
-    <w:lsdException w:name="Medium Shading 2 Accent 2" w:semiHidden="0" w:uiPriority="64" w:unhideWhenUsed="0"/>
-    <w:lsdException w:name="Medium List 1 Accent 2" w:semiHidden="0" w:uiPriority="65" w:unhideWhenUsed="0"/>
-    <w:lsdException w:name="Medium List 2 Accent 2" w:semiHidden="0" w:uiPriority="66" w:unhideWhenUsed="0"/>
-    <w:lsdException w:name="Medium Grid 1 Accent 2" w:semiHidden="0" w:uiPriority="67" w:unhideWhenUsed="0"/>
-    <w:lsdException w:name="Medium Grid 2 Accent 2" w:semiHidden="0" w:uiPriority="68" w:unhideWhenUsed="0"/>
-    <w:lsdException w:name="Medium Grid 3 Accent 2" w:semiHidden="0" w:uiPriority="69" w:unhideWhenUsed="0"/>
-    <w:lsdException w:name="Dark List Accent 2" w:semiHidden="0" w:uiPriority="70" w:unhideWhenUsed="0"/>
-    <w:lsdException w:name="Colorful Shading Accent 2" w:semiHidden="0" w:uiPriority="71" w:unhideWhenUsed="0"/>
-    <w:lsdException w:name="Colorful List Accent 2" w:semiHidden="0" w:uiPriority="72" w:unhideWhenUsed="0"/>
-    <w:lsdException w:name="Colorful Grid Accent 2" w:semiHidden="0" w:uiPriority="73" w:unhideWhenUsed="0"/>
-    <w:lsdException w:name="Light Shading Accent 3" w:semiHidden="0" w:uiPriority="60" w:unhideWhenUsed="0"/>
-    <w:lsdException w:name="Light List Accent 3" w:semiHidden="0" w:uiPriority="61" w:unhideWhenUsed="0"/>
-    <w:lsdException w:name="Light Grid Accent 3" w:semiHidden="0" w:uiPriority="62" w:unhideWhenUsed="0"/>
-    <w:lsdException w:name="Medium Shading 1 Accent 3" w:semiHidden="0" w:uiPriority="63" w:unhideWhenUsed="0"/>
-    <w:lsdException w:name="Medium Shading 2 Accent 3" w:semiHidden="0" w:uiPriority="64" w:unhideWhenUsed="0"/>
-    <w:lsdException w:name="Medium List 1 Accent 3" w:semiHidden="0" w:uiPriority="65" w:unhideWhenUsed="0"/>
-    <w:lsdException w:name="Medium List 2 Accent 3" w:semiHidden="0" w:uiPriority="66" w:unhideWhenUsed="0"/>
-    <w:lsdException w:name="Medium Grid 1 Accent 3" w:semiHidden="0" w:uiPriority="67" w:unhideWhenUsed="0"/>
-    <w:lsdException w:name="Medium Grid 2 Accent 3" w:semiHidden="0" w:uiPriority="68" w:unhideWhenUsed="0"/>
-    <w:lsdException w:name="Medium Grid 3 Accent 3" w:semiHidden="0" w:uiPriority="69" w:unhideWhenUsed="0"/>
-    <w:lsdException w:name="Dark List Accent 3" w:semiHidden="0" w:uiPriority="70" w:unhideWhenUsed="0"/>
-    <w:lsdException w:name="Colorful Shading Accent 3" w:semiHidden="0" w:uiPriority="71" w:unhideWhenUsed="0"/>
-    <w:lsdException w:name="Colorful List Accent 3" w:semiHidden="0" w:uiPriority="72" w:unhideWhenUsed="0"/>
-    <w:lsdException w:name="Colorful Grid Accent 3" w:semiHidden="0" w:uiPriority="73" w:unhideWhenUsed="0"/>
-    <w:lsdException w:name="Light Shading Accent 4" w:semiHidden="0" w:uiPriority="60" w:unhideWhenUsed="0"/>
-    <w:lsdException w:name="Light List Accent 4" w:semiHidden="0" w:uiPriority="61" w:unhideWhenUsed="0"/>
-    <w:lsdException w:name="Light Grid Accent 4" w:semiHidden="0" w:uiPriority="62" w:unhideWhenUsed="0"/>
-    <w:lsdException w:name="Medium Shading 1 Accent 4" w:semiHidden="0" w:uiPriority="63" w:unhideWhenUsed="0"/>
-    <w:lsdException w:name="Medium Shading 2 Accent 4" w:semiHidden="0" w:uiPriority="64" w:unhideWhenUsed="0"/>
-    <w:lsdException w:name="Medium List 1 Accent 4" w:semiHidden="0" w:uiPriority="65" w:unhideWhenUsed="0"/>
-    <w:lsdException w:name="Medium List 2 Accent 4" w:semiHidden="0" w:uiPriority="66" w:unhideWhenUsed="0"/>
-    <w:lsdException w:name="Medium Grid 1 Accent 4" w:semiHidden="0" w:uiPriority="67" w:unhideWhenUsed="0"/>
-    <w:lsdException w:name="Medium Grid 2 Accent 4" w:semiHidden="0" w:uiPriority="68" w:unhideWhenUsed="0"/>
-    <w:lsdException w:name="Medium Grid 3 Accent 4" w:semiHidden="0" w:uiPriority="69" w:unhideWhenUsed="0"/>
-    <w:lsdException w:name="Dark List Accent 4" w:semiHidden="0" w:uiPriority="70" w:unhideWhenUsed="0"/>
-    <w:lsdException w:name="Colorful Shading Accent 4" w:semiHidden="0" w:uiPriority="71" w:unhideWhenUsed="0"/>
-    <w:lsdException w:name="Colorful List Accent 4" w:semiHidden="0" w:uiPriority="72" w:unhideWhenUsed="0"/>
-    <w:lsdException w:name="Colorful Grid Accent 4" w:semiHidden="0" w:uiPriority="73" w:unhideWhenUsed="0"/>
-    <w:lsdException w:name="Light Shading Accent 5" w:semiHidden="0" w:uiPriority="60" w:unhideWhenUsed="0"/>
-    <w:lsdException w:name="Light List Accent 5" w:semiHidden="0" w:uiPriority="61" w:unhideWhenUsed="0"/>
-    <w:lsdException w:name="Light Grid Accent 5" w:semiHidden="0" w:uiPriority="62" w:unhideWhenUsed="0"/>
-    <w:lsdException w:name="Medium Shading 1 Accent 5" w:semiHidden="0" w:uiPriority="63" w:unhideWhenUsed="0"/>
-    <w:lsdException w:name="Medium Shading 2 Accent 5" w:semiHidden="0" w:uiPriority="64" w:unhideWhenUsed="0"/>
-    <w:lsdException w:name="Medium List 1 Accent 5" w:semiHidden="0" w:uiPriority="65" w:unhideWhenUsed="0"/>
-    <w:lsdException w:name="Medium List 2 Accent 5" w:semiHidden="0" w:uiPriority="66" w:unhideWhenUsed="0"/>
-    <w:lsdException w:name="Medium Grid 1 Accent 5" w:semiHidden="0" w:uiPriority="67" w:unhideWhenUsed="0"/>
-    <w:lsdException w:name="Medium Grid 2 Accent 5" w:semiHidden="0" w:uiPriority="68" w:unhideWhenUsed="0"/>
-    <w:lsdException w:name="Medium Grid 3 Accent 5" w:semiHidden="0" w:uiPriority="69" w:unhideWhenUsed="0"/>
-    <w:lsdException w:name="Dark List Accent 5" w:semiHidden="0" w:uiPriority="70" w:unhideWhenUsed="0"/>
-    <w:lsdException w:name="Colorful Shading Accent 5" w:semiHidden="0" w:uiPriority="71" w:unhideWhenUsed="0"/>
-    <w:lsdException w:name="Colorful List Accent 5" w:semiHidden="0" w:uiPriority="72" w:unhideWhenUsed="0"/>
-    <w:lsdException w:name="Colorful Grid Accent 5" w:semiHidden="0" w:uiPriority="73" w:unhideWhenUsed="0"/>
-    <w:lsdException w:name="Light Shading Accent 6" w:semiHidden="0" w:uiPriority="60" w:unhideWhenUsed="0"/>
-    <w:lsdException w:name="Light List Accent 6" w:semiHidden="0" w:uiPriority="61" w:unhideWhenUsed="0"/>
-    <w:lsdException w:name="Light Grid Accent 6" w:semiHidden="0" w:uiPriority="62" w:unhideWhenUsed="0"/>
-    <w:lsdException w:name="Medium Shading 1 Accent 6" w:semiHidden="0" w:uiPriority="63" w:unhideWhenUsed="0"/>
-    <w:lsdException w:name="Medium Shading 2 Accent 6" w:semiHidden="0" w:uiPriority="64" w:unhideWhenUsed="0"/>
-    <w:lsdException w:name="Medium List 1 Accent 6" w:semiHidden="0" w:uiPriority="65" w:unhideWhenUsed="0"/>
-    <w:lsdException w:name="Medium List 2 Accent 6" w:semiHidden="0" w:uiPriority="66" w:unhideWhenUsed="0"/>
-    <w:lsdException w:name="Medium Grid 1 Accent 6" w:semiHidden="0" w:uiPriority="67" w:unhideWhenUsed="0"/>
-    <w:lsdException w:name="Medium Grid 2 Accent 6" w:semiHidden="0" w:uiPriority="68" w:unhideWhenUsed="0"/>
-    <w:lsdException w:name="Medium Grid 3 Accent 6" w:semiHidden="0" w:uiPriority="69" w:unhideWhenUsed="0"/>
-    <w:lsdException w:name="Dark List Accent 6" w:semiHidden="0" w:uiPriority="70" w:unhideWhenUsed="0"/>
-    <w:lsdException w:name="Colorful Shading Accent 6" w:semiHidden="0" w:uiPriority="71" w:unhideWhenUsed="0"/>
-    <w:lsdException w:name="Colorful List Accent 6" w:semiHidden="0" w:uiPriority="72" w:unhideWhenUsed="0"/>
-    <w:lsdException w:name="Colorful Grid Accent 6" w:semiHidden="0" w:uiPriority="73" w:unhideWhenUsed="0"/>
-    <w:lsdException w:name="Subtle Emphasis" w:semiHidden="0" w:uiPriority="19" w:unhideWhenUsed="0" w:qFormat="1"/>
-    <w:lsdException w:name="Intense Emphasis" w:semiHidden="0" w:uiPriority="21" w:unhideWhenUsed="0" w:qFormat="1"/>
-    <w:lsdException w:name="Subtle Reference" w:semiHidden="0" w:uiPriority="31" w:unhideWhenUsed="0" w:qFormat="1"/>
-    <w:lsdException w:name="Intense Reference" w:semiHidden="0" w:uiPriority="32" w:unhideWhenUsed="0" w:qFormat="1"/>
-    <w:lsdException w:name="Book Title" w:semiHidden="0" w:uiPriority="33" w:unhideWhenUsed="0" w:qFormat="1"/>
-    <w:lsdException w:name="Bibliography" w:uiPriority="37"/>
-    <w:lsdException w:name="TOC Heading" w:uiPriority="39" w:qFormat="1"/>
+  <w:latentStyles w:defLockedState="0" w:defUIPriority="99" w:defSemiHidden="0" w:defUnhideWhenUsed="0" w:defQFormat="0" w:count="374">
+    <w:lsdException w:name="Normal" w:uiPriority="0" w:qFormat="1"/>
+    <w:lsdException w:name="heading 1" w:uiPriority="9" w:qFormat="1"/>
+    <w:lsdException w:name="heading 2" w:semiHidden="1" w:uiPriority="9" w:unhideWhenUsed="1" w:qFormat="1"/>
+    <w:lsdException w:name="heading 3" w:semiHidden="1" w:uiPriority="9" w:unhideWhenUsed="1" w:qFormat="1"/>
+    <w:lsdException w:name="heading 4" w:semiHidden="1" w:uiPriority="9" w:unhideWhenUsed="1" w:qFormat="1"/>
+    <w:lsdException w:name="heading 5" w:semiHidden="1" w:uiPriority="9" w:unhideWhenUsed="1" w:qFormat="1"/>
+    <w:lsdException w:name="heading 6" w:semiHidden="1" w:uiPriority="9" w:unhideWhenUsed="1" w:qFormat="1"/>
+    <w:lsdException w:name="heading 7" w:semiHidden="1" w:uiPriority="9" w:unhideWhenUsed="1" w:qFormat="1"/>
+    <w:lsdException w:name="heading 8" w:semiHidden="1" w:uiPriority="9" w:unhideWhenUsed="1" w:qFormat="1"/>
+    <w:lsdException w:name="heading 9" w:semiHidden="1" w:uiPriority="9" w:unhideWhenUsed="1" w:qFormat="1"/>
+    <w:lsdException w:name="index 1" w:semiHidden="1" w:unhideWhenUsed="1"/>
+    <w:lsdException w:name="index 2" w:semiHidden="1" w:unhideWhenUsed="1"/>
+    <w:lsdException w:name="index 3" w:semiHidden="1" w:unhideWhenUsed="1"/>
+    <w:lsdException w:name="index 4" w:semiHidden="1" w:unhideWhenUsed="1"/>
+    <w:lsdException w:name="index 5" w:semiHidden="1" w:unhideWhenUsed="1"/>
+    <w:lsdException w:name="index 6" w:semiHidden="1" w:unhideWhenUsed="1"/>
+    <w:lsdException w:name="index 7" w:semiHidden="1" w:unhideWhenUsed="1"/>
+    <w:lsdException w:name="index 8" w:semiHidden="1" w:unhideWhenUsed="1"/>
+    <w:lsdException w:name="index 9" w:semiHidden="1" w:unhideWhenUsed="1"/>
+    <w:lsdException w:name="toc 1" w:semiHidden="1" w:uiPriority="39" w:unhideWhenUsed="1"/>
+    <w:lsdException w:name="toc 2" w:semiHidden="1" w:uiPriority="39" w:unhideWhenUsed="1"/>
+    <w:lsdException w:name="toc 3" w:semiHidden="1" w:uiPriority="39" w:unhideWhenUsed="1"/>
+    <w:lsdException w:name="toc 4" w:semiHidden="1" w:uiPriority="39" w:unhideWhenUsed="1"/>
+    <w:lsdException w:name="toc 5" w:semiHidden="1" w:uiPriority="39" w:unhideWhenUsed="1"/>
+    <w:lsdException w:name="toc 6" w:semiHidden="1" w:uiPriority="39" w:unhideWhenUsed="1"/>
+    <w:lsdException w:name="toc 7" w:semiHidden="1" w:uiPriority="39" w:unhideWhenUsed="1"/>
+    <w:lsdException w:name="toc 8" w:semiHidden="1" w:uiPriority="39" w:unhideWhenUsed="1"/>
+    <w:lsdException w:name="toc 9" w:semiHidden="1" w:uiPriority="39" w:unhideWhenUsed="1"/>
+    <w:lsdException w:name="Normal Indent" w:semiHidden="1" w:unhideWhenUsed="1"/>
+    <w:lsdException w:name="footnote text" w:semiHidden="1" w:unhideWhenUsed="1"/>
+    <w:lsdException w:name="annotation text" w:semiHidden="1" w:unhideWhenUsed="1"/>
+    <w:lsdException w:name="header" w:semiHidden="1" w:unhideWhenUsed="1"/>
+    <w:lsdException w:name="footer" w:semiHidden="1" w:unhideWhenUsed="1"/>
+    <w:lsdException w:name="index heading" w:semiHidden="1" w:unhideWhenUsed="1"/>
+    <w:lsdException w:name="caption" w:semiHidden="1" w:uiPriority="35" w:unhideWhenUsed="1" w:qFormat="1"/>
+    <w:lsdException w:name="table of figures" w:semiHidden="1" w:unhideWhenUsed="1"/>
+    <w:lsdException w:name="envelope address" w:semiHidden="1" w:unhideWhenUsed="1"/>
+    <w:lsdException w:name="envelope return" w:semiHidden="1" w:unhideWhenUsed="1"/>
+    <w:lsdException w:name="footnote reference" w:semiHidden="1" w:unhideWhenUsed="1"/>
+    <w:lsdException w:name="annotation reference" w:semiHidden="1" w:unhideWhenUsed="1"/>
+    <w:lsdException w:name="line number" w:semiHidden="1" w:unhideWhenUsed="1"/>
+    <w:lsdException w:name="page number" w:semiHidden="1" w:unhideWhenUsed="1"/>
+    <w:lsdException w:name="endnote reference" w:semiHidden="1" w:unhideWhenUsed="1"/>
+    <w:lsdException w:name="endnote text" w:semiHidden="1" w:unhideWhenUsed="1"/>
+    <w:lsdException w:name="table of authorities" w:semiHidden="1" w:unhideWhenUsed="1"/>
+    <w:lsdException w:name="macro" w:semiHidden="1" w:unhideWhenUsed="1"/>
+    <w:lsdException w:name="toa heading" w:semiHidden="1" w:unhideWhenUsed="1"/>
+    <w:lsdException w:name="List" w:semiHidden="1" w:unhideWhenUsed="1"/>
+    <w:lsdException w:name="List Bullet" w:semiHidden="1" w:unhideWhenUsed="1"/>
+    <w:lsdException w:name="List Number" w:semiHidden="1" w:unhideWhenUsed="1"/>
+    <w:lsdException w:name="List 2" w:semiHidden="1" w:unhideWhenUsed="1"/>
+    <w:lsdException w:name="List 3" w:semiHidden="1" w:unhideWhenUsed="1"/>
+    <w:lsdException w:name="List 4" w:semiHidden="1" w:unhideWhenUsed="1"/>
+    <w:lsdException w:name="List 5" w:semiHidden="1" w:unhideWhenUsed="1"/>
+    <w:lsdException w:name="List Bullet 2" w:semiHidden="1" w:unhideWhenUsed="1"/>
+    <w:lsdException w:name="List Bullet 3" w:semiHidden="1" w:unhideWhenUsed="1"/>
+    <w:lsdException w:name="List Bullet 4" w:semiHidden="1" w:unhideWhenUsed="1"/>
+    <w:lsdException w:name="List Bullet 5" w:semiHidden="1" w:unhideWhenUsed="1"/>
+    <w:lsdException w:name="List Number 2" w:semiHidden="1" w:unhideWhenUsed="1"/>
+    <w:lsdException w:name="List Number 3" w:semiHidden="1" w:unhideWhenUsed="1"/>
+    <w:lsdException w:name="List Number 4" w:semiHidden="1" w:unhideWhenUsed="1"/>
+    <w:lsdException w:name="List Number 5" w:semiHidden="1" w:unhideWhenUsed="1"/>
+    <w:lsdException w:name="Title" w:uiPriority="10" w:qFormat="1"/>
+    <w:lsdException w:name="Closing" w:semiHidden="1" w:unhideWhenUsed="1"/>
+    <w:lsdException w:name="Signature" w:semiHidden="1" w:unhideWhenUsed="1"/>
+    <w:lsdException w:name="Default Paragraph Font" w:semiHidden="1" w:uiPriority="1" w:unhideWhenUsed="1"/>
+    <w:lsdException w:name="Body Text" w:semiHidden="1" w:unhideWhenUsed="1"/>
+    <w:lsdException w:name="Body Text Indent" w:semiHidden="1" w:unhideWhenUsed="1"/>
+    <w:lsdException w:name="List Continue" w:semiHidden="1" w:unhideWhenUsed="1"/>
+    <w:lsdException w:name="List Continue 2" w:semiHidden="1" w:unhideWhenUsed="1"/>
+    <w:lsdException w:name="List Continue 3" w:semiHidden="1" w:unhideWhenUsed="1"/>
+    <w:lsdException w:name="List Continue 4" w:semiHidden="1" w:unhideWhenUsed="1"/>
+    <w:lsdException w:name="List Continue 5" w:semiHidden="1" w:unhideWhenUsed="1"/>
+    <w:lsdException w:name="Message Header" w:semiHidden="1" w:unhideWhenUsed="1"/>
+    <w:lsdException w:name="Subtitle" w:uiPriority="11" w:qFormat="1"/>
+    <w:lsdException w:name="Salutation" w:semiHidden="1" w:unhideWhenUsed="1"/>
+    <w:lsdException w:name="Date" w:semiHidden="1" w:unhideWhenUsed="1"/>
+    <w:lsdException w:name="Body Text First Indent" w:semiHidden="1" w:unhideWhenUsed="1"/>
+    <w:lsdException w:name="Body Text First Indent 2" w:semiHidden="1" w:unhideWhenUsed="1"/>
+    <w:lsdException w:name="Note Heading" w:semiHidden="1" w:unhideWhenUsed="1"/>
+    <w:lsdException w:name="Body Text 2" w:semiHidden="1" w:unhideWhenUsed="1"/>
+    <w:lsdException w:name="Body Text 3" w:semiHidden="1" w:unhideWhenUsed="1"/>
+    <w:lsdException w:name="Body Text Indent 2" w:semiHidden="1" w:unhideWhenUsed="1"/>
+    <w:lsdException w:name="Body Text Indent 3" w:semiHidden="1" w:unhideWhenUsed="1"/>
+    <w:lsdException w:name="Block Text" w:semiHidden="1" w:unhideWhenUsed="1"/>
+    <w:lsdException w:name="Hyperlink" w:semiHidden="1" w:unhideWhenUsed="1"/>
+    <w:lsdException w:name="FollowedHyperlink" w:semiHidden="1" w:unhideWhenUsed="1"/>
+    <w:lsdException w:name="Strong" w:uiPriority="22" w:qFormat="1"/>
+    <w:lsdException w:name="Emphasis" w:uiPriority="20" w:qFormat="1"/>
+    <w:lsdException w:name="Document Map" w:semiHidden="1" w:unhideWhenUsed="1"/>
+    <w:lsdException w:name="Plain Text" w:semiHidden="1" w:unhideWhenUsed="1"/>
+    <w:lsdException w:name="E-mail Signature" w:semiHidden="1" w:unhideWhenUsed="1"/>
+    <w:lsdException w:name="HTML Top of Form" w:semiHidden="1" w:unhideWhenUsed="1"/>
+    <w:lsdException w:name="HTML Bottom of Form" w:semiHidden="1" w:unhideWhenUsed="1"/>
+    <w:lsdException w:name="Normal (Web)" w:semiHidden="1" w:unhideWhenUsed="1"/>
+    <w:lsdException w:name="HTML Acronym" w:semiHidden="1" w:unhideWhenUsed="1"/>
+    <w:lsdException w:name="HTML Address" w:semiHidden="1" w:unhideWhenUsed="1"/>
+    <w:lsdException w:name="HTML Cite" w:semiHidden="1" w:unhideWhenUsed="1"/>
+    <w:lsdException w:name="HTML Code" w:semiHidden="1" w:unhideWhenUsed="1"/>
+    <w:lsdException w:name="HTML Definition" w:semiHidden="1" w:unhideWhenUsed="1"/>
+    <w:lsdException w:name="HTML Keyboard" w:semiHidden="1" w:unhideWhenUsed="1"/>
+    <w:lsdException w:name="HTML Preformatted" w:semiHidden="1" w:unhideWhenUsed="1"/>
+    <w:lsdException w:name="HTML Sample" w:semiHidden="1" w:unhideWhenUsed="1"/>
+    <w:lsdException w:name="HTML Typewriter" w:semiHidden="1" w:unhideWhenUsed="1"/>
+    <w:lsdException w:name="HTML Variable" w:semiHidden="1" w:unhideWhenUsed="1"/>
+    <w:lsdException w:name="Normal Table" w:semiHidden="1" w:unhideWhenUsed="1"/>
+    <w:lsdException w:name="annotation subject" w:semiHidden="1" w:unhideWhenUsed="1"/>
+    <w:lsdException w:name="No List" w:semiHidden="1" w:unhideWhenUsed="1"/>
+    <w:lsdException w:name="Outline List 1" w:semiHidden="1" w:unhideWhenUsed="1"/>
+    <w:lsdException w:name="Outline List 2" w:semiHidden="1" w:unhideWhenUsed="1"/>
+    <w:lsdException w:name="Outline List 3" w:semiHidden="1" w:unhideWhenUsed="1"/>
+    <w:lsdException w:name="Table Simple 1" w:semiHidden="1" w:unhideWhenUsed="1"/>
+    <w:lsdException w:name="Table Simple 2" w:semiHidden="1" w:unhideWhenUsed="1"/>
+    <w:lsdException w:name="Table Simple 3" w:semiHidden="1" w:unhideWhenUsed="1"/>
+    <w:lsdException w:name="Table Classic 1" w:semiHidden="1" w:unhideWhenUsed="1"/>
+    <w:lsdException w:name="Table Classic 2" w:semiHidden="1" w:unhideWhenUsed="1"/>
+    <w:lsdException w:name="Table Classic 3" w:semiHidden="1" w:unhideWhenUsed="1"/>
+    <w:lsdException w:name="Table Classic 4" w:semiHidden="1" w:unhideWhenUsed="1"/>
+    <w:lsdException w:name="Table Colorful 1" w:semiHidden="1" w:unhideWhenUsed="1"/>
+    <w:lsdException w:name="Table Colorful 2" w:semiHidden="1" w:unhideWhenUsed="1"/>
+    <w:lsdException w:name="Table Colorful 3" w:semiHidden="1" w:unhideWhenUsed="1"/>
+    <w:lsdException w:name="Table Columns 1" w:semiHidden="1" w:unhideWhenUsed="1"/>
+    <w:lsdException w:name="Table Columns 2" w:semiHidden="1" w:unhideWhenUsed="1"/>
+    <w:lsdException w:name="Table Columns 3" w:semiHidden="1" w:unhideWhenUsed="1"/>
+    <w:lsdException w:name="Table Columns 4" w:semiHidden="1" w:unhideWhenUsed="1"/>
+    <w:lsdException w:name="Table Columns 5" w:semiHidden="1" w:unhideWhenUsed="1"/>
+    <w:lsdException w:name="Table Grid 1" w:semiHidden="1" w:unhideWhenUsed="1"/>
+    <w:lsdException w:name="Table Grid 2" w:semiHidden="1" w:unhideWhenUsed="1"/>
+    <w:lsdException w:name="Table Grid 3" w:semiHidden="1" w:unhideWhenUsed="1"/>
+    <w:lsdException w:name="Table Grid 4" w:semiHidden="1" w:unhideWhenUsed="1"/>
+    <w:lsdException w:name="Table Grid 5" w:semiHidden="1" w:unhideWhenUsed="1"/>
+    <w:lsdException w:name="Table Grid 6" w:semiHidden="1" w:unhideWhenUsed="1"/>
+    <w:lsdException w:name="Table Grid 7" w:semiHidden="1" w:unhideWhenUsed="1"/>
+    <w:lsdException w:name="Table Grid 8" w:semiHidden="1" w:unhideWhenUsed="1"/>
+    <w:lsdException w:name="Table List 1" w:semiHidden="1" w:unhideWhenUsed="1"/>
+    <w:lsdException w:name="Table List 2" w:semiHidden="1" w:unhideWhenUsed="1"/>
+    <w:lsdException w:name="Table List 3" w:semiHidden="1" w:unhideWhenUsed="1"/>
+    <w:lsdException w:name="Table List 4" w:semiHidden="1" w:unhideWhenUsed="1"/>
+    <w:lsdException w:name="Table List 5" w:semiHidden="1" w:unhideWhenUsed="1"/>
+    <w:lsdException w:name="Table List 6" w:semiHidden="1" w:unhideWhenUsed="1"/>
+    <w:lsdException w:name="Table List 7" w:semiHidden="1" w:unhideWhenUsed="1"/>
+    <w:lsdException w:name="Table List 8" w:semiHidden="1" w:unhideWhenUsed="1"/>
+    <w:lsdException w:name="Table 3D effects 1" w:semiHidden="1" w:unhideWhenUsed="1"/>
+    <w:lsdException w:name="Table 3D effects 2" w:semiHidden="1" w:unhideWhenUsed="1"/>
+    <w:lsdException w:name="Table 3D effects 3" w:semiHidden="1" w:unhideWhenUsed="1"/>
+    <w:lsdException w:name="Table Contemporary" w:semiHidden="1" w:unhideWhenUsed="1"/>
+    <w:lsdException w:name="Table Elegant" w:semiHidden="1" w:unhideWhenUsed="1"/>
+    <w:lsdException w:name="Table Professional" w:semiHidden="1" w:unhideWhenUsed="1"/>
+    <w:lsdException w:name="Table Subtle 1" w:semiHidden="1" w:unhideWhenUsed="1"/>
+    <w:lsdException w:name="Table Subtle 2" w:semiHidden="1" w:unhideWhenUsed="1"/>
+    <w:lsdException w:name="Table Web 1" w:semiHidden="1" w:unhideWhenUsed="1"/>
+    <w:lsdException w:name="Table Web 2" w:semiHidden="1" w:unhideWhenUsed="1"/>
+    <w:lsdException w:name="Table Web 3" w:semiHidden="1" w:unhideWhenUsed="1"/>
+    <w:lsdException w:name="Balloon Text" w:semiHidden="1" w:unhideWhenUsed="1"/>
+    <w:lsdException w:name="Table Grid" w:semiHidden="1" w:uiPriority="39" w:unhideWhenUsed="1"/>
+    <w:lsdException w:name="Table Theme" w:semiHidden="1" w:unhideWhenUsed="1"/>
+    <w:lsdException w:name="Placeholder Text" w:semiHidden="1"/>
+    <w:lsdException w:name="No Spacing" w:uiPriority="1" w:qFormat="1"/>
+    <w:lsdException w:name="Light Shading" w:uiPriority="60"/>
+    <w:lsdException w:name="Light List" w:uiPriority="61"/>
+    <w:lsdException w:name="Light Grid" w:uiPriority="62"/>
+    <w:lsdException w:name="Medium Shading 1" w:uiPriority="63"/>
+    <w:lsdException w:name="Medium Shading 2" w:uiPriority="64"/>
+    <w:lsdException w:name="Medium List 1" w:uiPriority="65"/>
+    <w:lsdException w:name="Medium List 2" w:uiPriority="66"/>
+    <w:lsdException w:name="Medium Grid 1" w:uiPriority="67"/>
+    <w:lsdException w:name="Medium Grid 2" w:uiPriority="68"/>
+    <w:lsdException w:name="Medium Grid 3" w:uiPriority="69"/>
+    <w:lsdException w:name="Dark List" w:uiPriority="70"/>
+    <w:lsdException w:name="Colorful Shading" w:uiPriority="71"/>
+    <w:lsdException w:name="Colorful List" w:uiPriority="72"/>
+    <w:lsdException w:name="Colorful Grid" w:uiPriority="73"/>
+    <w:lsdException w:name="Light Shading Accent 1" w:uiPriority="60"/>
+    <w:lsdException w:name="Light List Accent 1" w:uiPriority="61"/>
+    <w:lsdException w:name="Light Grid Accent 1" w:uiPriority="62"/>
+    <w:lsdException w:name="Medium Shading 1 Accent 1" w:uiPriority="63"/>
+    <w:lsdException w:name="Medium Shading 2 Accent 1" w:uiPriority="64"/>
+    <w:lsdException w:name="Medium List 1 Accent 1" w:uiPriority="65"/>
+    <w:lsdException w:name="Revision" w:semiHidden="1"/>
+    <w:lsdException w:name="List Paragraph" w:uiPriority="34" w:qFormat="1"/>
+    <w:lsdException w:name="Quote" w:uiPriority="29" w:qFormat="1"/>
+    <w:lsdException w:name="Intense Quote" w:uiPriority="30" w:qFormat="1"/>
+    <w:lsdException w:name="Medium List 2 Accent 1" w:uiPriority="66"/>
+    <w:lsdException w:name="Medium Grid 1 Accent 1" w:uiPriority="67"/>
+    <w:lsdException w:name="Medium Grid 2 Accent 1" w:uiPriority="68"/>
+    <w:lsdException w:name="Medium Grid 3 Accent 1" w:uiPriority="69"/>
+    <w:lsdException w:name="Dark List Accent 1" w:uiPriority="70"/>
+    <w:lsdException w:name="Colorful Shading Accent 1" w:uiPriority="71"/>
+    <w:lsdException w:name="Colorful List Accent 1" w:uiPriority="72"/>
+    <w:lsdException w:name="Colorful Grid Accent 1" w:uiPriority="73"/>
+    <w:lsdException w:name="Light Shading Accent 2" w:uiPriority="60"/>
+    <w:lsdException w:name="Light List Accent 2" w:uiPriority="61"/>
+    <w:lsdException w:name="Light Grid Accent 2" w:uiPriority="62"/>
+    <w:lsdException w:name="Medium Shading 1 Accent 2" w:uiPriority="63"/>
+    <w:lsdException w:name="Medium Shading 2 Accent 2" w:uiPriority="64"/>
+    <w:lsdException w:name="Medium List 1 Accent 2" w:uiPriority="65"/>
+    <w:lsdException w:name="Medium List 2 Accent 2" w:uiPriority="66"/>
+    <w:lsdException w:name="Medium Grid 1 Accent 2" w:uiPriority="67"/>
+    <w:lsdException w:name="Medium Grid 2 Accent 2" w:uiPriority="68"/>
+    <w:lsdException w:name="Medium Grid 3 Accent 2" w:uiPriority="69"/>
+    <w:lsdException w:name="Dark List Accent 2" w:uiPriority="70"/>
+    <w:lsdException w:name="Colorful Shading Accent 2" w:uiPriority="71"/>
+    <w:lsdException w:name="Colorful List Accent 2" w:uiPriority="72"/>
+    <w:lsdException w:name="Colorful Grid Accent 2" w:uiPriority="73"/>
+    <w:lsdException w:name="Light Shading Accent 3" w:uiPriority="60"/>
+    <w:lsdException w:name="Light List Accent 3" w:uiPriority="61"/>
+    <w:lsdException w:name="Light Grid Accent 3" w:uiPriority="62"/>
+    <w:lsdException w:name="Medium Shading 1 Accent 3" w:uiPriority="63"/>
+    <w:lsdException w:name="Medium Shading 2 Accent 3" w:uiPriority="64"/>
+    <w:lsdException w:name="Medium List 1 Accent 3" w:uiPriority="65"/>
+    <w:lsdException w:name="Medium List 2 Accent 3" w:uiPriority="66"/>
+    <w:lsdException w:name="Medium Grid 1 Accent 3" w:uiPriority="67"/>
+    <w:lsdException w:name="Medium Grid 2 Accent 3" w:uiPriority="68"/>
+    <w:lsdException w:name="Medium Grid 3 Accent 3" w:uiPriority="69"/>
+    <w:lsdException w:name="Dark List Accent 3" w:uiPriority="70"/>
+    <w:lsdException w:name="Colorful Shading Accent 3" w:uiPriority="71"/>
+    <w:lsdException w:name="Colorful List Accent 3" w:uiPriority="72"/>
+    <w:lsdException w:name="Colorful Grid Accent 3" w:uiPriority="73"/>
+    <w:lsdException w:name="Light Shading Accent 4" w:uiPriority="60"/>
+    <w:lsdException w:name="Light List Accent 4" w:uiPriority="61"/>
+    <w:lsdException w:name="Light Grid Accent 4" w:uiPriority="62"/>
+    <w:lsdException w:name="Medium Shading 1 Accent 4" w:uiPriority="63"/>
+    <w:lsdException w:name="Medium Shading 2 Accent 4" w:uiPriority="64"/>
+    <w:lsdException w:name="Medium List 1 Accent 4" w:uiPriority="65"/>
+    <w:lsdException w:name="Medium List 2 Accent 4" w:uiPriority="66"/>
+    <w:lsdException w:name="Medium Grid 1 Accent 4" w:uiPriority="67"/>
+    <w:lsdException w:name="Medium Grid 2 Accent 4" w:uiPriority="68"/>
+    <w:lsdException w:name="Medium Grid 3 Accent 4" w:uiPriority="69"/>
+    <w:lsdException w:name="Dark List Accent 4" w:uiPriority="70"/>
+    <w:lsdException w:name="Colorful Shading Accent 4" w:uiPriority="71"/>
+    <w:lsdException w:name="Colorful List Accent 4" w:uiPriority="72"/>
+    <w:lsdException w:name="Colorful Grid Accent 4" w:uiPriority="73"/>
+    <w:lsdException w:name="Light Shading Accent 5" w:uiPriority="60"/>
+    <w:lsdException w:name="Light List Accent 5" w:uiPriority="61"/>
+    <w:lsdException w:name="Light Grid Accent 5" w:uiPriority="62"/>
+    <w:lsdException w:name="Medium Shading 1 Accent 5" w:uiPriority="63"/>
+    <w:lsdException w:name="Medium Shading 2 Accent 5" w:uiPriority="64"/>
+    <w:lsdException w:name="Medium List 1 Accent 5" w:uiPriority="65"/>
+    <w:lsdException w:name="Medium List 2 Accent 5" w:uiPriority="66"/>
+    <w:lsdException w:name="Medium Grid 1 Accent 5" w:uiPriority="67"/>
+    <w:lsdException w:name="Medium Grid 2 Accent 5" w:uiPriority="68"/>
+    <w:lsdException w:name="Medium Grid 3 Accent 5" w:uiPriority="69"/>
+    <w:lsdException w:name="Dark List Accent 5" w:uiPriority="70"/>
+    <w:lsdException w:name="Colorful Shading Accent 5" w:uiPriority="71"/>
+    <w:lsdException w:name="Colorful List Accent 5" w:uiPriority="72"/>
+    <w:lsdException w:name="Colorful Grid Accent 5" w:uiPriority="73"/>
+    <w:lsdException w:name="Light Shading Accent 6" w:uiPriority="60"/>
+    <w:lsdException w:name="Light List Accent 6" w:uiPriority="61"/>
+    <w:lsdException w:name="Light Grid Accent 6" w:uiPriority="62"/>
+    <w:lsdException w:name="Medium Shading 1 Accent 6" w:uiPriority="63"/>
+    <w:lsdException w:name="Medium Shading 2 Accent 6" w:uiPriority="64"/>
+    <w:lsdException w:name="Medium List 1 Accent 6" w:uiPriority="65"/>
+    <w:lsdException w:name="Medium List 2 Accent 6" w:uiPriority="66"/>
+    <w:lsdException w:name="Medium Grid 1 Accent 6" w:uiPriority="67"/>
+    <w:lsdException w:name="Medium Grid 2 Accent 6" w:uiPriority="68"/>
+    <w:lsdException w:name="Medium Grid 3 Accent 6" w:uiPriority="69"/>
+    <w:lsdException w:name="Dark List Accent 6" w:uiPriority="70"/>
+    <w:lsdException w:name="Colorful Shading Accent 6" w:uiPriority="71"/>
+    <w:lsdException w:name="Colorful List Accent 6" w:uiPriority="72"/>
+    <w:lsdException w:name="Colorful Grid Accent 6" w:uiPriority="73"/>
+    <w:lsdException w:name="Subtle Emphasis" w:uiPriority="19" w:qFormat="1"/>
+    <w:lsdException w:name="Intense Emphasis" w:uiPriority="21" w:qFormat="1"/>
+    <w:lsdException w:name="Subtle Reference" w:uiPriority="31" w:qFormat="1"/>
+    <w:lsdException w:name="Intense Reference" w:uiPriority="32" w:qFormat="1"/>
+    <w:lsdException w:name="Book Title" w:uiPriority="33" w:qFormat="1"/>
+    <w:lsdException w:name="Bibliography" w:semiHidden="1" w:uiPriority="37" w:unhideWhenUsed="1"/>
+    <w:lsdException w:name="TOC Heading" w:semiHidden="1" w:uiPriority="39" w:unhideWhenUsed="1" w:qFormat="1"/>
+    <w:lsdException w:name="Plain Table 1" w:uiPriority="41"/>
+    <w:lsdException w:name="Plain Table 2" w:uiPriority="42"/>
+    <w:lsdException w:name="Plain Table 3" w:uiPriority="43"/>
+    <w:lsdException w:name="Plain Table 4" w:uiPriority="44"/>
+    <w:lsdException w:name="Plain Table 5" w:uiPriority="45"/>
+    <w:lsdException w:name="Grid Table Light" w:uiPriority="40"/>
+    <w:lsdException w:name="Grid Table 1 Light" w:uiPriority="46"/>
+    <w:lsdException w:name="Grid Table 2" w:uiPriority="47"/>
+    <w:lsdException w:name="Grid Table 3" w:uiPriority="48"/>
+    <w:lsdException w:name="Grid Table 4" w:uiPriority="49"/>
+    <w:lsdException w:name="Grid Table 5 Dark" w:uiPriority="50"/>
+    <w:lsdException w:name="Grid Table 6 Colorful" w:uiPriority="51"/>
+    <w:lsdException w:name="Grid Table 7 Colorful" w:uiPriority="52"/>
+    <w:lsdException w:name="Grid Table 1 Light Accent 1" w:uiPriority="46"/>
+    <w:lsdException w:name="Grid Table 2 Accent 1" w:uiPriority="47"/>
+    <w:lsdException w:name="Grid Table 3 Accent 1" w:uiPriority="48"/>
+    <w:lsdException w:name="Grid Table 4 Accent 1" w:uiPriority="49"/>
+    <w:lsdException w:name="Grid Table 5 Dark Accent 1" w:uiPriority="50"/>
+    <w:lsdException w:name="Grid Table 6 Colorful Accent 1" w:uiPriority="51"/>
+    <w:lsdException w:name="Grid Table 7 Colorful Accent 1" w:uiPriority="52"/>
+    <w:lsdException w:name="Grid Table 1 Light Accent 2" w:uiPriority="46"/>
+    <w:lsdException w:name="Grid Table 2 Accent 2" w:uiPriority="47"/>
+    <w:lsdException w:name="Grid Table 3 Accent 2" w:uiPriority="48"/>
+    <w:lsdException w:name="Grid Table 4 Accent 2" w:uiPriority="49"/>
+    <w:lsdException w:name="Grid Table 5 Dark Accent 2" w:uiPriority="50"/>
+    <w:lsdException w:name="Grid Table 6 Colorful Accent 2" w:uiPriority="51"/>
+    <w:lsdException w:name="Grid Table 7 Colorful Accent 2" w:uiPriority="52"/>
+    <w:lsdException w:name="Grid Table 1 Light Accent 3" w:uiPriority="46"/>
+    <w:lsdException w:name="Grid Table 2 Accent 3" w:uiPriority="47"/>
+    <w:lsdException w:name="Grid Table 3 Accent 3" w:uiPriority="48"/>
+    <w:lsdException w:name="Grid Table 4 Accent 3" w:uiPriority="49"/>
+    <w:lsdException w:name="Grid Table 5 Dark Accent 3" w:uiPriority="50"/>
+    <w:lsdException w:name="Grid Table 6 Colorful Accent 3" w:uiPriority="51"/>
+    <w:lsdException w:name="Grid Table 7 Colorful Accent 3" w:uiPriority="52"/>
+    <w:lsdException w:name="Grid Table 1 Light Accent 4" w:uiPriority="46"/>
+    <w:lsdException w:name="Grid Table 2 Accent 4" w:uiPriority="47"/>
+    <w:lsdException w:name="Grid Table 3 Accent 4" w:uiPriority="48"/>
+    <w:lsdException w:name="Grid Table 4 Accent 4" w:uiPriority="49"/>
+    <w:lsdException w:name="Grid Table 5 Dark Accent 4" w:uiPriority="50"/>
+    <w:lsdException w:name="Grid Table 6 Colorful Accent 4" w:uiPriority="51"/>
+    <w:lsdException w:name="Grid Table 7 Colorful Accent 4" w:uiPriority="52"/>
+    <w:lsdException w:name="Grid Table 1 Light Accent 5" w:uiPriority="46"/>
+    <w:lsdException w:name="Grid Table 2 Accent 5" w:uiPriority="47"/>
+    <w:lsdException w:name="Grid Table 3 Accent 5" w:uiPriority="48"/>
+    <w:lsdException w:name="Grid Table 4 Accent 5" w:uiPriority="49"/>
+    <w:lsdException w:name="Grid Table 5 Dark Accent 5" w:uiPriority="50"/>
+    <w:lsdException w:name="Grid Table 6 Colorful Accent 5" w:uiPriority="51"/>
+    <w:lsdException w:name="Grid Table 7 Colorful Accent 5" w:uiPriority="52"/>
+    <w:lsdException w:name="Grid Table 1 Light Accent 6" w:uiPriority="46"/>
+    <w:lsdException w:name="Grid Table 2 Accent 6" w:uiPriority="47"/>
+    <w:lsdException w:name="Grid Table 3 Accent 6" w:uiPriority="48"/>
+    <w:lsdException w:name="Grid Table 4 Accent 6" w:uiPriority="49"/>
+    <w:lsdException w:name="Grid Table 5 Dark Accent 6" w:uiPriority="50"/>
+    <w:lsdException w:name="Grid Table 6 Colorful Accent 6" w:uiPriority="51"/>
+    <w:lsdException w:name="Grid Table 7 Colorful Accent 6" w:uiPriority="52"/>
+    <w:lsdException w:name="List Table 1 Light" w:uiPriority="46"/>
+    <w:lsdException w:name="List Table 2" w:uiPriority="47"/>
+    <w:lsdException w:name="List Table 3" w:uiPriority="48"/>
+    <w:lsdException w:name="List Table 4" w:uiPriority="49"/>
+    <w:lsdException w:name="List Table 5 Dark" w:uiPriority="50"/>
+    <w:lsdException w:name="List Table 6 Colorful" w:uiPriority="51"/>
+    <w:lsdException w:name="List Table 7 Colorful" w:uiPriority="52"/>
+    <w:lsdException w:name="List Table 1 Light Accent 1" w:uiPriority="46"/>
+    <w:lsdException w:name="List Table 2 Accent 1" w:uiPriority="47"/>
+    <w:lsdException w:name="List Table 3 Accent 1" w:uiPriority="48"/>
+    <w:lsdException w:name="List Table 4 Accent 1" w:uiPriority="49"/>
+    <w:lsdException w:name="List Table 5 Dark Accent 1" w:uiPriority="50"/>
+    <w:lsdException w:name="List Table 6 Colorful Accent 1" w:uiPriority="51"/>
+    <w:lsdException w:name="List Table 7 Colorful Accent 1" w:uiPriority="52"/>
+    <w:lsdException w:name="List Table 1 Light Accent 2" w:uiPriority="46"/>
+    <w:lsdException w:name="List Table 2 Accent 2" w:uiPriority="47"/>
+    <w:lsdException w:name="List Table 3 Accent 2" w:uiPriority="48"/>
+    <w:lsdException w:name="List Table 4 Accent 2" w:uiPriority="49"/>
+    <w:lsdException w:name="List Table 5 Dark Accent 2" w:uiPriority="50"/>
+    <w:lsdException w:name="List Table 6 Colorful Accent 2" w:uiPriority="51"/>
+    <w:lsdException w:name="List Table 7 Colorful Accent 2" w:uiPriority="52"/>
+    <w:lsdException w:name="List Table 1 Light Accent 3" w:uiPriority="46"/>
+    <w:lsdException w:name="List Table 2 Accent 3" w:uiPriority="47"/>
+    <w:lsdException w:name="List Table 3 Accent 3" w:uiPriority="48"/>
+    <w:lsdException w:name="List Table 4 Accent 3" w:uiPriority="49"/>
+    <w:lsdException w:name="List Table 5 Dark Accent 3" w:uiPriority="50"/>
+    <w:lsdException w:name="List Table 6 Colorful Accent 3" w:uiPriority="51"/>
+    <w:lsdException w:name="List Table 7 Colorful Accent 3" w:uiPriority="52"/>
+    <w:lsdException w:name="List Table 1 Light Accent 4" w:uiPriority="46"/>
+    <w:lsdException w:name="List Table 2 Accent 4" w:uiPriority="47"/>
+    <w:lsdException w:name="List Table 3 Accent 4" w:uiPriority="48"/>
+    <w:lsdException w:name="List Table 4 Accent 4" w:uiPriority="49"/>
+    <w:lsdException w:name="List Table 5 Dark Accent 4" w:uiPriority="50"/>
+    <w:lsdException w:name="List Table 6 Colorful Accent 4" w:uiPriority="51"/>
+    <w:lsdException w:name="List Table 7 Colorful Accent 4" w:uiPriority="52"/>
+    <w:lsdException w:name="List Table 1 Light Accent 5" w:uiPriority="46"/>
+    <w:lsdException w:name="List Table 2 Accent 5" w:uiPriority="47"/>
+    <w:lsdException w:name="List Table 3 Accent 5" w:uiPriority="48"/>
+    <w:lsdException w:name="List Table 4 Accent 5" w:uiPriority="49"/>
+    <w:lsdException w:name="List Table 5 Dark Accent 5" w:uiPriority="50"/>
+    <w:lsdException w:name="List Table 6 Colorful Accent 5" w:uiPriority="51"/>
+    <w:lsdException w:name="List Table 7 Colorful Accent 5" w:uiPriority="52"/>
+    <w:lsdException w:name="List Table 1 Light Accent 6" w:uiPriority="46"/>
+    <w:lsdException w:name="List Table 2 Accent 6" w:uiPriority="47"/>
+    <w:lsdException w:name="List Table 3 Accent 6" w:uiPriority="48"/>
+    <w:lsdException w:name="List Table 4 Accent 6" w:uiPriority="49"/>
+    <w:lsdException w:name="List Table 5 Dark Accent 6" w:uiPriority="50"/>
+    <w:lsdException w:name="List Table 6 Colorful Accent 6" w:uiPriority="51"/>
+    <w:lsdException w:name="List Table 7 Colorful Accent 6" w:uiPriority="52"/>
+    <w:lsdException w:name="Mention" w:semiHidden="1" w:unhideWhenUsed="1"/>
+    <w:lsdException w:name="Smart Hyperlink" w:semiHidden="1" w:unhideWhenUsed="1"/>
+    <w:lsdException w:name="Hashtag" w:semiHidden="1" w:unhideWhenUsed="1"/>
   </w:latentStyles>
   <w:style w:type="paragraph" w:default="1" w:styleId="Normal">
     <w:name w:val="Normal"/>
@@ -8151,529 +11472,6 @@
   <w:style w:type="character" w:default="1" w:styleId="Fontepargpadro">
     <w:name w:val="Default Paragraph Font"/>
     <w:uiPriority w:val="1"/>
-    <w:semiHidden/>
-    <w:unhideWhenUsed/>
-  </w:style>
-  <w:style w:type="table" w:default="1" w:styleId="Tabelanormal">
-    <w:name w:val="Normal Table"/>
-    <w:uiPriority w:val="99"/>
-    <w:semiHidden/>
-    <w:unhideWhenUsed/>
-    <w:tblPr>
-      <w:tblInd w:w="0" w:type="dxa"/>
-      <w:tblCellMar>
-        <w:top w:w="0" w:type="dxa"/>
-        <w:left w:w="108" w:type="dxa"/>
-        <w:bottom w:w="0" w:type="dxa"/>
-        <w:right w:w="108" w:type="dxa"/>
-      </w:tblCellMar>
-    </w:tblPr>
-  </w:style>
-  <w:style w:type="numbering" w:default="1" w:styleId="Semlista">
-    <w:name w:val="No List"/>
-    <w:uiPriority w:val="99"/>
-    <w:semiHidden/>
-    <w:unhideWhenUsed/>
-  </w:style>
-  <w:style w:type="paragraph" w:styleId="Cabealho">
-    <w:name w:val="header"/>
-    <w:basedOn w:val="Normal"/>
-    <w:link w:val="CabealhoChar"/>
-    <w:uiPriority w:val="99"/>
-    <w:unhideWhenUsed/>
-    <w:rsid w:val="004B07F7"/>
-    <w:pPr>
-      <w:tabs>
-        <w:tab w:val="center" w:pos="4252"/>
-        <w:tab w:val="right" w:pos="8504"/>
-      </w:tabs>
-      <w:spacing w:after="0" w:line="240" w:lineRule="auto"/>
-    </w:pPr>
-  </w:style>
-  <w:style w:type="character" w:customStyle="1" w:styleId="CabealhoChar">
-    <w:name w:val="Cabeçalho Char"/>
-    <w:basedOn w:val="Fontepargpadro"/>
-    <w:link w:val="Cabealho"/>
-    <w:uiPriority w:val="99"/>
-    <w:rsid w:val="004B07F7"/>
-  </w:style>
-  <w:style w:type="paragraph" w:styleId="Rodap">
-    <w:name w:val="footer"/>
-    <w:basedOn w:val="Normal"/>
-    <w:link w:val="RodapChar"/>
-    <w:uiPriority w:val="99"/>
-    <w:unhideWhenUsed/>
-    <w:rsid w:val="004B07F7"/>
-    <w:pPr>
-      <w:tabs>
-        <w:tab w:val="center" w:pos="4252"/>
-        <w:tab w:val="right" w:pos="8504"/>
-      </w:tabs>
-      <w:spacing w:after="0" w:line="240" w:lineRule="auto"/>
-    </w:pPr>
-  </w:style>
-  <w:style w:type="character" w:customStyle="1" w:styleId="RodapChar">
-    <w:name w:val="Rodapé Char"/>
-    <w:basedOn w:val="Fontepargpadro"/>
-    <w:link w:val="Rodap"/>
-    <w:uiPriority w:val="99"/>
-    <w:rsid w:val="004B07F7"/>
-  </w:style>
-  <w:style w:type="character" w:customStyle="1" w:styleId="Ttulo1Char">
-    <w:name w:val="Título 1 Char"/>
-    <w:basedOn w:val="Fontepargpadro"/>
-    <w:link w:val="Ttulo1"/>
-    <w:uiPriority w:val="9"/>
-    <w:rsid w:val="004B07F7"/>
-    <w:rPr>
-      <w:rFonts w:asciiTheme="majorHAnsi" w:eastAsiaTheme="majorEastAsia" w:hAnsiTheme="majorHAnsi" w:cstheme="majorBidi"/>
-      <w:color w:val="2E74B5" w:themeColor="accent1" w:themeShade="BF"/>
-      <w:sz w:val="32"/>
-      <w:szCs w:val="32"/>
-    </w:rPr>
-  </w:style>
-  <w:style w:type="paragraph" w:styleId="CabealhodoSumrio">
-    <w:name w:val="TOC Heading"/>
-    <w:basedOn w:val="Ttulo1"/>
-    <w:next w:val="Normal"/>
-    <w:uiPriority w:val="39"/>
-    <w:unhideWhenUsed/>
-    <w:qFormat/>
-    <w:rsid w:val="004B07F7"/>
-    <w:pPr>
-      <w:outlineLvl w:val="9"/>
-    </w:pPr>
-    <w:rPr>
-      <w:lang w:eastAsia="pt-BR"/>
-    </w:rPr>
-  </w:style>
-  <w:style w:type="paragraph" w:styleId="Sumrio1">
-    <w:name w:val="toc 1"/>
-    <w:basedOn w:val="Normal"/>
-    <w:next w:val="Normal"/>
-    <w:autoRedefine/>
-    <w:uiPriority w:val="39"/>
-    <w:unhideWhenUsed/>
-    <w:rsid w:val="004B07F7"/>
-    <w:pPr>
-      <w:spacing w:after="100"/>
-    </w:pPr>
-  </w:style>
-  <w:style w:type="paragraph" w:styleId="Sumrio2">
-    <w:name w:val="toc 2"/>
-    <w:basedOn w:val="Normal"/>
-    <w:next w:val="Normal"/>
-    <w:autoRedefine/>
-    <w:uiPriority w:val="39"/>
-    <w:unhideWhenUsed/>
-    <w:rsid w:val="004B07F7"/>
-    <w:pPr>
-      <w:spacing w:after="100"/>
-      <w:ind w:left="220"/>
-    </w:pPr>
-  </w:style>
-  <w:style w:type="character" w:styleId="Hyperlink">
-    <w:name w:val="Hyperlink"/>
-    <w:basedOn w:val="Fontepargpadro"/>
-    <w:uiPriority w:val="99"/>
-    <w:unhideWhenUsed/>
-    <w:rsid w:val="004B07F7"/>
-    <w:rPr>
-      <w:color w:val="0563C1" w:themeColor="hyperlink"/>
-      <w:u w:val="single"/>
-    </w:rPr>
-  </w:style>
-  <w:style w:type="paragraph" w:styleId="Sumrio3">
-    <w:name w:val="toc 3"/>
-    <w:basedOn w:val="Normal"/>
-    <w:next w:val="Normal"/>
-    <w:autoRedefine/>
-    <w:uiPriority w:val="39"/>
-    <w:unhideWhenUsed/>
-    <w:rsid w:val="004B07F7"/>
-    <w:pPr>
-      <w:spacing w:after="100"/>
-      <w:ind w:left="440"/>
-    </w:pPr>
-    <w:rPr>
-      <w:rFonts w:eastAsiaTheme="minorEastAsia" w:cs="Times New Roman"/>
-      <w:lang w:eastAsia="pt-BR"/>
-    </w:rPr>
-  </w:style>
-  <w:style w:type="character" w:customStyle="1" w:styleId="Ttulo2Char">
-    <w:name w:val="Título 2 Char"/>
-    <w:basedOn w:val="Fontepargpadro"/>
-    <w:link w:val="Ttulo2"/>
-    <w:uiPriority w:val="9"/>
-    <w:rsid w:val="000E1939"/>
-    <w:rPr>
-      <w:rFonts w:asciiTheme="majorHAnsi" w:eastAsiaTheme="majorEastAsia" w:hAnsiTheme="majorHAnsi" w:cstheme="majorBidi"/>
-      <w:color w:val="2E74B5" w:themeColor="accent1" w:themeShade="BF"/>
-      <w:sz w:val="26"/>
-      <w:szCs w:val="26"/>
-    </w:rPr>
-  </w:style>
-  <w:style w:type="paragraph" w:styleId="Ttulo">
-    <w:name w:val="Title"/>
-    <w:basedOn w:val="Normal"/>
-    <w:next w:val="Normal"/>
-    <w:link w:val="TtuloChar"/>
-    <w:uiPriority w:val="10"/>
-    <w:qFormat/>
-    <w:rsid w:val="000E1939"/>
-    <w:pPr>
-      <w:spacing w:after="0" w:line="240" w:lineRule="auto"/>
-      <w:contextualSpacing/>
-    </w:pPr>
-    <w:rPr>
-      <w:rFonts w:asciiTheme="majorHAnsi" w:eastAsiaTheme="majorEastAsia" w:hAnsiTheme="majorHAnsi" w:cstheme="majorBidi"/>
-      <w:spacing w:val="-10"/>
-      <w:kern w:val="28"/>
-      <w:sz w:val="56"/>
-      <w:szCs w:val="56"/>
-    </w:rPr>
-  </w:style>
-  <w:style w:type="character" w:customStyle="1" w:styleId="TtuloChar">
-    <w:name w:val="Título Char"/>
-    <w:basedOn w:val="Fontepargpadro"/>
-    <w:link w:val="Ttulo"/>
-    <w:uiPriority w:val="10"/>
-    <w:rsid w:val="000E1939"/>
-    <w:rPr>
-      <w:rFonts w:asciiTheme="majorHAnsi" w:eastAsiaTheme="majorEastAsia" w:hAnsiTheme="majorHAnsi" w:cstheme="majorBidi"/>
-      <w:spacing w:val="-10"/>
-      <w:kern w:val="28"/>
-      <w:sz w:val="56"/>
-      <w:szCs w:val="56"/>
-    </w:rPr>
-  </w:style>
-  <w:style w:type="paragraph" w:styleId="PargrafodaLista">
-    <w:name w:val="List Paragraph"/>
-    <w:basedOn w:val="Normal"/>
-    <w:uiPriority w:val="34"/>
-    <w:qFormat/>
-    <w:rsid w:val="00B9056A"/>
-    <w:pPr>
-      <w:ind w:left="720"/>
-      <w:contextualSpacing/>
-    </w:pPr>
-  </w:style>
-  <w:style w:type="character" w:customStyle="1" w:styleId="Ttulo3Char">
-    <w:name w:val="Título 3 Char"/>
-    <w:basedOn w:val="Fontepargpadro"/>
-    <w:link w:val="Ttulo3"/>
-    <w:uiPriority w:val="9"/>
-    <w:rsid w:val="003C6D68"/>
-    <w:rPr>
-      <w:rFonts w:asciiTheme="majorHAnsi" w:eastAsiaTheme="majorEastAsia" w:hAnsiTheme="majorHAnsi" w:cstheme="majorBidi"/>
-      <w:color w:val="1F4D78" w:themeColor="accent1" w:themeShade="7F"/>
-      <w:sz w:val="24"/>
-      <w:szCs w:val="24"/>
-    </w:rPr>
-  </w:style>
-  <w:style w:type="paragraph" w:styleId="Textodebalo">
-    <w:name w:val="Balloon Text"/>
-    <w:basedOn w:val="Normal"/>
-    <w:link w:val="TextodebaloChar"/>
-    <w:uiPriority w:val="99"/>
-    <w:semiHidden/>
-    <w:unhideWhenUsed/>
-    <w:rsid w:val="00295A66"/>
-    <w:pPr>
-      <w:spacing w:after="0" w:line="240" w:lineRule="auto"/>
-    </w:pPr>
-    <w:rPr>
-      <w:rFonts w:ascii="Segoe UI" w:hAnsi="Segoe UI" w:cs="Segoe UI"/>
-      <w:sz w:val="18"/>
-      <w:szCs w:val="18"/>
-    </w:rPr>
-  </w:style>
-  <w:style w:type="character" w:customStyle="1" w:styleId="TextodebaloChar">
-    <w:name w:val="Texto de balão Char"/>
-    <w:basedOn w:val="Fontepargpadro"/>
-    <w:link w:val="Textodebalo"/>
-    <w:uiPriority w:val="99"/>
-    <w:semiHidden/>
-    <w:rsid w:val="00295A66"/>
-    <w:rPr>
-      <w:rFonts w:ascii="Segoe UI" w:hAnsi="Segoe UI" w:cs="Segoe UI"/>
-      <w:sz w:val="18"/>
-      <w:szCs w:val="18"/>
-    </w:rPr>
-  </w:style>
-  <w:style w:type="table" w:styleId="Tabelacomgrade">
-    <w:name w:val="Table Grid"/>
-    <w:basedOn w:val="Tabelanormal"/>
-    <w:uiPriority w:val="39"/>
-    <w:rsid w:val="00295A66"/>
-    <w:pPr>
-      <w:spacing w:after="0" w:line="240" w:lineRule="auto"/>
-    </w:pPr>
-    <w:tblPr>
-      <w:tblBorders>
-        <w:top w:val="single" w:sz="4" w:space="0" w:color="auto"/>
-        <w:left w:val="single" w:sz="4" w:space="0" w:color="auto"/>
-        <w:bottom w:val="single" w:sz="4" w:space="0" w:color="auto"/>
-        <w:right w:val="single" w:sz="4" w:space="0" w:color="auto"/>
-        <w:insideH w:val="single" w:sz="4" w:space="0" w:color="auto"/>
-        <w:insideV w:val="single" w:sz="4" w:space="0" w:color="auto"/>
-      </w:tblBorders>
-    </w:tblPr>
-  </w:style>
-  <w:style w:type="paragraph" w:styleId="NormalWeb">
-    <w:name w:val="Normal (Web)"/>
-    <w:basedOn w:val="Normal"/>
-    <w:uiPriority w:val="99"/>
-    <w:unhideWhenUsed/>
-    <w:rsid w:val="00277BA0"/>
-    <w:pPr>
-      <w:spacing w:before="100" w:beforeAutospacing="1" w:after="100" w:afterAutospacing="1" w:line="240" w:lineRule="auto"/>
-    </w:pPr>
-    <w:rPr>
-      <w:rFonts w:ascii="Times New Roman" w:eastAsia="Times New Roman" w:hAnsi="Times New Roman" w:cs="Times New Roman"/>
-      <w:sz w:val="24"/>
-      <w:szCs w:val="24"/>
-      <w:lang w:eastAsia="pt-BR"/>
-    </w:rPr>
-  </w:style>
-  <w:style w:type="character" w:customStyle="1" w:styleId="apple-tab-span">
-    <w:name w:val="apple-tab-span"/>
-    <w:basedOn w:val="Fontepargpadro"/>
-    <w:rsid w:val="00277BA0"/>
-  </w:style>
-</w:styles>
-</file>
-
-<file path=word/stylesWithEffects.xml><?xml version="1.0" encoding="utf-8"?>
-<w:styles xmlns:wpc="http://schemas.microsoft.com/office/word/2010/wordprocessingCanvas" xmlns:mc="http://schemas.openxmlformats.org/markup-compatibility/2006" xmlns:o="urn:schemas-microsoft-com:office:office" xmlns:r="http://schemas.openxmlformats.org/officeDocument/2006/relationships" xmlns:m="http://schemas.openxmlformats.org/officeDocument/2006/math" xmlns:v="urn:schemas-microsoft-com:vml" xmlns:wp14="http://schemas.microsoft.com/office/word/2010/wordprocessingDrawing" xmlns:wp="http://schemas.openxmlformats.org/drawingml/2006/wordprocessingDrawing" xmlns:w10="urn:schemas-microsoft-com:office:word" xmlns:w="http://schemas.openxmlformats.org/wordprocessingml/2006/main" xmlns:w14="http://schemas.microsoft.com/office/word/2010/wordml" xmlns:wpg="http://schemas.microsoft.com/office/word/2010/wordprocessingGroup" xmlns:wpi="http://schemas.microsoft.com/office/word/2010/wordprocessingInk" xmlns:wne="http://schemas.microsoft.com/office/word/2006/wordml" xmlns:wps="http://schemas.microsoft.com/office/word/2010/wordprocessingShape" mc:Ignorable="w14 wp14">
-  <w:docDefaults>
-    <w:rPrDefault>
-      <w:rPr>
-        <w:rFonts w:asciiTheme="minorHAnsi" w:eastAsiaTheme="minorHAnsi" w:hAnsiTheme="minorHAnsi" w:cstheme="minorBidi"/>
-        <w:sz w:val="22"/>
-        <w:szCs w:val="22"/>
-        <w:lang w:val="pt-BR" w:eastAsia="en-US" w:bidi="ar-SA"/>
-      </w:rPr>
-    </w:rPrDefault>
-    <w:pPrDefault>
-      <w:pPr>
-        <w:spacing w:after="160" w:line="259" w:lineRule="auto"/>
-      </w:pPr>
-    </w:pPrDefault>
-  </w:docDefaults>
-  <w:latentStyles w:defLockedState="0" w:defUIPriority="99" w:defSemiHidden="1" w:defUnhideWhenUsed="1" w:defQFormat="0" w:count="267">
-    <w:lsdException w:name="Normal" w:semiHidden="0" w:uiPriority="0" w:unhideWhenUsed="0" w:qFormat="1"/>
-    <w:lsdException w:name="heading 1" w:semiHidden="0" w:uiPriority="9" w:unhideWhenUsed="0" w:qFormat="1"/>
-    <w:lsdException w:name="heading 2" w:uiPriority="9" w:qFormat="1"/>
-    <w:lsdException w:name="heading 3" w:uiPriority="9" w:qFormat="1"/>
-    <w:lsdException w:name="heading 4" w:uiPriority="9" w:qFormat="1"/>
-    <w:lsdException w:name="heading 5" w:uiPriority="9" w:qFormat="1"/>
-    <w:lsdException w:name="heading 6" w:uiPriority="9" w:qFormat="1"/>
-    <w:lsdException w:name="heading 7" w:uiPriority="9" w:qFormat="1"/>
-    <w:lsdException w:name="heading 8" w:uiPriority="9" w:qFormat="1"/>
-    <w:lsdException w:name="heading 9" w:uiPriority="9" w:qFormat="1"/>
-    <w:lsdException w:name="toc 1" w:uiPriority="39"/>
-    <w:lsdException w:name="toc 2" w:uiPriority="39"/>
-    <w:lsdException w:name="toc 3" w:uiPriority="39"/>
-    <w:lsdException w:name="toc 4" w:uiPriority="39"/>
-    <w:lsdException w:name="toc 5" w:uiPriority="39"/>
-    <w:lsdException w:name="toc 6" w:uiPriority="39"/>
-    <w:lsdException w:name="toc 7" w:uiPriority="39"/>
-    <w:lsdException w:name="toc 8" w:uiPriority="39"/>
-    <w:lsdException w:name="toc 9" w:uiPriority="39"/>
-    <w:lsdException w:name="caption" w:uiPriority="35" w:qFormat="1"/>
-    <w:lsdException w:name="Title" w:semiHidden="0" w:uiPriority="10" w:unhideWhenUsed="0" w:qFormat="1"/>
-    <w:lsdException w:name="Default Paragraph Font" w:uiPriority="1"/>
-    <w:lsdException w:name="Subtitle" w:semiHidden="0" w:uiPriority="11" w:unhideWhenUsed="0" w:qFormat="1"/>
-    <w:lsdException w:name="Strong" w:semiHidden="0" w:uiPriority="22" w:unhideWhenUsed="0" w:qFormat="1"/>
-    <w:lsdException w:name="Emphasis" w:semiHidden="0" w:uiPriority="20" w:unhideWhenUsed="0" w:qFormat="1"/>
-    <w:lsdException w:name="Table Grid" w:semiHidden="0" w:uiPriority="39" w:unhideWhenUsed="0"/>
-    <w:lsdException w:name="Placeholder Text" w:unhideWhenUsed="0"/>
-    <w:lsdException w:name="No Spacing" w:semiHidden="0" w:uiPriority="1" w:unhideWhenUsed="0" w:qFormat="1"/>
-    <w:lsdException w:name="Light Shading" w:semiHidden="0" w:uiPriority="60" w:unhideWhenUsed="0"/>
-    <w:lsdException w:name="Light List" w:semiHidden="0" w:uiPriority="61" w:unhideWhenUsed="0"/>
-    <w:lsdException w:name="Light Grid" w:semiHidden="0" w:uiPriority="62" w:unhideWhenUsed="0"/>
-    <w:lsdException w:name="Medium Shading 1" w:semiHidden="0" w:uiPriority="63" w:unhideWhenUsed="0"/>
-    <w:lsdException w:name="Medium Shading 2" w:semiHidden="0" w:uiPriority="64" w:unhideWhenUsed="0"/>
-    <w:lsdException w:name="Medium List 1" w:semiHidden="0" w:uiPriority="65" w:unhideWhenUsed="0"/>
-    <w:lsdException w:name="Medium List 2" w:semiHidden="0" w:uiPriority="66" w:unhideWhenUsed="0"/>
-    <w:lsdException w:name="Medium Grid 1" w:semiHidden="0" w:uiPriority="67" w:unhideWhenUsed="0"/>
-    <w:lsdException w:name="Medium Grid 2" w:semiHidden="0" w:uiPriority="68" w:unhideWhenUsed="0"/>
-    <w:lsdException w:name="Medium Grid 3" w:semiHidden="0" w:uiPriority="69" w:unhideWhenUsed="0"/>
-    <w:lsdException w:name="Dark List" w:semiHidden="0" w:uiPriority="70" w:unhideWhenUsed="0"/>
-    <w:lsdException w:name="Colorful Shading" w:semiHidden="0" w:uiPriority="71" w:unhideWhenUsed="0"/>
-    <w:lsdException w:name="Colorful List" w:semiHidden="0" w:uiPriority="72" w:unhideWhenUsed="0"/>
-    <w:lsdException w:name="Colorful Grid" w:semiHidden="0" w:uiPriority="73" w:unhideWhenUsed="0"/>
-    <w:lsdException w:name="Light Shading Accent 1" w:semiHidden="0" w:uiPriority="60" w:unhideWhenUsed="0"/>
-    <w:lsdException w:name="Light List Accent 1" w:semiHidden="0" w:uiPriority="61" w:unhideWhenUsed="0"/>
-    <w:lsdException w:name="Light Grid Accent 1" w:semiHidden="0" w:uiPriority="62" w:unhideWhenUsed="0"/>
-    <w:lsdException w:name="Medium Shading 1 Accent 1" w:semiHidden="0" w:uiPriority="63" w:unhideWhenUsed="0"/>
-    <w:lsdException w:name="Medium Shading 2 Accent 1" w:semiHidden="0" w:uiPriority="64" w:unhideWhenUsed="0"/>
-    <w:lsdException w:name="Medium List 1 Accent 1" w:semiHidden="0" w:uiPriority="65" w:unhideWhenUsed="0"/>
-    <w:lsdException w:name="Revision" w:unhideWhenUsed="0"/>
-    <w:lsdException w:name="List Paragraph" w:semiHidden="0" w:uiPriority="34" w:unhideWhenUsed="0" w:qFormat="1"/>
-    <w:lsdException w:name="Quote" w:semiHidden="0" w:uiPriority="29" w:unhideWhenUsed="0" w:qFormat="1"/>
-    <w:lsdException w:name="Intense Quote" w:semiHidden="0" w:uiPriority="30" w:unhideWhenUsed="0" w:qFormat="1"/>
-    <w:lsdException w:name="Medium List 2 Accent 1" w:semiHidden="0" w:uiPriority="66" w:unhideWhenUsed="0"/>
-    <w:lsdException w:name="Medium Grid 1 Accent 1" w:semiHidden="0" w:uiPriority="67" w:unhideWhenUsed="0"/>
-    <w:lsdException w:name="Medium Grid 2 Accent 1" w:semiHidden="0" w:uiPriority="68" w:unhideWhenUsed="0"/>
-    <w:lsdException w:name="Medium Grid 3 Accent 1" w:semiHidden="0" w:uiPriority="69" w:unhideWhenUsed="0"/>
-    <w:lsdException w:name="Dark List Accent 1" w:semiHidden="0" w:uiPriority="70" w:unhideWhenUsed="0"/>
-    <w:lsdException w:name="Colorful Shading Accent 1" w:semiHidden="0" w:uiPriority="71" w:unhideWhenUsed="0"/>
-    <w:lsdException w:name="Colorful List Accent 1" w:semiHidden="0" w:uiPriority="72" w:unhideWhenUsed="0"/>
-    <w:lsdException w:name="Colorful Grid Accent 1" w:semiHidden="0" w:uiPriority="73" w:unhideWhenUsed="0"/>
-    <w:lsdException w:name="Light Shading Accent 2" w:semiHidden="0" w:uiPriority="60" w:unhideWhenUsed="0"/>
-    <w:lsdException w:name="Light List Accent 2" w:semiHidden="0" w:uiPriority="61" w:unhideWhenUsed="0"/>
-    <w:lsdException w:name="Light Grid Accent 2" w:semiHidden="0" w:uiPriority="62" w:unhideWhenUsed="0"/>
-    <w:lsdException w:name="Medium Shading 1 Accent 2" w:semiHidden="0" w:uiPriority="63" w:unhideWhenUsed="0"/>
-    <w:lsdException w:name="Medium Shading 2 Accent 2" w:semiHidden="0" w:uiPriority="64" w:unhideWhenUsed="0"/>
-    <w:lsdException w:name="Medium List 1 Accent 2" w:semiHidden="0" w:uiPriority="65" w:unhideWhenUsed="0"/>
-    <w:lsdException w:name="Medium List 2 Accent 2" w:semiHidden="0" w:uiPriority="66" w:unhideWhenUsed="0"/>
-    <w:lsdException w:name="Medium Grid 1 Accent 2" w:semiHidden="0" w:uiPriority="67" w:unhideWhenUsed="0"/>
-    <w:lsdException w:name="Medium Grid 2 Accent 2" w:semiHidden="0" w:uiPriority="68" w:unhideWhenUsed="0"/>
-    <w:lsdException w:name="Medium Grid 3 Accent 2" w:semiHidden="0" w:uiPriority="69" w:unhideWhenUsed="0"/>
-    <w:lsdException w:name="Dark List Accent 2" w:semiHidden="0" w:uiPriority="70" w:unhideWhenUsed="0"/>
-    <w:lsdException w:name="Colorful Shading Accent 2" w:semiHidden="0" w:uiPriority="71" w:unhideWhenUsed="0"/>
-    <w:lsdException w:name="Colorful List Accent 2" w:semiHidden="0" w:uiPriority="72" w:unhideWhenUsed="0"/>
-    <w:lsdException w:name="Colorful Grid Accent 2" w:semiHidden="0" w:uiPriority="73" w:unhideWhenUsed="0"/>
-    <w:lsdException w:name="Light Shading Accent 3" w:semiHidden="0" w:uiPriority="60" w:unhideWhenUsed="0"/>
-    <w:lsdException w:name="Light List Accent 3" w:semiHidden="0" w:uiPriority="61" w:unhideWhenUsed="0"/>
-    <w:lsdException w:name="Light Grid Accent 3" w:semiHidden="0" w:uiPriority="62" w:unhideWhenUsed="0"/>
-    <w:lsdException w:name="Medium Shading 1 Accent 3" w:semiHidden="0" w:uiPriority="63" w:unhideWhenUsed="0"/>
-    <w:lsdException w:name="Medium Shading 2 Accent 3" w:semiHidden="0" w:uiPriority="64" w:unhideWhenUsed="0"/>
-    <w:lsdException w:name="Medium List 1 Accent 3" w:semiHidden="0" w:uiPriority="65" w:unhideWhenUsed="0"/>
-    <w:lsdException w:name="Medium List 2 Accent 3" w:semiHidden="0" w:uiPriority="66" w:unhideWhenUsed="0"/>
-    <w:lsdException w:name="Medium Grid 1 Accent 3" w:semiHidden="0" w:uiPriority="67" w:unhideWhenUsed="0"/>
-    <w:lsdException w:name="Medium Grid 2 Accent 3" w:semiHidden="0" w:uiPriority="68" w:unhideWhenUsed="0"/>
-    <w:lsdException w:name="Medium Grid 3 Accent 3" w:semiHidden="0" w:uiPriority="69" w:unhideWhenUsed="0"/>
-    <w:lsdException w:name="Dark List Accent 3" w:semiHidden="0" w:uiPriority="70" w:unhideWhenUsed="0"/>
-    <w:lsdException w:name="Colorful Shading Accent 3" w:semiHidden="0" w:uiPriority="71" w:unhideWhenUsed="0"/>
-    <w:lsdException w:name="Colorful List Accent 3" w:semiHidden="0" w:uiPriority="72" w:unhideWhenUsed="0"/>
-    <w:lsdException w:name="Colorful Grid Accent 3" w:semiHidden="0" w:uiPriority="73" w:unhideWhenUsed="0"/>
-    <w:lsdException w:name="Light Shading Accent 4" w:semiHidden="0" w:uiPriority="60" w:unhideWhenUsed="0"/>
-    <w:lsdException w:name="Light List Accent 4" w:semiHidden="0" w:uiPriority="61" w:unhideWhenUsed="0"/>
-    <w:lsdException w:name="Light Grid Accent 4" w:semiHidden="0" w:uiPriority="62" w:unhideWhenUsed="0"/>
-    <w:lsdException w:name="Medium Shading 1 Accent 4" w:semiHidden="0" w:uiPriority="63" w:unhideWhenUsed="0"/>
-    <w:lsdException w:name="Medium Shading 2 Accent 4" w:semiHidden="0" w:uiPriority="64" w:unhideWhenUsed="0"/>
-    <w:lsdException w:name="Medium List 1 Accent 4" w:semiHidden="0" w:uiPriority="65" w:unhideWhenUsed="0"/>
-    <w:lsdException w:name="Medium List 2 Accent 4" w:semiHidden="0" w:uiPriority="66" w:unhideWhenUsed="0"/>
-    <w:lsdException w:name="Medium Grid 1 Accent 4" w:semiHidden="0" w:uiPriority="67" w:unhideWhenUsed="0"/>
-    <w:lsdException w:name="Medium Grid 2 Accent 4" w:semiHidden="0" w:uiPriority="68" w:unhideWhenUsed="0"/>
-    <w:lsdException w:name="Medium Grid 3 Accent 4" w:semiHidden="0" w:uiPriority="69" w:unhideWhenUsed="0"/>
-    <w:lsdException w:name="Dark List Accent 4" w:semiHidden="0" w:uiPriority="70" w:unhideWhenUsed="0"/>
-    <w:lsdException w:name="Colorful Shading Accent 4" w:semiHidden="0" w:uiPriority="71" w:unhideWhenUsed="0"/>
-    <w:lsdException w:name="Colorful List Accent 4" w:semiHidden="0" w:uiPriority="72" w:unhideWhenUsed="0"/>
-    <w:lsdException w:name="Colorful Grid Accent 4" w:semiHidden="0" w:uiPriority="73" w:unhideWhenUsed="0"/>
-    <w:lsdException w:name="Light Shading Accent 5" w:semiHidden="0" w:uiPriority="60" w:unhideWhenUsed="0"/>
-    <w:lsdException w:name="Light List Accent 5" w:semiHidden="0" w:uiPriority="61" w:unhideWhenUsed="0"/>
-    <w:lsdException w:name="Light Grid Accent 5" w:semiHidden="0" w:uiPriority="62" w:unhideWhenUsed="0"/>
-    <w:lsdException w:name="Medium Shading 1 Accent 5" w:semiHidden="0" w:uiPriority="63" w:unhideWhenUsed="0"/>
-    <w:lsdException w:name="Medium Shading 2 Accent 5" w:semiHidden="0" w:uiPriority="64" w:unhideWhenUsed="0"/>
-    <w:lsdException w:name="Medium List 1 Accent 5" w:semiHidden="0" w:uiPriority="65" w:unhideWhenUsed="0"/>
-    <w:lsdException w:name="Medium List 2 Accent 5" w:semiHidden="0" w:uiPriority="66" w:unhideWhenUsed="0"/>
-    <w:lsdException w:name="Medium Grid 1 Accent 5" w:semiHidden="0" w:uiPriority="67" w:unhideWhenUsed="0"/>
-    <w:lsdException w:name="Medium Grid 2 Accent 5" w:semiHidden="0" w:uiPriority="68" w:unhideWhenUsed="0"/>
-    <w:lsdException w:name="Medium Grid 3 Accent 5" w:semiHidden="0" w:uiPriority="69" w:unhideWhenUsed="0"/>
-    <w:lsdException w:name="Dark List Accent 5" w:semiHidden="0" w:uiPriority="70" w:unhideWhenUsed="0"/>
-    <w:lsdException w:name="Colorful Shading Accent 5" w:semiHidden="0" w:uiPriority="71" w:unhideWhenUsed="0"/>
-    <w:lsdException w:name="Colorful List Accent 5" w:semiHidden="0" w:uiPriority="72" w:unhideWhenUsed="0"/>
-    <w:lsdException w:name="Colorful Grid Accent 5" w:semiHidden="0" w:uiPriority="73" w:unhideWhenUsed="0"/>
-    <w:lsdException w:name="Light Shading Accent 6" w:semiHidden="0" w:uiPriority="60" w:unhideWhenUsed="0"/>
-    <w:lsdException w:name="Light List Accent 6" w:semiHidden="0" w:uiPriority="61" w:unhideWhenUsed="0"/>
-    <w:lsdException w:name="Light Grid Accent 6" w:semiHidden="0" w:uiPriority="62" w:unhideWhenUsed="0"/>
-    <w:lsdException w:name="Medium Shading 1 Accent 6" w:semiHidden="0" w:uiPriority="63" w:unhideWhenUsed="0"/>
-    <w:lsdException w:name="Medium Shading 2 Accent 6" w:semiHidden="0" w:uiPriority="64" w:unhideWhenUsed="0"/>
-    <w:lsdException w:name="Medium List 1 Accent 6" w:semiHidden="0" w:uiPriority="65" w:unhideWhenUsed="0"/>
-    <w:lsdException w:name="Medium List 2 Accent 6" w:semiHidden="0" w:uiPriority="66" w:unhideWhenUsed="0"/>
-    <w:lsdException w:name="Medium Grid 1 Accent 6" w:semiHidden="0" w:uiPriority="67" w:unhideWhenUsed="0"/>
-    <w:lsdException w:name="Medium Grid 2 Accent 6" w:semiHidden="0" w:uiPriority="68" w:unhideWhenUsed="0"/>
-    <w:lsdException w:name="Medium Grid 3 Accent 6" w:semiHidden="0" w:uiPriority="69" w:unhideWhenUsed="0"/>
-    <w:lsdException w:name="Dark List Accent 6" w:semiHidden="0" w:uiPriority="70" w:unhideWhenUsed="0"/>
-    <w:lsdException w:name="Colorful Shading Accent 6" w:semiHidden="0" w:uiPriority="71" w:unhideWhenUsed="0"/>
-    <w:lsdException w:name="Colorful List Accent 6" w:semiHidden="0" w:uiPriority="72" w:unhideWhenUsed="0"/>
-    <w:lsdException w:name="Colorful Grid Accent 6" w:semiHidden="0" w:uiPriority="73" w:unhideWhenUsed="0"/>
-    <w:lsdException w:name="Subtle Emphasis" w:semiHidden="0" w:uiPriority="19" w:unhideWhenUsed="0" w:qFormat="1"/>
-    <w:lsdException w:name="Intense Emphasis" w:semiHidden="0" w:uiPriority="21" w:unhideWhenUsed="0" w:qFormat="1"/>
-    <w:lsdException w:name="Subtle Reference" w:semiHidden="0" w:uiPriority="31" w:unhideWhenUsed="0" w:qFormat="1"/>
-    <w:lsdException w:name="Intense Reference" w:semiHidden="0" w:uiPriority="32" w:unhideWhenUsed="0" w:qFormat="1"/>
-    <w:lsdException w:name="Book Title" w:semiHidden="0" w:uiPriority="33" w:unhideWhenUsed="0" w:qFormat="1"/>
-    <w:lsdException w:name="Bibliography" w:uiPriority="37"/>
-    <w:lsdException w:name="TOC Heading" w:uiPriority="39" w:qFormat="1"/>
-  </w:latentStyles>
-  <w:style w:type="paragraph" w:default="1" w:styleId="Normal">
-    <w:name w:val="Normal"/>
-    <w:qFormat/>
-    <w:rsid w:val="004B07F7"/>
-  </w:style>
-  <w:style w:type="paragraph" w:styleId="Ttulo1">
-    <w:name w:val="heading 1"/>
-    <w:basedOn w:val="Normal"/>
-    <w:next w:val="Normal"/>
-    <w:link w:val="Ttulo1Char"/>
-    <w:uiPriority w:val="9"/>
-    <w:qFormat/>
-    <w:rsid w:val="004B07F7"/>
-    <w:pPr>
-      <w:keepNext/>
-      <w:keepLines/>
-      <w:spacing w:before="240" w:after="0"/>
-      <w:outlineLvl w:val="0"/>
-    </w:pPr>
-    <w:rPr>
-      <w:rFonts w:asciiTheme="majorHAnsi" w:eastAsiaTheme="majorEastAsia" w:hAnsiTheme="majorHAnsi" w:cstheme="majorBidi"/>
-      <w:color w:val="2E74B5" w:themeColor="accent1" w:themeShade="BF"/>
-      <w:sz w:val="32"/>
-      <w:szCs w:val="32"/>
-    </w:rPr>
-  </w:style>
-  <w:style w:type="paragraph" w:styleId="Ttulo2">
-    <w:name w:val="heading 2"/>
-    <w:basedOn w:val="Normal"/>
-    <w:next w:val="Normal"/>
-    <w:link w:val="Ttulo2Char"/>
-    <w:uiPriority w:val="9"/>
-    <w:unhideWhenUsed/>
-    <w:qFormat/>
-    <w:rsid w:val="000E1939"/>
-    <w:pPr>
-      <w:keepNext/>
-      <w:keepLines/>
-      <w:spacing w:before="40" w:after="0"/>
-      <w:outlineLvl w:val="1"/>
-    </w:pPr>
-    <w:rPr>
-      <w:rFonts w:asciiTheme="majorHAnsi" w:eastAsiaTheme="majorEastAsia" w:hAnsiTheme="majorHAnsi" w:cstheme="majorBidi"/>
-      <w:color w:val="2E74B5" w:themeColor="accent1" w:themeShade="BF"/>
-      <w:sz w:val="26"/>
-      <w:szCs w:val="26"/>
-    </w:rPr>
-  </w:style>
-  <w:style w:type="paragraph" w:styleId="Ttulo3">
-    <w:name w:val="heading 3"/>
-    <w:basedOn w:val="Normal"/>
-    <w:next w:val="Normal"/>
-    <w:link w:val="Ttulo3Char"/>
-    <w:uiPriority w:val="9"/>
-    <w:unhideWhenUsed/>
-    <w:qFormat/>
-    <w:rsid w:val="003C6D68"/>
-    <w:pPr>
-      <w:keepNext/>
-      <w:keepLines/>
-      <w:spacing w:before="40" w:after="0"/>
-      <w:outlineLvl w:val="2"/>
-    </w:pPr>
-    <w:rPr>
-      <w:rFonts w:asciiTheme="majorHAnsi" w:eastAsiaTheme="majorEastAsia" w:hAnsiTheme="majorHAnsi" w:cstheme="majorBidi"/>
-      <w:color w:val="1F4D78" w:themeColor="accent1" w:themeShade="7F"/>
-      <w:sz w:val="24"/>
-      <w:szCs w:val="24"/>
-    </w:rPr>
-  </w:style>
-  <w:style w:type="character" w:default="1" w:styleId="Fontepargpadro">
-    <w:name w:val="Default Paragraph Font"/>
-    <w:uiPriority w:val="1"/>
-    <w:semiHidden/>
     <w:unhideWhenUsed/>
   </w:style>
   <w:style w:type="table" w:default="1" w:styleId="Tabelanormal">
@@ -9255,7 +12053,7 @@
   <a:extraClrSchemeLst/>
   <a:extLst>
     <a:ext uri="{05A4C25C-085E-4340-85A3-A5531E510DB2}">
-      <thm15:themeFamily xmlns:thm15="http://schemas.microsoft.com/office/thememl/2012/main" xmlns="" name="Office Theme" id="{62F939B6-93AF-4DB8-9C6B-D6C7DFDC589F}" vid="{4A3C46E8-61CC-4603-A589-7422A47A8E4A}"/>
+      <thm15:themeFamily xmlns:thm15="http://schemas.microsoft.com/office/thememl/2012/main" name="Office Theme" id="{62F939B6-93AF-4DB8-9C6B-D6C7DFDC589F}" vid="{4A3C46E8-61CC-4603-A589-7422A47A8E4A}"/>
     </a:ext>
   </a:extLst>
 </a:theme>
@@ -9266,7 +12064,7 @@
 </file>
 
 <file path=customXml/itemProps1.xml><?xml version="1.0" encoding="utf-8"?>
-<ds:datastoreItem xmlns:ds="http://schemas.openxmlformats.org/officeDocument/2006/customXml" ds:itemID="{9E267E6C-B2CB-4ABF-A42E-33960FC250B8}">
+<ds:datastoreItem xmlns:ds="http://schemas.openxmlformats.org/officeDocument/2006/customXml" ds:itemID="{5D5F3FB0-D8C3-4CDD-8DA5-CCB98400DD38}">
   <ds:schemaRefs>
     <ds:schemaRef ds:uri="http://schemas.openxmlformats.org/officeDocument/2006/bibliography"/>
   </ds:schemaRefs>
